--- a/ocl + events.docx
+++ b/ocl + events.docx
@@ -25,19 +25,6 @@
           <w:rtl/>
         </w:rPr>
         <w:t>אילוצים:</w:t>
-      </w:r>
-      <w:r>
-        <w:rPr>
-          <w:rStyle w:val="instancename"/>
-          <w:rFonts w:cstheme="minorHAnsi"/>
-          <w:b/>
-          <w:bCs/>
-          <w:sz w:val="40"/>
-          <w:szCs w:val="40"/>
-          <w:shd w:val="clear" w:color="auto" w:fill="FFFFFF"/>
-          <w:rtl/>
-        </w:rPr>
-        <w:br/>
       </w:r>
     </w:p>
     <w:tbl>
@@ -433,7 +420,7 @@
             <w:pPr>
               <w:rPr>
                 <w:rStyle w:val="instancename"/>
-                <w:rFonts w:cstheme="minorHAnsi" w:hint="cs"/>
+                <w:rFonts w:cstheme="minorHAnsi"/>
                 <w:sz w:val="24"/>
                 <w:szCs w:val="24"/>
                 <w:shd w:val="clear" w:color="auto" w:fill="FFFFFF"/>
@@ -484,7 +471,7 @@
               <w:bidi w:val="0"/>
               <w:rPr>
                 <w:rStyle w:val="instancename"/>
-                <w:rFonts w:cstheme="minorHAnsi" w:hint="cs"/>
+                <w:rFonts w:cstheme="minorHAnsi"/>
                 <w:sz w:val="24"/>
                 <w:szCs w:val="24"/>
                 <w:shd w:val="clear" w:color="auto" w:fill="FFFFFF"/>
@@ -678,29 +665,42 @@
             <w:pPr>
               <w:rPr>
                 <w:rStyle w:val="instancename"/>
+                <w:rFonts w:cstheme="minorHAnsi"/>
+                <w:sz w:val="24"/>
+                <w:szCs w:val="24"/>
+                <w:shd w:val="clear" w:color="auto" w:fill="FFFFFF"/>
+                <w:rtl/>
+              </w:rPr>
+            </w:pPr>
+            <w:r>
+              <w:rPr>
+                <w:rStyle w:val="instancename"/>
                 <w:rFonts w:cstheme="minorHAnsi" w:hint="cs"/>
                 <w:sz w:val="24"/>
                 <w:szCs w:val="24"/>
                 <w:shd w:val="clear" w:color="auto" w:fill="FFFFFF"/>
                 <w:rtl/>
               </w:rPr>
-            </w:pPr>
-            <w:r>
-              <w:rPr>
-                <w:rStyle w:val="instancename"/>
-                <w:rFonts w:cstheme="minorHAnsi" w:hint="cs"/>
-                <w:sz w:val="24"/>
-                <w:szCs w:val="24"/>
-                <w:shd w:val="clear" w:color="auto" w:fill="FFFFFF"/>
-                <w:rtl/>
-              </w:rPr>
               <w:t xml:space="preserve">5. </w:t>
             </w:r>
             <w:r>
               <w:rPr>
                 <w:rtl/>
               </w:rPr>
-              <w:t>ככלל, משתמש בארגון לא יכול להעביר דיווח למשתמש בארגון אליו שייך</w:t>
+              <w:t xml:space="preserve">משתמש בארגון לא יכול להעביר דיווח למשתמש בארגון אליו </w:t>
+            </w:r>
+            <w:r>
+              <w:rPr>
+                <w:rFonts w:hint="cs"/>
+                <w:rtl/>
+              </w:rPr>
+              <w:t xml:space="preserve">הוא </w:t>
+            </w:r>
+            <w:r>
+              <w:rPr>
+                <w:rtl/>
+              </w:rPr>
+              <w:t>שייך</w:t>
             </w:r>
             <w:r>
               <w:t>.</w:t>
@@ -836,7 +836,7 @@
             <w:pPr>
               <w:rPr>
                 <w:rStyle w:val="instancename"/>
-                <w:rFonts w:cstheme="minorHAnsi" w:hint="cs"/>
+                <w:rFonts w:cstheme="minorHAnsi"/>
                 <w:sz w:val="24"/>
                 <w:szCs w:val="24"/>
                 <w:shd w:val="clear" w:color="auto" w:fill="FFFFFF"/>
@@ -983,7 +983,7 @@
             <w:pPr>
               <w:rPr>
                 <w:rStyle w:val="instancename"/>
-                <w:rFonts w:cstheme="minorHAnsi" w:hint="cs"/>
+                <w:rFonts w:cstheme="minorHAnsi"/>
                 <w:sz w:val="24"/>
                 <w:szCs w:val="24"/>
                 <w:shd w:val="clear" w:color="auto" w:fill="FFFFFF"/>
@@ -1155,7 +1155,7 @@
             <w:pPr>
               <w:rPr>
                 <w:rStyle w:val="instancename"/>
-                <w:rFonts w:cstheme="minorHAnsi" w:hint="cs"/>
+                <w:rFonts w:cstheme="minorHAnsi"/>
                 <w:sz w:val="24"/>
                 <w:szCs w:val="24"/>
                 <w:shd w:val="clear" w:color="auto" w:fill="FFFFFF"/>
@@ -1349,7 +1349,7 @@
             <w:pPr>
               <w:rPr>
                 <w:rStyle w:val="instancename"/>
-                <w:rFonts w:cstheme="minorHAnsi" w:hint="cs"/>
+                <w:rFonts w:cstheme="minorHAnsi"/>
                 <w:sz w:val="24"/>
                 <w:szCs w:val="24"/>
                 <w:shd w:val="clear" w:color="auto" w:fill="FFFFFF"/>
@@ -1424,7 +1424,7 @@
               <w:bidi w:val="0"/>
               <w:rPr>
                 <w:rStyle w:val="instancename"/>
-                <w:rFonts w:cstheme="minorHAnsi" w:hint="cs"/>
+                <w:rFonts w:cstheme="minorHAnsi"/>
                 <w:sz w:val="24"/>
                 <w:szCs w:val="24"/>
                 <w:shd w:val="clear" w:color="auto" w:fill="FFFFFF"/>
@@ -1471,8 +1471,9 @@
                 <w:szCs w:val="18"/>
                 <w:shd w:val="clear" w:color="auto" w:fill="F8F9FA"/>
               </w:rPr>
-              <w:t>C</w:t>
-            </w:r>
+              <w:t>Complainee.username</w:t>
+            </w:r>
+            <w:proofErr w:type="spellEnd"/>
             <w:r>
               <w:rPr>
                 <w:rFonts w:ascii="Helvetica" w:hAnsi="Helvetica"/>
@@ -1481,8 +1482,9 @@
                 <w:szCs w:val="18"/>
                 <w:shd w:val="clear" w:color="auto" w:fill="F8F9FA"/>
               </w:rPr>
-              <w:t>omplainee</w:t>
-            </w:r>
+              <w:t xml:space="preserve"> &lt;&gt; self. </w:t>
+            </w:r>
+            <w:proofErr w:type="spellStart"/>
             <w:r>
               <w:rPr>
                 <w:rFonts w:ascii="Helvetica" w:hAnsi="Helvetica"/>
@@ -1491,7 +1493,7 @@
                 <w:szCs w:val="18"/>
                 <w:shd w:val="clear" w:color="auto" w:fill="F8F9FA"/>
               </w:rPr>
-              <w:t>.username</w:t>
+              <w:t>Complainer.username</w:t>
             </w:r>
             <w:proofErr w:type="spellEnd"/>
             <w:r>
@@ -1502,9 +1504,10 @@
                 <w:szCs w:val="18"/>
                 <w:shd w:val="clear" w:color="auto" w:fill="F8F9FA"/>
               </w:rPr>
-              <w:t xml:space="preserve"> &lt;&gt; self. </w:t>
+              <w:t xml:space="preserve"> AND NOT </w:t>
             </w:r>
             <w:proofErr w:type="spellStart"/>
+            <w:proofErr w:type="gramStart"/>
             <w:r>
               <w:rPr>
                 <w:rFonts w:ascii="Helvetica" w:hAnsi="Helvetica"/>
@@ -1513,8 +1516,9 @@
                 <w:szCs w:val="18"/>
                 <w:shd w:val="clear" w:color="auto" w:fill="F8F9FA"/>
               </w:rPr>
-              <w:t>C</w:t>
-            </w:r>
+              <w:t>self.complainee</w:t>
+            </w:r>
+            <w:proofErr w:type="gramEnd"/>
             <w:r>
               <w:rPr>
                 <w:rFonts w:ascii="Helvetica" w:hAnsi="Helvetica"/>
@@ -1523,7 +1527,7 @@
                 <w:szCs w:val="18"/>
                 <w:shd w:val="clear" w:color="auto" w:fill="F8F9FA"/>
               </w:rPr>
-              <w:t>omplainer</w:t>
+              <w:t>.oclIs</w:t>
             </w:r>
             <w:r>
               <w:rPr>
@@ -1533,9 +1537,8 @@
                 <w:szCs w:val="18"/>
                 <w:shd w:val="clear" w:color="auto" w:fill="F8F9FA"/>
               </w:rPr>
-              <w:t>.username</w:t>
-            </w:r>
-            <w:proofErr w:type="spellEnd"/>
+              <w:t>Type</w:t>
+            </w:r>
             <w:r>
               <w:rPr>
                 <w:rFonts w:ascii="Helvetica" w:hAnsi="Helvetica"/>
@@ -1544,8 +1547,9 @@
                 <w:szCs w:val="18"/>
                 <w:shd w:val="clear" w:color="auto" w:fill="F8F9FA"/>
               </w:rPr>
-              <w:t xml:space="preserve"> AND </w:t>
-            </w:r>
+              <w:t>Of</w:t>
+            </w:r>
+            <w:proofErr w:type="spellEnd"/>
             <w:r>
               <w:rPr>
                 <w:rFonts w:ascii="Helvetica" w:hAnsi="Helvetica"/>
@@ -1554,8 +1558,9 @@
                 <w:szCs w:val="18"/>
                 <w:shd w:val="clear" w:color="auto" w:fill="F8F9FA"/>
               </w:rPr>
-              <w:t>NOT</w:t>
-            </w:r>
+              <w:t>(</w:t>
+            </w:r>
+            <w:proofErr w:type="spellStart"/>
             <w:r>
               <w:rPr>
                 <w:rFonts w:ascii="Helvetica" w:hAnsi="Helvetica"/>
@@ -1564,10 +1569,9 @@
                 <w:szCs w:val="18"/>
                 <w:shd w:val="clear" w:color="auto" w:fill="F8F9FA"/>
               </w:rPr>
-              <w:t xml:space="preserve"> </w:t>
-            </w:r>
-            <w:proofErr w:type="spellStart"/>
-            <w:proofErr w:type="gramStart"/>
+              <w:t>OrgAdmin</w:t>
+            </w:r>
+            <w:proofErr w:type="spellEnd"/>
             <w:r>
               <w:rPr>
                 <w:rFonts w:ascii="Helvetica" w:hAnsi="Helvetica"/>
@@ -1576,70 +1580,6 @@
                 <w:szCs w:val="18"/>
                 <w:shd w:val="clear" w:color="auto" w:fill="F8F9FA"/>
               </w:rPr>
-              <w:t>self.complainee</w:t>
-            </w:r>
-            <w:proofErr w:type="gramEnd"/>
-            <w:r>
-              <w:rPr>
-                <w:rFonts w:ascii="Helvetica" w:hAnsi="Helvetica"/>
-                <w:color w:val="000000"/>
-                <w:sz w:val="18"/>
-                <w:szCs w:val="18"/>
-                <w:shd w:val="clear" w:color="auto" w:fill="F8F9FA"/>
-              </w:rPr>
-              <w:t>.oclIs</w:t>
-            </w:r>
-            <w:r>
-              <w:rPr>
-                <w:rFonts w:ascii="Helvetica" w:hAnsi="Helvetica"/>
-                <w:color w:val="000000"/>
-                <w:sz w:val="18"/>
-                <w:szCs w:val="18"/>
-                <w:shd w:val="clear" w:color="auto" w:fill="F8F9FA"/>
-              </w:rPr>
-              <w:t>Type</w:t>
-            </w:r>
-            <w:r>
-              <w:rPr>
-                <w:rFonts w:ascii="Helvetica" w:hAnsi="Helvetica"/>
-                <w:color w:val="000000"/>
-                <w:sz w:val="18"/>
-                <w:szCs w:val="18"/>
-                <w:shd w:val="clear" w:color="auto" w:fill="F8F9FA"/>
-              </w:rPr>
-              <w:t>Of</w:t>
-            </w:r>
-            <w:proofErr w:type="spellEnd"/>
-            <w:r>
-              <w:rPr>
-                <w:rFonts w:ascii="Helvetica" w:hAnsi="Helvetica"/>
-                <w:color w:val="000000"/>
-                <w:sz w:val="18"/>
-                <w:szCs w:val="18"/>
-                <w:shd w:val="clear" w:color="auto" w:fill="F8F9FA"/>
-              </w:rPr>
-              <w:t>(</w:t>
-            </w:r>
-            <w:proofErr w:type="spellStart"/>
-            <w:r>
-              <w:rPr>
-                <w:rFonts w:ascii="Helvetica" w:hAnsi="Helvetica"/>
-                <w:color w:val="000000"/>
-                <w:sz w:val="18"/>
-                <w:szCs w:val="18"/>
-                <w:shd w:val="clear" w:color="auto" w:fill="F8F9FA"/>
-              </w:rPr>
-              <w:t>OrgAdmin</w:t>
-            </w:r>
-            <w:proofErr w:type="spellEnd"/>
-            <w:r>
-              <w:rPr>
-                <w:rFonts w:ascii="Helvetica" w:hAnsi="Helvetica"/>
-                <w:color w:val="000000"/>
-                <w:sz w:val="18"/>
-                <w:szCs w:val="18"/>
-                <w:shd w:val="clear" w:color="auto" w:fill="F8F9FA"/>
-              </w:rPr>
               <w:t xml:space="preserve">) </w:t>
             </w:r>
           </w:p>
@@ -1650,7 +1590,7 @@
       <w:pPr>
         <w:rPr>
           <w:rStyle w:val="instancename"/>
-          <w:rFonts w:cstheme="minorHAnsi" w:hint="cs"/>
+          <w:rFonts w:cstheme="minorHAnsi"/>
           <w:sz w:val="28"/>
           <w:szCs w:val="28"/>
           <w:shd w:val="clear" w:color="auto" w:fill="FFFFFF"/>
@@ -1767,13 +1707,33 @@
         <w:rPr>
           <w:rFonts w:cstheme="minorHAnsi"/>
         </w:rPr>
-        <w:t xml:space="preserve">title, date, publisher, </w:t>
+        <w:t xml:space="preserve">title, date, </w:t>
       </w:r>
       <w:proofErr w:type="spellStart"/>
       <w:r>
         <w:rPr>
           <w:rFonts w:cstheme="minorHAnsi"/>
         </w:rPr>
+        <w:t>EOC</w:t>
+      </w:r>
+      <w:r>
+        <w:rPr>
+          <w:rFonts w:cstheme="minorHAnsi"/>
+        </w:rPr>
+        <w:t>publisher</w:t>
+      </w:r>
+      <w:proofErr w:type="spellEnd"/>
+      <w:r>
+        <w:rPr>
+          <w:rFonts w:cstheme="minorHAnsi"/>
+        </w:rPr>
+        <w:t xml:space="preserve">, </w:t>
+      </w:r>
+      <w:proofErr w:type="spellStart"/>
+      <w:r>
+        <w:rPr>
+          <w:rFonts w:cstheme="minorHAnsi"/>
+        </w:rPr>
         <w:t>firstUpdate</w:t>
       </w:r>
       <w:proofErr w:type="spellEnd"/>
@@ -1787,6 +1747,18 @@
         <w:rPr>
           <w:rFonts w:cstheme="minorHAnsi"/>
         </w:rPr>
+        <w:t xml:space="preserve">, </w:t>
+      </w:r>
+      <w:r>
+        <w:rPr>
+          <w:rFonts w:cstheme="minorHAnsi"/>
+        </w:rPr>
+        <w:t>users, categories</w:t>
+      </w:r>
+      <w:r>
+        <w:rPr>
+          <w:rFonts w:cstheme="minorHAnsi"/>
+        </w:rPr>
         <w:t>)</w:t>
       </w:r>
       <w:r>
@@ -1794,91 +1766,14 @@
           <w:rFonts w:cstheme="minorHAnsi" w:hint="cs"/>
           <w:rtl/>
         </w:rPr>
-        <w:t xml:space="preserve">: יצירת אובייקט "אירוע" </w:t>
-      </w:r>
-      <w:r>
-        <w:rPr>
-          <w:rFonts w:cstheme="minorHAnsi"/>
-          <w:rtl/>
-        </w:rPr>
-        <w:br/>
-      </w:r>
-      <w:r>
-        <w:rPr>
-          <w:rFonts w:cstheme="minorHAnsi" w:hint="cs"/>
-          <w:rtl/>
-        </w:rPr>
-        <w:t xml:space="preserve">- </w:t>
-      </w:r>
-      <w:proofErr w:type="spellStart"/>
-      <w:r>
-        <w:rPr>
-          <w:rFonts w:cstheme="minorHAnsi"/>
-        </w:rPr>
-        <w:t>ChooseCategory</w:t>
-      </w:r>
-      <w:proofErr w:type="spellEnd"/>
-      <w:r>
-        <w:rPr>
-          <w:rFonts w:cstheme="minorHAnsi"/>
-        </w:rPr>
-        <w:t>()</w:t>
-      </w:r>
-      <w:r>
-        <w:rPr>
-          <w:rFonts w:cstheme="minorHAnsi" w:hint="cs"/>
-          <w:rtl/>
-        </w:rPr>
-        <w:t xml:space="preserve"> : בחירת קטגוריה עבור האירוע</w:t>
-      </w:r>
-      <w:r>
-        <w:rPr>
-          <w:rFonts w:cstheme="minorHAnsi"/>
-          <w:rtl/>
-        </w:rPr>
-        <w:br/>
-      </w:r>
-      <w:r>
-        <w:rPr>
-          <w:rFonts w:cstheme="minorHAnsi" w:hint="cs"/>
-          <w:rtl/>
-        </w:rPr>
-        <w:t xml:space="preserve">- </w:t>
-      </w:r>
-      <w:proofErr w:type="spellStart"/>
-      <w:r>
-        <w:rPr>
-          <w:rFonts w:cstheme="minorHAnsi"/>
-        </w:rPr>
-        <w:t>addOrganizations</w:t>
-      </w:r>
-      <w:proofErr w:type="spellEnd"/>
-      <w:r>
-        <w:rPr>
-          <w:rFonts w:cstheme="minorHAnsi"/>
-        </w:rPr>
-        <w:t>(</w:t>
-      </w:r>
-      <w:proofErr w:type="spellStart"/>
-      <w:r>
-        <w:rPr>
-          <w:rFonts w:cstheme="minorHAnsi"/>
-        </w:rPr>
-        <w:t>orgName</w:t>
-      </w:r>
-      <w:proofErr w:type="spellEnd"/>
-      <w:r>
-        <w:rPr>
-          <w:rFonts w:cstheme="minorHAnsi"/>
-        </w:rPr>
-        <w:t>)</w:t>
-      </w:r>
-      <w:r>
-        <w:rPr>
-          <w:rFonts w:cstheme="minorHAnsi" w:hint="cs"/>
-          <w:rtl/>
-        </w:rPr>
-        <w:t>: צירוף כוחות ביטחון לאירוע</w:t>
+        <w:t>: יצירת אובייקט "אירוע"</w:t>
+      </w:r>
+      <w:r>
+        <w:rPr>
+          <w:rFonts w:cstheme="minorHAnsi" w:hint="cs"/>
+          <w:rtl/>
+        </w:rPr>
+        <w:t>, עם האחראים עליו.</w:t>
       </w:r>
     </w:p>
     <w:p>
@@ -1969,7 +1864,19 @@
         <w:rPr>
           <w:rFonts w:cstheme="minorHAnsi"/>
         </w:rPr>
-        <w:t>autoPassSend</w:t>
+        <w:t>auto</w:t>
+      </w:r>
+      <w:r>
+        <w:rPr>
+          <w:rFonts w:cstheme="minorHAnsi"/>
+        </w:rPr>
+        <w:t>Details</w:t>
+      </w:r>
+      <w:r>
+        <w:rPr>
+          <w:rFonts w:cstheme="minorHAnsi"/>
+        </w:rPr>
+        <w:t>Send</w:t>
       </w:r>
       <w:proofErr w:type="spellEnd"/>
       <w:r>
@@ -2011,7 +1918,19 @@
         <w:rPr>
           <w:rFonts w:cstheme="minorHAnsi"/>
         </w:rPr>
-        <w:t>(username)</w:t>
+        <w:t>(</w:t>
+      </w:r>
+      <w:r>
+        <w:rPr>
+          <w:rFonts w:cstheme="minorHAnsi"/>
+        </w:rPr>
+        <w:t>username, password</w:t>
+      </w:r>
+      <w:r>
+        <w:rPr>
+          <w:rFonts w:cstheme="minorHAnsi"/>
+        </w:rPr>
+        <w:t>)</w:t>
       </w:r>
       <w:r>
         <w:rPr>
@@ -2059,7 +1978,7 @@
         <w:rPr>
           <w:rFonts w:cstheme="minorHAnsi"/>
         </w:rPr>
-        <w:t>chooseEvent</w:t>
+        <w:t>CreateNewReport</w:t>
       </w:r>
       <w:proofErr w:type="spellEnd"/>
       <w:r>
@@ -2068,19 +1987,79 @@
         </w:rPr>
         <w:t>(</w:t>
       </w:r>
+      <w:proofErr w:type="spellStart"/>
       <w:proofErr w:type="gramEnd"/>
       <w:r>
         <w:rPr>
           <w:rFonts w:cstheme="minorHAnsi"/>
         </w:rPr>
-        <w:t>)</w:t>
-      </w:r>
-      <w:r>
-        <w:rPr>
-          <w:rFonts w:cstheme="minorHAnsi" w:hint="cs"/>
-          <w:rtl/>
-        </w:rPr>
-        <w:t>: בחירת האירוע הרצוי מרשימת האירועים שהמשתמש חלק מהם.</w:t>
+        <w:t>receiverID</w:t>
+      </w:r>
+      <w:proofErr w:type="spellEnd"/>
+      <w:r>
+        <w:rPr>
+          <w:rFonts w:cstheme="minorHAnsi"/>
+        </w:rPr>
+        <w:t>,</w:t>
+      </w:r>
+      <w:r>
+        <w:rPr>
+          <w:rFonts w:cstheme="minorHAnsi"/>
+        </w:rPr>
+        <w:t xml:space="preserve"> </w:t>
+      </w:r>
+      <w:proofErr w:type="spellStart"/>
+      <w:r>
+        <w:rPr>
+          <w:rFonts w:cstheme="minorHAnsi"/>
+        </w:rPr>
+        <w:t>senderID</w:t>
+      </w:r>
+      <w:proofErr w:type="spellEnd"/>
+      <w:r>
+        <w:rPr>
+          <w:rFonts w:cstheme="minorHAnsi"/>
+        </w:rPr>
+        <w:t>,</w:t>
+      </w:r>
+      <w:r>
+        <w:rPr>
+          <w:rFonts w:cstheme="minorHAnsi"/>
+        </w:rPr>
+        <w:t xml:space="preserve"> </w:t>
+      </w:r>
+      <w:proofErr w:type="spellStart"/>
+      <w:r>
+        <w:rPr>
+          <w:rFonts w:cstheme="minorHAnsi"/>
+        </w:rPr>
+        <w:t>event</w:t>
+      </w:r>
+      <w:r>
+        <w:rPr>
+          <w:rFonts w:cstheme="minorHAnsi"/>
+        </w:rPr>
+        <w:t>ID</w:t>
+      </w:r>
+      <w:proofErr w:type="spellEnd"/>
+      <w:r>
+        <w:rPr>
+          <w:rFonts w:cstheme="minorHAnsi"/>
+        </w:rPr>
+        <w:t xml:space="preserve">, </w:t>
+      </w:r>
+      <w:r>
+        <w:rPr>
+          <w:rFonts w:cstheme="minorHAnsi"/>
+        </w:rPr>
+        <w:t>description)</w:t>
+      </w:r>
+      <w:r>
+        <w:rPr>
+          <w:rFonts w:cstheme="minorHAnsi" w:hint="cs"/>
+          <w:rtl/>
+        </w:rPr>
+        <w:t>: יצירת דיווח חדש עם התיאור הנדרש.</w:t>
       </w:r>
     </w:p>
     <w:p>
@@ -2095,25 +2074,76 @@
         </w:rPr>
       </w:pPr>
       <w:proofErr w:type="spellStart"/>
-      <w:r>
-        <w:rPr>
-          <w:rFonts w:cstheme="minorHAnsi"/>
-        </w:rPr>
-        <w:t>CreateNewReport</w:t>
+      <w:proofErr w:type="gramStart"/>
+      <w:r>
+        <w:rPr>
+          <w:rFonts w:cstheme="minorHAnsi"/>
+        </w:rPr>
+        <w:t>SendReport</w:t>
       </w:r>
       <w:proofErr w:type="spellEnd"/>
       <w:r>
         <w:rPr>
           <w:rFonts w:cstheme="minorHAnsi"/>
         </w:rPr>
-        <w:t>(description)</w:t>
-      </w:r>
-      <w:r>
-        <w:rPr>
-          <w:rFonts w:cstheme="minorHAnsi" w:hint="cs"/>
-          <w:rtl/>
-        </w:rPr>
-        <w:t>: יצירת דיווח חדש עם התיאור הנדרש.</w:t>
+        <w:t>(</w:t>
+      </w:r>
+      <w:proofErr w:type="spellStart"/>
+      <w:proofErr w:type="gramEnd"/>
+      <w:r>
+        <w:rPr>
+          <w:rFonts w:cstheme="minorHAnsi"/>
+        </w:rPr>
+        <w:t>receiver</w:t>
+      </w:r>
+      <w:r>
+        <w:rPr>
+          <w:rFonts w:cstheme="minorHAnsi"/>
+        </w:rPr>
+        <w:t>ID</w:t>
+      </w:r>
+      <w:proofErr w:type="spellEnd"/>
+      <w:r>
+        <w:rPr>
+          <w:rFonts w:cstheme="minorHAnsi"/>
+        </w:rPr>
+        <w:t>, report</w:t>
+      </w:r>
+      <w:r>
+        <w:rPr>
+          <w:rFonts w:cstheme="minorHAnsi"/>
+        </w:rPr>
+        <w:t>)</w:t>
+      </w:r>
+      <w:r>
+        <w:rPr>
+          <w:rFonts w:cstheme="minorHAnsi" w:hint="cs"/>
+          <w:rtl/>
+        </w:rPr>
+        <w:t>: שליחת דיווח למשתמש הרצוי מארגון אחר, ומינויו לאחראי על האירוע מטעם הארגון אליו הוא שייך.</w:t>
+      </w:r>
+    </w:p>
+    <w:p>
+      <w:pPr>
+        <w:pStyle w:val="a4"/>
+        <w:numPr>
+          <w:ilvl w:val="0"/>
+          <w:numId w:val="1"/>
+        </w:numPr>
+        <w:rPr>
+          <w:rFonts w:cstheme="minorHAnsi"/>
+          <w:b/>
+          <w:bCs/>
+        </w:rPr>
+      </w:pPr>
+      <w:r>
+        <w:rPr>
+          <w:rFonts w:cstheme="minorHAnsi" w:hint="cs"/>
+          <w:b/>
+          <w:bCs/>
+          <w:rtl/>
+        </w:rPr>
+        <w:t>כתיבת תלונה:</w:t>
       </w:r>
     </w:p>
     <w:p>
@@ -2128,25 +2158,122 @@
         </w:rPr>
       </w:pPr>
       <w:proofErr w:type="spellStart"/>
-      <w:r>
-        <w:rPr>
-          <w:rFonts w:cstheme="minorHAnsi"/>
-        </w:rPr>
-        <w:t>SendReport</w:t>
+      <w:proofErr w:type="gramStart"/>
+      <w:r>
+        <w:rPr>
+          <w:rFonts w:cstheme="minorHAnsi"/>
+        </w:rPr>
+        <w:t>createComplain</w:t>
       </w:r>
       <w:proofErr w:type="spellEnd"/>
       <w:r>
         <w:rPr>
           <w:rFonts w:cstheme="minorHAnsi"/>
         </w:rPr>
-        <w:t>(receiver)</w:t>
-      </w:r>
-      <w:r>
-        <w:rPr>
-          <w:rFonts w:cstheme="minorHAnsi" w:hint="cs"/>
-          <w:rtl/>
-        </w:rPr>
-        <w:t>: שליחת דיווח למשתמש הרצוי מארגון אחר, ומינויו לאחראי על האירוע מטעם הארגון אליו הוא שייך.</w:t>
+        <w:t>(</w:t>
+      </w:r>
+      <w:proofErr w:type="spellStart"/>
+      <w:proofErr w:type="gramEnd"/>
+      <w:r>
+        <w:rPr>
+          <w:rFonts w:cstheme="minorHAnsi"/>
+        </w:rPr>
+        <w:t>complainee</w:t>
+      </w:r>
+      <w:r>
+        <w:rPr>
+          <w:rFonts w:cstheme="minorHAnsi"/>
+        </w:rPr>
+        <w:t>ID</w:t>
+      </w:r>
+      <w:proofErr w:type="spellEnd"/>
+      <w:r>
+        <w:rPr>
+          <w:rFonts w:cstheme="minorHAnsi"/>
+        </w:rPr>
+        <w:t xml:space="preserve">, </w:t>
+      </w:r>
+      <w:proofErr w:type="spellStart"/>
+      <w:r>
+        <w:rPr>
+          <w:rFonts w:cstheme="minorHAnsi"/>
+        </w:rPr>
+        <w:t>complainerID</w:t>
+      </w:r>
+      <w:proofErr w:type="spellEnd"/>
+      <w:r>
+        <w:rPr>
+          <w:rFonts w:cstheme="minorHAnsi"/>
+        </w:rPr>
+        <w:t>, description)</w:t>
+      </w:r>
+      <w:r>
+        <w:rPr>
+          <w:rFonts w:cstheme="minorHAnsi" w:hint="cs"/>
+          <w:rtl/>
+        </w:rPr>
+        <w:t>: יצירת תלונה חדשה</w:t>
+      </w:r>
+      <w:r>
+        <w:rPr>
+          <w:rFonts w:cstheme="minorHAnsi" w:hint="cs"/>
+          <w:rtl/>
+        </w:rPr>
+        <w:t>.</w:t>
+      </w:r>
+    </w:p>
+    <w:p>
+      <w:pPr>
+        <w:pStyle w:val="a4"/>
+        <w:numPr>
+          <w:ilvl w:val="0"/>
+          <w:numId w:val="2"/>
+        </w:numPr>
+        <w:rPr>
+          <w:rFonts w:cstheme="minorHAnsi"/>
+        </w:rPr>
+      </w:pPr>
+      <w:proofErr w:type="spellStart"/>
+      <w:proofErr w:type="gramStart"/>
+      <w:r>
+        <w:rPr>
+          <w:rFonts w:cstheme="minorHAnsi"/>
+        </w:rPr>
+        <w:t>sendComplainToApprooved</w:t>
+      </w:r>
+      <w:proofErr w:type="spellEnd"/>
+      <w:r>
+        <w:rPr>
+          <w:rFonts w:cstheme="minorHAnsi"/>
+        </w:rPr>
+        <w:t>(</w:t>
+      </w:r>
+      <w:proofErr w:type="gramEnd"/>
+      <w:r>
+        <w:rPr>
+          <w:rFonts w:cstheme="minorHAnsi"/>
+        </w:rPr>
+        <w:t>admin, complain)</w:t>
+      </w:r>
+      <w:r>
+        <w:rPr>
+          <w:rFonts w:cstheme="minorHAnsi" w:hint="cs"/>
+          <w:rtl/>
+        </w:rPr>
+        <w:t xml:space="preserve">: שליחת התלונה למשתמש ה- </w:t>
+      </w:r>
+      <w:r>
+        <w:rPr>
+          <w:rFonts w:cstheme="minorHAnsi"/>
+        </w:rPr>
+        <w:t>Admin</w:t>
+      </w:r>
+      <w:r>
+        <w:rPr>
+          <w:rFonts w:cstheme="minorHAnsi" w:hint="cs"/>
+          <w:rtl/>
+        </w:rPr>
+        <w:t xml:space="preserve"> של הארגון.</w:t>
       </w:r>
     </w:p>
     <w:p>
@@ -2169,7 +2296,7 @@
           <w:bCs/>
           <w:rtl/>
         </w:rPr>
-        <w:t>כתיבת תלונה:</w:t>
+        <w:t>יצירת עדכון:</w:t>
       </w:r>
     </w:p>
     <w:p>
@@ -2189,7 +2316,7 @@
         <w:rPr>
           <w:rFonts w:cstheme="minorHAnsi"/>
         </w:rPr>
-        <w:t>chooseComplainee</w:t>
+        <w:t>checkWritePermission</w:t>
       </w:r>
       <w:proofErr w:type="spellEnd"/>
       <w:r>
@@ -2198,19 +2325,74 @@
         </w:rPr>
         <w:t>(</w:t>
       </w:r>
+      <w:proofErr w:type="spellStart"/>
       <w:proofErr w:type="gramEnd"/>
       <w:r>
         <w:rPr>
           <w:rFonts w:cstheme="minorHAnsi"/>
         </w:rPr>
+        <w:t>us</w:t>
+      </w:r>
+      <w:r>
+        <w:rPr>
+          <w:rFonts w:cstheme="minorHAnsi"/>
+        </w:rPr>
+        <w:t>e</w:t>
+      </w:r>
+      <w:r>
+        <w:rPr>
+          <w:rFonts w:cstheme="minorHAnsi"/>
+        </w:rPr>
+        <w:t>r</w:t>
+      </w:r>
+      <w:r>
+        <w:rPr>
+          <w:rFonts w:cstheme="minorHAnsi"/>
+        </w:rPr>
+        <w:t>ID</w:t>
+      </w:r>
+      <w:proofErr w:type="spellEnd"/>
+      <w:r>
+        <w:rPr>
+          <w:rFonts w:cstheme="minorHAnsi"/>
+        </w:rPr>
+        <w:t xml:space="preserve">, </w:t>
+      </w:r>
+      <w:proofErr w:type="spellStart"/>
+      <w:r>
+        <w:rPr>
+          <w:rFonts w:cstheme="minorHAnsi"/>
+        </w:rPr>
+        <w:t>event</w:t>
+      </w:r>
+      <w:r>
+        <w:rPr>
+          <w:rFonts w:cstheme="minorHAnsi"/>
+        </w:rPr>
+        <w:t>ID</w:t>
+      </w:r>
+      <w:proofErr w:type="spellEnd"/>
+      <w:r>
+        <w:rPr>
+          <w:rFonts w:cstheme="minorHAnsi"/>
+        </w:rPr>
         <w:t>)</w:t>
       </w:r>
-      <w:r>
-        <w:rPr>
-          <w:rFonts w:cstheme="minorHAnsi" w:hint="cs"/>
-          <w:rtl/>
-        </w:rPr>
-        <w:t>: בחירת המשתמש עליו נרצה להתלונן.</w:t>
+      <w:proofErr w:type="spellStart"/>
+      <w:r>
+        <w:rPr>
+          <w:rFonts w:cstheme="minorHAnsi" w:hint="cs"/>
+          <w:rtl/>
+        </w:rPr>
+        <w:t>:</w:t>
+      </w:r>
+      <w:proofErr w:type="spellEnd"/>
+      <w:r>
+        <w:rPr>
+          <w:rFonts w:cstheme="minorHAnsi" w:hint="cs"/>
+          <w:rtl/>
+        </w:rPr>
+        <w:t xml:space="preserve"> בדיקה האם למשתמש יש הרשאות כתיבה לאותו אירוע.</w:t>
       </w:r>
     </w:p>
     <w:p>
@@ -2231,7 +2413,7 @@
           <w:rFonts w:cstheme="minorHAnsi"/>
         </w:rPr>
         <w:lastRenderedPageBreak/>
-        <w:t>createComplain</w:t>
+        <w:t>createUpdate</w:t>
       </w:r>
       <w:proofErr w:type="spellEnd"/>
       <w:r>
@@ -2240,42 +2422,19 @@
         </w:rPr>
         <w:t>(</w:t>
       </w:r>
-      <w:proofErr w:type="spellStart"/>
       <w:proofErr w:type="gramEnd"/>
       <w:r>
         <w:rPr>
           <w:rFonts w:cstheme="minorHAnsi"/>
         </w:rPr>
-        <w:t>complainee</w:t>
-      </w:r>
-      <w:proofErr w:type="spellEnd"/>
-      <w:r>
-        <w:rPr>
-          <w:rFonts w:cstheme="minorHAnsi"/>
-        </w:rPr>
-        <w:t>, d</w:t>
-      </w:r>
-      <w:bookmarkStart w:id="0" w:name="_GoBack"/>
-      <w:bookmarkEnd w:id="0"/>
-      <w:r>
-        <w:rPr>
-          <w:rFonts w:cstheme="minorHAnsi"/>
-        </w:rPr>
-        <w:t>escription)</w:t>
-      </w:r>
-      <w:r>
-        <w:rPr>
-          <w:rFonts w:cstheme="minorHAnsi" w:hint="cs"/>
-          <w:rtl/>
-        </w:rPr>
-        <w:t>: יצירת תלונה חדשה</w:t>
-      </w:r>
-      <w:r>
-        <w:rPr>
-          <w:rFonts w:cstheme="minorHAnsi" w:hint="cs"/>
-          <w:rtl/>
-        </w:rPr>
-        <w:t>.</w:t>
+        <w:t>user, date, event, description)</w:t>
+      </w:r>
+      <w:r>
+        <w:rPr>
+          <w:rFonts w:cstheme="minorHAnsi" w:hint="cs"/>
+          <w:rtl/>
+        </w:rPr>
+        <w:t>: יצירת עדכון חדש.</w:t>
       </w:r>
     </w:p>
     <w:p>
@@ -2290,46 +2449,25 @@
         </w:rPr>
       </w:pPr>
       <w:proofErr w:type="spellStart"/>
-      <w:proofErr w:type="gramStart"/>
-      <w:r>
-        <w:rPr>
-          <w:rFonts w:cstheme="minorHAnsi"/>
-        </w:rPr>
-        <w:t>sendComplainToApprooved</w:t>
+      <w:r>
+        <w:rPr>
+          <w:rFonts w:cstheme="minorHAnsi"/>
+        </w:rPr>
+        <w:t>addUpdateToEvent</w:t>
       </w:r>
       <w:proofErr w:type="spellEnd"/>
       <w:r>
         <w:rPr>
           <w:rFonts w:cstheme="minorHAnsi"/>
         </w:rPr>
-        <w:t>(</w:t>
-      </w:r>
-      <w:proofErr w:type="gramEnd"/>
-      <w:r>
-        <w:rPr>
-          <w:rFonts w:cstheme="minorHAnsi"/>
-        </w:rPr>
-        <w:t>admin, complain)</w:t>
-      </w:r>
-      <w:r>
-        <w:rPr>
-          <w:rFonts w:cstheme="minorHAnsi" w:hint="cs"/>
-          <w:rtl/>
-        </w:rPr>
-        <w:t xml:space="preserve">: שליחת התלונה למשתמש ה- </w:t>
-      </w:r>
-      <w:r>
-        <w:rPr>
-          <w:rFonts w:cstheme="minorHAnsi"/>
-        </w:rPr>
-        <w:t>Admin</w:t>
-      </w:r>
-      <w:r>
-        <w:rPr>
-          <w:rFonts w:cstheme="minorHAnsi" w:hint="cs"/>
-          <w:rtl/>
-        </w:rPr>
-        <w:t xml:space="preserve"> של הארגון.</w:t>
+        <w:t>(update)</w:t>
+      </w:r>
+      <w:r>
+        <w:rPr>
+          <w:rFonts w:cstheme="minorHAnsi" w:hint="cs"/>
+          <w:rtl/>
+        </w:rPr>
+        <w:t>: הוספת העדכון לאירוע המתאים וקישורו לעדכונים הקודמים לו (אם קיימים).</w:t>
       </w:r>
     </w:p>
     <w:p>
@@ -2352,7 +2490,7 @@
           <w:bCs/>
           <w:rtl/>
         </w:rPr>
-        <w:t>יצירת עדכון:</w:t>
+        <w:t>עריכת עדכון:</w:t>
       </w:r>
     </w:p>
     <w:p>
@@ -2372,7 +2510,7 @@
         <w:rPr>
           <w:rFonts w:cstheme="minorHAnsi"/>
         </w:rPr>
-        <w:t>chooseEvent</w:t>
+        <w:t>editUpdate</w:t>
       </w:r>
       <w:proofErr w:type="spellEnd"/>
       <w:r>
@@ -2381,11 +2519,45 @@
         </w:rPr>
         <w:t>(</w:t>
       </w:r>
+      <w:proofErr w:type="spellStart"/>
       <w:proofErr w:type="gramEnd"/>
       <w:r>
         <w:rPr>
           <w:rFonts w:cstheme="minorHAnsi"/>
         </w:rPr>
+        <w:t>user</w:t>
+      </w:r>
+      <w:r>
+        <w:rPr>
+          <w:rFonts w:cstheme="minorHAnsi"/>
+        </w:rPr>
+        <w:t>ID</w:t>
+      </w:r>
+      <w:proofErr w:type="spellEnd"/>
+      <w:r>
+        <w:rPr>
+          <w:rFonts w:cstheme="minorHAnsi"/>
+        </w:rPr>
+        <w:t xml:space="preserve">, </w:t>
+      </w:r>
+      <w:r>
+        <w:rPr>
+          <w:rFonts w:cstheme="minorHAnsi"/>
+        </w:rPr>
+        <w:t xml:space="preserve">update, </w:t>
+      </w:r>
+      <w:proofErr w:type="spellStart"/>
+      <w:r>
+        <w:rPr>
+          <w:rFonts w:cstheme="minorHAnsi"/>
+        </w:rPr>
+        <w:t>newDetails</w:t>
+      </w:r>
+      <w:proofErr w:type="spellEnd"/>
+      <w:r>
+        <w:rPr>
+          <w:rFonts w:cstheme="minorHAnsi"/>
+        </w:rPr>
         <w:t>)</w:t>
       </w:r>
       <w:r>
@@ -2393,7 +2565,7 @@
           <w:rFonts w:cstheme="minorHAnsi" w:hint="cs"/>
           <w:rtl/>
         </w:rPr>
-        <w:t>: בחירת האירוע הרלוונטי.</w:t>
+        <w:t>: עריכת העדכון בפרטים החדשים.</w:t>
       </w:r>
     </w:p>
     <w:p>
@@ -2408,12 +2580,11 @@
         </w:rPr>
       </w:pPr>
       <w:proofErr w:type="spellStart"/>
-      <w:proofErr w:type="gramStart"/>
-      <w:r>
-        <w:rPr>
-          <w:rFonts w:cstheme="minorHAnsi"/>
-        </w:rPr>
-        <w:t>getApprooved</w:t>
+      <w:r>
+        <w:rPr>
+          <w:rFonts w:cstheme="minorHAnsi"/>
+        </w:rPr>
+        <w:t>addUpdate</w:t>
       </w:r>
       <w:proofErr w:type="spellEnd"/>
       <w:r>
@@ -2422,19 +2593,55 @@
         </w:rPr>
         <w:t>(</w:t>
       </w:r>
-      <w:proofErr w:type="gramEnd"/>
-      <w:r>
-        <w:rPr>
-          <w:rFonts w:cstheme="minorHAnsi"/>
-        </w:rPr>
-        <w:t>user, event)</w:t>
-      </w:r>
-      <w:r>
-        <w:rPr>
-          <w:rFonts w:cstheme="minorHAnsi" w:hint="cs"/>
-          <w:rtl/>
-        </w:rPr>
-        <w:t>: בדיקה האם למשתמש יש הרשאות כתיבה לאותו אירוע.</w:t>
+      <w:proofErr w:type="spellStart"/>
+      <w:r>
+        <w:rPr>
+          <w:rFonts w:cstheme="minorHAnsi"/>
+        </w:rPr>
+        <w:t>e</w:t>
+      </w:r>
+      <w:r>
+        <w:rPr>
+          <w:rFonts w:cstheme="minorHAnsi"/>
+        </w:rPr>
+        <w:t>ditUpdate</w:t>
+      </w:r>
+      <w:proofErr w:type="spellEnd"/>
+      <w:r>
+        <w:rPr>
+          <w:rFonts w:cstheme="minorHAnsi"/>
+        </w:rPr>
+        <w:t>)</w:t>
+      </w:r>
+      <w:r>
+        <w:rPr>
+          <w:rFonts w:cstheme="minorHAnsi" w:hint="cs"/>
+          <w:rtl/>
+        </w:rPr>
+        <w:t>: קישור העדכון הערוך לעדכון המקורי.</w:t>
+      </w:r>
+    </w:p>
+    <w:p>
+      <w:pPr>
+        <w:pStyle w:val="a4"/>
+        <w:numPr>
+          <w:ilvl w:val="0"/>
+          <w:numId w:val="1"/>
+        </w:numPr>
+        <w:rPr>
+          <w:rFonts w:cstheme="minorHAnsi"/>
+          <w:b/>
+          <w:bCs/>
+        </w:rPr>
+      </w:pPr>
+      <w:r>
+        <w:rPr>
+          <w:rFonts w:cstheme="minorHAnsi" w:hint="cs"/>
+          <w:b/>
+          <w:bCs/>
+          <w:rtl/>
+        </w:rPr>
+        <w:t>יצירת קטגוריה:</w:t>
       </w:r>
     </w:p>
     <w:p>
@@ -2454,7 +2661,7 @@
         <w:rPr>
           <w:rFonts w:cstheme="minorHAnsi"/>
         </w:rPr>
-        <w:t>createUpdate</w:t>
+        <w:t>createNewCategory</w:t>
       </w:r>
       <w:proofErr w:type="spellEnd"/>
       <w:r>
@@ -2463,19 +2670,69 @@
         </w:rPr>
         <w:t>(</w:t>
       </w:r>
+      <w:proofErr w:type="spellStart"/>
       <w:proofErr w:type="gramEnd"/>
       <w:r>
         <w:rPr>
           <w:rFonts w:cstheme="minorHAnsi"/>
         </w:rPr>
-        <w:t>user, date, event, description)</w:t>
-      </w:r>
-      <w:r>
-        <w:rPr>
-          <w:rFonts w:cstheme="minorHAnsi" w:hint="cs"/>
-          <w:rtl/>
-        </w:rPr>
-        <w:t>: יצירת עדכון חדש.</w:t>
+        <w:t>adminUser</w:t>
+      </w:r>
+      <w:proofErr w:type="spellEnd"/>
+      <w:r>
+        <w:rPr>
+          <w:rFonts w:cstheme="minorHAnsi"/>
+        </w:rPr>
+        <w:t>, name, description)</w:t>
+      </w:r>
+      <w:r>
+        <w:rPr>
+          <w:rFonts w:cstheme="minorHAnsi" w:hint="cs"/>
+          <w:rtl/>
+        </w:rPr>
+        <w:t xml:space="preserve">: יצירת קטגוריה חדשה ע"י משתמש ה- </w:t>
+      </w:r>
+      <w:r>
+        <w:rPr>
+          <w:rFonts w:cstheme="minorHAnsi" w:hint="cs"/>
+        </w:rPr>
+        <w:t>A</w:t>
+      </w:r>
+      <w:r>
+        <w:rPr>
+          <w:rFonts w:cstheme="minorHAnsi"/>
+        </w:rPr>
+        <w:t>dmin</w:t>
+      </w:r>
+      <w:r>
+        <w:rPr>
+          <w:rFonts w:cstheme="minorHAnsi" w:hint="cs"/>
+          <w:rtl/>
+        </w:rPr>
+        <w:t xml:space="preserve"> של המוקד.</w:t>
+      </w:r>
+    </w:p>
+    <w:p>
+      <w:pPr>
+        <w:pStyle w:val="a4"/>
+        <w:numPr>
+          <w:ilvl w:val="0"/>
+          <w:numId w:val="1"/>
+        </w:numPr>
+        <w:rPr>
+          <w:rFonts w:cstheme="minorHAnsi"/>
+          <w:b/>
+          <w:bCs/>
+        </w:rPr>
+      </w:pPr>
+      <w:r>
+        <w:rPr>
+          <w:rFonts w:cstheme="minorHAnsi" w:hint="cs"/>
+          <w:b/>
+          <w:bCs/>
+          <w:rtl/>
+        </w:rPr>
+        <w:t>דירוג משתמש:</w:t>
       </w:r>
     </w:p>
     <w:p>
@@ -2494,44 +2751,21 @@
         <w:rPr>
           <w:rFonts w:cstheme="minorHAnsi"/>
         </w:rPr>
-        <w:t>addUpdateToEvent</w:t>
+        <w:t>sendAllUsers</w:t>
       </w:r>
       <w:proofErr w:type="spellEnd"/>
       <w:r>
         <w:rPr>
           <w:rFonts w:cstheme="minorHAnsi"/>
         </w:rPr>
-        <w:t>(update)</w:t>
-      </w:r>
-      <w:r>
-        <w:rPr>
-          <w:rFonts w:cstheme="minorHAnsi" w:hint="cs"/>
-          <w:rtl/>
-        </w:rPr>
-        <w:t>: הוספת העדכון לאירוע המתאים וקישורו לעדכונים הקודמים לו (אם קיימים).</w:t>
-      </w:r>
-    </w:p>
-    <w:p>
-      <w:pPr>
-        <w:pStyle w:val="a4"/>
-        <w:numPr>
-          <w:ilvl w:val="0"/>
-          <w:numId w:val="1"/>
-        </w:numPr>
-        <w:rPr>
-          <w:rFonts w:cstheme="minorHAnsi"/>
-          <w:b/>
-          <w:bCs/>
-        </w:rPr>
-      </w:pPr>
-      <w:r>
-        <w:rPr>
-          <w:rFonts w:cstheme="minorHAnsi" w:hint="cs"/>
-          <w:b/>
-          <w:bCs/>
-          <w:rtl/>
-        </w:rPr>
-        <w:t>עריכת עדכון:</w:t>
+        <w:t>(event)</w:t>
+      </w:r>
+      <w:r>
+        <w:rPr>
+          <w:rFonts w:cstheme="minorHAnsi" w:hint="cs"/>
+          <w:rtl/>
+        </w:rPr>
+        <w:t>: שליחת משוב לכל המשתמשים שלקחו חלק באירוע.</w:t>
       </w:r>
     </w:p>
     <w:p>
@@ -2551,7 +2785,7 @@
         <w:rPr>
           <w:rFonts w:cstheme="minorHAnsi"/>
         </w:rPr>
-        <w:t>chooseUpdate</w:t>
+        <w:t>sendSumResults</w:t>
       </w:r>
       <w:proofErr w:type="spellEnd"/>
       <w:r>
@@ -2565,30 +2799,33 @@
         <w:rPr>
           <w:rFonts w:cstheme="minorHAnsi"/>
         </w:rPr>
-        <w:t>user, event)</w:t>
-      </w:r>
-      <w:r>
-        <w:rPr>
-          <w:rFonts w:cstheme="minorHAnsi" w:hint="cs"/>
-          <w:rtl/>
-        </w:rPr>
-        <w:t xml:space="preserve">: בחירת עדכון מבין כל העדכונים </w:t>
-      </w:r>
-      <w:proofErr w:type="spellStart"/>
-      <w:r>
-        <w:rPr>
-          <w:rFonts w:cstheme="minorHAnsi" w:hint="cs"/>
-          <w:rtl/>
-        </w:rPr>
-        <w:t>המשוייכים</w:t>
-      </w:r>
-      <w:proofErr w:type="spellEnd"/>
-      <w:r>
-        <w:rPr>
-          <w:rFonts w:cstheme="minorHAnsi" w:hint="cs"/>
-          <w:rtl/>
-        </w:rPr>
-        <w:t xml:space="preserve"> למשתמש באירוע הנתון.</w:t>
+        <w:t xml:space="preserve">feedbacks, </w:t>
+      </w:r>
+      <w:r>
+        <w:rPr>
+          <w:rFonts w:cstheme="minorHAnsi"/>
+        </w:rPr>
+        <w:t>event)</w:t>
+      </w:r>
+      <w:r>
+        <w:rPr>
+          <w:rFonts w:cstheme="minorHAnsi" w:hint="cs"/>
+          <w:rtl/>
+        </w:rPr>
+        <w:t xml:space="preserve">: שליחת הדו"ח למשתמשים ה- </w:t>
+      </w:r>
+      <w:r>
+        <w:rPr>
+          <w:rFonts w:cstheme="minorHAnsi"/>
+        </w:rPr>
+        <w:t>admin</w:t>
+      </w:r>
+      <w:r>
+        <w:rPr>
+          <w:rFonts w:cstheme="minorHAnsi" w:hint="cs"/>
+          <w:rtl/>
+        </w:rPr>
+        <w:t xml:space="preserve"> של כל ארגון שלקח חלק באירוע.</w:t>
       </w:r>
     </w:p>
     <w:p>
@@ -2603,58 +2840,80 @@
         </w:rPr>
       </w:pPr>
       <w:proofErr w:type="spellStart"/>
+      <w:r>
+        <w:rPr>
+          <w:rFonts w:cstheme="minorHAnsi"/>
+        </w:rPr>
+        <w:t>Admi</w:t>
+      </w:r>
+      <w:r>
+        <w:rPr>
+          <w:rFonts w:cstheme="minorHAnsi"/>
+        </w:rPr>
+        <w:t>n</w:t>
+      </w:r>
+      <w:r>
+        <w:rPr>
+          <w:rFonts w:cstheme="minorHAnsi"/>
+        </w:rPr>
+        <w:t>RankChanges</w:t>
+      </w:r>
+      <w:proofErr w:type="spellEnd"/>
+      <w:r>
+        <w:rPr>
+          <w:rFonts w:cstheme="minorHAnsi"/>
+        </w:rPr>
+        <w:t>(</w:t>
+      </w:r>
+      <w:proofErr w:type="spellStart"/>
+      <w:r>
+        <w:rPr>
+          <w:rFonts w:cstheme="minorHAnsi"/>
+        </w:rPr>
+        <w:t>sumResults</w:t>
+      </w:r>
+      <w:proofErr w:type="spellEnd"/>
+      <w:r>
+        <w:rPr>
+          <w:rFonts w:cstheme="minorHAnsi"/>
+        </w:rPr>
+        <w:t>*</w:t>
+      </w:r>
       <w:proofErr w:type="gramStart"/>
       <w:r>
         <w:rPr>
           <w:rFonts w:cstheme="minorHAnsi"/>
         </w:rPr>
-        <w:t>editUpdate</w:t>
-      </w:r>
-      <w:proofErr w:type="spellEnd"/>
-      <w:r>
-        <w:rPr>
-          <w:rFonts w:cstheme="minorHAnsi"/>
-        </w:rPr>
-        <w:t>(</w:t>
+        <w:t>)</w:t>
+      </w:r>
+      <w:r>
+        <w:rPr>
+          <w:rFonts w:cstheme="minorHAnsi" w:hint="cs"/>
+          <w:rtl/>
+        </w:rPr>
+        <w:t xml:space="preserve"> :</w:t>
       </w:r>
       <w:proofErr w:type="gramEnd"/>
       <w:r>
         <w:rPr>
-          <w:rFonts w:cstheme="minorHAnsi"/>
-        </w:rPr>
-        <w:t xml:space="preserve">update, </w:t>
-      </w:r>
-      <w:proofErr w:type="spellStart"/>
-      <w:r>
-        <w:rPr>
-          <w:rFonts w:cstheme="minorHAnsi"/>
-        </w:rPr>
-        <w:t>newDetails</w:t>
-      </w:r>
-      <w:proofErr w:type="spellEnd"/>
-      <w:r>
-        <w:rPr>
-          <w:rFonts w:cstheme="minorHAnsi"/>
-        </w:rPr>
-        <w:t>)</w:t>
-      </w:r>
-      <w:r>
-        <w:rPr>
-          <w:rFonts w:cstheme="minorHAnsi" w:hint="cs"/>
-          <w:rtl/>
-        </w:rPr>
-        <w:t>: עריכת העדכון בפרטים החדשים.</w:t>
+          <w:rFonts w:cstheme="minorHAnsi" w:hint="cs"/>
+        </w:rPr>
+        <w:t xml:space="preserve"> </w:t>
+      </w:r>
+      <w:r>
+        <w:rPr>
+          <w:rFonts w:cstheme="minorHAnsi" w:hint="cs"/>
+          <w:rtl/>
+        </w:rPr>
+        <w:t xml:space="preserve"> מעדכן את הדירוג של המשתמשים אשר הגיעו לכמות אזהרות הדורשת עדכון.</w:t>
       </w:r>
     </w:p>
     <w:p>
       <w:pPr>
-        <w:pStyle w:val="a4"/>
-        <w:numPr>
-          <w:ilvl w:val="0"/>
-          <w:numId w:val="2"/>
-        </w:numPr>
-        <w:rPr>
-          <w:rFonts w:cstheme="minorHAnsi"/>
+        <w:ind w:left="1080"/>
+        <w:rPr>
+          <w:rFonts w:cstheme="minorHAnsi"/>
+          <w:rtl/>
         </w:rPr>
       </w:pPr>
       <w:proofErr w:type="spellStart"/>
@@ -2662,347 +2921,70 @@
         <w:rPr>
           <w:rFonts w:cstheme="minorHAnsi"/>
         </w:rPr>
-        <w:t>addUpdate</w:t>
+        <w:t>sumResults</w:t>
       </w:r>
       <w:proofErr w:type="spellEnd"/>
       <w:r>
         <w:rPr>
           <w:rFonts w:cstheme="minorHAnsi"/>
         </w:rPr>
-        <w:t>(</w:t>
-      </w:r>
-      <w:proofErr w:type="spellStart"/>
-      <w:r>
-        <w:rPr>
-          <w:rFonts w:cstheme="minorHAnsi"/>
-        </w:rPr>
-        <w:t>aditUpdate</w:t>
-      </w:r>
-      <w:proofErr w:type="spellEnd"/>
-      <w:r>
-        <w:rPr>
-          <w:rFonts w:cstheme="minorHAnsi"/>
-        </w:rPr>
-        <w:t>)</w:t>
-      </w:r>
-      <w:r>
-        <w:rPr>
-          <w:rFonts w:cstheme="minorHAnsi" w:hint="cs"/>
-          <w:rtl/>
-        </w:rPr>
-        <w:t>: קישור העדכון הערוך לעדכון המקורי.</w:t>
+        <w:t>*</w:t>
+      </w:r>
+      <w:r>
+        <w:rPr>
+          <w:rFonts w:cstheme="minorHAnsi" w:hint="cs"/>
+          <w:rtl/>
+        </w:rPr>
+        <w:t xml:space="preserve"> הוא מבנה נתונים המכיל בעבור כל משתמש את הדירוג הממוצע שלו.</w:t>
       </w:r>
     </w:p>
     <w:p>
       <w:pPr>
-        <w:pStyle w:val="a4"/>
-        <w:numPr>
-          <w:ilvl w:val="0"/>
-          <w:numId w:val="1"/>
-        </w:numPr>
-        <w:rPr>
-          <w:rFonts w:cstheme="minorHAnsi"/>
+        <w:rPr>
+          <w:rStyle w:val="instancename"/>
+          <w:rFonts w:cstheme="minorHAnsi"/>
+          <w:sz w:val="28"/>
+          <w:szCs w:val="28"/>
+          <w:shd w:val="clear" w:color="auto" w:fill="FFFFFF"/>
+          <w:rtl/>
+        </w:rPr>
+      </w:pPr>
+      <w:r>
+        <w:rPr>
+          <w:rStyle w:val="instancename"/>
+          <w:rFonts w:cstheme="minorHAnsi" w:hint="cs"/>
           <w:b/>
           <w:bCs/>
-        </w:rPr>
-      </w:pPr>
-      <w:r>
-        <w:rPr>
+          <w:sz w:val="40"/>
+          <w:szCs w:val="40"/>
+          <w:shd w:val="clear" w:color="auto" w:fill="FFFFFF"/>
+          <w:rtl/>
+        </w:rPr>
+        <w:t>חוזים</w:t>
+      </w:r>
+      <w:bookmarkStart w:id="0" w:name="_GoBack"/>
+      <w:bookmarkEnd w:id="0"/>
+      <w:r>
+        <w:rPr>
+          <w:rStyle w:val="instancename"/>
           <w:rFonts w:cstheme="minorHAnsi" w:hint="cs"/>
           <w:b/>
           <w:bCs/>
-          <w:rtl/>
-        </w:rPr>
-        <w:t>יצירת קטגוריה:</w:t>
+          <w:sz w:val="40"/>
+          <w:szCs w:val="40"/>
+          <w:shd w:val="clear" w:color="auto" w:fill="FFFFFF"/>
+          <w:rtl/>
+        </w:rPr>
+        <w:t>:</w:t>
       </w:r>
     </w:p>
     <w:p>
       <w:pPr>
-        <w:pStyle w:val="a4"/>
-        <w:numPr>
-          <w:ilvl w:val="0"/>
-          <w:numId w:val="2"/>
-        </w:numPr>
-        <w:rPr>
-          <w:rFonts w:cstheme="minorHAnsi"/>
-        </w:rPr>
-      </w:pPr>
-      <w:proofErr w:type="spellStart"/>
-      <w:proofErr w:type="gramStart"/>
-      <w:r>
-        <w:rPr>
-          <w:rFonts w:cstheme="minorHAnsi"/>
-        </w:rPr>
-        <w:t>createNewCategory</w:t>
-      </w:r>
-      <w:proofErr w:type="spellEnd"/>
-      <w:r>
-        <w:rPr>
-          <w:rFonts w:cstheme="minorHAnsi"/>
-        </w:rPr>
-        <w:t>(</w:t>
-      </w:r>
-      <w:proofErr w:type="spellStart"/>
-      <w:proofErr w:type="gramEnd"/>
-      <w:r>
-        <w:rPr>
-          <w:rFonts w:cstheme="minorHAnsi"/>
-        </w:rPr>
-        <w:t>adminUser</w:t>
-      </w:r>
-      <w:proofErr w:type="spellEnd"/>
-      <w:r>
-        <w:rPr>
-          <w:rFonts w:cstheme="minorHAnsi"/>
-        </w:rPr>
-        <w:t>, name, description)</w:t>
-      </w:r>
-      <w:r>
-        <w:rPr>
-          <w:rFonts w:cstheme="minorHAnsi" w:hint="cs"/>
-          <w:rtl/>
-        </w:rPr>
-        <w:t xml:space="preserve">: יצירת קטגוריה חדשה ע"י משתמש ה- </w:t>
-      </w:r>
-      <w:r>
-        <w:rPr>
-          <w:rFonts w:cstheme="minorHAnsi" w:hint="cs"/>
-        </w:rPr>
-        <w:t>A</w:t>
-      </w:r>
-      <w:r>
-        <w:rPr>
-          <w:rFonts w:cstheme="minorHAnsi"/>
-        </w:rPr>
-        <w:t>dmin</w:t>
-      </w:r>
-      <w:r>
-        <w:rPr>
-          <w:rFonts w:cstheme="minorHAnsi" w:hint="cs"/>
-          <w:rtl/>
-        </w:rPr>
-        <w:t xml:space="preserve"> של המוקד.</w:t>
-      </w:r>
-    </w:p>
-    <w:p>
-      <w:pPr>
-        <w:pStyle w:val="a4"/>
-        <w:numPr>
-          <w:ilvl w:val="0"/>
-          <w:numId w:val="1"/>
-        </w:numPr>
-        <w:rPr>
-          <w:rFonts w:cstheme="minorHAnsi"/>
-          <w:b/>
-          <w:bCs/>
-        </w:rPr>
-      </w:pPr>
-      <w:r>
-        <w:rPr>
-          <w:rFonts w:cstheme="minorHAnsi" w:hint="cs"/>
-          <w:b/>
-          <w:bCs/>
-          <w:rtl/>
-        </w:rPr>
-        <w:t>דירוג משתמש:</w:t>
-      </w:r>
-    </w:p>
-    <w:p>
-      <w:pPr>
-        <w:pStyle w:val="a4"/>
-        <w:numPr>
-          <w:ilvl w:val="0"/>
-          <w:numId w:val="2"/>
-        </w:numPr>
-        <w:rPr>
-          <w:rFonts w:cstheme="minorHAnsi"/>
-        </w:rPr>
-      </w:pPr>
-      <w:proofErr w:type="spellStart"/>
-      <w:r>
-        <w:rPr>
-          <w:rFonts w:cstheme="minorHAnsi"/>
-        </w:rPr>
-        <w:t>sendAllUsers</w:t>
-      </w:r>
-      <w:proofErr w:type="spellEnd"/>
-      <w:r>
-        <w:rPr>
-          <w:rFonts w:cstheme="minorHAnsi"/>
-        </w:rPr>
-        <w:t>(event)</w:t>
-      </w:r>
-      <w:r>
-        <w:rPr>
-          <w:rFonts w:cstheme="minorHAnsi" w:hint="cs"/>
-          <w:rtl/>
-        </w:rPr>
-        <w:t>: שליחת משוב לכל המשתמשים שלקחו חלק באירוע.</w:t>
-      </w:r>
-    </w:p>
-    <w:p>
-      <w:pPr>
-        <w:pStyle w:val="a4"/>
-        <w:numPr>
-          <w:ilvl w:val="0"/>
-          <w:numId w:val="2"/>
-        </w:numPr>
-        <w:rPr>
-          <w:rFonts w:cstheme="minorHAnsi"/>
-        </w:rPr>
-      </w:pPr>
-      <w:proofErr w:type="spellStart"/>
-      <w:proofErr w:type="gramStart"/>
-      <w:r>
-        <w:rPr>
-          <w:rFonts w:cstheme="minorHAnsi"/>
-        </w:rPr>
-        <w:t>sumResults</w:t>
-      </w:r>
-      <w:proofErr w:type="spellEnd"/>
-      <w:r>
-        <w:rPr>
-          <w:rFonts w:cstheme="minorHAnsi"/>
-        </w:rPr>
-        <w:t>(</w:t>
-      </w:r>
-      <w:proofErr w:type="gramEnd"/>
-      <w:r>
-        <w:rPr>
-          <w:rFonts w:cstheme="minorHAnsi"/>
-        </w:rPr>
-        <w:t>)</w:t>
-      </w:r>
-      <w:r>
-        <w:rPr>
-          <w:rFonts w:cstheme="minorHAnsi" w:hint="cs"/>
-          <w:rtl/>
-        </w:rPr>
-        <w:t xml:space="preserve">: לאחר חזרת </w:t>
-      </w:r>
-      <w:proofErr w:type="spellStart"/>
-      <w:r>
-        <w:rPr>
-          <w:rFonts w:cstheme="minorHAnsi" w:hint="cs"/>
-          <w:rtl/>
-        </w:rPr>
-        <w:t>המשובים</w:t>
-      </w:r>
-      <w:proofErr w:type="spellEnd"/>
-      <w:r>
-        <w:rPr>
-          <w:rFonts w:cstheme="minorHAnsi" w:hint="cs"/>
-          <w:rtl/>
-        </w:rPr>
-        <w:t xml:space="preserve"> מהמשתמשים יתבצע סיכום התוצאות, ויצירת דו"ח.</w:t>
-      </w:r>
-    </w:p>
-    <w:p>
-      <w:pPr>
-        <w:pStyle w:val="a4"/>
-        <w:numPr>
-          <w:ilvl w:val="0"/>
-          <w:numId w:val="2"/>
-        </w:numPr>
-        <w:rPr>
-          <w:rFonts w:cstheme="minorHAnsi"/>
-        </w:rPr>
-      </w:pPr>
-      <w:proofErr w:type="spellStart"/>
-      <w:r>
-        <w:rPr>
-          <w:rFonts w:cstheme="minorHAnsi"/>
-        </w:rPr>
-        <w:t>sendSumResults</w:t>
-      </w:r>
-      <w:proofErr w:type="spellEnd"/>
-      <w:r>
-        <w:rPr>
-          <w:rFonts w:cstheme="minorHAnsi"/>
-        </w:rPr>
-        <w:t>(event)</w:t>
-      </w:r>
-      <w:r>
-        <w:rPr>
-          <w:rFonts w:cstheme="minorHAnsi" w:hint="cs"/>
-          <w:rtl/>
-        </w:rPr>
-        <w:t xml:space="preserve">: שליחת הדו"ח למשתמשים ה- </w:t>
-      </w:r>
-      <w:r>
-        <w:rPr>
-          <w:rFonts w:cstheme="minorHAnsi"/>
-        </w:rPr>
-        <w:t>admin</w:t>
-      </w:r>
-      <w:r>
-        <w:rPr>
-          <w:rFonts w:cstheme="minorHAnsi" w:hint="cs"/>
-          <w:rtl/>
-        </w:rPr>
-        <w:t xml:space="preserve"> של כל ארגון שלקח חלק באירוע.</w:t>
-      </w:r>
-    </w:p>
-    <w:p>
-      <w:pPr>
-        <w:pStyle w:val="a4"/>
-        <w:numPr>
-          <w:ilvl w:val="0"/>
-          <w:numId w:val="2"/>
-        </w:numPr>
-        <w:rPr>
-          <w:rFonts w:cstheme="minorHAnsi"/>
-        </w:rPr>
-      </w:pPr>
-      <w:proofErr w:type="spellStart"/>
-      <w:proofErr w:type="gramStart"/>
-      <w:r>
-        <w:rPr>
-          <w:rFonts w:cstheme="minorHAnsi"/>
-        </w:rPr>
-        <w:t>AdmiRankChanges</w:t>
-      </w:r>
-      <w:proofErr w:type="spellEnd"/>
-      <w:r>
-        <w:rPr>
-          <w:rFonts w:cstheme="minorHAnsi"/>
-        </w:rPr>
-        <w:t>(</w:t>
-      </w:r>
-      <w:proofErr w:type="gramEnd"/>
-      <w:r>
-        <w:rPr>
-          <w:rFonts w:cstheme="minorHAnsi"/>
-        </w:rPr>
-        <w:t>)</w:t>
-      </w:r>
-      <w:r>
-        <w:rPr>
-          <w:rFonts w:cstheme="minorHAnsi" w:hint="cs"/>
-          <w:rtl/>
-        </w:rPr>
-        <w:t xml:space="preserve"> :</w:t>
-      </w:r>
-      <w:r>
-        <w:rPr>
-          <w:rFonts w:cstheme="minorHAnsi" w:hint="cs"/>
-        </w:rPr>
-        <w:t xml:space="preserve"> </w:t>
-      </w:r>
-      <w:r>
-        <w:rPr>
-          <w:rFonts w:cstheme="minorHAnsi" w:hint="cs"/>
-          <w:rtl/>
-        </w:rPr>
-        <w:t xml:space="preserve"> מעדכן את הדירוג של המשתמשים אשר הגיעו לכמות אזהרות הדורשת עדכון.</w:t>
-      </w:r>
-      <w:r>
-        <w:rPr>
-          <w:rFonts w:cstheme="minorHAnsi"/>
-          <w:rtl/>
-        </w:rPr>
-        <w:br/>
-      </w:r>
+        <w:rPr>
+          <w:rFonts w:cstheme="minorHAnsi" w:hint="cs"/>
+          <w:rtl/>
+        </w:rPr>
+      </w:pPr>
     </w:p>
     <w:sectPr>
       <w:pgSz w:w="11906" w:h="16838"/>
@@ -3019,6 +3001,119 @@
 <file path=word/numbering.xml><?xml version="1.0" encoding="utf-8"?>
 <w:numbering xmlns:wpc="http://schemas.microsoft.com/office/word/2010/wordprocessingCanvas" xmlns:cx="http://schemas.microsoft.com/office/drawing/2014/chartex" xmlns:cx1="http://schemas.microsoft.com/office/drawing/2015/9/8/chartex" xmlns:cx2="http://schemas.microsoft.com/office/drawing/2015/10/21/chartex" xmlns:cx3="http://schemas.microsoft.com/office/drawing/2016/5/9/chartex" xmlns:cx4="http://schemas.microsoft.com/office/drawing/2016/5/10/chartex" xmlns:cx5="http://schemas.microsoft.com/office/drawing/2016/5/11/chartex" xmlns:cx6="http://schemas.microsoft.com/office/drawing/2016/5/12/chartex" xmlns:cx7="http://schemas.microsoft.com/office/drawing/2016/5/13/chartex" xmlns:cx8="http://schemas.microsoft.com/office/drawing/2016/5/14/chartex" xmlns:mc="http://schemas.openxmlformats.org/markup-compatibility/2006" xmlns:aink="http://schemas.microsoft.com/office/drawing/2016/ink" xmlns:am3d="http://schemas.microsoft.com/office/drawing/2017/model3d" xmlns:o="urn:schemas-microsoft-com:office:office" xmlns:r="http://schemas.openxmlformats.org/officeDocument/2006/relationships" xmlns:m="http://schemas.openxmlformats.org/officeDocument/2006/math" xmlns:v="urn:schemas-microsoft-com:vml" xmlns:wp14="http://schemas.microsoft.com/office/word/2010/wordprocessingDrawing" xmlns:wp="http://schemas.openxmlformats.org/drawingml/2006/wordprocessingDrawing" xmlns:w10="urn:schemas-microsoft-com:office:word" xmlns:w="http://schemas.openxmlformats.org/wordprocessingml/2006/main" xmlns:w14="http://schemas.microsoft.com/office/word/2010/wordml" xmlns:w15="http://schemas.microsoft.com/office/word/2012/wordml" xmlns:w16cid="http://schemas.microsoft.com/office/word/2016/wordml/cid" xmlns:w16se="http://schemas.microsoft.com/office/word/2015/wordml/symex" xmlns:wpg="http://schemas.microsoft.com/office/word/2010/wordprocessingGroup" xmlns:wpi="http://schemas.microsoft.com/office/word/2010/wordprocessingInk" xmlns:wne="http://schemas.microsoft.com/office/word/2006/wordml" xmlns:wps="http://schemas.microsoft.com/office/word/2010/wordprocessingShape" mc:Ignorable="w14 w15 w16se w16cid wp14">
   <w:abstractNum w:abstractNumId="0" w15:restartNumberingAfterBreak="0">
+    <w:nsid w:val="1FB806E6"/>
+    <w:multiLevelType w:val="hybridMultilevel"/>
+    <w:tmpl w:val="80DE526A"/>
+    <w:lvl w:ilvl="0" w:tplc="D930A57E">
+      <w:start w:val="5"/>
+      <w:numFmt w:val="bullet"/>
+      <w:lvlText w:val=""/>
+      <w:lvlJc w:val="left"/>
+      <w:pPr>
+        <w:ind w:left="1440" w:hanging="360"/>
+      </w:pPr>
+      <w:rPr>
+        <w:rFonts w:ascii="Symbol" w:eastAsiaTheme="minorHAnsi" w:hAnsi="Symbol" w:cstheme="minorHAnsi" w:hint="default"/>
+      </w:rPr>
+    </w:lvl>
+    <w:lvl w:ilvl="1" w:tplc="04090003" w:tentative="1">
+      <w:start w:val="1"/>
+      <w:numFmt w:val="bullet"/>
+      <w:lvlText w:val="o"/>
+      <w:lvlJc w:val="left"/>
+      <w:pPr>
+        <w:ind w:left="2160" w:hanging="360"/>
+      </w:pPr>
+      <w:rPr>
+        <w:rFonts w:ascii="Courier New" w:hAnsi="Courier New" w:cs="Courier New" w:hint="default"/>
+      </w:rPr>
+    </w:lvl>
+    <w:lvl w:ilvl="2" w:tplc="04090005" w:tentative="1">
+      <w:start w:val="1"/>
+      <w:numFmt w:val="bullet"/>
+      <w:lvlText w:val=""/>
+      <w:lvlJc w:val="left"/>
+      <w:pPr>
+        <w:ind w:left="2880" w:hanging="360"/>
+      </w:pPr>
+      <w:rPr>
+        <w:rFonts w:ascii="Wingdings" w:hAnsi="Wingdings" w:hint="default"/>
+      </w:rPr>
+    </w:lvl>
+    <w:lvl w:ilvl="3" w:tplc="04090001" w:tentative="1">
+      <w:start w:val="1"/>
+      <w:numFmt w:val="bullet"/>
+      <w:lvlText w:val=""/>
+      <w:lvlJc w:val="left"/>
+      <w:pPr>
+        <w:ind w:left="3600" w:hanging="360"/>
+      </w:pPr>
+      <w:rPr>
+        <w:rFonts w:ascii="Symbol" w:hAnsi="Symbol" w:hint="default"/>
+      </w:rPr>
+    </w:lvl>
+    <w:lvl w:ilvl="4" w:tplc="04090003" w:tentative="1">
+      <w:start w:val="1"/>
+      <w:numFmt w:val="bullet"/>
+      <w:lvlText w:val="o"/>
+      <w:lvlJc w:val="left"/>
+      <w:pPr>
+        <w:ind w:left="4320" w:hanging="360"/>
+      </w:pPr>
+      <w:rPr>
+        <w:rFonts w:ascii="Courier New" w:hAnsi="Courier New" w:cs="Courier New" w:hint="default"/>
+      </w:rPr>
+    </w:lvl>
+    <w:lvl w:ilvl="5" w:tplc="04090005" w:tentative="1">
+      <w:start w:val="1"/>
+      <w:numFmt w:val="bullet"/>
+      <w:lvlText w:val=""/>
+      <w:lvlJc w:val="left"/>
+      <w:pPr>
+        <w:ind w:left="5040" w:hanging="360"/>
+      </w:pPr>
+      <w:rPr>
+        <w:rFonts w:ascii="Wingdings" w:hAnsi="Wingdings" w:hint="default"/>
+      </w:rPr>
+    </w:lvl>
+    <w:lvl w:ilvl="6" w:tplc="04090001" w:tentative="1">
+      <w:start w:val="1"/>
+      <w:numFmt w:val="bullet"/>
+      <w:lvlText w:val=""/>
+      <w:lvlJc w:val="left"/>
+      <w:pPr>
+        <w:ind w:left="5760" w:hanging="360"/>
+      </w:pPr>
+      <w:rPr>
+        <w:rFonts w:ascii="Symbol" w:hAnsi="Symbol" w:hint="default"/>
+      </w:rPr>
+    </w:lvl>
+    <w:lvl w:ilvl="7" w:tplc="04090003" w:tentative="1">
+      <w:start w:val="1"/>
+      <w:numFmt w:val="bullet"/>
+      <w:lvlText w:val="o"/>
+      <w:lvlJc w:val="left"/>
+      <w:pPr>
+        <w:ind w:left="6480" w:hanging="360"/>
+      </w:pPr>
+      <w:rPr>
+        <w:rFonts w:ascii="Courier New" w:hAnsi="Courier New" w:cs="Courier New" w:hint="default"/>
+      </w:rPr>
+    </w:lvl>
+    <w:lvl w:ilvl="8" w:tplc="04090005" w:tentative="1">
+      <w:start w:val="1"/>
+      <w:numFmt w:val="bullet"/>
+      <w:lvlText w:val=""/>
+      <w:lvlJc w:val="left"/>
+      <w:pPr>
+        <w:ind w:left="7200" w:hanging="360"/>
+      </w:pPr>
+      <w:rPr>
+        <w:rFonts w:ascii="Wingdings" w:hAnsi="Wingdings" w:hint="default"/>
+      </w:rPr>
+    </w:lvl>
+  </w:abstractNum>
+  <w:abstractNum w:abstractNumId="1" w15:restartNumberingAfterBreak="0">
     <w:nsid w:val="3B0C7BB6"/>
     <w:multiLevelType w:val="hybridMultilevel"/>
     <w:tmpl w:val="C8AA9B5A"/>
@@ -3131,7 +3226,7 @@
       </w:rPr>
     </w:lvl>
   </w:abstractNum>
-  <w:abstractNum w:abstractNumId="1" w15:restartNumberingAfterBreak="0">
+  <w:abstractNum w:abstractNumId="2" w15:restartNumberingAfterBreak="0">
     <w:nsid w:val="45092029"/>
     <w:multiLevelType w:val="hybridMultilevel"/>
     <w:tmpl w:val="E752E4CA"/>
@@ -3221,9 +3316,12 @@
     </w:lvl>
   </w:abstractNum>
   <w:num w:numId="1">
+    <w:abstractNumId w:val="2"/>
+  </w:num>
+  <w:num w:numId="2">
     <w:abstractNumId w:val="1"/>
   </w:num>
-  <w:num w:numId="2">
+  <w:num w:numId="3">
     <w:abstractNumId w:val="0"/>
   </w:num>
 </w:numbering>
@@ -3246,7 +3344,7 @@
       </w:pPr>
     </w:pPrDefault>
   </w:docDefaults>
-  <w:latentStyles w:defLockedState="0" w:defUIPriority="99" w:defSemiHidden="0" w:defUnhideWhenUsed="0" w:defQFormat="0" w:count="376">
+  <w:latentStyles w:defLockedState="0" w:defUIPriority="99" w:defSemiHidden="0" w:defUnhideWhenUsed="0" w:defQFormat="0" w:count="375">
     <w:lsdException w:name="Normal" w:uiPriority="0" w:qFormat="1"/>
     <w:lsdException w:name="heading 1" w:uiPriority="9" w:qFormat="1"/>
     <w:lsdException w:name="heading 2" w:semiHidden="1" w:uiPriority="9" w:unhideWhenUsed="1" w:qFormat="1"/>
@@ -3622,7 +3720,6 @@
     <w:lsdException w:name="Smart Hyperlink" w:semiHidden="1" w:unhideWhenUsed="1"/>
     <w:lsdException w:name="Hashtag" w:semiHidden="1" w:unhideWhenUsed="1"/>
     <w:lsdException w:name="Unresolved Mention" w:semiHidden="1" w:unhideWhenUsed="1"/>
-    <w:lsdException w:name="Smart Link" w:semiHidden="1" w:unhideWhenUsed="1"/>
   </w:latentStyles>
   <w:style w:type="paragraph" w:default="1" w:styleId="a">
     <w:name w:val="Normal"/>
@@ -3634,6 +3731,7 @@
   <w:style w:type="character" w:default="1" w:styleId="a0">
     <w:name w:val="Default Paragraph Font"/>
     <w:uiPriority w:val="1"/>
+    <w:semiHidden/>
     <w:unhideWhenUsed/>
   </w:style>
   <w:style w:type="table" w:default="1" w:styleId="a1">
@@ -4000,7 +4098,7 @@
 </file>
 
 <file path=customXml/itemProps1.xml><?xml version="1.0" encoding="utf-8"?>
-<ds:datastoreItem xmlns:ds="http://schemas.openxmlformats.org/officeDocument/2006/customXml" ds:itemID="{6D591E67-C101-4F43-91D2-FC5728D80E30}">
+<ds:datastoreItem xmlns:ds="http://schemas.openxmlformats.org/officeDocument/2006/customXml" ds:itemID="{963D056F-F437-4832-999D-69394A06F133}">
   <ds:schemaRefs>
     <ds:schemaRef ds:uri="http://schemas.openxmlformats.org/officeDocument/2006/bibliography"/>
   </ds:schemaRefs>

--- a/ocl + events.docx
+++ b/ocl + events.docx
@@ -4,9 +4,10 @@
   <w:body>
     <w:p>
       <w:pPr>
-        <w:rPr>
-          <w:rStyle w:val="instancename"/>
-          <w:rFonts w:cstheme="minorHAnsi"/>
+        <w:spacing w:after="0"/>
+        <w:rPr>
+          <w:rStyle w:val="instancename"/>
+          <w:rFonts w:ascii="Calibri" w:hAnsi="Calibri" w:cs="Calibri"/>
           <w:sz w:val="28"/>
           <w:szCs w:val="28"/>
           <w:shd w:val="clear" w:color="auto" w:fill="FFFFFF"/>
@@ -16,11 +17,11 @@
       <w:r>
         <w:rPr>
           <w:rStyle w:val="instancename"/>
-          <w:rFonts w:cstheme="minorHAnsi" w:hint="cs"/>
+          <w:rFonts w:ascii="Calibri" w:hAnsi="Calibri" w:cs="Calibri"/>
           <w:b/>
           <w:bCs/>
-          <w:sz w:val="40"/>
-          <w:szCs w:val="40"/>
+          <w:sz w:val="28"/>
+          <w:szCs w:val="28"/>
           <w:shd w:val="clear" w:color="auto" w:fill="FFFFFF"/>
           <w:rtl/>
         </w:rPr>
@@ -46,7 +47,7 @@
             <w:pPr>
               <w:rPr>
                 <w:rStyle w:val="instancename"/>
-                <w:rFonts w:cstheme="minorHAnsi"/>
+                <w:rFonts w:ascii="Calibri" w:hAnsi="Calibri" w:cs="Calibri"/>
                 <w:sz w:val="24"/>
                 <w:szCs w:val="24"/>
                 <w:shd w:val="clear" w:color="auto" w:fill="FFFFFF"/>
@@ -56,7 +57,7 @@
             <w:r>
               <w:rPr>
                 <w:rStyle w:val="instancename"/>
-                <w:rFonts w:cstheme="minorHAnsi"/>
+                <w:rFonts w:ascii="Calibri" w:hAnsi="Calibri" w:cs="Calibri"/>
                 <w:sz w:val="24"/>
                 <w:szCs w:val="24"/>
                 <w:shd w:val="clear" w:color="auto" w:fill="FFFFFF"/>
@@ -66,7 +67,7 @@
             </w:r>
             <w:r>
               <w:rPr>
-                <w:rFonts w:cstheme="minorHAnsi"/>
+                <w:rFonts w:ascii="Calibri" w:hAnsi="Calibri" w:cs="Calibri"/>
                 <w:sz w:val="24"/>
                 <w:szCs w:val="24"/>
                 <w:rtl/>
@@ -75,7 +76,7 @@
             </w:r>
             <w:r>
               <w:rPr>
-                <w:rFonts w:cstheme="minorHAnsi"/>
+                <w:rFonts w:ascii="Calibri" w:hAnsi="Calibri" w:cs="Calibri"/>
                 <w:sz w:val="24"/>
                 <w:szCs w:val="24"/>
               </w:rPr>
@@ -93,7 +94,7 @@
             <w:pPr>
               <w:bidi w:val="0"/>
               <w:rPr>
-                <w:rFonts w:cstheme="minorHAnsi"/>
+                <w:rFonts w:ascii="Calibri" w:hAnsi="Calibri" w:cs="Calibri"/>
                 <w:sz w:val="24"/>
                 <w:szCs w:val="24"/>
                 <w:shd w:val="clear" w:color="auto" w:fill="FFFFFF"/>
@@ -101,37 +102,19 @@
             </w:pPr>
             <w:r>
               <w:rPr>
-                <w:rFonts w:cstheme="minorHAnsi"/>
+                <w:rFonts w:ascii="Calibri" w:hAnsi="Calibri" w:cs="Calibri"/>
                 <w:sz w:val="24"/>
                 <w:szCs w:val="24"/>
                 <w:shd w:val="clear" w:color="auto" w:fill="FFFFFF"/>
               </w:rPr>
-              <w:t xml:space="preserve">context </w:t>
-            </w:r>
-            <w:r>
-              <w:rPr>
-                <w:rFonts w:cstheme="minorHAnsi"/>
-                <w:sz w:val="24"/>
-                <w:szCs w:val="24"/>
-                <w:shd w:val="clear" w:color="auto" w:fill="FFFFFF"/>
-              </w:rPr>
-              <w:t>User</w:t>
-            </w:r>
-            <w:r>
-              <w:rPr>
-                <w:rFonts w:cstheme="minorHAnsi"/>
-                <w:sz w:val="24"/>
-                <w:szCs w:val="24"/>
-                <w:shd w:val="clear" w:color="auto" w:fill="FFFFFF"/>
-              </w:rPr>
-              <w:t xml:space="preserve"> inv:</w:t>
+              <w:t>context User inv:</w:t>
             </w:r>
           </w:p>
           <w:p>
             <w:pPr>
               <w:bidi w:val="0"/>
               <w:rPr>
-                <w:rFonts w:cstheme="minorHAnsi"/>
+                <w:rFonts w:ascii="Calibri" w:hAnsi="Calibri" w:cs="Calibri"/>
                 <w:sz w:val="24"/>
                 <w:szCs w:val="24"/>
                 <w:shd w:val="clear" w:color="auto" w:fill="FFFFFF"/>
@@ -142,7 +125,7 @@
             <w:proofErr w:type="gramStart"/>
             <w:r>
               <w:rPr>
-                <w:rFonts w:cstheme="minorHAnsi"/>
+                <w:rFonts w:ascii="Calibri" w:hAnsi="Calibri" w:cs="Calibri"/>
                 <w:sz w:val="24"/>
                 <w:szCs w:val="24"/>
                 <w:shd w:val="clear" w:color="auto" w:fill="FFFFFF"/>
@@ -151,27 +134,18 @@
             </w:r>
             <w:r>
               <w:rPr>
-                <w:rFonts w:cstheme="minorHAnsi"/>
+                <w:rFonts w:ascii="Calibri" w:hAnsi="Calibri" w:cs="Calibri"/>
                 <w:sz w:val="24"/>
                 <w:szCs w:val="24"/>
                 <w:shd w:val="clear" w:color="auto" w:fill="FFFFFF"/>
               </w:rPr>
-              <w:t>elf.</w:t>
-            </w:r>
-            <w:r>
-              <w:rPr>
-                <w:rFonts w:cstheme="minorHAnsi"/>
-                <w:sz w:val="24"/>
-                <w:szCs w:val="24"/>
-                <w:shd w:val="clear" w:color="auto" w:fill="FFFFFF"/>
-              </w:rPr>
-              <w:t>username</w:t>
+              <w:t>elf.username</w:t>
             </w:r>
             <w:proofErr w:type="spellEnd"/>
             <w:proofErr w:type="gramEnd"/>
             <w:r>
               <w:rPr>
-                <w:rFonts w:cstheme="minorHAnsi"/>
+                <w:rFonts w:ascii="Calibri" w:hAnsi="Calibri" w:cs="Calibri"/>
                 <w:sz w:val="24"/>
                 <w:szCs w:val="24"/>
                 <w:shd w:val="clear" w:color="auto" w:fill="FFFFFF"/>
@@ -181,7 +155,7 @@
             <w:proofErr w:type="spellStart"/>
             <w:r>
               <w:rPr>
-                <w:rFonts w:cstheme="minorHAnsi"/>
+                <w:rFonts w:ascii="Calibri" w:hAnsi="Calibri" w:cs="Calibri"/>
                 <w:sz w:val="24"/>
                 <w:szCs w:val="24"/>
                 <w:shd w:val="clear" w:color="auto" w:fill="FFFFFF"/>
@@ -191,37 +165,19 @@
             <w:proofErr w:type="spellEnd"/>
             <w:r>
               <w:rPr>
-                <w:rFonts w:cstheme="minorHAnsi"/>
+                <w:rFonts w:ascii="Calibri" w:hAnsi="Calibri" w:cs="Calibri"/>
                 <w:sz w:val="24"/>
                 <w:szCs w:val="24"/>
                 <w:shd w:val="clear" w:color="auto" w:fill="FFFFFF"/>
               </w:rPr>
-              <w:t>(</w:t>
-            </w:r>
-            <w:r>
-              <w:rPr>
-                <w:rFonts w:cstheme="minorHAnsi"/>
-                <w:sz w:val="24"/>
-                <w:szCs w:val="24"/>
-                <w:shd w:val="clear" w:color="auto" w:fill="FFFFFF"/>
-              </w:rPr>
-              <w:t>username</w:t>
-            </w:r>
-            <w:r>
-              <w:rPr>
-                <w:rFonts w:cstheme="minorHAnsi"/>
-                <w:sz w:val="24"/>
-                <w:szCs w:val="24"/>
-                <w:shd w:val="clear" w:color="auto" w:fill="FFFFFF"/>
-              </w:rPr>
-              <w:t>)</w:t>
+              <w:t>(username)</w:t>
             </w:r>
           </w:p>
           <w:p>
             <w:pPr>
               <w:rPr>
                 <w:rStyle w:val="instancename"/>
-                <w:rFonts w:cstheme="minorHAnsi"/>
+                <w:rFonts w:ascii="Calibri" w:hAnsi="Calibri" w:cs="Calibri"/>
                 <w:sz w:val="24"/>
                 <w:szCs w:val="24"/>
                 <w:shd w:val="clear" w:color="auto" w:fill="FFFFFF"/>
@@ -239,7 +195,7 @@
             <w:pPr>
               <w:rPr>
                 <w:rStyle w:val="instancename"/>
-                <w:rFonts w:cstheme="minorHAnsi"/>
+                <w:rFonts w:ascii="Calibri" w:hAnsi="Calibri" w:cs="Calibri"/>
                 <w:sz w:val="24"/>
                 <w:szCs w:val="24"/>
                 <w:shd w:val="clear" w:color="auto" w:fill="FFFFFF"/>
@@ -249,7 +205,7 @@
             <w:r>
               <w:rPr>
                 <w:rStyle w:val="instancename"/>
-                <w:rFonts w:cstheme="minorHAnsi"/>
+                <w:rFonts w:ascii="Calibri" w:hAnsi="Calibri" w:cs="Calibri"/>
                 <w:sz w:val="24"/>
                 <w:szCs w:val="24"/>
                 <w:shd w:val="clear" w:color="auto" w:fill="FFFFFF"/>
@@ -260,7 +216,7 @@
             <w:r>
               <w:rPr>
                 <w:rStyle w:val="instancename"/>
-                <w:rFonts w:cstheme="minorHAnsi"/>
+                <w:rFonts w:ascii="Calibri" w:hAnsi="Calibri" w:cs="Calibri"/>
                 <w:sz w:val="24"/>
                 <w:szCs w:val="24"/>
                 <w:rtl/>
@@ -269,7 +225,7 @@
             </w:r>
             <w:r>
               <w:rPr>
-                <w:rFonts w:cstheme="minorHAnsi"/>
+                <w:rFonts w:ascii="Calibri" w:hAnsi="Calibri" w:cs="Calibri"/>
                 <w:sz w:val="24"/>
                 <w:szCs w:val="24"/>
                 <w:rtl/>
@@ -278,7 +234,7 @@
             </w:r>
             <w:r>
               <w:rPr>
-                <w:rFonts w:cstheme="minorHAnsi"/>
+                <w:rFonts w:ascii="Calibri" w:hAnsi="Calibri" w:cs="Calibri"/>
                 <w:sz w:val="24"/>
                 <w:szCs w:val="24"/>
               </w:rPr>
@@ -296,7 +252,7 @@
             <w:pPr>
               <w:bidi w:val="0"/>
               <w:rPr>
-                <w:rFonts w:cstheme="minorHAnsi"/>
+                <w:rFonts w:ascii="Calibri" w:hAnsi="Calibri" w:cs="Calibri"/>
                 <w:sz w:val="24"/>
                 <w:szCs w:val="24"/>
                 <w:shd w:val="clear" w:color="auto" w:fill="FFFFFF"/>
@@ -305,30 +261,12 @@
             </w:pPr>
             <w:r>
               <w:rPr>
-                <w:rFonts w:cstheme="minorHAnsi"/>
+                <w:rFonts w:ascii="Calibri" w:hAnsi="Calibri" w:cs="Calibri"/>
                 <w:sz w:val="24"/>
                 <w:szCs w:val="24"/>
                 <w:shd w:val="clear" w:color="auto" w:fill="FFFFFF"/>
               </w:rPr>
-              <w:t xml:space="preserve">context </w:t>
-            </w:r>
-            <w:r>
-              <w:rPr>
-                <w:rFonts w:cstheme="minorHAnsi"/>
-                <w:sz w:val="24"/>
-                <w:szCs w:val="24"/>
-                <w:shd w:val="clear" w:color="auto" w:fill="FFFFFF"/>
-              </w:rPr>
-              <w:t>User</w:t>
-            </w:r>
-            <w:r>
-              <w:rPr>
-                <w:rFonts w:cstheme="minorHAnsi"/>
-                <w:sz w:val="24"/>
-                <w:szCs w:val="24"/>
-                <w:shd w:val="clear" w:color="auto" w:fill="FFFFFF"/>
-              </w:rPr>
-              <w:t xml:space="preserve"> inv:</w:t>
+              <w:t>context User inv:</w:t>
             </w:r>
           </w:p>
           <w:p>
@@ -336,7 +274,7 @@
               <w:bidi w:val="0"/>
               <w:rPr>
                 <w:rStyle w:val="instancename"/>
-                <w:rFonts w:cstheme="minorHAnsi"/>
+                <w:rFonts w:ascii="Calibri" w:hAnsi="Calibri" w:cs="Calibri"/>
                 <w:sz w:val="24"/>
                 <w:szCs w:val="24"/>
                 <w:shd w:val="clear" w:color="auto" w:fill="FFFFFF"/>
@@ -347,7 +285,7 @@
             <w:r>
               <w:rPr>
                 <w:rStyle w:val="instancename"/>
-                <w:rFonts w:cstheme="minorHAnsi"/>
+                <w:rFonts w:ascii="Calibri" w:hAnsi="Calibri" w:cs="Calibri"/>
                 <w:sz w:val="24"/>
                 <w:szCs w:val="24"/>
                 <w:shd w:val="clear" w:color="auto" w:fill="FFFFFF"/>
@@ -357,7 +295,7 @@
             <w:r>
               <w:rPr>
                 <w:rStyle w:val="instancename"/>
-                <w:rFonts w:cstheme="minorHAnsi"/>
+                <w:rFonts w:ascii="Calibri" w:hAnsi="Calibri" w:cs="Calibri"/>
                 <w:sz w:val="24"/>
                 <w:szCs w:val="24"/>
                 <w:shd w:val="clear" w:color="auto" w:fill="FFFFFF"/>
@@ -369,7 +307,7 @@
             <w:r>
               <w:rPr>
                 <w:rStyle w:val="instancename"/>
-                <w:rFonts w:cstheme="minorHAnsi"/>
+                <w:rFonts w:ascii="Calibri" w:hAnsi="Calibri" w:cs="Calibri"/>
                 <w:sz w:val="24"/>
                 <w:szCs w:val="24"/>
                 <w:shd w:val="clear" w:color="auto" w:fill="FFFFFF"/>
@@ -380,7 +318,7 @@
             <w:r>
               <w:rPr>
                 <w:rStyle w:val="instancename"/>
-                <w:rFonts w:cstheme="minorHAnsi"/>
+                <w:rFonts w:ascii="Calibri" w:hAnsi="Calibri" w:cs="Calibri"/>
                 <w:sz w:val="24"/>
                 <w:szCs w:val="24"/>
                 <w:shd w:val="clear" w:color="auto" w:fill="FFFFFF"/>
@@ -390,7 +328,7 @@
             <w:r>
               <w:rPr>
                 <w:rStyle w:val="instancename"/>
-                <w:rFonts w:cstheme="minorHAnsi"/>
+                <w:rFonts w:ascii="Calibri" w:hAnsi="Calibri" w:cs="Calibri"/>
                 <w:sz w:val="24"/>
                 <w:szCs w:val="24"/>
                 <w:shd w:val="clear" w:color="auto" w:fill="FFFFFF"/>
@@ -401,7 +339,7 @@
             <w:r>
               <w:rPr>
                 <w:rStyle w:val="instancename"/>
-                <w:rFonts w:cstheme="minorHAnsi"/>
+                <w:rFonts w:ascii="Calibri" w:hAnsi="Calibri" w:cs="Calibri"/>
                 <w:sz w:val="24"/>
                 <w:szCs w:val="24"/>
                 <w:shd w:val="clear" w:color="auto" w:fill="FFFFFF"/>
@@ -420,7 +358,7 @@
             <w:pPr>
               <w:rPr>
                 <w:rStyle w:val="instancename"/>
-                <w:rFonts w:cstheme="minorHAnsi"/>
+                <w:rFonts w:ascii="Calibri" w:hAnsi="Calibri" w:cs="Calibri"/>
                 <w:sz w:val="24"/>
                 <w:szCs w:val="24"/>
                 <w:shd w:val="clear" w:color="auto" w:fill="FFFFFF"/>
@@ -430,7 +368,7 @@
             <w:r>
               <w:rPr>
                 <w:rStyle w:val="instancename"/>
-                <w:rFonts w:cstheme="minorHAnsi"/>
+                <w:rFonts w:ascii="Calibri" w:hAnsi="Calibri" w:cs="Calibri"/>
                 <w:sz w:val="24"/>
                 <w:szCs w:val="24"/>
                 <w:shd w:val="clear" w:color="auto" w:fill="FFFFFF"/>
@@ -440,7 +378,7 @@
             </w:r>
             <w:r>
               <w:rPr>
-                <w:rFonts w:cstheme="minorHAnsi"/>
+                <w:rFonts w:ascii="Calibri" w:hAnsi="Calibri" w:cs="Calibri"/>
                 <w:sz w:val="24"/>
                 <w:szCs w:val="24"/>
                 <w:rtl/>
@@ -450,7 +388,7 @@
             <w:r>
               <w:rPr>
                 <w:rStyle w:val="instancename"/>
-                <w:rFonts w:cstheme="minorHAnsi" w:hint="cs"/>
+                <w:rFonts w:ascii="Calibri" w:hAnsi="Calibri" w:cs="Calibri"/>
                 <w:sz w:val="24"/>
                 <w:szCs w:val="24"/>
                 <w:shd w:val="clear" w:color="auto" w:fill="FFFFFF"/>
@@ -471,7 +409,7 @@
               <w:bidi w:val="0"/>
               <w:rPr>
                 <w:rStyle w:val="instancename"/>
-                <w:rFonts w:cstheme="minorHAnsi"/>
+                <w:rFonts w:ascii="Calibri" w:hAnsi="Calibri" w:cs="Calibri"/>
                 <w:sz w:val="24"/>
                 <w:szCs w:val="24"/>
                 <w:shd w:val="clear" w:color="auto" w:fill="FFFFFF"/>
@@ -480,43 +418,37 @@
             </w:pPr>
             <w:r>
               <w:rPr>
-                <w:rFonts w:cstheme="minorHAnsi"/>
+                <w:rFonts w:ascii="Calibri" w:hAnsi="Calibri" w:cs="Calibri"/>
                 <w:sz w:val="24"/>
                 <w:szCs w:val="24"/>
                 <w:shd w:val="clear" w:color="auto" w:fill="FFFFFF"/>
               </w:rPr>
-              <w:t xml:space="preserve">context </w:t>
-            </w:r>
-            <w:r>
-              <w:rPr>
-                <w:rFonts w:cstheme="minorHAnsi"/>
+              <w:t>context Event inv:</w:t>
+            </w:r>
+            <w:r>
+              <w:rPr>
+                <w:rFonts w:ascii="Calibri" w:hAnsi="Calibri" w:cs="Calibri"/>
                 <w:sz w:val="24"/>
                 <w:szCs w:val="24"/>
                 <w:shd w:val="clear" w:color="auto" w:fill="FFFFFF"/>
               </w:rPr>
-              <w:t>Event inv:</w:t>
-            </w:r>
-            <w:r>
-              <w:rPr>
-                <w:rFonts w:cstheme="minorHAnsi"/>
-                <w:sz w:val="24"/>
-                <w:szCs w:val="24"/>
-                <w:shd w:val="clear" w:color="auto" w:fill="FFFFFF"/>
-              </w:rPr>
               <w:br/>
             </w:r>
             <w:r>
               <w:rPr>
                 <w:rStyle w:val="instancename"/>
+                <w:rFonts w:ascii="Calibri" w:hAnsi="Calibri" w:cs="Calibri"/>
+                <w:sz w:val="24"/>
+                <w:szCs w:val="24"/>
               </w:rPr>
               <w:t>self.</w:t>
             </w:r>
             <w:r>
               <w:rPr>
-                <w:rFonts w:ascii="Helvetica" w:hAnsi="Helvetica"/>
+                <w:rFonts w:ascii="Calibri" w:hAnsi="Calibri" w:cs="Calibri"/>
                 <w:color w:val="000000"/>
-                <w:sz w:val="18"/>
-                <w:szCs w:val="18"/>
+                <w:sz w:val="24"/>
+                <w:szCs w:val="24"/>
                 <w:shd w:val="clear" w:color="auto" w:fill="F8F9FA"/>
               </w:rPr>
               <w:t xml:space="preserve"> </w:t>
@@ -524,10 +456,10 @@
             <w:proofErr w:type="spellStart"/>
             <w:r>
               <w:rPr>
-                <w:rFonts w:ascii="Helvetica" w:hAnsi="Helvetica"/>
+                <w:rFonts w:ascii="Calibri" w:hAnsi="Calibri" w:cs="Calibri"/>
                 <w:color w:val="000000"/>
-                <w:sz w:val="18"/>
-                <w:szCs w:val="18"/>
+                <w:sz w:val="24"/>
+                <w:szCs w:val="24"/>
                 <w:shd w:val="clear" w:color="auto" w:fill="F8F9FA"/>
               </w:rPr>
               <w:t>UserOrganization</w:t>
@@ -545,7 +477,7 @@
             <w:pPr>
               <w:rPr>
                 <w:rStyle w:val="instancename"/>
-                <w:rFonts w:cstheme="minorHAnsi"/>
+                <w:rFonts w:ascii="Calibri" w:hAnsi="Calibri" w:cs="Calibri"/>
                 <w:sz w:val="24"/>
                 <w:szCs w:val="24"/>
                 <w:shd w:val="clear" w:color="auto" w:fill="FFFFFF"/>
@@ -555,7 +487,7 @@
             <w:r>
               <w:rPr>
                 <w:rStyle w:val="instancename"/>
-                <w:rFonts w:cstheme="minorHAnsi" w:hint="cs"/>
+                <w:rFonts w:ascii="Calibri" w:hAnsi="Calibri" w:cs="Calibri"/>
                 <w:sz w:val="24"/>
                 <w:szCs w:val="24"/>
                 <w:shd w:val="clear" w:color="auto" w:fill="FFFFFF"/>
@@ -565,6 +497,9 @@
             </w:r>
             <w:r>
               <w:rPr>
+                <w:rFonts w:ascii="Calibri" w:hAnsi="Calibri" w:cs="Calibri"/>
+                <w:sz w:val="24"/>
+                <w:szCs w:val="24"/>
                 <w:rtl/>
               </w:rPr>
               <w:t>כל משתמש בעל הרשאת כתיבה באירוע, יכול להעביר דיווח בעת הצורך</w:t>
@@ -572,7 +507,7 @@
             <w:r>
               <w:rPr>
                 <w:rStyle w:val="instancename"/>
-                <w:rFonts w:cstheme="minorHAnsi" w:hint="cs"/>
+                <w:rFonts w:ascii="Calibri" w:hAnsi="Calibri" w:cs="Calibri"/>
                 <w:sz w:val="24"/>
                 <w:szCs w:val="24"/>
                 <w:shd w:val="clear" w:color="auto" w:fill="FFFFFF"/>
@@ -593,7 +528,7 @@
               <w:bidi w:val="0"/>
               <w:rPr>
                 <w:rStyle w:val="instancename"/>
-                <w:rFonts w:cstheme="minorHAnsi"/>
+                <w:rFonts w:ascii="Calibri" w:hAnsi="Calibri" w:cs="Calibri"/>
                 <w:sz w:val="24"/>
                 <w:szCs w:val="24"/>
                 <w:shd w:val="clear" w:color="auto" w:fill="FFFFFF"/>
@@ -602,7 +537,7 @@
             <w:r>
               <w:rPr>
                 <w:rStyle w:val="instancename"/>
-                <w:rFonts w:cstheme="minorHAnsi"/>
+                <w:rFonts w:ascii="Calibri" w:hAnsi="Calibri" w:cs="Calibri"/>
                 <w:sz w:val="24"/>
                 <w:szCs w:val="24"/>
                 <w:shd w:val="clear" w:color="auto" w:fill="FFFFFF"/>
@@ -612,7 +547,7 @@
             <w:r>
               <w:rPr>
                 <w:rStyle w:val="instancename"/>
-                <w:rFonts w:cstheme="minorHAnsi"/>
+                <w:rFonts w:ascii="Calibri" w:hAnsi="Calibri" w:cs="Calibri"/>
                 <w:sz w:val="24"/>
                 <w:szCs w:val="24"/>
                 <w:shd w:val="clear" w:color="auto" w:fill="FFFFFF"/>
@@ -624,7 +559,7 @@
             <w:r>
               <w:rPr>
                 <w:rStyle w:val="instancename"/>
-                <w:rFonts w:cstheme="minorHAnsi"/>
+                <w:rFonts w:ascii="Calibri" w:hAnsi="Calibri" w:cs="Calibri"/>
                 <w:sz w:val="24"/>
                 <w:szCs w:val="24"/>
                 <w:shd w:val="clear" w:color="auto" w:fill="FFFFFF"/>
@@ -635,7 +570,7 @@
             <w:r>
               <w:rPr>
                 <w:rStyle w:val="instancename"/>
-                <w:rFonts w:cstheme="minorHAnsi"/>
+                <w:rFonts w:ascii="Calibri" w:hAnsi="Calibri" w:cs="Calibri"/>
                 <w:sz w:val="24"/>
                 <w:szCs w:val="24"/>
                 <w:shd w:val="clear" w:color="auto" w:fill="FFFFFF"/>
@@ -646,7 +581,7 @@
             <w:r>
               <w:rPr>
                 <w:rStyle w:val="instancename"/>
-                <w:rFonts w:cstheme="minorHAnsi"/>
+                <w:rFonts w:ascii="Calibri" w:hAnsi="Calibri" w:cs="Calibri"/>
                 <w:sz w:val="24"/>
                 <w:szCs w:val="24"/>
                 <w:shd w:val="clear" w:color="auto" w:fill="FFFFFF"/>
@@ -665,7 +600,7 @@
             <w:pPr>
               <w:rPr>
                 <w:rStyle w:val="instancename"/>
-                <w:rFonts w:cstheme="minorHAnsi"/>
+                <w:rFonts w:ascii="Calibri" w:hAnsi="Calibri" w:cs="Calibri"/>
                 <w:sz w:val="24"/>
                 <w:szCs w:val="24"/>
                 <w:shd w:val="clear" w:color="auto" w:fill="FFFFFF"/>
@@ -675,7 +610,7 @@
             <w:r>
               <w:rPr>
                 <w:rStyle w:val="instancename"/>
-                <w:rFonts w:cstheme="minorHAnsi" w:hint="cs"/>
+                <w:rFonts w:ascii="Calibri" w:hAnsi="Calibri" w:cs="Calibri"/>
                 <w:sz w:val="24"/>
                 <w:szCs w:val="24"/>
                 <w:shd w:val="clear" w:color="auto" w:fill="FFFFFF"/>
@@ -685,24 +620,37 @@
             </w:r>
             <w:r>
               <w:rPr>
+                <w:rFonts w:ascii="Calibri" w:hAnsi="Calibri" w:cs="Calibri"/>
+                <w:sz w:val="24"/>
+                <w:szCs w:val="24"/>
                 <w:rtl/>
               </w:rPr>
               <w:t xml:space="preserve">משתמש בארגון לא יכול להעביר דיווח למשתמש בארגון אליו </w:t>
             </w:r>
             <w:r>
               <w:rPr>
-                <w:rFonts w:hint="cs"/>
+                <w:rFonts w:ascii="Calibri" w:hAnsi="Calibri" w:cs="Calibri"/>
+                <w:sz w:val="24"/>
+                <w:szCs w:val="24"/>
                 <w:rtl/>
               </w:rPr>
               <w:t xml:space="preserve">הוא </w:t>
             </w:r>
             <w:r>
               <w:rPr>
+                <w:rFonts w:ascii="Calibri" w:hAnsi="Calibri" w:cs="Calibri"/>
+                <w:sz w:val="24"/>
+                <w:szCs w:val="24"/>
                 <w:rtl/>
               </w:rPr>
               <w:t>שייך</w:t>
             </w:r>
             <w:r>
+              <w:rPr>
+                <w:rFonts w:ascii="Calibri" w:hAnsi="Calibri" w:cs="Calibri"/>
+                <w:sz w:val="24"/>
+                <w:szCs w:val="24"/>
+              </w:rPr>
               <w:t>.</w:t>
             </w:r>
           </w:p>
@@ -718,7 +666,7 @@
               <w:bidi w:val="0"/>
               <w:rPr>
                 <w:rStyle w:val="instancename"/>
-                <w:rFonts w:cstheme="minorHAnsi"/>
+                <w:rFonts w:ascii="Calibri" w:hAnsi="Calibri" w:cs="Calibri"/>
                 <w:sz w:val="24"/>
                 <w:szCs w:val="24"/>
                 <w:shd w:val="clear" w:color="auto" w:fill="FFFFFF"/>
@@ -727,7 +675,7 @@
             <w:r>
               <w:rPr>
                 <w:rStyle w:val="instancename"/>
-                <w:rFonts w:cstheme="minorHAnsi"/>
+                <w:rFonts w:ascii="Calibri" w:hAnsi="Calibri" w:cs="Calibri"/>
                 <w:sz w:val="24"/>
                 <w:szCs w:val="24"/>
                 <w:shd w:val="clear" w:color="auto" w:fill="FFFFFF"/>
@@ -737,7 +685,7 @@
             <w:r>
               <w:rPr>
                 <w:rStyle w:val="instancename"/>
-                <w:rFonts w:cstheme="minorHAnsi"/>
+                <w:rFonts w:ascii="Calibri" w:hAnsi="Calibri" w:cs="Calibri"/>
                 <w:sz w:val="24"/>
                 <w:szCs w:val="24"/>
                 <w:shd w:val="clear" w:color="auto" w:fill="FFFFFF"/>
@@ -749,7 +697,7 @@
             <w:r>
               <w:rPr>
                 <w:rStyle w:val="instancename"/>
-                <w:rFonts w:cstheme="minorHAnsi"/>
+                <w:rFonts w:ascii="Calibri" w:hAnsi="Calibri" w:cs="Calibri"/>
                 <w:sz w:val="24"/>
                 <w:szCs w:val="24"/>
                 <w:shd w:val="clear" w:color="auto" w:fill="FFFFFF"/>
@@ -761,7 +709,7 @@
             <w:r>
               <w:rPr>
                 <w:rStyle w:val="instancename"/>
-                <w:rFonts w:cstheme="minorHAnsi"/>
+                <w:rFonts w:ascii="Calibri" w:hAnsi="Calibri" w:cs="Calibri"/>
                 <w:sz w:val="24"/>
                 <w:szCs w:val="24"/>
                 <w:shd w:val="clear" w:color="auto" w:fill="FFFFFF"/>
@@ -772,7 +720,7 @@
             <w:r>
               <w:rPr>
                 <w:rStyle w:val="instancename"/>
-                <w:rFonts w:cstheme="minorHAnsi"/>
+                <w:rFonts w:ascii="Calibri" w:hAnsi="Calibri" w:cs="Calibri"/>
                 <w:sz w:val="24"/>
                 <w:szCs w:val="24"/>
                 <w:shd w:val="clear" w:color="auto" w:fill="FFFFFF"/>
@@ -783,7 +731,7 @@
             <w:r>
               <w:rPr>
                 <w:rStyle w:val="instancename"/>
-                <w:rFonts w:cstheme="minorHAnsi"/>
+                <w:rFonts w:ascii="Calibri" w:hAnsi="Calibri" w:cs="Calibri"/>
                 <w:sz w:val="24"/>
                 <w:szCs w:val="24"/>
                 <w:shd w:val="clear" w:color="auto" w:fill="FFFFFF"/>
@@ -794,7 +742,7 @@
             <w:r>
               <w:rPr>
                 <w:rStyle w:val="instancename"/>
-                <w:rFonts w:cstheme="minorHAnsi"/>
+                <w:rFonts w:ascii="Calibri" w:hAnsi="Calibri" w:cs="Calibri"/>
                 <w:sz w:val="24"/>
                 <w:szCs w:val="24"/>
                 <w:shd w:val="clear" w:color="auto" w:fill="FFFFFF"/>
@@ -805,7 +753,7 @@
             <w:r>
               <w:rPr>
                 <w:rStyle w:val="instancename"/>
-                <w:rFonts w:cstheme="minorHAnsi"/>
+                <w:rFonts w:ascii="Calibri" w:hAnsi="Calibri" w:cs="Calibri"/>
                 <w:sz w:val="24"/>
                 <w:szCs w:val="24"/>
                 <w:shd w:val="clear" w:color="auto" w:fill="FFFFFF"/>
@@ -816,7 +764,7 @@
             <w:r>
               <w:rPr>
                 <w:rStyle w:val="instancename"/>
-                <w:rFonts w:cstheme="minorHAnsi"/>
+                <w:rFonts w:ascii="Calibri" w:hAnsi="Calibri" w:cs="Calibri"/>
                 <w:sz w:val="24"/>
                 <w:szCs w:val="24"/>
                 <w:shd w:val="clear" w:color="auto" w:fill="FFFFFF"/>
@@ -836,7 +784,7 @@
             <w:pPr>
               <w:rPr>
                 <w:rStyle w:val="instancename"/>
-                <w:rFonts w:cstheme="minorHAnsi"/>
+                <w:rFonts w:ascii="Calibri" w:hAnsi="Calibri" w:cs="Calibri"/>
                 <w:sz w:val="24"/>
                 <w:szCs w:val="24"/>
                 <w:shd w:val="clear" w:color="auto" w:fill="FFFFFF"/>
@@ -846,7 +794,7 @@
             <w:r>
               <w:rPr>
                 <w:rStyle w:val="instancename"/>
-                <w:rFonts w:cstheme="minorHAnsi" w:hint="cs"/>
+                <w:rFonts w:ascii="Calibri" w:hAnsi="Calibri" w:cs="Calibri"/>
                 <w:sz w:val="24"/>
                 <w:szCs w:val="24"/>
                 <w:shd w:val="clear" w:color="auto" w:fill="FFFFFF"/>
@@ -857,20 +805,27 @@
             <w:r>
               <w:rPr>
                 <w:rStyle w:val="instancename"/>
-                <w:rFonts w:hint="cs"/>
+                <w:rFonts w:ascii="Calibri" w:hAnsi="Calibri" w:cs="Calibri"/>
+                <w:sz w:val="24"/>
+                <w:szCs w:val="24"/>
                 <w:rtl/>
               </w:rPr>
               <w:t xml:space="preserve"> </w:t>
             </w:r>
             <w:r>
               <w:rPr>
+                <w:rFonts w:ascii="Calibri" w:hAnsi="Calibri" w:cs="Calibri"/>
+                <w:sz w:val="24"/>
+                <w:szCs w:val="24"/>
                 <w:rtl/>
               </w:rPr>
               <w:t>משוב מהווה דירוג מספרי</w:t>
             </w:r>
             <w:r>
               <w:rPr>
-                <w:rFonts w:hint="cs"/>
+                <w:rFonts w:ascii="Calibri" w:hAnsi="Calibri" w:cs="Calibri"/>
+                <w:sz w:val="24"/>
+                <w:szCs w:val="24"/>
                 <w:rtl/>
               </w:rPr>
               <w:t xml:space="preserve"> 1 עד 5</w:t>
@@ -878,7 +833,7 @@
             <w:r>
               <w:rPr>
                 <w:rStyle w:val="instancename"/>
-                <w:rFonts w:cstheme="minorHAnsi" w:hint="cs"/>
+                <w:rFonts w:ascii="Calibri" w:hAnsi="Calibri" w:cs="Calibri"/>
                 <w:sz w:val="24"/>
                 <w:szCs w:val="24"/>
                 <w:shd w:val="clear" w:color="auto" w:fill="FFFFFF"/>
@@ -899,7 +854,7 @@
               <w:bidi w:val="0"/>
               <w:rPr>
                 <w:rStyle w:val="instancename"/>
-                <w:rFonts w:cstheme="minorHAnsi"/>
+                <w:rFonts w:ascii="Calibri" w:hAnsi="Calibri" w:cs="Calibri"/>
                 <w:sz w:val="24"/>
                 <w:szCs w:val="24"/>
                 <w:shd w:val="clear" w:color="auto" w:fill="FFFFFF"/>
@@ -908,7 +863,7 @@
             <w:r>
               <w:rPr>
                 <w:rStyle w:val="instancename"/>
-                <w:rFonts w:cstheme="minorHAnsi"/>
+                <w:rFonts w:ascii="Calibri" w:hAnsi="Calibri" w:cs="Calibri"/>
                 <w:sz w:val="24"/>
                 <w:szCs w:val="24"/>
                 <w:shd w:val="clear" w:color="auto" w:fill="FFFFFF"/>
@@ -918,7 +873,7 @@
             <w:r>
               <w:rPr>
                 <w:rStyle w:val="instancename"/>
-                <w:rFonts w:cstheme="minorHAnsi"/>
+                <w:rFonts w:ascii="Calibri" w:hAnsi="Calibri" w:cs="Calibri"/>
                 <w:sz w:val="24"/>
                 <w:szCs w:val="24"/>
                 <w:shd w:val="clear" w:color="auto" w:fill="FFFFFF"/>
@@ -930,7 +885,7 @@
             <w:r>
               <w:rPr>
                 <w:rStyle w:val="instancename"/>
-                <w:rFonts w:cstheme="minorHAnsi"/>
+                <w:rFonts w:ascii="Calibri" w:hAnsi="Calibri" w:cs="Calibri"/>
                 <w:sz w:val="24"/>
                 <w:szCs w:val="24"/>
                 <w:shd w:val="clear" w:color="auto" w:fill="FFFFFF"/>
@@ -942,7 +897,7 @@
             <w:r>
               <w:rPr>
                 <w:rStyle w:val="instancename"/>
-                <w:rFonts w:cstheme="minorHAnsi"/>
+                <w:rFonts w:ascii="Calibri" w:hAnsi="Calibri" w:cs="Calibri"/>
                 <w:sz w:val="24"/>
                 <w:szCs w:val="24"/>
                 <w:shd w:val="clear" w:color="auto" w:fill="FFFFFF"/>
@@ -953,7 +908,7 @@
             <w:r>
               <w:rPr>
                 <w:rStyle w:val="instancename"/>
-                <w:rFonts w:cstheme="minorHAnsi"/>
+                <w:rFonts w:ascii="Calibri" w:hAnsi="Calibri" w:cs="Calibri"/>
                 <w:sz w:val="24"/>
                 <w:szCs w:val="24"/>
                 <w:shd w:val="clear" w:color="auto" w:fill="FFFFFF"/>
@@ -964,7 +919,7 @@
             <w:r>
               <w:rPr>
                 <w:rStyle w:val="instancename"/>
-                <w:rFonts w:cstheme="minorHAnsi"/>
+                <w:rFonts w:ascii="Calibri" w:hAnsi="Calibri" w:cs="Calibri"/>
                 <w:sz w:val="24"/>
                 <w:szCs w:val="24"/>
                 <w:shd w:val="clear" w:color="auto" w:fill="FFFFFF"/>
@@ -983,7 +938,7 @@
             <w:pPr>
               <w:rPr>
                 <w:rStyle w:val="instancename"/>
-                <w:rFonts w:cstheme="minorHAnsi"/>
+                <w:rFonts w:ascii="Calibri" w:hAnsi="Calibri" w:cs="Calibri"/>
                 <w:sz w:val="24"/>
                 <w:szCs w:val="24"/>
                 <w:shd w:val="clear" w:color="auto" w:fill="FFFFFF"/>
@@ -993,7 +948,7 @@
             <w:r>
               <w:rPr>
                 <w:rStyle w:val="instancename"/>
-                <w:rFonts w:cstheme="minorHAnsi" w:hint="cs"/>
+                <w:rFonts w:ascii="Calibri" w:hAnsi="Calibri" w:cs="Calibri"/>
                 <w:sz w:val="24"/>
                 <w:szCs w:val="24"/>
                 <w:shd w:val="clear" w:color="auto" w:fill="FFFFFF"/>
@@ -1004,7 +959,7 @@
             <w:r>
               <w:rPr>
                 <w:rStyle w:val="instancename"/>
-                <w:rFonts w:cstheme="minorHAnsi" w:hint="cs"/>
+                <w:rFonts w:ascii="Calibri" w:hAnsi="Calibri" w:cs="Calibri"/>
                 <w:sz w:val="24"/>
                 <w:szCs w:val="24"/>
                 <w:shd w:val="clear" w:color="auto" w:fill="FFFFFF"/>
@@ -1014,6 +969,9 @@
             </w:r>
             <w:r>
               <w:rPr>
+                <w:rFonts w:ascii="Calibri" w:hAnsi="Calibri" w:cs="Calibri"/>
+                <w:sz w:val="24"/>
+                <w:szCs w:val="24"/>
                 <w:rtl/>
               </w:rPr>
               <w:t>אינו יכול לדרג את עצמו</w:t>
@@ -1021,7 +979,7 @@
             <w:r>
               <w:rPr>
                 <w:rStyle w:val="instancename"/>
-                <w:rFonts w:cstheme="minorHAnsi" w:hint="cs"/>
+                <w:rFonts w:ascii="Calibri" w:hAnsi="Calibri" w:cs="Calibri"/>
                 <w:sz w:val="24"/>
                 <w:szCs w:val="24"/>
                 <w:shd w:val="clear" w:color="auto" w:fill="FFFFFF"/>
@@ -1042,7 +1000,7 @@
               <w:bidi w:val="0"/>
               <w:rPr>
                 <w:rStyle w:val="instancename"/>
-                <w:rFonts w:cstheme="minorHAnsi"/>
+                <w:rFonts w:ascii="Calibri" w:hAnsi="Calibri" w:cs="Calibri"/>
                 <w:sz w:val="24"/>
                 <w:szCs w:val="24"/>
                 <w:shd w:val="clear" w:color="auto" w:fill="FFFFFF"/>
@@ -1051,7 +1009,7 @@
             <w:r>
               <w:rPr>
                 <w:rStyle w:val="instancename"/>
-                <w:rFonts w:cstheme="minorHAnsi"/>
+                <w:rFonts w:ascii="Calibri" w:hAnsi="Calibri" w:cs="Calibri"/>
                 <w:sz w:val="24"/>
                 <w:szCs w:val="24"/>
                 <w:shd w:val="clear" w:color="auto" w:fill="FFFFFF"/>
@@ -1061,7 +1019,7 @@
             <w:r>
               <w:rPr>
                 <w:rStyle w:val="instancename"/>
-                <w:rFonts w:cstheme="minorHAnsi"/>
+                <w:rFonts w:ascii="Calibri" w:hAnsi="Calibri" w:cs="Calibri"/>
                 <w:sz w:val="24"/>
                 <w:szCs w:val="24"/>
                 <w:shd w:val="clear" w:color="auto" w:fill="FFFFFF"/>
@@ -1073,7 +1031,7 @@
             <w:r>
               <w:rPr>
                 <w:rStyle w:val="instancename"/>
-                <w:rFonts w:cstheme="minorHAnsi"/>
+                <w:rFonts w:ascii="Calibri" w:hAnsi="Calibri" w:cs="Calibri"/>
                 <w:sz w:val="24"/>
                 <w:szCs w:val="24"/>
                 <w:shd w:val="clear" w:color="auto" w:fill="FFFFFF"/>
@@ -1085,7 +1043,7 @@
             <w:r>
               <w:rPr>
                 <w:rStyle w:val="instancename"/>
-                <w:rFonts w:cstheme="minorHAnsi"/>
+                <w:rFonts w:ascii="Calibri" w:hAnsi="Calibri" w:cs="Calibri"/>
                 <w:sz w:val="24"/>
                 <w:szCs w:val="24"/>
                 <w:shd w:val="clear" w:color="auto" w:fill="FFFFFF"/>
@@ -1096,7 +1054,7 @@
             <w:r>
               <w:rPr>
                 <w:rStyle w:val="instancename"/>
-                <w:rFonts w:cstheme="minorHAnsi"/>
+                <w:rFonts w:ascii="Calibri" w:hAnsi="Calibri" w:cs="Calibri"/>
                 <w:sz w:val="24"/>
                 <w:szCs w:val="24"/>
                 <w:shd w:val="clear" w:color="auto" w:fill="FFFFFF"/>
@@ -1107,7 +1065,7 @@
             <w:r>
               <w:rPr>
                 <w:rStyle w:val="instancename"/>
-                <w:rFonts w:cstheme="minorHAnsi"/>
+                <w:rFonts w:ascii="Calibri" w:hAnsi="Calibri" w:cs="Calibri"/>
                 <w:sz w:val="24"/>
                 <w:szCs w:val="24"/>
                 <w:shd w:val="clear" w:color="auto" w:fill="FFFFFF"/>
@@ -1116,31 +1074,37 @@
             </w:r>
             <w:r>
               <w:rPr>
-                <w:rFonts w:cstheme="minorHAnsi"/>
+                <w:rFonts w:ascii="Calibri" w:hAnsi="Calibri" w:cs="Calibri"/>
                 <w:sz w:val="24"/>
                 <w:szCs w:val="24"/>
                 <w:shd w:val="clear" w:color="auto" w:fill="FFFFFF"/>
               </w:rPr>
-              <w:t>excludes</w:t>
-            </w:r>
-            <w:r>
-              <w:rPr>
-                <w:rFonts w:cstheme="minorHAnsi"/>
-                <w:sz w:val="24"/>
-                <w:szCs w:val="24"/>
-                <w:shd w:val="clear" w:color="auto" w:fill="FFFFFF"/>
-              </w:rPr>
-              <w:t xml:space="preserve"> </w:t>
-            </w:r>
-            <w:r>
+              <w:t xml:space="preserve">excludes </w:t>
+            </w:r>
+            <w:r>
+              <w:rPr>
+                <w:rFonts w:ascii="Calibri" w:hAnsi="Calibri" w:cs="Calibri"/>
+                <w:sz w:val="24"/>
+                <w:szCs w:val="24"/>
+              </w:rPr>
               <w:t>(</w:t>
             </w:r>
             <w:proofErr w:type="spellStart"/>
             <w:r>
+              <w:rPr>
+                <w:rFonts w:ascii="Calibri" w:hAnsi="Calibri" w:cs="Calibri"/>
+                <w:sz w:val="24"/>
+                <w:szCs w:val="24"/>
+              </w:rPr>
               <w:t>self.username</w:t>
             </w:r>
             <w:proofErr w:type="spellEnd"/>
             <w:r>
+              <w:rPr>
+                <w:rFonts w:ascii="Calibri" w:hAnsi="Calibri" w:cs="Calibri"/>
+                <w:sz w:val="24"/>
+                <w:szCs w:val="24"/>
+              </w:rPr>
               <w:t>)</w:t>
             </w:r>
           </w:p>
@@ -1155,7 +1119,7 @@
             <w:pPr>
               <w:rPr>
                 <w:rStyle w:val="instancename"/>
-                <w:rFonts w:cstheme="minorHAnsi"/>
+                <w:rFonts w:ascii="Calibri" w:hAnsi="Calibri" w:cs="Calibri"/>
                 <w:sz w:val="24"/>
                 <w:szCs w:val="24"/>
                 <w:shd w:val="clear" w:color="auto" w:fill="FFFFFF"/>
@@ -1165,7 +1129,7 @@
             <w:r>
               <w:rPr>
                 <w:rStyle w:val="instancename"/>
-                <w:rFonts w:cstheme="minorHAnsi" w:hint="cs"/>
+                <w:rFonts w:ascii="Calibri" w:hAnsi="Calibri" w:cs="Calibri"/>
                 <w:sz w:val="24"/>
                 <w:szCs w:val="24"/>
                 <w:shd w:val="clear" w:color="auto" w:fill="FFFFFF"/>
@@ -1176,7 +1140,7 @@
             <w:r>
               <w:rPr>
                 <w:rStyle w:val="instancename"/>
-                <w:rFonts w:cstheme="minorHAnsi" w:hint="cs"/>
+                <w:rFonts w:ascii="Calibri" w:hAnsi="Calibri" w:cs="Calibri"/>
                 <w:sz w:val="24"/>
                 <w:szCs w:val="24"/>
                 <w:shd w:val="clear" w:color="auto" w:fill="FFFFFF"/>
@@ -1186,21 +1150,17 @@
             </w:r>
             <w:r>
               <w:rPr>
+                <w:rFonts w:ascii="Calibri" w:hAnsi="Calibri" w:cs="Calibri"/>
+                <w:sz w:val="24"/>
+                <w:szCs w:val="24"/>
                 <w:rtl/>
               </w:rPr>
-              <w:t>משתמש יכול להעביר פקודה למשתמש בדרגה שמתחתיו באותו הארגו</w:t>
-            </w:r>
-            <w:r>
-              <w:rPr>
-                <w:rFonts w:hint="cs"/>
-                <w:rtl/>
-              </w:rPr>
-              <w:t>ן</w:t>
+              <w:t>משתמש יכול להעביר פקודה למשתמש בדרגה שמתחתיו באותו הארגון</w:t>
             </w:r>
             <w:r>
               <w:rPr>
                 <w:rStyle w:val="instancename"/>
-                <w:rFonts w:cstheme="minorHAnsi" w:hint="cs"/>
+                <w:rFonts w:ascii="Calibri" w:hAnsi="Calibri" w:cs="Calibri"/>
                 <w:sz w:val="24"/>
                 <w:szCs w:val="24"/>
                 <w:shd w:val="clear" w:color="auto" w:fill="FFFFFF"/>
@@ -1221,7 +1181,7 @@
               <w:bidi w:val="0"/>
               <w:rPr>
                 <w:rStyle w:val="instancename"/>
-                <w:rFonts w:cstheme="minorHAnsi"/>
+                <w:rFonts w:ascii="Calibri" w:hAnsi="Calibri" w:cs="Calibri"/>
                 <w:sz w:val="24"/>
                 <w:szCs w:val="24"/>
                 <w:shd w:val="clear" w:color="auto" w:fill="FFFFFF"/>
@@ -1230,7 +1190,7 @@
             <w:r>
               <w:rPr>
                 <w:rStyle w:val="instancename"/>
-                <w:rFonts w:cstheme="minorHAnsi"/>
+                <w:rFonts w:ascii="Calibri" w:hAnsi="Calibri" w:cs="Calibri"/>
                 <w:sz w:val="24"/>
                 <w:szCs w:val="24"/>
                 <w:shd w:val="clear" w:color="auto" w:fill="FFFFFF"/>
@@ -1240,7 +1200,7 @@
             <w:r>
               <w:rPr>
                 <w:rStyle w:val="instancename"/>
-                <w:rFonts w:cstheme="minorHAnsi"/>
+                <w:rFonts w:ascii="Calibri" w:hAnsi="Calibri" w:cs="Calibri"/>
                 <w:sz w:val="24"/>
                 <w:szCs w:val="24"/>
                 <w:shd w:val="clear" w:color="auto" w:fill="FFFFFF"/>
@@ -1252,7 +1212,7 @@
             <w:r>
               <w:rPr>
                 <w:rStyle w:val="instancename"/>
-                <w:rFonts w:cstheme="minorHAnsi"/>
+                <w:rFonts w:ascii="Calibri" w:hAnsi="Calibri" w:cs="Calibri"/>
                 <w:sz w:val="24"/>
                 <w:szCs w:val="24"/>
                 <w:shd w:val="clear" w:color="auto" w:fill="FFFFFF"/>
@@ -1263,7 +1223,7 @@
             <w:r>
               <w:rPr>
                 <w:rStyle w:val="instancename"/>
-                <w:rFonts w:cstheme="minorHAnsi"/>
+                <w:rFonts w:ascii="Calibri" w:hAnsi="Calibri" w:cs="Calibri"/>
                 <w:sz w:val="24"/>
                 <w:szCs w:val="24"/>
                 <w:shd w:val="clear" w:color="auto" w:fill="FFFFFF"/>
@@ -1274,7 +1234,7 @@
             <w:r>
               <w:rPr>
                 <w:rStyle w:val="instancename"/>
-                <w:rFonts w:cstheme="minorHAnsi"/>
+                <w:rFonts w:ascii="Calibri" w:hAnsi="Calibri" w:cs="Calibri"/>
                 <w:sz w:val="24"/>
                 <w:szCs w:val="24"/>
                 <w:shd w:val="clear" w:color="auto" w:fill="FFFFFF"/>
@@ -1285,7 +1245,7 @@
             <w:r>
               <w:rPr>
                 <w:rStyle w:val="instancename"/>
-                <w:rFonts w:cstheme="minorHAnsi"/>
+                <w:rFonts w:ascii="Calibri" w:hAnsi="Calibri" w:cs="Calibri"/>
                 <w:sz w:val="24"/>
                 <w:szCs w:val="24"/>
                 <w:shd w:val="clear" w:color="auto" w:fill="FFFFFF"/>
@@ -1296,7 +1256,7 @@
             <w:r>
               <w:rPr>
                 <w:rStyle w:val="instancename"/>
-                <w:rFonts w:cstheme="minorHAnsi"/>
+                <w:rFonts w:ascii="Calibri" w:hAnsi="Calibri" w:cs="Calibri"/>
                 <w:sz w:val="24"/>
                 <w:szCs w:val="24"/>
                 <w:shd w:val="clear" w:color="auto" w:fill="FFFFFF"/>
@@ -1307,7 +1267,7 @@
             <w:r>
               <w:rPr>
                 <w:rStyle w:val="instancename"/>
-                <w:rFonts w:cstheme="minorHAnsi"/>
+                <w:rFonts w:ascii="Calibri" w:hAnsi="Calibri" w:cs="Calibri"/>
                 <w:sz w:val="24"/>
                 <w:szCs w:val="24"/>
                 <w:shd w:val="clear" w:color="auto" w:fill="FFFFFF"/>
@@ -1318,7 +1278,7 @@
             <w:r>
               <w:rPr>
                 <w:rStyle w:val="instancename"/>
-                <w:rFonts w:cstheme="minorHAnsi"/>
+                <w:rFonts w:ascii="Calibri" w:hAnsi="Calibri" w:cs="Calibri"/>
                 <w:sz w:val="24"/>
                 <w:szCs w:val="24"/>
                 <w:shd w:val="clear" w:color="auto" w:fill="FFFFFF"/>
@@ -1329,7 +1289,7 @@
             <w:r>
               <w:rPr>
                 <w:rStyle w:val="instancename"/>
-                <w:rFonts w:cstheme="minorHAnsi"/>
+                <w:rFonts w:ascii="Calibri" w:hAnsi="Calibri" w:cs="Calibri"/>
                 <w:sz w:val="24"/>
                 <w:szCs w:val="24"/>
                 <w:shd w:val="clear" w:color="auto" w:fill="FFFFFF"/>
@@ -1349,7 +1309,7 @@
             <w:pPr>
               <w:rPr>
                 <w:rStyle w:val="instancename"/>
-                <w:rFonts w:cstheme="minorHAnsi"/>
+                <w:rFonts w:ascii="Calibri" w:hAnsi="Calibri" w:cs="Calibri"/>
                 <w:sz w:val="24"/>
                 <w:szCs w:val="24"/>
                 <w:shd w:val="clear" w:color="auto" w:fill="FFFFFF"/>
@@ -1359,7 +1319,7 @@
             <w:r>
               <w:rPr>
                 <w:rStyle w:val="instancename"/>
-                <w:rFonts w:cstheme="minorHAnsi" w:hint="cs"/>
+                <w:rFonts w:ascii="Calibri" w:hAnsi="Calibri" w:cs="Calibri"/>
                 <w:sz w:val="24"/>
                 <w:szCs w:val="24"/>
                 <w:shd w:val="clear" w:color="auto" w:fill="FFFFFF"/>
@@ -1370,7 +1330,7 @@
             <w:r>
               <w:rPr>
                 <w:rStyle w:val="instancename"/>
-                <w:rFonts w:cstheme="minorHAnsi" w:hint="cs"/>
+                <w:rFonts w:ascii="Calibri" w:hAnsi="Calibri" w:cs="Calibri"/>
                 <w:sz w:val="24"/>
                 <w:szCs w:val="24"/>
                 <w:shd w:val="clear" w:color="auto" w:fill="FFFFFF"/>
@@ -1380,30 +1340,25 @@
             </w:r>
             <w:r>
               <w:rPr>
+                <w:rFonts w:ascii="Calibri" w:hAnsi="Calibri" w:cs="Calibri"/>
+                <w:sz w:val="24"/>
+                <w:szCs w:val="24"/>
                 <w:rtl/>
               </w:rPr>
-              <w:t>משתמש יכול לרשום תלונה על כל משתמש אחר בארגון מלבד ה</w:t>
-            </w:r>
-            <w:r>
-              <w:rPr>
-                <w:rFonts w:hint="cs"/>
-                <w:rtl/>
-              </w:rPr>
-              <w:t>-</w:t>
-            </w:r>
-            <w:r>
-              <w:rPr>
-                <w:rFonts w:hint="cs"/>
-              </w:rPr>
-              <w:t>A</w:t>
-            </w:r>
-            <w:r>
-              <w:t>dmin</w:t>
+              <w:t>משתמש יכול לרשום תלונה על כל משתמש אחר בארגון מלבד ה-</w:t>
+            </w:r>
+            <w:r>
+              <w:rPr>
+                <w:rFonts w:ascii="Calibri" w:hAnsi="Calibri" w:cs="Calibri"/>
+                <w:sz w:val="24"/>
+                <w:szCs w:val="24"/>
+              </w:rPr>
+              <w:t>Admin</w:t>
             </w:r>
             <w:r>
               <w:rPr>
                 <w:rStyle w:val="instancename"/>
-                <w:rFonts w:cstheme="minorHAnsi" w:hint="cs"/>
+                <w:rFonts w:ascii="Calibri" w:hAnsi="Calibri" w:cs="Calibri"/>
                 <w:sz w:val="24"/>
                 <w:szCs w:val="24"/>
                 <w:shd w:val="clear" w:color="auto" w:fill="FFFFFF"/>
@@ -1424,7 +1379,7 @@
               <w:bidi w:val="0"/>
               <w:rPr>
                 <w:rStyle w:val="instancename"/>
-                <w:rFonts w:cstheme="minorHAnsi"/>
+                <w:rFonts w:ascii="Calibri" w:hAnsi="Calibri" w:cs="Calibri"/>
                 <w:sz w:val="24"/>
                 <w:szCs w:val="24"/>
                 <w:shd w:val="clear" w:color="auto" w:fill="FFFFFF"/>
@@ -1434,7 +1389,7 @@
             <w:r>
               <w:rPr>
                 <w:rStyle w:val="instancename"/>
-                <w:rFonts w:cstheme="minorHAnsi"/>
+                <w:rFonts w:ascii="Calibri" w:hAnsi="Calibri" w:cs="Calibri"/>
                 <w:sz w:val="24"/>
                 <w:szCs w:val="24"/>
                 <w:shd w:val="clear" w:color="auto" w:fill="FFFFFF"/>
@@ -1444,7 +1399,7 @@
             <w:r>
               <w:rPr>
                 <w:rStyle w:val="instancename"/>
-                <w:rFonts w:cstheme="minorHAnsi"/>
+                <w:rFonts w:ascii="Calibri" w:hAnsi="Calibri" w:cs="Calibri"/>
                 <w:sz w:val="24"/>
                 <w:szCs w:val="24"/>
                 <w:shd w:val="clear" w:color="auto" w:fill="FFFFFF"/>
@@ -1454,10 +1409,10 @@
             </w:r>
             <w:r>
               <w:rPr>
-                <w:rFonts w:ascii="Helvetica" w:hAnsi="Helvetica"/>
+                <w:rFonts w:ascii="Calibri" w:hAnsi="Calibri" w:cs="Calibri"/>
                 <w:color w:val="000000"/>
-                <w:sz w:val="18"/>
-                <w:szCs w:val="18"/>
+                <w:sz w:val="24"/>
+                <w:szCs w:val="24"/>
                 <w:shd w:val="clear" w:color="auto" w:fill="F8F9FA"/>
               </w:rPr>
               <w:t xml:space="preserve"> </w:t>
@@ -1465,10 +1420,10 @@
             <w:proofErr w:type="spellStart"/>
             <w:r>
               <w:rPr>
-                <w:rFonts w:ascii="Helvetica" w:hAnsi="Helvetica"/>
+                <w:rFonts w:ascii="Calibri" w:hAnsi="Calibri" w:cs="Calibri"/>
                 <w:color w:val="000000"/>
-                <w:sz w:val="18"/>
-                <w:szCs w:val="18"/>
+                <w:sz w:val="24"/>
+                <w:szCs w:val="24"/>
                 <w:shd w:val="clear" w:color="auto" w:fill="F8F9FA"/>
               </w:rPr>
               <w:t>Complainee.username</w:t>
@@ -1476,10 +1431,10 @@
             <w:proofErr w:type="spellEnd"/>
             <w:r>
               <w:rPr>
-                <w:rFonts w:ascii="Helvetica" w:hAnsi="Helvetica"/>
+                <w:rFonts w:ascii="Calibri" w:hAnsi="Calibri" w:cs="Calibri"/>
                 <w:color w:val="000000"/>
-                <w:sz w:val="18"/>
-                <w:szCs w:val="18"/>
+                <w:sz w:val="24"/>
+                <w:szCs w:val="24"/>
                 <w:shd w:val="clear" w:color="auto" w:fill="F8F9FA"/>
               </w:rPr>
               <w:t xml:space="preserve"> &lt;&gt; self. </w:t>
@@ -1487,10 +1442,10 @@
             <w:proofErr w:type="spellStart"/>
             <w:r>
               <w:rPr>
-                <w:rFonts w:ascii="Helvetica" w:hAnsi="Helvetica"/>
+                <w:rFonts w:ascii="Calibri" w:hAnsi="Calibri" w:cs="Calibri"/>
                 <w:color w:val="000000"/>
-                <w:sz w:val="18"/>
-                <w:szCs w:val="18"/>
+                <w:sz w:val="24"/>
+                <w:szCs w:val="24"/>
                 <w:shd w:val="clear" w:color="auto" w:fill="F8F9FA"/>
               </w:rPr>
               <w:t>Complainer.username</w:t>
@@ -1498,10 +1453,10 @@
             <w:proofErr w:type="spellEnd"/>
             <w:r>
               <w:rPr>
-                <w:rFonts w:ascii="Helvetica" w:hAnsi="Helvetica"/>
+                <w:rFonts w:ascii="Calibri" w:hAnsi="Calibri" w:cs="Calibri"/>
                 <w:color w:val="000000"/>
-                <w:sz w:val="18"/>
-                <w:szCs w:val="18"/>
+                <w:sz w:val="24"/>
+                <w:szCs w:val="24"/>
                 <w:shd w:val="clear" w:color="auto" w:fill="F8F9FA"/>
               </w:rPr>
               <w:t xml:space="preserve"> AND NOT </w:t>
@@ -1510,10 +1465,10 @@
             <w:proofErr w:type="gramStart"/>
             <w:r>
               <w:rPr>
-                <w:rFonts w:ascii="Helvetica" w:hAnsi="Helvetica"/>
+                <w:rFonts w:ascii="Calibri" w:hAnsi="Calibri" w:cs="Calibri"/>
                 <w:color w:val="000000"/>
-                <w:sz w:val="18"/>
-                <w:szCs w:val="18"/>
+                <w:sz w:val="24"/>
+                <w:szCs w:val="24"/>
                 <w:shd w:val="clear" w:color="auto" w:fill="F8F9FA"/>
               </w:rPr>
               <w:t>self.complainee</w:t>
@@ -1521,76 +1476,166 @@
             <w:proofErr w:type="gramEnd"/>
             <w:r>
               <w:rPr>
-                <w:rFonts w:ascii="Helvetica" w:hAnsi="Helvetica"/>
+                <w:rFonts w:ascii="Calibri" w:hAnsi="Calibri" w:cs="Calibri"/>
                 <w:color w:val="000000"/>
-                <w:sz w:val="18"/>
-                <w:szCs w:val="18"/>
+                <w:sz w:val="24"/>
+                <w:szCs w:val="24"/>
                 <w:shd w:val="clear" w:color="auto" w:fill="F8F9FA"/>
               </w:rPr>
-              <w:t>.oclIs</w:t>
-            </w:r>
-            <w:r>
-              <w:rPr>
-                <w:rFonts w:ascii="Helvetica" w:hAnsi="Helvetica"/>
+              <w:t>.oclIsTypeOf</w:t>
+            </w:r>
+            <w:proofErr w:type="spellEnd"/>
+            <w:r>
+              <w:rPr>
+                <w:rFonts w:ascii="Calibri" w:hAnsi="Calibri" w:cs="Calibri"/>
                 <w:color w:val="000000"/>
-                <w:sz w:val="18"/>
-                <w:szCs w:val="18"/>
+                <w:sz w:val="24"/>
+                <w:szCs w:val="24"/>
                 <w:shd w:val="clear" w:color="auto" w:fill="F8F9FA"/>
               </w:rPr>
-              <w:t>Type</w:t>
-            </w:r>
-            <w:r>
-              <w:rPr>
-                <w:rFonts w:ascii="Helvetica" w:hAnsi="Helvetica"/>
+              <w:t>(</w:t>
+            </w:r>
+            <w:proofErr w:type="spellStart"/>
+            <w:r>
+              <w:rPr>
+                <w:rFonts w:ascii="Calibri" w:hAnsi="Calibri" w:cs="Calibri"/>
                 <w:color w:val="000000"/>
-                <w:sz w:val="18"/>
-                <w:szCs w:val="18"/>
+                <w:sz w:val="24"/>
+                <w:szCs w:val="24"/>
                 <w:shd w:val="clear" w:color="auto" w:fill="F8F9FA"/>
               </w:rPr>
-              <w:t>Of</w:t>
+              <w:t>OrgAdmin</w:t>
             </w:r>
             <w:proofErr w:type="spellEnd"/>
             <w:r>
               <w:rPr>
-                <w:rFonts w:ascii="Helvetica" w:hAnsi="Helvetica"/>
+                <w:rFonts w:ascii="Calibri" w:hAnsi="Calibri" w:cs="Calibri"/>
                 <w:color w:val="000000"/>
-                <w:sz w:val="18"/>
-                <w:szCs w:val="18"/>
+                <w:sz w:val="24"/>
+                <w:szCs w:val="24"/>
                 <w:shd w:val="clear" w:color="auto" w:fill="F8F9FA"/>
               </w:rPr>
-              <w:t>(</w:t>
-            </w:r>
+              <w:t xml:space="preserve">) </w:t>
+            </w:r>
+          </w:p>
+        </w:tc>
+      </w:tr>
+      <w:tr>
+        <w:tc>
+          <w:tcPr>
+            <w:tcW w:w="10456" w:type="dxa"/>
+          </w:tcPr>
+          <w:p>
+            <w:pPr>
+              <w:rPr>
+                <w:rStyle w:val="instancename"/>
+                <w:rFonts w:ascii="Calibri" w:hAnsi="Calibri" w:cs="Calibri" w:hint="cs"/>
+                <w:sz w:val="24"/>
+                <w:szCs w:val="24"/>
+                <w:shd w:val="clear" w:color="auto" w:fill="FFFFFF"/>
+                <w:rtl/>
+              </w:rPr>
+            </w:pPr>
+            <w:r>
+              <w:rPr>
+                <w:rStyle w:val="instancename"/>
+                <w:rFonts w:ascii="Calibri" w:hAnsi="Calibri" w:cs="Calibri" w:hint="cs"/>
+                <w:sz w:val="24"/>
+                <w:szCs w:val="24"/>
+                <w:shd w:val="clear" w:color="auto" w:fill="FFFFFF"/>
+                <w:rtl/>
+              </w:rPr>
+              <w:t>10. משתמש יכול לערוך רק עדכונים שהוא יצר.</w:t>
+            </w:r>
+          </w:p>
+        </w:tc>
+      </w:tr>
+      <w:tr>
+        <w:tc>
+          <w:tcPr>
+            <w:tcW w:w="10456" w:type="dxa"/>
+          </w:tcPr>
+          <w:p>
+            <w:pPr>
+              <w:bidi w:val="0"/>
+              <w:rPr>
+                <w:rStyle w:val="instancename"/>
+                <w:rFonts w:ascii="Calibri" w:hAnsi="Calibri" w:cs="Calibri"/>
+                <w:sz w:val="24"/>
+                <w:szCs w:val="24"/>
+                <w:shd w:val="clear" w:color="auto" w:fill="FFFFFF"/>
+              </w:rPr>
+            </w:pPr>
+            <w:r>
+              <w:rPr>
+                <w:rStyle w:val="instancename"/>
+                <w:rFonts w:ascii="Calibri" w:hAnsi="Calibri" w:cs="Calibri"/>
+                <w:sz w:val="24"/>
+                <w:szCs w:val="24"/>
+                <w:shd w:val="clear" w:color="auto" w:fill="FFFFFF"/>
+              </w:rPr>
+              <w:t>context Update inv:</w:t>
+            </w:r>
+          </w:p>
+          <w:p>
+            <w:pPr>
+              <w:bidi w:val="0"/>
+              <w:rPr>
+                <w:rStyle w:val="instancename"/>
+                <w:rFonts w:ascii="Calibri" w:hAnsi="Calibri" w:cs="Calibri"/>
+                <w:sz w:val="24"/>
+                <w:szCs w:val="24"/>
+                <w:shd w:val="clear" w:color="auto" w:fill="FFFFFF"/>
+              </w:rPr>
+            </w:pPr>
             <w:proofErr w:type="spellStart"/>
-            <w:r>
-              <w:rPr>
-                <w:rFonts w:ascii="Helvetica" w:hAnsi="Helvetica"/>
-                <w:color w:val="000000"/>
-                <w:sz w:val="18"/>
-                <w:szCs w:val="18"/>
-                <w:shd w:val="clear" w:color="auto" w:fill="F8F9FA"/>
-              </w:rPr>
-              <w:t>OrgAdmin</w:t>
+            <w:proofErr w:type="gramStart"/>
+            <w:r>
+              <w:rPr>
+                <w:rStyle w:val="instancename"/>
+                <w:rFonts w:ascii="Calibri" w:hAnsi="Calibri" w:cs="Calibri"/>
+                <w:sz w:val="24"/>
+                <w:szCs w:val="24"/>
+                <w:shd w:val="clear" w:color="auto" w:fill="FFFFFF"/>
+              </w:rPr>
+              <w:t>self.publish</w:t>
             </w:r>
             <w:proofErr w:type="spellEnd"/>
-            <w:r>
-              <w:rPr>
-                <w:rFonts w:ascii="Helvetica" w:hAnsi="Helvetica"/>
-                <w:color w:val="000000"/>
-                <w:sz w:val="18"/>
-                <w:szCs w:val="18"/>
-                <w:shd w:val="clear" w:color="auto" w:fill="F8F9FA"/>
-              </w:rPr>
-              <w:t xml:space="preserve">) </w:t>
-            </w:r>
+            <w:proofErr w:type="gramEnd"/>
+            <w:r>
+              <w:rPr>
+                <w:rStyle w:val="instancename"/>
+                <w:rFonts w:ascii="Calibri" w:hAnsi="Calibri" w:cs="Calibri"/>
+                <w:sz w:val="24"/>
+                <w:szCs w:val="24"/>
+                <w:shd w:val="clear" w:color="auto" w:fill="FFFFFF"/>
+              </w:rPr>
+              <w:t xml:space="preserve"> = </w:t>
+            </w:r>
+            <w:proofErr w:type="spellStart"/>
+            <w:r>
+              <w:rPr>
+                <w:rStyle w:val="instancename"/>
+                <w:rFonts w:ascii="Calibri" w:hAnsi="Calibri" w:cs="Calibri"/>
+                <w:sz w:val="24"/>
+                <w:szCs w:val="24"/>
+                <w:shd w:val="clear" w:color="auto" w:fill="FFFFFF"/>
+              </w:rPr>
+              <w:t>self.first_edit.publish</w:t>
+            </w:r>
+            <w:proofErr w:type="spellEnd"/>
           </w:p>
         </w:tc>
       </w:tr>
     </w:tbl>
     <w:p>
       <w:pPr>
-        <w:rPr>
-          <w:rStyle w:val="instancename"/>
-          <w:rFonts w:cstheme="minorHAnsi"/>
+        <w:spacing w:after="0"/>
+        <w:rPr>
+          <w:rStyle w:val="instancename"/>
+          <w:rFonts w:ascii="Calibri" w:hAnsi="Calibri" w:cs="Calibri"/>
+          <w:b/>
+          <w:bCs/>
           <w:sz w:val="28"/>
           <w:szCs w:val="28"/>
           <w:shd w:val="clear" w:color="auto" w:fill="FFFFFF"/>
@@ -1600,48 +1645,79 @@
       <w:r>
         <w:rPr>
           <w:rStyle w:val="instancename"/>
-          <w:rFonts w:cstheme="minorHAnsi"/>
+          <w:rFonts w:ascii="Calibri" w:hAnsi="Calibri" w:cs="Calibri"/>
           <w:b/>
           <w:bCs/>
-          <w:sz w:val="40"/>
-          <w:szCs w:val="40"/>
+          <w:sz w:val="24"/>
+          <w:szCs w:val="24"/>
           <w:shd w:val="clear" w:color="auto" w:fill="FFFFFF"/>
           <w:rtl/>
         </w:rPr>
         <w:br/>
       </w:r>
-      <w:r>
-        <w:rPr>
-          <w:rStyle w:val="instancename"/>
-          <w:rFonts w:cstheme="minorHAnsi" w:hint="cs"/>
+    </w:p>
+    <w:p>
+      <w:pPr>
+        <w:bidi w:val="0"/>
+        <w:spacing w:after="0"/>
+        <w:rPr>
+          <w:rStyle w:val="instancename"/>
+          <w:rFonts w:ascii="Calibri" w:hAnsi="Calibri" w:cs="Calibri"/>
           <w:b/>
           <w:bCs/>
-          <w:sz w:val="40"/>
-          <w:szCs w:val="40"/>
-          <w:shd w:val="clear" w:color="auto" w:fill="FFFFFF"/>
-        </w:rPr>
-        <w:t>E</w:t>
-      </w:r>
-      <w:r>
-        <w:rPr>
-          <w:rStyle w:val="instancename"/>
-          <w:rFonts w:cstheme="minorHAnsi"/>
+          <w:sz w:val="28"/>
+          <w:szCs w:val="28"/>
+          <w:shd w:val="clear" w:color="auto" w:fill="FFFFFF"/>
+          <w:rtl/>
+        </w:rPr>
+      </w:pPr>
+      <w:r>
+        <w:rPr>
+          <w:rStyle w:val="instancename"/>
+          <w:rFonts w:ascii="Calibri" w:hAnsi="Calibri" w:cs="Calibri"/>
           <w:b/>
           <w:bCs/>
-          <w:sz w:val="40"/>
-          <w:szCs w:val="40"/>
-          <w:shd w:val="clear" w:color="auto" w:fill="FFFFFF"/>
-        </w:rPr>
-        <w:t>vents</w:t>
-      </w:r>
-      <w:r>
-        <w:rPr>
-          <w:rStyle w:val="instancename"/>
-          <w:rFonts w:cstheme="minorHAnsi" w:hint="cs"/>
+          <w:sz w:val="28"/>
+          <w:szCs w:val="28"/>
+          <w:shd w:val="clear" w:color="auto" w:fill="FFFFFF"/>
+          <w:rtl/>
+        </w:rPr>
+        <w:br w:type="page"/>
+      </w:r>
+    </w:p>
+    <w:p>
+      <w:pPr>
+        <w:spacing w:after="0"/>
+        <w:rPr>
+          <w:rStyle w:val="instancename"/>
+          <w:rFonts w:ascii="Calibri" w:hAnsi="Calibri" w:cs="Calibri"/>
+          <w:sz w:val="28"/>
+          <w:szCs w:val="28"/>
+          <w:shd w:val="clear" w:color="auto" w:fill="FFFFFF"/>
+          <w:rtl/>
+        </w:rPr>
+      </w:pPr>
+      <w:r>
+        <w:rPr>
+          <w:rStyle w:val="instancename"/>
+          <w:rFonts w:ascii="Calibri" w:hAnsi="Calibri" w:cs="Calibri"/>
           <w:b/>
           <w:bCs/>
-          <w:sz w:val="40"/>
-          <w:szCs w:val="40"/>
+          <w:sz w:val="28"/>
+          <w:szCs w:val="28"/>
+          <w:shd w:val="clear" w:color="auto" w:fill="FFFFFF"/>
+        </w:rPr>
+        <w:lastRenderedPageBreak/>
+        <w:t>Events</w:t>
+      </w:r>
+      <w:r>
+        <w:rPr>
+          <w:rStyle w:val="instancename"/>
+          <w:rFonts w:ascii="Calibri" w:hAnsi="Calibri" w:cs="Calibri"/>
+          <w:b/>
+          <w:bCs/>
+          <w:sz w:val="28"/>
+          <w:szCs w:val="28"/>
           <w:shd w:val="clear" w:color="auto" w:fill="FFFFFF"/>
           <w:rtl/>
         </w:rPr>
@@ -1655,122 +1731,151 @@
           <w:ilvl w:val="0"/>
           <w:numId w:val="1"/>
         </w:numPr>
-        <w:rPr>
-          <w:rFonts w:cstheme="minorHAnsi"/>
-        </w:rPr>
-      </w:pPr>
-      <w:r>
-        <w:rPr>
-          <w:rFonts w:cstheme="minorHAnsi" w:hint="cs"/>
+        <w:spacing w:after="0"/>
+        <w:rPr>
+          <w:rFonts w:ascii="Calibri" w:hAnsi="Calibri" w:cs="Calibri"/>
+          <w:sz w:val="24"/>
+          <w:szCs w:val="24"/>
+        </w:rPr>
+      </w:pPr>
+      <w:r>
+        <w:rPr>
+          <w:rFonts w:ascii="Calibri" w:hAnsi="Calibri" w:cs="Calibri"/>
           <w:b/>
           <w:bCs/>
+          <w:sz w:val="24"/>
+          <w:szCs w:val="24"/>
           <w:rtl/>
         </w:rPr>
         <w:t>יצירת אירוע:</w:t>
       </w:r>
       <w:r>
         <w:rPr>
-          <w:rFonts w:cstheme="minorHAnsi" w:hint="cs"/>
+          <w:rFonts w:ascii="Calibri" w:hAnsi="Calibri" w:cs="Calibri"/>
+          <w:sz w:val="24"/>
+          <w:szCs w:val="24"/>
           <w:rtl/>
         </w:rPr>
         <w:t xml:space="preserve"> </w:t>
       </w:r>
       <w:r>
         <w:rPr>
-          <w:rFonts w:cstheme="minorHAnsi"/>
+          <w:rFonts w:ascii="Calibri" w:hAnsi="Calibri" w:cs="Calibri"/>
+          <w:sz w:val="24"/>
+          <w:szCs w:val="24"/>
           <w:rtl/>
         </w:rPr>
         <w:br/>
-      </w:r>
-      <w:r>
-        <w:rPr>
-          <w:rFonts w:cstheme="minorHAnsi" w:hint="cs"/>
+        <w:t xml:space="preserve">- </w:t>
+      </w:r>
+      <w:proofErr w:type="spellStart"/>
+      <w:r>
+        <w:rPr>
+          <w:rFonts w:ascii="Calibri" w:hAnsi="Calibri" w:cs="Calibri"/>
+          <w:sz w:val="24"/>
+          <w:szCs w:val="24"/>
+        </w:rPr>
+        <w:t>makeNewEvent</w:t>
+      </w:r>
+      <w:proofErr w:type="spellEnd"/>
+      <w:r>
+        <w:rPr>
+          <w:rFonts w:ascii="Calibri" w:hAnsi="Calibri" w:cs="Calibri"/>
+          <w:sz w:val="24"/>
+          <w:szCs w:val="24"/>
+        </w:rPr>
+        <w:t>(</w:t>
+      </w:r>
+      <w:r>
+        <w:rPr>
+          <w:rFonts w:ascii="Calibri" w:hAnsi="Calibri" w:cs="Calibri"/>
+          <w:sz w:val="24"/>
+          <w:szCs w:val="24"/>
+        </w:rPr>
+        <w:t xml:space="preserve">title, date, </w:t>
+      </w:r>
+      <w:proofErr w:type="spellStart"/>
+      <w:r>
+        <w:rPr>
+          <w:rFonts w:ascii="Calibri" w:hAnsi="Calibri" w:cs="Calibri"/>
+          <w:sz w:val="24"/>
+          <w:szCs w:val="24"/>
+        </w:rPr>
+        <w:t>EOC</w:t>
+      </w:r>
+      <w:r>
+        <w:rPr>
+          <w:rFonts w:ascii="Calibri" w:hAnsi="Calibri" w:cs="Calibri"/>
+          <w:sz w:val="24"/>
+          <w:szCs w:val="24"/>
+        </w:rPr>
+        <w:t>publisher</w:t>
+      </w:r>
+      <w:proofErr w:type="spellEnd"/>
+      <w:r>
+        <w:rPr>
+          <w:rFonts w:ascii="Calibri" w:hAnsi="Calibri" w:cs="Calibri"/>
+          <w:sz w:val="24"/>
+          <w:szCs w:val="24"/>
+        </w:rPr>
+        <w:t xml:space="preserve">, </w:t>
+      </w:r>
+      <w:proofErr w:type="spellStart"/>
+      <w:r>
+        <w:rPr>
+          <w:rFonts w:ascii="Calibri" w:hAnsi="Calibri" w:cs="Calibri"/>
+          <w:sz w:val="24"/>
+          <w:szCs w:val="24"/>
+        </w:rPr>
+        <w:t>firstUpdate</w:t>
+      </w:r>
+      <w:proofErr w:type="spellEnd"/>
+      <w:r>
+        <w:rPr>
+          <w:rFonts w:ascii="Calibri" w:hAnsi="Calibri" w:cs="Calibri"/>
+          <w:sz w:val="24"/>
+          <w:szCs w:val="24"/>
+        </w:rPr>
+        <w:t>, status</w:t>
+      </w:r>
+      <w:r>
+        <w:rPr>
+          <w:rFonts w:ascii="Calibri" w:hAnsi="Calibri" w:cs="Calibri"/>
+          <w:sz w:val="24"/>
+          <w:szCs w:val="24"/>
+        </w:rPr>
+        <w:t xml:space="preserve">, </w:t>
+      </w:r>
+      <w:r>
+        <w:rPr>
+          <w:rFonts w:ascii="Calibri" w:hAnsi="Calibri" w:cs="Calibri"/>
+          <w:sz w:val="24"/>
+          <w:szCs w:val="24"/>
+        </w:rPr>
+        <w:t>users, categories</w:t>
+      </w:r>
+      <w:r>
+        <w:rPr>
+          <w:rFonts w:ascii="Calibri" w:hAnsi="Calibri" w:cs="Calibri"/>
+          <w:sz w:val="24"/>
+          <w:szCs w:val="24"/>
+        </w:rPr>
+        <w:t>)</w:t>
+      </w:r>
+      <w:r>
+        <w:rPr>
+          <w:rFonts w:ascii="Calibri" w:hAnsi="Calibri" w:cs="Calibri"/>
+          <w:sz w:val="24"/>
+          <w:szCs w:val="24"/>
           <w:rtl/>
         </w:rPr>
-        <w:t xml:space="preserve">- </w:t>
-      </w:r>
-      <w:proofErr w:type="spellStart"/>
-      <w:r>
-        <w:rPr>
-          <w:rFonts w:cstheme="minorHAnsi"/>
-        </w:rPr>
-        <w:t>makeNewEvent</w:t>
-      </w:r>
-      <w:proofErr w:type="spellEnd"/>
-      <w:r>
-        <w:rPr>
-          <w:rFonts w:cstheme="minorHAnsi"/>
-        </w:rPr>
-        <w:t>(</w:t>
-      </w:r>
-      <w:r>
-        <w:rPr>
-          <w:rFonts w:cstheme="minorHAnsi"/>
-        </w:rPr>
-        <w:t xml:space="preserve">title, date, </w:t>
-      </w:r>
-      <w:proofErr w:type="spellStart"/>
-      <w:r>
-        <w:rPr>
-          <w:rFonts w:cstheme="minorHAnsi"/>
-        </w:rPr>
-        <w:t>EOC</w:t>
-      </w:r>
-      <w:r>
-        <w:rPr>
-          <w:rFonts w:cstheme="minorHAnsi"/>
-        </w:rPr>
-        <w:t>publisher</w:t>
-      </w:r>
-      <w:proofErr w:type="spellEnd"/>
-      <w:r>
-        <w:rPr>
-          <w:rFonts w:cstheme="minorHAnsi"/>
-        </w:rPr>
-        <w:t xml:space="preserve">, </w:t>
-      </w:r>
-      <w:proofErr w:type="spellStart"/>
-      <w:r>
-        <w:rPr>
-          <w:rFonts w:cstheme="minorHAnsi"/>
-        </w:rPr>
-        <w:t>firstUpdate</w:t>
-      </w:r>
-      <w:proofErr w:type="spellEnd"/>
-      <w:r>
-        <w:rPr>
-          <w:rFonts w:cstheme="minorHAnsi"/>
-        </w:rPr>
-        <w:t>, status</w:t>
-      </w:r>
-      <w:r>
-        <w:rPr>
-          <w:rFonts w:cstheme="minorHAnsi"/>
-        </w:rPr>
-        <w:t xml:space="preserve">, </w:t>
-      </w:r>
-      <w:r>
-        <w:rPr>
-          <w:rFonts w:cstheme="minorHAnsi"/>
-        </w:rPr>
-        <w:t>users, categories</w:t>
-      </w:r>
-      <w:r>
-        <w:rPr>
-          <w:rFonts w:cstheme="minorHAnsi"/>
-        </w:rPr>
-        <w:t>)</w:t>
-      </w:r>
-      <w:r>
-        <w:rPr>
-          <w:rFonts w:cstheme="minorHAnsi" w:hint="cs"/>
-          <w:rtl/>
-        </w:rPr>
         <w:t>: יצירת אובייקט "אירוע"</w:t>
       </w:r>
       <w:r>
         <w:rPr>
-          <w:rFonts w:cstheme="minorHAnsi" w:hint="cs"/>
+          <w:rFonts w:ascii="Calibri" w:hAnsi="Calibri" w:cs="Calibri"/>
+          <w:sz w:val="24"/>
+          <w:szCs w:val="24"/>
           <w:rtl/>
         </w:rPr>
         <w:t>, עם האחראים עליו.</w:t>
@@ -1783,158 +1888,186 @@
           <w:ilvl w:val="0"/>
           <w:numId w:val="1"/>
         </w:numPr>
-        <w:rPr>
-          <w:rFonts w:cstheme="minorHAnsi"/>
-        </w:rPr>
-      </w:pPr>
-      <w:r>
-        <w:rPr>
-          <w:rFonts w:cstheme="minorHAnsi" w:hint="cs"/>
+        <w:spacing w:after="0"/>
+        <w:rPr>
+          <w:rFonts w:ascii="Calibri" w:hAnsi="Calibri" w:cs="Calibri"/>
+          <w:sz w:val="24"/>
+          <w:szCs w:val="24"/>
+        </w:rPr>
+      </w:pPr>
+      <w:r>
+        <w:rPr>
+          <w:rFonts w:ascii="Calibri" w:hAnsi="Calibri" w:cs="Calibri"/>
           <w:b/>
           <w:bCs/>
+          <w:sz w:val="24"/>
+          <w:szCs w:val="24"/>
           <w:rtl/>
         </w:rPr>
         <w:t>יצירה והתחברות של משתמש חדש:</w:t>
       </w:r>
       <w:r>
         <w:rPr>
-          <w:rFonts w:cstheme="minorHAnsi"/>
+          <w:rFonts w:ascii="Calibri" w:hAnsi="Calibri" w:cs="Calibri"/>
+          <w:sz w:val="24"/>
+          <w:szCs w:val="24"/>
           <w:rtl/>
         </w:rPr>
         <w:br/>
-      </w:r>
-      <w:r>
-        <w:rPr>
-          <w:rFonts w:cstheme="minorHAnsi" w:hint="cs"/>
+        <w:t xml:space="preserve">- </w:t>
+      </w:r>
+      <w:proofErr w:type="spellStart"/>
+      <w:r>
+        <w:rPr>
+          <w:rFonts w:ascii="Calibri" w:hAnsi="Calibri" w:cs="Calibri"/>
+          <w:sz w:val="24"/>
+          <w:szCs w:val="24"/>
+        </w:rPr>
+        <w:t>createNewUser</w:t>
+      </w:r>
+      <w:proofErr w:type="spellEnd"/>
+      <w:r>
+        <w:rPr>
+          <w:rFonts w:ascii="Calibri" w:hAnsi="Calibri" w:cs="Calibri"/>
+          <w:sz w:val="24"/>
+          <w:szCs w:val="24"/>
+        </w:rPr>
+        <w:t>(mail,</w:t>
+      </w:r>
+      <w:r>
+        <w:rPr>
+          <w:rFonts w:ascii="Calibri" w:hAnsi="Calibri" w:cs="Calibri"/>
+          <w:sz w:val="24"/>
+          <w:szCs w:val="24"/>
+        </w:rPr>
+        <w:t xml:space="preserve"> </w:t>
+      </w:r>
+      <w:r>
+        <w:rPr>
+          <w:rFonts w:ascii="Calibri" w:hAnsi="Calibri" w:cs="Calibri"/>
+          <w:sz w:val="24"/>
+          <w:szCs w:val="24"/>
+        </w:rPr>
+        <w:t>name,</w:t>
+      </w:r>
+      <w:r>
+        <w:rPr>
+          <w:rFonts w:ascii="Calibri" w:hAnsi="Calibri" w:cs="Calibri"/>
+          <w:sz w:val="24"/>
+          <w:szCs w:val="24"/>
+        </w:rPr>
+        <w:t xml:space="preserve"> </w:t>
+      </w:r>
+      <w:r>
+        <w:rPr>
+          <w:rFonts w:ascii="Calibri" w:hAnsi="Calibri" w:cs="Calibri"/>
+          <w:sz w:val="24"/>
+          <w:szCs w:val="24"/>
+        </w:rPr>
+        <w:t>username</w:t>
+      </w:r>
+      <w:r>
+        <w:rPr>
+          <w:rFonts w:ascii="Calibri" w:hAnsi="Calibri" w:cs="Calibri"/>
+          <w:sz w:val="24"/>
+          <w:szCs w:val="24"/>
+        </w:rPr>
+        <w:t xml:space="preserve">, </w:t>
+      </w:r>
+      <w:proofErr w:type="spellStart"/>
+      <w:r>
+        <w:rPr>
+          <w:rFonts w:ascii="Calibri" w:hAnsi="Calibri" w:cs="Calibri"/>
+          <w:sz w:val="24"/>
+          <w:szCs w:val="24"/>
+        </w:rPr>
+        <w:t>organizationName</w:t>
+      </w:r>
+      <w:proofErr w:type="spellEnd"/>
+      <w:r>
+        <w:rPr>
+          <w:rFonts w:ascii="Calibri" w:hAnsi="Calibri" w:cs="Calibri"/>
+          <w:sz w:val="24"/>
+          <w:szCs w:val="24"/>
+        </w:rPr>
+        <w:t xml:space="preserve">, </w:t>
+      </w:r>
+      <w:proofErr w:type="spellStart"/>
+      <w:r>
+        <w:rPr>
+          <w:rFonts w:ascii="Calibri" w:hAnsi="Calibri" w:cs="Calibri"/>
+          <w:sz w:val="24"/>
+          <w:szCs w:val="24"/>
+        </w:rPr>
+        <w:t>isAdmin</w:t>
+      </w:r>
+      <w:proofErr w:type="spellEnd"/>
+      <w:r>
+        <w:rPr>
+          <w:rFonts w:ascii="Calibri" w:hAnsi="Calibri" w:cs="Calibri"/>
+          <w:sz w:val="24"/>
+          <w:szCs w:val="24"/>
+        </w:rPr>
+        <w:t>)</w:t>
+      </w:r>
+      <w:r>
+        <w:rPr>
+          <w:rFonts w:ascii="Calibri" w:hAnsi="Calibri" w:cs="Calibri"/>
+          <w:sz w:val="24"/>
+          <w:szCs w:val="24"/>
           <w:rtl/>
         </w:rPr>
+        <w:t>: יצירת משתמש חדש עם סיסמא ראשונית.</w:t>
+      </w:r>
+      <w:r>
+        <w:rPr>
+          <w:rFonts w:ascii="Calibri" w:hAnsi="Calibri" w:cs="Calibri"/>
+          <w:sz w:val="24"/>
+          <w:szCs w:val="24"/>
+          <w:rtl/>
+        </w:rPr>
+        <w:br/>
         <w:t xml:space="preserve">- </w:t>
       </w:r>
       <w:proofErr w:type="spellStart"/>
       <w:r>
         <w:rPr>
-          <w:rFonts w:cstheme="minorHAnsi"/>
-        </w:rPr>
-        <w:t>createNewUser</w:t>
+          <w:rFonts w:ascii="Calibri" w:hAnsi="Calibri" w:cs="Calibri"/>
+          <w:sz w:val="24"/>
+          <w:szCs w:val="24"/>
+        </w:rPr>
+        <w:t>changePass</w:t>
       </w:r>
       <w:proofErr w:type="spellEnd"/>
       <w:r>
         <w:rPr>
-          <w:rFonts w:cstheme="minorHAnsi"/>
+          <w:rFonts w:ascii="Calibri" w:hAnsi="Calibri" w:cs="Calibri"/>
+          <w:sz w:val="24"/>
+          <w:szCs w:val="24"/>
         </w:rPr>
         <w:t>(</w:t>
       </w:r>
-      <w:proofErr w:type="spellStart"/>
-      <w:r>
-        <w:rPr>
-          <w:rFonts w:cstheme="minorHAnsi"/>
-        </w:rPr>
-        <w:t>mail,name,username</w:t>
-      </w:r>
-      <w:proofErr w:type="spellEnd"/>
-      <w:r>
-        <w:rPr>
-          <w:rFonts w:cstheme="minorHAnsi"/>
+      <w:r>
+        <w:rPr>
+          <w:rFonts w:ascii="Calibri" w:hAnsi="Calibri" w:cs="Calibri"/>
+          <w:sz w:val="24"/>
+          <w:szCs w:val="24"/>
+        </w:rPr>
+        <w:t>username, password</w:t>
+      </w:r>
+      <w:r>
+        <w:rPr>
+          <w:rFonts w:ascii="Calibri" w:hAnsi="Calibri" w:cs="Calibri"/>
+          <w:sz w:val="24"/>
+          <w:szCs w:val="24"/>
         </w:rPr>
         <w:t>)</w:t>
       </w:r>
       <w:r>
         <w:rPr>
-          <w:rFonts w:cstheme="minorHAnsi" w:hint="cs"/>
-          <w:rtl/>
-        </w:rPr>
-        <w:t>: יצירת משתמש חדש עם סיסמא ראשונית.</w:t>
-      </w:r>
-      <w:r>
-        <w:rPr>
-          <w:rFonts w:cstheme="minorHAnsi"/>
-          <w:rtl/>
-        </w:rPr>
-        <w:br/>
-      </w:r>
-      <w:r>
-        <w:rPr>
-          <w:rFonts w:cstheme="minorHAnsi" w:hint="cs"/>
-          <w:rtl/>
-        </w:rPr>
-        <w:t xml:space="preserve">- </w:t>
-      </w:r>
-      <w:proofErr w:type="spellStart"/>
-      <w:r>
-        <w:rPr>
-          <w:rFonts w:cstheme="minorHAnsi"/>
-        </w:rPr>
-        <w:t>auto</w:t>
-      </w:r>
-      <w:r>
-        <w:rPr>
-          <w:rFonts w:cstheme="minorHAnsi"/>
-        </w:rPr>
-        <w:t>Details</w:t>
-      </w:r>
-      <w:r>
-        <w:rPr>
-          <w:rFonts w:cstheme="minorHAnsi"/>
-        </w:rPr>
-        <w:t>Send</w:t>
-      </w:r>
-      <w:proofErr w:type="spellEnd"/>
-      <w:r>
-        <w:rPr>
-          <w:rFonts w:cstheme="minorHAnsi"/>
-        </w:rPr>
-        <w:t>(mail)</w:t>
-      </w:r>
-      <w:r>
-        <w:rPr>
-          <w:rFonts w:cstheme="minorHAnsi" w:hint="cs"/>
-          <w:rtl/>
-        </w:rPr>
-        <w:t>: שליחת סיסמא ראשונית למייל המשתמש.</w:t>
-      </w:r>
-      <w:r>
-        <w:rPr>
-          <w:rFonts w:cstheme="minorHAnsi"/>
-          <w:rtl/>
-        </w:rPr>
-        <w:br/>
-      </w:r>
-      <w:r>
-        <w:rPr>
-          <w:rFonts w:cstheme="minorHAnsi" w:hint="cs"/>
-          <w:rtl/>
-        </w:rPr>
-        <w:t xml:space="preserve">- </w:t>
-      </w:r>
-      <w:proofErr w:type="spellStart"/>
-      <w:r>
-        <w:rPr>
-          <w:rFonts w:cstheme="minorHAnsi"/>
-        </w:rPr>
-        <w:t>changePass</w:t>
-      </w:r>
-      <w:proofErr w:type="spellEnd"/>
-      <w:r>
-        <w:rPr>
-          <w:rFonts w:cstheme="minorHAnsi"/>
-        </w:rPr>
-        <w:t>(</w:t>
-      </w:r>
-      <w:r>
-        <w:rPr>
-          <w:rFonts w:cstheme="minorHAnsi"/>
-        </w:rPr>
-        <w:t>username, password</w:t>
-      </w:r>
-      <w:r>
-        <w:rPr>
-          <w:rFonts w:cstheme="minorHAnsi"/>
-        </w:rPr>
-        <w:t>)</w:t>
-      </w:r>
-      <w:r>
-        <w:rPr>
-          <w:rFonts w:cstheme="minorHAnsi" w:hint="cs"/>
+          <w:rFonts w:ascii="Calibri" w:hAnsi="Calibri" w:cs="Calibri"/>
+          <w:sz w:val="24"/>
+          <w:szCs w:val="24"/>
           <w:rtl/>
         </w:rPr>
         <w:t>: שינוי סיסמא (בכניסה ראשונית)</w:t>
@@ -1947,15 +2080,20 @@
           <w:ilvl w:val="0"/>
           <w:numId w:val="1"/>
         </w:numPr>
-        <w:rPr>
-          <w:rFonts w:cstheme="minorHAnsi"/>
-        </w:rPr>
-      </w:pPr>
-      <w:r>
-        <w:rPr>
-          <w:rFonts w:cstheme="minorHAnsi" w:hint="cs"/>
+        <w:spacing w:after="0"/>
+        <w:rPr>
+          <w:rFonts w:ascii="Calibri" w:hAnsi="Calibri" w:cs="Calibri"/>
+          <w:sz w:val="24"/>
+          <w:szCs w:val="24"/>
+        </w:rPr>
+      </w:pPr>
+      <w:r>
+        <w:rPr>
+          <w:rFonts w:ascii="Calibri" w:hAnsi="Calibri" w:cs="Calibri"/>
           <w:b/>
           <w:bCs/>
+          <w:sz w:val="24"/>
+          <w:szCs w:val="24"/>
           <w:rtl/>
         </w:rPr>
         <w:t>שליחת דיווח:</w:t>
@@ -1968,22 +2106,29 @@
           <w:ilvl w:val="0"/>
           <w:numId w:val="2"/>
         </w:numPr>
-        <w:rPr>
-          <w:rFonts w:cstheme="minorHAnsi"/>
+        <w:spacing w:after="0"/>
+        <w:rPr>
+          <w:rFonts w:ascii="Calibri" w:hAnsi="Calibri" w:cs="Calibri"/>
+          <w:sz w:val="24"/>
+          <w:szCs w:val="24"/>
         </w:rPr>
       </w:pPr>
       <w:proofErr w:type="spellStart"/>
       <w:proofErr w:type="gramStart"/>
       <w:r>
         <w:rPr>
-          <w:rFonts w:cstheme="minorHAnsi"/>
+          <w:rFonts w:ascii="Calibri" w:hAnsi="Calibri" w:cs="Calibri"/>
+          <w:sz w:val="24"/>
+          <w:szCs w:val="24"/>
         </w:rPr>
         <w:t>CreateNewReport</w:t>
       </w:r>
       <w:proofErr w:type="spellEnd"/>
       <w:r>
         <w:rPr>
-          <w:rFonts w:cstheme="minorHAnsi"/>
+          <w:rFonts w:ascii="Calibri" w:hAnsi="Calibri" w:cs="Calibri"/>
+          <w:sz w:val="24"/>
+          <w:szCs w:val="24"/>
         </w:rPr>
         <w:t>(</w:t>
       </w:r>
@@ -1991,72 +2136,94 @@
       <w:proofErr w:type="gramEnd"/>
       <w:r>
         <w:rPr>
-          <w:rFonts w:cstheme="minorHAnsi"/>
+          <w:rFonts w:ascii="Calibri" w:hAnsi="Calibri" w:cs="Calibri"/>
+          <w:sz w:val="24"/>
+          <w:szCs w:val="24"/>
         </w:rPr>
         <w:t>receiverID</w:t>
       </w:r>
       <w:proofErr w:type="spellEnd"/>
       <w:r>
         <w:rPr>
-          <w:rFonts w:cstheme="minorHAnsi"/>
+          <w:rFonts w:ascii="Calibri" w:hAnsi="Calibri" w:cs="Calibri"/>
+          <w:sz w:val="24"/>
+          <w:szCs w:val="24"/>
         </w:rPr>
         <w:t>,</w:t>
       </w:r>
       <w:r>
         <w:rPr>
-          <w:rFonts w:cstheme="minorHAnsi"/>
+          <w:rFonts w:ascii="Calibri" w:hAnsi="Calibri" w:cs="Calibri"/>
+          <w:sz w:val="24"/>
+          <w:szCs w:val="24"/>
         </w:rPr>
         <w:t xml:space="preserve"> </w:t>
       </w:r>
       <w:proofErr w:type="spellStart"/>
       <w:r>
         <w:rPr>
-          <w:rFonts w:cstheme="minorHAnsi"/>
+          <w:rFonts w:ascii="Calibri" w:hAnsi="Calibri" w:cs="Calibri"/>
+          <w:sz w:val="24"/>
+          <w:szCs w:val="24"/>
         </w:rPr>
         <w:t>senderID</w:t>
       </w:r>
       <w:proofErr w:type="spellEnd"/>
       <w:r>
         <w:rPr>
-          <w:rFonts w:cstheme="minorHAnsi"/>
+          <w:rFonts w:ascii="Calibri" w:hAnsi="Calibri" w:cs="Calibri"/>
+          <w:sz w:val="24"/>
+          <w:szCs w:val="24"/>
         </w:rPr>
         <w:t>,</w:t>
       </w:r>
       <w:r>
         <w:rPr>
-          <w:rFonts w:cstheme="minorHAnsi"/>
+          <w:rFonts w:ascii="Calibri" w:hAnsi="Calibri" w:cs="Calibri"/>
+          <w:sz w:val="24"/>
+          <w:szCs w:val="24"/>
         </w:rPr>
         <w:t xml:space="preserve"> </w:t>
       </w:r>
       <w:proofErr w:type="spellStart"/>
       <w:r>
         <w:rPr>
-          <w:rFonts w:cstheme="minorHAnsi"/>
+          <w:rFonts w:ascii="Calibri" w:hAnsi="Calibri" w:cs="Calibri"/>
+          <w:sz w:val="24"/>
+          <w:szCs w:val="24"/>
         </w:rPr>
         <w:t>event</w:t>
       </w:r>
       <w:r>
         <w:rPr>
-          <w:rFonts w:cstheme="minorHAnsi"/>
+          <w:rFonts w:ascii="Calibri" w:hAnsi="Calibri" w:cs="Calibri"/>
+          <w:sz w:val="24"/>
+          <w:szCs w:val="24"/>
         </w:rPr>
         <w:t>ID</w:t>
       </w:r>
       <w:proofErr w:type="spellEnd"/>
       <w:r>
         <w:rPr>
-          <w:rFonts w:cstheme="minorHAnsi"/>
+          <w:rFonts w:ascii="Calibri" w:hAnsi="Calibri" w:cs="Calibri"/>
+          <w:sz w:val="24"/>
+          <w:szCs w:val="24"/>
         </w:rPr>
         <w:t xml:space="preserve">, </w:t>
       </w:r>
       <w:r>
         <w:rPr>
-          <w:rFonts w:cstheme="minorHAnsi"/>
+          <w:rFonts w:ascii="Calibri" w:hAnsi="Calibri" w:cs="Calibri"/>
+          <w:sz w:val="24"/>
+          <w:szCs w:val="24"/>
         </w:rPr>
         <w:t>description)</w:t>
       </w:r>
       <w:r>
         <w:rPr>
-          <w:rFonts w:cstheme="minorHAnsi" w:hint="cs"/>
+          <w:rFonts w:ascii="Calibri" w:hAnsi="Calibri" w:cs="Calibri"/>
+          <w:sz w:val="24"/>
+          <w:szCs w:val="24"/>
           <w:rtl/>
         </w:rPr>
         <w:t>: יצירת דיווח חדש עם התיאור הנדרש.</w:t>
@@ -2069,55 +2236,52 @@
           <w:ilvl w:val="0"/>
           <w:numId w:val="2"/>
         </w:numPr>
-        <w:rPr>
-          <w:rFonts w:cstheme="minorHAnsi"/>
+        <w:spacing w:after="0"/>
+        <w:rPr>
+          <w:rFonts w:ascii="Calibri" w:hAnsi="Calibri" w:cs="Calibri"/>
+          <w:sz w:val="24"/>
+          <w:szCs w:val="24"/>
         </w:rPr>
       </w:pPr>
       <w:proofErr w:type="spellStart"/>
-      <w:proofErr w:type="gramStart"/>
-      <w:r>
-        <w:rPr>
-          <w:rFonts w:cstheme="minorHAnsi"/>
+      <w:r>
+        <w:rPr>
+          <w:rFonts w:ascii="Calibri" w:hAnsi="Calibri" w:cs="Calibri"/>
+          <w:sz w:val="24"/>
+          <w:szCs w:val="24"/>
         </w:rPr>
         <w:t>SendReport</w:t>
       </w:r>
       <w:proofErr w:type="spellEnd"/>
       <w:r>
         <w:rPr>
-          <w:rFonts w:cstheme="minorHAnsi"/>
+          <w:rFonts w:ascii="Calibri" w:hAnsi="Calibri" w:cs="Calibri"/>
+          <w:sz w:val="24"/>
+          <w:szCs w:val="24"/>
         </w:rPr>
         <w:t>(</w:t>
       </w:r>
-      <w:proofErr w:type="spellStart"/>
-      <w:proofErr w:type="gramEnd"/>
-      <w:r>
-        <w:rPr>
-          <w:rFonts w:cstheme="minorHAnsi"/>
-        </w:rPr>
-        <w:t>receiver</w:t>
-      </w:r>
-      <w:r>
-        <w:rPr>
-          <w:rFonts w:cstheme="minorHAnsi"/>
-        </w:rPr>
-        <w:t>ID</w:t>
-      </w:r>
-      <w:proofErr w:type="spellEnd"/>
-      <w:r>
-        <w:rPr>
-          <w:rFonts w:cstheme="minorHAnsi"/>
-        </w:rPr>
-        <w:t>, report</w:t>
-      </w:r>
-      <w:r>
-        <w:rPr>
-          <w:rFonts w:cstheme="minorHAnsi"/>
+      <w:r>
+        <w:rPr>
+          <w:rFonts w:ascii="Calibri" w:hAnsi="Calibri" w:cs="Calibri"/>
+          <w:sz w:val="24"/>
+          <w:szCs w:val="24"/>
+        </w:rPr>
+        <w:t>report</w:t>
+      </w:r>
+      <w:r>
+        <w:rPr>
+          <w:rFonts w:ascii="Calibri" w:hAnsi="Calibri" w:cs="Calibri"/>
+          <w:sz w:val="24"/>
+          <w:szCs w:val="24"/>
         </w:rPr>
         <w:t>)</w:t>
       </w:r>
       <w:r>
         <w:rPr>
-          <w:rFonts w:cstheme="minorHAnsi" w:hint="cs"/>
+          <w:rFonts w:ascii="Calibri" w:hAnsi="Calibri" w:cs="Calibri"/>
+          <w:sz w:val="24"/>
+          <w:szCs w:val="24"/>
           <w:rtl/>
         </w:rPr>
         <w:t>: שליחת דיווח למשתמש הרצוי מארגון אחר, ומינויו לאחראי על האירוע מטעם הארגון אליו הוא שייך.</w:t>
@@ -2130,17 +2294,22 @@
           <w:ilvl w:val="0"/>
           <w:numId w:val="1"/>
         </w:numPr>
-        <w:rPr>
-          <w:rFonts w:cstheme="minorHAnsi"/>
+        <w:spacing w:after="0"/>
+        <w:rPr>
+          <w:rFonts w:ascii="Calibri" w:hAnsi="Calibri" w:cs="Calibri"/>
           <w:b/>
           <w:bCs/>
-        </w:rPr>
-      </w:pPr>
-      <w:r>
-        <w:rPr>
-          <w:rFonts w:cstheme="minorHAnsi" w:hint="cs"/>
+          <w:sz w:val="24"/>
+          <w:szCs w:val="24"/>
+        </w:rPr>
+      </w:pPr>
+      <w:r>
+        <w:rPr>
+          <w:rFonts w:ascii="Calibri" w:hAnsi="Calibri" w:cs="Calibri"/>
           <w:b/>
           <w:bCs/>
+          <w:sz w:val="24"/>
+          <w:szCs w:val="24"/>
           <w:rtl/>
         </w:rPr>
         <w:t>כתיבת תלונה:</w:t>
@@ -2153,22 +2322,37 @@
           <w:ilvl w:val="0"/>
           <w:numId w:val="2"/>
         </w:numPr>
-        <w:rPr>
-          <w:rFonts w:cstheme="minorHAnsi"/>
+        <w:spacing w:after="0"/>
+        <w:rPr>
+          <w:rFonts w:ascii="Calibri" w:hAnsi="Calibri" w:cs="Calibri"/>
+          <w:sz w:val="24"/>
+          <w:szCs w:val="24"/>
         </w:rPr>
       </w:pPr>
       <w:proofErr w:type="spellStart"/>
       <w:proofErr w:type="gramStart"/>
       <w:r>
         <w:rPr>
-          <w:rFonts w:cstheme="minorHAnsi"/>
+          <w:rFonts w:ascii="Calibri" w:hAnsi="Calibri" w:cs="Calibri"/>
+          <w:sz w:val="24"/>
+          <w:szCs w:val="24"/>
         </w:rPr>
         <w:t>createComplain</w:t>
       </w:r>
+      <w:r>
+        <w:rPr>
+          <w:rFonts w:ascii="Calibri" w:hAnsi="Calibri" w:cs="Calibri"/>
+          <w:sz w:val="24"/>
+          <w:szCs w:val="24"/>
+        </w:rPr>
+        <w:t>t</w:t>
+      </w:r>
       <w:proofErr w:type="spellEnd"/>
       <w:r>
         <w:rPr>
-          <w:rFonts w:cstheme="minorHAnsi"/>
+          <w:rFonts w:ascii="Calibri" w:hAnsi="Calibri" w:cs="Calibri"/>
+          <w:sz w:val="24"/>
+          <w:szCs w:val="24"/>
         </w:rPr>
         <w:t>(</w:t>
       </w:r>
@@ -2176,47 +2360,61 @@
       <w:proofErr w:type="gramEnd"/>
       <w:r>
         <w:rPr>
-          <w:rFonts w:cstheme="minorHAnsi"/>
+          <w:rFonts w:ascii="Calibri" w:hAnsi="Calibri" w:cs="Calibri"/>
+          <w:sz w:val="24"/>
+          <w:szCs w:val="24"/>
         </w:rPr>
         <w:t>complainee</w:t>
       </w:r>
       <w:r>
         <w:rPr>
-          <w:rFonts w:cstheme="minorHAnsi"/>
+          <w:rFonts w:ascii="Calibri" w:hAnsi="Calibri" w:cs="Calibri"/>
+          <w:sz w:val="24"/>
+          <w:szCs w:val="24"/>
         </w:rPr>
         <w:t>ID</w:t>
       </w:r>
       <w:proofErr w:type="spellEnd"/>
       <w:r>
         <w:rPr>
-          <w:rFonts w:cstheme="minorHAnsi"/>
+          <w:rFonts w:ascii="Calibri" w:hAnsi="Calibri" w:cs="Calibri"/>
+          <w:sz w:val="24"/>
+          <w:szCs w:val="24"/>
         </w:rPr>
         <w:t xml:space="preserve">, </w:t>
       </w:r>
       <w:proofErr w:type="spellStart"/>
       <w:r>
         <w:rPr>
-          <w:rFonts w:cstheme="minorHAnsi"/>
+          <w:rFonts w:ascii="Calibri" w:hAnsi="Calibri" w:cs="Calibri"/>
+          <w:sz w:val="24"/>
+          <w:szCs w:val="24"/>
         </w:rPr>
         <w:t>complainerID</w:t>
       </w:r>
       <w:proofErr w:type="spellEnd"/>
       <w:r>
         <w:rPr>
-          <w:rFonts w:cstheme="minorHAnsi"/>
+          <w:rFonts w:ascii="Calibri" w:hAnsi="Calibri" w:cs="Calibri"/>
+          <w:sz w:val="24"/>
+          <w:szCs w:val="24"/>
         </w:rPr>
         <w:t>, description)</w:t>
       </w:r>
       <w:r>
         <w:rPr>
-          <w:rFonts w:cstheme="minorHAnsi" w:hint="cs"/>
+          <w:rFonts w:ascii="Calibri" w:hAnsi="Calibri" w:cs="Calibri"/>
+          <w:sz w:val="24"/>
+          <w:szCs w:val="24"/>
           <w:rtl/>
         </w:rPr>
         <w:t>: יצירת תלונה חדשה</w:t>
       </w:r>
       <w:r>
         <w:rPr>
-          <w:rFonts w:cstheme="minorHAnsi" w:hint="cs"/>
+          <w:rFonts w:ascii="Calibri" w:hAnsi="Calibri" w:cs="Calibri"/>
+          <w:sz w:val="24"/>
+          <w:szCs w:val="24"/>
           <w:rtl/>
         </w:rPr>
         <w:t>.</w:t>
@@ -2229,51 +2427,149 @@
           <w:ilvl w:val="0"/>
           <w:numId w:val="2"/>
         </w:numPr>
-        <w:rPr>
-          <w:rFonts w:cstheme="minorHAnsi"/>
+        <w:spacing w:after="0"/>
+        <w:rPr>
+          <w:rFonts w:ascii="Calibri" w:hAnsi="Calibri" w:cs="Calibri"/>
+          <w:sz w:val="24"/>
+          <w:szCs w:val="24"/>
         </w:rPr>
       </w:pPr>
       <w:proofErr w:type="spellStart"/>
       <w:proofErr w:type="gramStart"/>
       <w:r>
         <w:rPr>
-          <w:rFonts w:cstheme="minorHAnsi"/>
-        </w:rPr>
-        <w:t>sendComplainToApprooved</w:t>
+          <w:rFonts w:ascii="Calibri" w:hAnsi="Calibri" w:cs="Calibri"/>
+          <w:sz w:val="24"/>
+          <w:szCs w:val="24"/>
+        </w:rPr>
+        <w:t>sendComplain</w:t>
+      </w:r>
+      <w:r>
+        <w:rPr>
+          <w:rFonts w:ascii="Calibri" w:hAnsi="Calibri" w:cs="Calibri"/>
+          <w:sz w:val="24"/>
+          <w:szCs w:val="24"/>
+        </w:rPr>
+        <w:t>t</w:t>
+      </w:r>
+      <w:r>
+        <w:rPr>
+          <w:rFonts w:ascii="Calibri" w:hAnsi="Calibri" w:cs="Calibri"/>
+          <w:sz w:val="24"/>
+          <w:szCs w:val="24"/>
+        </w:rPr>
+        <w:t>ToApprooved</w:t>
       </w:r>
       <w:proofErr w:type="spellEnd"/>
       <w:r>
         <w:rPr>
-          <w:rFonts w:cstheme="minorHAnsi"/>
+          <w:rFonts w:ascii="Calibri" w:hAnsi="Calibri" w:cs="Calibri"/>
+          <w:sz w:val="24"/>
+          <w:szCs w:val="24"/>
         </w:rPr>
         <w:t>(</w:t>
       </w:r>
       <w:proofErr w:type="gramEnd"/>
       <w:r>
         <w:rPr>
-          <w:rFonts w:cstheme="minorHAnsi"/>
+          <w:rFonts w:ascii="Calibri" w:hAnsi="Calibri" w:cs="Calibri"/>
+          <w:sz w:val="24"/>
+          <w:szCs w:val="24"/>
         </w:rPr>
         <w:t>admin, complain)</w:t>
       </w:r>
       <w:r>
         <w:rPr>
-          <w:rFonts w:cstheme="minorHAnsi" w:hint="cs"/>
+          <w:rFonts w:ascii="Calibri" w:hAnsi="Calibri" w:cs="Calibri"/>
+          <w:sz w:val="24"/>
+          <w:szCs w:val="24"/>
           <w:rtl/>
         </w:rPr>
         <w:t xml:space="preserve">: שליחת התלונה למשתמש ה- </w:t>
       </w:r>
       <w:r>
         <w:rPr>
-          <w:rFonts w:cstheme="minorHAnsi"/>
+          <w:rFonts w:ascii="Calibri" w:hAnsi="Calibri" w:cs="Calibri"/>
+          <w:sz w:val="24"/>
+          <w:szCs w:val="24"/>
         </w:rPr>
         <w:t>Admin</w:t>
       </w:r>
       <w:r>
         <w:rPr>
-          <w:rFonts w:cstheme="minorHAnsi" w:hint="cs"/>
+          <w:rFonts w:ascii="Calibri" w:hAnsi="Calibri" w:cs="Calibri"/>
+          <w:sz w:val="24"/>
+          <w:szCs w:val="24"/>
           <w:rtl/>
         </w:rPr>
         <w:t xml:space="preserve"> של הארגון.</w:t>
+      </w:r>
+    </w:p>
+    <w:p>
+      <w:pPr>
+        <w:pStyle w:val="a4"/>
+        <w:numPr>
+          <w:ilvl w:val="0"/>
+          <w:numId w:val="2"/>
+        </w:numPr>
+        <w:spacing w:after="0"/>
+        <w:rPr>
+          <w:rFonts w:ascii="Calibri" w:hAnsi="Calibri" w:cs="Calibri"/>
+          <w:sz w:val="24"/>
+          <w:szCs w:val="24"/>
+        </w:rPr>
+      </w:pPr>
+      <w:proofErr w:type="spellStart"/>
+      <w:r>
+        <w:rPr>
+          <w:rFonts w:ascii="Calibri" w:hAnsi="Calibri" w:cs="Calibri"/>
+          <w:sz w:val="24"/>
+          <w:szCs w:val="24"/>
+        </w:rPr>
+        <w:t>changeComplain</w:t>
+      </w:r>
+      <w:r>
+        <w:rPr>
+          <w:rFonts w:ascii="Calibri" w:hAnsi="Calibri" w:cs="Calibri"/>
+          <w:sz w:val="24"/>
+          <w:szCs w:val="24"/>
+        </w:rPr>
+        <w:t>t</w:t>
+      </w:r>
+      <w:r>
+        <w:rPr>
+          <w:rFonts w:ascii="Calibri" w:hAnsi="Calibri" w:cs="Calibri"/>
+          <w:sz w:val="24"/>
+          <w:szCs w:val="24"/>
+        </w:rPr>
+        <w:t>Status</w:t>
+      </w:r>
+      <w:proofErr w:type="spellEnd"/>
+      <w:r>
+        <w:rPr>
+          <w:rFonts w:ascii="Calibri" w:hAnsi="Calibri" w:cs="Calibri"/>
+          <w:sz w:val="24"/>
+          <w:szCs w:val="24"/>
+        </w:rPr>
+        <w:t>(complain)</w:t>
+      </w:r>
+      <w:r>
+        <w:rPr>
+          <w:rFonts w:ascii="Calibri" w:hAnsi="Calibri" w:cs="Calibri" w:hint="cs"/>
+          <w:sz w:val="24"/>
+          <w:szCs w:val="24"/>
+          <w:rtl/>
+        </w:rPr>
+        <w:t xml:space="preserve">: משנה את סטטוס התלונה. במידת הצורך נשלח למשתמש שעליו התלוננו ודרגתו </w:t>
+      </w:r>
+      <w:r>
+        <w:rPr>
+          <w:rFonts w:ascii="Calibri" w:hAnsi="Calibri" w:cs="Calibri" w:hint="cs"/>
+          <w:sz w:val="24"/>
+          <w:szCs w:val="24"/>
+          <w:rtl/>
+        </w:rPr>
+        <w:t>תשונה במידת הצורך.</w:t>
       </w:r>
     </w:p>
     <w:p>
@@ -2283,17 +2579,22 @@
           <w:ilvl w:val="0"/>
           <w:numId w:val="1"/>
         </w:numPr>
-        <w:rPr>
-          <w:rFonts w:cstheme="minorHAnsi"/>
+        <w:spacing w:after="0"/>
+        <w:rPr>
+          <w:rFonts w:ascii="Calibri" w:hAnsi="Calibri" w:cs="Calibri"/>
           <w:b/>
           <w:bCs/>
-        </w:rPr>
-      </w:pPr>
-      <w:r>
-        <w:rPr>
-          <w:rFonts w:cstheme="minorHAnsi" w:hint="cs"/>
+          <w:sz w:val="24"/>
+          <w:szCs w:val="24"/>
+        </w:rPr>
+      </w:pPr>
+      <w:r>
+        <w:rPr>
+          <w:rFonts w:ascii="Calibri" w:hAnsi="Calibri" w:cs="Calibri"/>
           <w:b/>
           <w:bCs/>
+          <w:sz w:val="24"/>
+          <w:szCs w:val="24"/>
           <w:rtl/>
         </w:rPr>
         <w:t>יצירת עדכון:</w:t>
@@ -2306,93 +2607,103 @@
           <w:ilvl w:val="0"/>
           <w:numId w:val="2"/>
         </w:numPr>
-        <w:rPr>
-          <w:rFonts w:cstheme="minorHAnsi"/>
+        <w:spacing w:after="0"/>
+        <w:rPr>
+          <w:rFonts w:ascii="Calibri" w:hAnsi="Calibri" w:cs="Calibri"/>
+          <w:sz w:val="24"/>
+          <w:szCs w:val="24"/>
         </w:rPr>
       </w:pPr>
       <w:proofErr w:type="spellStart"/>
       <w:proofErr w:type="gramStart"/>
       <w:r>
         <w:rPr>
-          <w:rFonts w:cstheme="minorHAnsi"/>
-        </w:rPr>
-        <w:t>checkWritePermission</w:t>
+          <w:rFonts w:ascii="Calibri" w:hAnsi="Calibri" w:cs="Calibri"/>
+          <w:sz w:val="24"/>
+          <w:szCs w:val="24"/>
+        </w:rPr>
+        <w:t>add</w:t>
+      </w:r>
+      <w:r>
+        <w:rPr>
+          <w:rFonts w:ascii="Calibri" w:hAnsi="Calibri" w:cs="Calibri"/>
+          <w:sz w:val="24"/>
+          <w:szCs w:val="24"/>
+        </w:rPr>
+        <w:t>Update</w:t>
       </w:r>
       <w:proofErr w:type="spellEnd"/>
       <w:r>
         <w:rPr>
-          <w:rFonts w:cstheme="minorHAnsi"/>
+          <w:rFonts w:ascii="Calibri" w:hAnsi="Calibri" w:cs="Calibri"/>
+          <w:sz w:val="24"/>
+          <w:szCs w:val="24"/>
         </w:rPr>
         <w:t>(</w:t>
       </w:r>
-      <w:proofErr w:type="spellStart"/>
       <w:proofErr w:type="gramEnd"/>
       <w:r>
         <w:rPr>
-          <w:rFonts w:cstheme="minorHAnsi"/>
-        </w:rPr>
-        <w:t>us</w:t>
-      </w:r>
-      <w:r>
-        <w:rPr>
-          <w:rFonts w:cstheme="minorHAnsi"/>
-        </w:rPr>
-        <w:t>e</w:t>
-      </w:r>
-      <w:r>
-        <w:rPr>
-          <w:rFonts w:cstheme="minorHAnsi"/>
-        </w:rPr>
-        <w:t>r</w:t>
-      </w:r>
-      <w:r>
-        <w:rPr>
-          <w:rFonts w:cstheme="minorHAnsi"/>
-        </w:rPr>
-        <w:t>ID</w:t>
-      </w:r>
-      <w:proofErr w:type="spellEnd"/>
-      <w:r>
-        <w:rPr>
-          <w:rFonts w:cstheme="minorHAnsi"/>
-        </w:rPr>
-        <w:t xml:space="preserve">, </w:t>
-      </w:r>
-      <w:proofErr w:type="spellStart"/>
-      <w:r>
-        <w:rPr>
-          <w:rFonts w:cstheme="minorHAnsi"/>
-        </w:rPr>
-        <w:t>event</w:t>
-      </w:r>
-      <w:r>
-        <w:rPr>
-          <w:rFonts w:cstheme="minorHAnsi"/>
-        </w:rPr>
-        <w:t>ID</w:t>
-      </w:r>
-      <w:proofErr w:type="spellEnd"/>
-      <w:r>
-        <w:rPr>
-          <w:rFonts w:cstheme="minorHAnsi"/>
-        </w:rPr>
-        <w:t>)</w:t>
-      </w:r>
-      <w:proofErr w:type="spellStart"/>
-      <w:r>
-        <w:rPr>
-          <w:rFonts w:cstheme="minorHAnsi" w:hint="cs"/>
+          <w:rFonts w:ascii="Calibri" w:hAnsi="Calibri" w:cs="Calibri"/>
+          <w:sz w:val="24"/>
+          <w:szCs w:val="24"/>
+        </w:rPr>
+        <w:t>user, date, event, description)</w:t>
+      </w:r>
+      <w:r>
+        <w:rPr>
+          <w:rFonts w:ascii="Calibri" w:hAnsi="Calibri" w:cs="Calibri"/>
+          <w:sz w:val="24"/>
+          <w:szCs w:val="24"/>
           <w:rtl/>
         </w:rPr>
-        <w:t>:</w:t>
-      </w:r>
-      <w:proofErr w:type="spellEnd"/>
-      <w:r>
-        <w:rPr>
-          <w:rFonts w:cstheme="minorHAnsi" w:hint="cs"/>
+        <w:t>: יצירת עדכון חדש</w:t>
+      </w:r>
+      <w:r>
+        <w:rPr>
+          <w:rFonts w:ascii="Calibri" w:hAnsi="Calibri" w:cs="Calibri" w:hint="cs"/>
+          <w:sz w:val="24"/>
+          <w:szCs w:val="24"/>
           <w:rtl/>
         </w:rPr>
-        <w:t xml:space="preserve"> בדיקה האם למשתמש יש הרשאות כתיבה לאותו אירוע.</w:t>
+        <w:t xml:space="preserve"> וקישורו לעדכונים קודמים</w:t>
+      </w:r>
+      <w:r>
+        <w:rPr>
+          <w:rFonts w:ascii="Calibri" w:hAnsi="Calibri" w:cs="Calibri"/>
+          <w:sz w:val="24"/>
+          <w:szCs w:val="24"/>
+          <w:rtl/>
+        </w:rPr>
+        <w:t>.</w:t>
+      </w:r>
+    </w:p>
+    <w:p>
+      <w:pPr>
+        <w:pStyle w:val="a4"/>
+        <w:numPr>
+          <w:ilvl w:val="0"/>
+          <w:numId w:val="1"/>
+        </w:numPr>
+        <w:spacing w:after="0"/>
+        <w:rPr>
+          <w:rFonts w:ascii="Calibri" w:hAnsi="Calibri" w:cs="Calibri"/>
+          <w:b/>
+          <w:bCs/>
+          <w:sz w:val="24"/>
+          <w:szCs w:val="24"/>
+        </w:rPr>
+      </w:pPr>
+      <w:r>
+        <w:rPr>
+          <w:rFonts w:ascii="Calibri" w:hAnsi="Calibri" w:cs="Calibri"/>
+          <w:b/>
+          <w:bCs/>
+          <w:sz w:val="24"/>
+          <w:szCs w:val="24"/>
+          <w:rtl/>
+        </w:rPr>
+        <w:t>עריכת עדכון:</w:t>
       </w:r>
     </w:p>
     <w:p>
@@ -2402,39 +2713,121 @@
           <w:ilvl w:val="0"/>
           <w:numId w:val="2"/>
         </w:numPr>
-        <w:rPr>
-          <w:rFonts w:cstheme="minorHAnsi"/>
+        <w:spacing w:after="0"/>
+        <w:rPr>
+          <w:rFonts w:ascii="Calibri" w:hAnsi="Calibri" w:cs="Calibri"/>
+          <w:sz w:val="24"/>
+          <w:szCs w:val="24"/>
         </w:rPr>
       </w:pPr>
       <w:proofErr w:type="spellStart"/>
       <w:proofErr w:type="gramStart"/>
       <w:r>
         <w:rPr>
-          <w:rFonts w:cstheme="minorHAnsi"/>
-        </w:rPr>
-        <w:lastRenderedPageBreak/>
-        <w:t>createUpdate</w:t>
+          <w:rFonts w:ascii="Calibri" w:hAnsi="Calibri" w:cs="Calibri"/>
+          <w:sz w:val="24"/>
+          <w:szCs w:val="24"/>
+        </w:rPr>
+        <w:t>editUpdate</w:t>
       </w:r>
       <w:proofErr w:type="spellEnd"/>
       <w:r>
         <w:rPr>
-          <w:rFonts w:cstheme="minorHAnsi"/>
+          <w:rFonts w:ascii="Calibri" w:hAnsi="Calibri" w:cs="Calibri"/>
+          <w:sz w:val="24"/>
+          <w:szCs w:val="24"/>
         </w:rPr>
         <w:t>(</w:t>
       </w:r>
+      <w:proofErr w:type="spellStart"/>
       <w:proofErr w:type="gramEnd"/>
       <w:r>
         <w:rPr>
-          <w:rFonts w:cstheme="minorHAnsi"/>
-        </w:rPr>
-        <w:t>user, date, event, description)</w:t>
-      </w:r>
-      <w:r>
-        <w:rPr>
-          <w:rFonts w:cstheme="minorHAnsi" w:hint="cs"/>
+          <w:rFonts w:ascii="Calibri" w:hAnsi="Calibri" w:cs="Calibri"/>
+          <w:sz w:val="24"/>
+          <w:szCs w:val="24"/>
+        </w:rPr>
+        <w:t>user</w:t>
+      </w:r>
+      <w:r>
+        <w:rPr>
+          <w:rFonts w:ascii="Calibri" w:hAnsi="Calibri" w:cs="Calibri"/>
+          <w:sz w:val="24"/>
+          <w:szCs w:val="24"/>
+        </w:rPr>
+        <w:t>ID</w:t>
+      </w:r>
+      <w:proofErr w:type="spellEnd"/>
+      <w:r>
+        <w:rPr>
+          <w:rFonts w:ascii="Calibri" w:hAnsi="Calibri" w:cs="Calibri"/>
+          <w:sz w:val="24"/>
+          <w:szCs w:val="24"/>
+        </w:rPr>
+        <w:t xml:space="preserve">, </w:t>
+      </w:r>
+      <w:r>
+        <w:rPr>
+          <w:rFonts w:ascii="Calibri" w:hAnsi="Calibri" w:cs="Calibri"/>
+          <w:sz w:val="24"/>
+          <w:szCs w:val="24"/>
+        </w:rPr>
+        <w:t xml:space="preserve">update, </w:t>
+      </w:r>
+      <w:proofErr w:type="spellStart"/>
+      <w:r>
+        <w:rPr>
+          <w:rFonts w:ascii="Calibri" w:hAnsi="Calibri" w:cs="Calibri"/>
+          <w:sz w:val="24"/>
+          <w:szCs w:val="24"/>
+        </w:rPr>
+        <w:t>newDetails</w:t>
+      </w:r>
+      <w:proofErr w:type="spellEnd"/>
+      <w:r>
+        <w:rPr>
+          <w:rFonts w:ascii="Calibri" w:hAnsi="Calibri" w:cs="Calibri"/>
+          <w:sz w:val="24"/>
+          <w:szCs w:val="24"/>
+        </w:rPr>
+        <w:t>)</w:t>
+      </w:r>
+      <w:r>
+        <w:rPr>
+          <w:rFonts w:ascii="Calibri" w:hAnsi="Calibri" w:cs="Calibri"/>
+          <w:sz w:val="24"/>
+          <w:szCs w:val="24"/>
           <w:rtl/>
         </w:rPr>
-        <w:t>: יצירת עדכון חדש.</w:t>
+        <w:t>: עריכת העדכון בפרטים החדשים.</w:t>
+      </w:r>
+    </w:p>
+    <w:p>
+      <w:pPr>
+        <w:pStyle w:val="a4"/>
+        <w:numPr>
+          <w:ilvl w:val="0"/>
+          <w:numId w:val="1"/>
+        </w:numPr>
+        <w:spacing w:after="0"/>
+        <w:rPr>
+          <w:rFonts w:ascii="Calibri" w:hAnsi="Calibri" w:cs="Calibri"/>
+          <w:b/>
+          <w:bCs/>
+          <w:sz w:val="24"/>
+          <w:szCs w:val="24"/>
+        </w:rPr>
+      </w:pPr>
+      <w:r>
+        <w:rPr>
+          <w:rFonts w:ascii="Calibri" w:hAnsi="Calibri" w:cs="Calibri"/>
+          <w:b/>
+          <w:bCs/>
+          <w:sz w:val="24"/>
+          <w:szCs w:val="24"/>
+          <w:rtl/>
+        </w:rPr>
+        <w:t>יצירת קטגוריה:</w:t>
       </w:r>
     </w:p>
     <w:p>
@@ -2444,30 +2837,76 @@
           <w:ilvl w:val="0"/>
           <w:numId w:val="2"/>
         </w:numPr>
-        <w:rPr>
-          <w:rFonts w:cstheme="minorHAnsi"/>
+        <w:spacing w:after="0"/>
+        <w:rPr>
+          <w:rFonts w:ascii="Calibri" w:hAnsi="Calibri" w:cs="Calibri"/>
+          <w:sz w:val="24"/>
+          <w:szCs w:val="24"/>
         </w:rPr>
       </w:pPr>
       <w:proofErr w:type="spellStart"/>
-      <w:r>
-        <w:rPr>
-          <w:rFonts w:cstheme="minorHAnsi"/>
-        </w:rPr>
-        <w:t>addUpdateToEvent</w:t>
+      <w:proofErr w:type="gramStart"/>
+      <w:r>
+        <w:rPr>
+          <w:rFonts w:ascii="Calibri" w:hAnsi="Calibri" w:cs="Calibri"/>
+          <w:sz w:val="24"/>
+          <w:szCs w:val="24"/>
+        </w:rPr>
+        <w:t>createNewCategory</w:t>
       </w:r>
       <w:proofErr w:type="spellEnd"/>
       <w:r>
         <w:rPr>
-          <w:rFonts w:cstheme="minorHAnsi"/>
-        </w:rPr>
-        <w:t>(update)</w:t>
-      </w:r>
-      <w:r>
-        <w:rPr>
-          <w:rFonts w:cstheme="minorHAnsi" w:hint="cs"/>
+          <w:rFonts w:ascii="Calibri" w:hAnsi="Calibri" w:cs="Calibri"/>
+          <w:sz w:val="24"/>
+          <w:szCs w:val="24"/>
+        </w:rPr>
+        <w:t>(</w:t>
+      </w:r>
+      <w:proofErr w:type="spellStart"/>
+      <w:proofErr w:type="gramEnd"/>
+      <w:r>
+        <w:rPr>
+          <w:rFonts w:ascii="Calibri" w:hAnsi="Calibri" w:cs="Calibri"/>
+          <w:sz w:val="24"/>
+          <w:szCs w:val="24"/>
+        </w:rPr>
+        <w:t>adminUser</w:t>
+      </w:r>
+      <w:proofErr w:type="spellEnd"/>
+      <w:r>
+        <w:rPr>
+          <w:rFonts w:ascii="Calibri" w:hAnsi="Calibri" w:cs="Calibri"/>
+          <w:sz w:val="24"/>
+          <w:szCs w:val="24"/>
+        </w:rPr>
+        <w:t>, name, description)</w:t>
+      </w:r>
+      <w:r>
+        <w:rPr>
+          <w:rFonts w:ascii="Calibri" w:hAnsi="Calibri" w:cs="Calibri"/>
+          <w:sz w:val="24"/>
+          <w:szCs w:val="24"/>
           <w:rtl/>
         </w:rPr>
-        <w:t>: הוספת העדכון לאירוע המתאים וקישורו לעדכונים הקודמים לו (אם קיימים).</w:t>
+        <w:t xml:space="preserve">: יצירת קטגוריה חדשה ע"י משתמש ה- </w:t>
+      </w:r>
+      <w:r>
+        <w:rPr>
+          <w:rFonts w:ascii="Calibri" w:hAnsi="Calibri" w:cs="Calibri"/>
+          <w:sz w:val="24"/>
+          <w:szCs w:val="24"/>
+        </w:rPr>
+        <w:t>Admin</w:t>
+      </w:r>
+      <w:r>
+        <w:rPr>
+          <w:rFonts w:ascii="Calibri" w:hAnsi="Calibri" w:cs="Calibri"/>
+          <w:sz w:val="24"/>
+          <w:szCs w:val="24"/>
+          <w:rtl/>
+        </w:rPr>
+        <w:t xml:space="preserve"> של המוקד.</w:t>
       </w:r>
     </w:p>
     <w:p>
@@ -2477,20 +2916,47 @@
           <w:ilvl w:val="0"/>
           <w:numId w:val="1"/>
         </w:numPr>
-        <w:rPr>
-          <w:rFonts w:cstheme="minorHAnsi"/>
+        <w:spacing w:after="0"/>
+        <w:rPr>
+          <w:rFonts w:ascii="Calibri" w:hAnsi="Calibri" w:cs="Calibri"/>
           <w:b/>
           <w:bCs/>
-        </w:rPr>
-      </w:pPr>
-      <w:r>
-        <w:rPr>
-          <w:rFonts w:cstheme="minorHAnsi" w:hint="cs"/>
+          <w:sz w:val="24"/>
+          <w:szCs w:val="24"/>
+        </w:rPr>
+      </w:pPr>
+      <w:r>
+        <w:rPr>
+          <w:rFonts w:ascii="Calibri" w:hAnsi="Calibri" w:cs="Calibri"/>
           <w:b/>
           <w:bCs/>
+          <w:sz w:val="24"/>
+          <w:szCs w:val="24"/>
           <w:rtl/>
         </w:rPr>
-        <w:t>עריכת עדכון:</w:t>
+        <w:t>דירוג משתמש</w:t>
+      </w:r>
+      <w:r>
+        <w:rPr>
+          <w:rFonts w:ascii="Calibri" w:hAnsi="Calibri" w:cs="Calibri"/>
+          <w:b/>
+          <w:bCs/>
+          <w:sz w:val="24"/>
+          <w:szCs w:val="24"/>
+          <w:rtl/>
+        </w:rPr>
+        <w:t xml:space="preserve"> ושינוי דרגה בהתאם</w:t>
+      </w:r>
+      <w:r>
+        <w:rPr>
+          <w:rFonts w:ascii="Calibri" w:hAnsi="Calibri" w:cs="Calibri"/>
+          <w:b/>
+          <w:bCs/>
+          <w:sz w:val="24"/>
+          <w:szCs w:val="24"/>
+          <w:rtl/>
+        </w:rPr>
+        <w:t>:</w:t>
       </w:r>
     </w:p>
     <w:p>
@@ -2500,72 +2966,39 @@
           <w:ilvl w:val="0"/>
           <w:numId w:val="2"/>
         </w:numPr>
-        <w:rPr>
-          <w:rFonts w:cstheme="minorHAnsi"/>
+        <w:spacing w:after="0"/>
+        <w:rPr>
+          <w:rFonts w:ascii="Calibri" w:hAnsi="Calibri" w:cs="Calibri"/>
+          <w:sz w:val="24"/>
+          <w:szCs w:val="24"/>
         </w:rPr>
       </w:pPr>
       <w:proofErr w:type="spellStart"/>
-      <w:proofErr w:type="gramStart"/>
-      <w:r>
-        <w:rPr>
-          <w:rFonts w:cstheme="minorHAnsi"/>
-        </w:rPr>
-        <w:t>editUpdate</w:t>
+      <w:r>
+        <w:rPr>
+          <w:rFonts w:ascii="Calibri" w:hAnsi="Calibri" w:cs="Calibri"/>
+          <w:sz w:val="24"/>
+          <w:szCs w:val="24"/>
+        </w:rPr>
+        <w:t>sendAllUsers</w:t>
       </w:r>
       <w:proofErr w:type="spellEnd"/>
       <w:r>
         <w:rPr>
-          <w:rFonts w:cstheme="minorHAnsi"/>
-        </w:rPr>
-        <w:t>(</w:t>
-      </w:r>
-      <w:proofErr w:type="spellStart"/>
-      <w:proofErr w:type="gramEnd"/>
-      <w:r>
-        <w:rPr>
-          <w:rFonts w:cstheme="minorHAnsi"/>
-        </w:rPr>
-        <w:t>user</w:t>
-      </w:r>
-      <w:r>
-        <w:rPr>
-          <w:rFonts w:cstheme="minorHAnsi"/>
-        </w:rPr>
-        <w:t>ID</w:t>
-      </w:r>
-      <w:proofErr w:type="spellEnd"/>
-      <w:r>
-        <w:rPr>
-          <w:rFonts w:cstheme="minorHAnsi"/>
-        </w:rPr>
-        <w:t xml:space="preserve">, </w:t>
-      </w:r>
-      <w:r>
-        <w:rPr>
-          <w:rFonts w:cstheme="minorHAnsi"/>
-        </w:rPr>
-        <w:t xml:space="preserve">update, </w:t>
-      </w:r>
-      <w:proofErr w:type="spellStart"/>
-      <w:r>
-        <w:rPr>
-          <w:rFonts w:cstheme="minorHAnsi"/>
-        </w:rPr>
-        <w:t>newDetails</w:t>
-      </w:r>
-      <w:proofErr w:type="spellEnd"/>
-      <w:r>
-        <w:rPr>
-          <w:rFonts w:cstheme="minorHAnsi"/>
-        </w:rPr>
-        <w:t>)</w:t>
-      </w:r>
-      <w:r>
-        <w:rPr>
-          <w:rFonts w:cstheme="minorHAnsi" w:hint="cs"/>
+          <w:rFonts w:ascii="Calibri" w:hAnsi="Calibri" w:cs="Calibri"/>
+          <w:sz w:val="24"/>
+          <w:szCs w:val="24"/>
+        </w:rPr>
+        <w:t>(event)</w:t>
+      </w:r>
+      <w:r>
+        <w:rPr>
+          <w:rFonts w:ascii="Calibri" w:hAnsi="Calibri" w:cs="Calibri"/>
+          <w:sz w:val="24"/>
+          <w:szCs w:val="24"/>
           <w:rtl/>
         </w:rPr>
-        <w:t>: עריכת העדכון בפרטים החדשים.</w:t>
+        <w:t>: שליחת משוב לכל המשתמשים שלקחו חלק באירוע.</w:t>
       </w:r>
     </w:p>
     <w:p>
@@ -2575,73 +3008,74 @@
           <w:ilvl w:val="0"/>
           <w:numId w:val="2"/>
         </w:numPr>
-        <w:rPr>
-          <w:rFonts w:cstheme="minorHAnsi"/>
+        <w:spacing w:after="0"/>
+        <w:rPr>
+          <w:rFonts w:ascii="Calibri" w:hAnsi="Calibri" w:cs="Calibri"/>
+          <w:sz w:val="24"/>
+          <w:szCs w:val="24"/>
         </w:rPr>
       </w:pPr>
       <w:proofErr w:type="spellStart"/>
-      <w:r>
-        <w:rPr>
-          <w:rFonts w:cstheme="minorHAnsi"/>
-        </w:rPr>
-        <w:t>addUpdate</w:t>
+      <w:proofErr w:type="gramStart"/>
+      <w:r>
+        <w:rPr>
+          <w:rFonts w:ascii="Calibri" w:hAnsi="Calibri" w:cs="Calibri"/>
+          <w:sz w:val="24"/>
+          <w:szCs w:val="24"/>
+        </w:rPr>
+        <w:t>sendSumResults</w:t>
       </w:r>
       <w:proofErr w:type="spellEnd"/>
       <w:r>
         <w:rPr>
-          <w:rFonts w:cstheme="minorHAnsi"/>
+          <w:rFonts w:ascii="Calibri" w:hAnsi="Calibri" w:cs="Calibri"/>
+          <w:sz w:val="24"/>
+          <w:szCs w:val="24"/>
         </w:rPr>
         <w:t>(</w:t>
       </w:r>
-      <w:proofErr w:type="spellStart"/>
-      <w:r>
-        <w:rPr>
-          <w:rFonts w:cstheme="minorHAnsi"/>
-        </w:rPr>
-        <w:t>e</w:t>
-      </w:r>
-      <w:r>
-        <w:rPr>
-          <w:rFonts w:cstheme="minorHAnsi"/>
-        </w:rPr>
-        <w:t>ditUpdate</w:t>
-      </w:r>
-      <w:proofErr w:type="spellEnd"/>
-      <w:r>
-        <w:rPr>
-          <w:rFonts w:cstheme="minorHAnsi"/>
-        </w:rPr>
-        <w:t>)</w:t>
-      </w:r>
-      <w:r>
-        <w:rPr>
-          <w:rFonts w:cstheme="minorHAnsi" w:hint="cs"/>
+      <w:proofErr w:type="gramEnd"/>
+      <w:r>
+        <w:rPr>
+          <w:rFonts w:ascii="Calibri" w:hAnsi="Calibri" w:cs="Calibri"/>
+          <w:sz w:val="24"/>
+          <w:szCs w:val="24"/>
+        </w:rPr>
+        <w:t xml:space="preserve">feedbacks, </w:t>
+      </w:r>
+      <w:r>
+        <w:rPr>
+          <w:rFonts w:ascii="Calibri" w:hAnsi="Calibri" w:cs="Calibri"/>
+          <w:sz w:val="24"/>
+          <w:szCs w:val="24"/>
+        </w:rPr>
+        <w:t>event)</w:t>
+      </w:r>
+      <w:r>
+        <w:rPr>
+          <w:rFonts w:ascii="Calibri" w:hAnsi="Calibri" w:cs="Calibri"/>
+          <w:sz w:val="24"/>
+          <w:szCs w:val="24"/>
           <w:rtl/>
         </w:rPr>
-        <w:t>: קישור העדכון הערוך לעדכון המקורי.</w:t>
-      </w:r>
-    </w:p>
-    <w:p>
-      <w:pPr>
-        <w:pStyle w:val="a4"/>
-        <w:numPr>
-          <w:ilvl w:val="0"/>
-          <w:numId w:val="1"/>
-        </w:numPr>
-        <w:rPr>
-          <w:rFonts w:cstheme="minorHAnsi"/>
-          <w:b/>
-          <w:bCs/>
-        </w:rPr>
-      </w:pPr>
-      <w:r>
-        <w:rPr>
-          <w:rFonts w:cstheme="minorHAnsi" w:hint="cs"/>
-          <w:b/>
-          <w:bCs/>
+        <w:t xml:space="preserve">: שליחת הדו"ח למשתמשים ה- </w:t>
+      </w:r>
+      <w:r>
+        <w:rPr>
+          <w:rFonts w:ascii="Calibri" w:hAnsi="Calibri" w:cs="Calibri"/>
+          <w:sz w:val="24"/>
+          <w:szCs w:val="24"/>
+        </w:rPr>
+        <w:t>admin</w:t>
+      </w:r>
+      <w:r>
+        <w:rPr>
+          <w:rFonts w:ascii="Calibri" w:hAnsi="Calibri" w:cs="Calibri"/>
+          <w:sz w:val="24"/>
+          <w:szCs w:val="24"/>
           <w:rtl/>
         </w:rPr>
-        <w:t>יצירת קטגוריה:</w:t>
+        <w:t xml:space="preserve"> של כל ארגון שלקח חלק באירוע.</w:t>
       </w:r>
     </w:p>
     <w:p>
@@ -2651,22 +3085,2294 @@
           <w:ilvl w:val="0"/>
           <w:numId w:val="2"/>
         </w:numPr>
-        <w:rPr>
-          <w:rFonts w:cstheme="minorHAnsi"/>
-        </w:rPr>
-      </w:pPr>
+        <w:spacing w:after="0"/>
+        <w:rPr>
+          <w:rFonts w:ascii="Calibri" w:hAnsi="Calibri" w:cs="Calibri"/>
+          <w:sz w:val="24"/>
+          <w:szCs w:val="24"/>
+        </w:rPr>
+      </w:pPr>
+      <w:proofErr w:type="spellStart"/>
+      <w:r>
+        <w:rPr>
+          <w:rFonts w:ascii="Calibri" w:hAnsi="Calibri" w:cs="Calibri"/>
+          <w:sz w:val="24"/>
+          <w:szCs w:val="24"/>
+        </w:rPr>
+        <w:t>Admi</w:t>
+      </w:r>
+      <w:r>
+        <w:rPr>
+          <w:rFonts w:ascii="Calibri" w:hAnsi="Calibri" w:cs="Calibri"/>
+          <w:sz w:val="24"/>
+          <w:szCs w:val="24"/>
+        </w:rPr>
+        <w:t>n</w:t>
+      </w:r>
+      <w:r>
+        <w:rPr>
+          <w:rFonts w:ascii="Calibri" w:hAnsi="Calibri" w:cs="Calibri"/>
+          <w:sz w:val="24"/>
+          <w:szCs w:val="24"/>
+        </w:rPr>
+        <w:t>RankChanges</w:t>
+      </w:r>
+      <w:proofErr w:type="spellEnd"/>
+      <w:r>
+        <w:rPr>
+          <w:rFonts w:ascii="Calibri" w:hAnsi="Calibri" w:cs="Calibri"/>
+          <w:sz w:val="24"/>
+          <w:szCs w:val="24"/>
+        </w:rPr>
+        <w:t>(</w:t>
+      </w:r>
+      <w:proofErr w:type="spellStart"/>
+      <w:r>
+        <w:rPr>
+          <w:rFonts w:ascii="Calibri" w:hAnsi="Calibri" w:cs="Calibri"/>
+          <w:sz w:val="24"/>
+          <w:szCs w:val="24"/>
+        </w:rPr>
+        <w:t>sumResults</w:t>
+      </w:r>
+      <w:proofErr w:type="spellEnd"/>
+      <w:r>
+        <w:rPr>
+          <w:rFonts w:ascii="Calibri" w:hAnsi="Calibri" w:cs="Calibri"/>
+          <w:sz w:val="24"/>
+          <w:szCs w:val="24"/>
+        </w:rPr>
+        <w:t>*</w:t>
+      </w:r>
+      <w:proofErr w:type="gramStart"/>
+      <w:r>
+        <w:rPr>
+          <w:rFonts w:ascii="Calibri" w:hAnsi="Calibri" w:cs="Calibri"/>
+          <w:sz w:val="24"/>
+          <w:szCs w:val="24"/>
+        </w:rPr>
+        <w:t>)</w:t>
+      </w:r>
+      <w:r>
+        <w:rPr>
+          <w:rFonts w:ascii="Calibri" w:hAnsi="Calibri" w:cs="Calibri"/>
+          <w:sz w:val="24"/>
+          <w:szCs w:val="24"/>
+          <w:rtl/>
+        </w:rPr>
+        <w:t xml:space="preserve"> :</w:t>
+      </w:r>
+      <w:proofErr w:type="gramEnd"/>
+      <w:r>
+        <w:rPr>
+          <w:rFonts w:ascii="Calibri" w:hAnsi="Calibri" w:cs="Calibri"/>
+          <w:sz w:val="24"/>
+          <w:szCs w:val="24"/>
+        </w:rPr>
+        <w:t xml:space="preserve"> </w:t>
+      </w:r>
+      <w:r>
+        <w:rPr>
+          <w:rFonts w:ascii="Calibri" w:hAnsi="Calibri" w:cs="Calibri"/>
+          <w:sz w:val="24"/>
+          <w:szCs w:val="24"/>
+          <w:rtl/>
+        </w:rPr>
+        <w:t xml:space="preserve"> מעדכן את הדירוג של המשתמשים אשר הגיעו לכמות אזהרות הדורשת עדכון.</w:t>
+      </w:r>
+    </w:p>
+    <w:p>
+      <w:pPr>
+        <w:spacing w:after="0"/>
+        <w:ind w:left="1080"/>
+        <w:rPr>
+          <w:rFonts w:ascii="Calibri" w:hAnsi="Calibri" w:cs="Calibri"/>
+          <w:sz w:val="24"/>
+          <w:szCs w:val="24"/>
+          <w:rtl/>
+        </w:rPr>
+      </w:pPr>
+      <w:proofErr w:type="spellStart"/>
+      <w:r>
+        <w:rPr>
+          <w:rFonts w:ascii="Calibri" w:hAnsi="Calibri" w:cs="Calibri"/>
+          <w:sz w:val="24"/>
+          <w:szCs w:val="24"/>
+        </w:rPr>
+        <w:t>sumResults</w:t>
+      </w:r>
+      <w:proofErr w:type="spellEnd"/>
+      <w:r>
+        <w:rPr>
+          <w:rFonts w:ascii="Calibri" w:hAnsi="Calibri" w:cs="Calibri"/>
+          <w:sz w:val="24"/>
+          <w:szCs w:val="24"/>
+        </w:rPr>
+        <w:t>*</w:t>
+      </w:r>
+      <w:r>
+        <w:rPr>
+          <w:rFonts w:ascii="Calibri" w:hAnsi="Calibri" w:cs="Calibri"/>
+          <w:sz w:val="24"/>
+          <w:szCs w:val="24"/>
+          <w:rtl/>
+        </w:rPr>
+        <w:t xml:space="preserve"> הוא מבנה נתונים המכיל בעבור כל משתמש את הדירוג הממוצע שלו.</w:t>
+      </w:r>
+    </w:p>
+    <w:p>
+      <w:pPr>
+        <w:bidi w:val="0"/>
+        <w:spacing w:after="0"/>
+        <w:rPr>
+          <w:rStyle w:val="instancename"/>
+          <w:rFonts w:ascii="Calibri" w:hAnsi="Calibri" w:cs="Calibri"/>
+          <w:b/>
+          <w:bCs/>
+          <w:sz w:val="28"/>
+          <w:szCs w:val="28"/>
+          <w:shd w:val="clear" w:color="auto" w:fill="FFFFFF"/>
+        </w:rPr>
+      </w:pPr>
+      <w:r>
+        <w:rPr>
+          <w:rStyle w:val="instancename"/>
+          <w:rFonts w:ascii="Calibri" w:hAnsi="Calibri" w:cs="Calibri"/>
+          <w:b/>
+          <w:bCs/>
+          <w:sz w:val="28"/>
+          <w:szCs w:val="28"/>
+          <w:shd w:val="clear" w:color="auto" w:fill="FFFFFF"/>
+          <w:rtl/>
+        </w:rPr>
+        <w:br w:type="page"/>
+      </w:r>
+    </w:p>
+    <w:p>
+      <w:pPr>
+        <w:spacing w:after="0"/>
+        <w:rPr>
+          <w:rStyle w:val="instancename"/>
+          <w:rFonts w:ascii="Calibri" w:hAnsi="Calibri" w:cs="Calibri"/>
+          <w:sz w:val="28"/>
+          <w:szCs w:val="28"/>
+          <w:shd w:val="clear" w:color="auto" w:fill="FFFFFF"/>
+        </w:rPr>
+      </w:pPr>
+      <w:r>
+        <w:rPr>
+          <w:rStyle w:val="instancename"/>
+          <w:rFonts w:ascii="Calibri" w:hAnsi="Calibri" w:cs="Calibri"/>
+          <w:b/>
+          <w:bCs/>
+          <w:sz w:val="28"/>
+          <w:szCs w:val="28"/>
+          <w:shd w:val="clear" w:color="auto" w:fill="FFFFFF"/>
+          <w:rtl/>
+        </w:rPr>
+        <w:lastRenderedPageBreak/>
+        <w:t>חוזים</w:t>
+      </w:r>
+      <w:r>
+        <w:rPr>
+          <w:rStyle w:val="instancename"/>
+          <w:rFonts w:ascii="Calibri" w:hAnsi="Calibri" w:cs="Calibri"/>
+          <w:b/>
+          <w:bCs/>
+          <w:sz w:val="28"/>
+          <w:szCs w:val="28"/>
+          <w:shd w:val="clear" w:color="auto" w:fill="FFFFFF"/>
+          <w:rtl/>
+        </w:rPr>
+        <w:t>:</w:t>
+      </w:r>
+      <w:r>
+        <w:rPr>
+          <w:rStyle w:val="instancename"/>
+          <w:rFonts w:ascii="Calibri" w:hAnsi="Calibri" w:cs="Calibri"/>
+          <w:sz w:val="28"/>
+          <w:szCs w:val="28"/>
+          <w:shd w:val="clear" w:color="auto" w:fill="FFFFFF"/>
+        </w:rPr>
+        <w:t xml:space="preserve"> </w:t>
+      </w:r>
+    </w:p>
+    <w:p>
+      <w:pPr>
+        <w:pStyle w:val="a4"/>
+        <w:numPr>
+          <w:ilvl w:val="0"/>
+          <w:numId w:val="5"/>
+        </w:numPr>
+        <w:spacing w:after="0"/>
+        <w:rPr>
+          <w:rStyle w:val="instancename"/>
+          <w:rFonts w:ascii="Calibri" w:hAnsi="Calibri" w:cs="Calibri"/>
+          <w:b/>
+          <w:bCs/>
+          <w:sz w:val="24"/>
+          <w:szCs w:val="24"/>
+          <w:shd w:val="clear" w:color="auto" w:fill="FFFFFF"/>
+        </w:rPr>
+      </w:pPr>
+      <w:r>
+        <w:rPr>
+          <w:rStyle w:val="instancename"/>
+          <w:rFonts w:ascii="Calibri" w:hAnsi="Calibri" w:cs="Calibri"/>
+          <w:b/>
+          <w:bCs/>
+          <w:sz w:val="24"/>
+          <w:szCs w:val="24"/>
+          <w:shd w:val="clear" w:color="auto" w:fill="FFFFFF"/>
+          <w:rtl/>
+        </w:rPr>
+        <w:t>יצירת אירוע:</w:t>
+      </w:r>
+    </w:p>
+    <w:p>
+      <w:pPr>
+        <w:pStyle w:val="a4"/>
+        <w:numPr>
+          <w:ilvl w:val="1"/>
+          <w:numId w:val="5"/>
+        </w:numPr>
+        <w:bidi w:val="0"/>
+        <w:spacing w:after="0"/>
+        <w:rPr>
+          <w:rFonts w:ascii="Calibri" w:hAnsi="Calibri" w:cs="Calibri"/>
+          <w:sz w:val="24"/>
+          <w:szCs w:val="24"/>
+          <w:shd w:val="clear" w:color="auto" w:fill="FFFFFF"/>
+        </w:rPr>
+      </w:pPr>
+      <w:r>
+        <w:rPr>
+          <w:rStyle w:val="instancename"/>
+          <w:rFonts w:ascii="Calibri" w:hAnsi="Calibri" w:cs="Calibri"/>
+          <w:sz w:val="24"/>
+          <w:szCs w:val="24"/>
+          <w:u w:val="single"/>
+          <w:shd w:val="clear" w:color="auto" w:fill="FFFFFF"/>
+        </w:rPr>
+        <w:t>Operation:</w:t>
+      </w:r>
+      <w:r>
+        <w:rPr>
+          <w:rStyle w:val="instancename"/>
+          <w:rFonts w:ascii="Calibri" w:hAnsi="Calibri" w:cs="Calibri"/>
+          <w:sz w:val="24"/>
+          <w:szCs w:val="24"/>
+          <w:shd w:val="clear" w:color="auto" w:fill="FFFFFF"/>
+        </w:rPr>
+        <w:t xml:space="preserve"> </w:t>
+      </w:r>
       <w:proofErr w:type="spellStart"/>
       <w:proofErr w:type="gramStart"/>
       <w:r>
         <w:rPr>
-          <w:rFonts w:cstheme="minorHAnsi"/>
-        </w:rPr>
-        <w:t>createNewCategory</w:t>
+          <w:rFonts w:ascii="Calibri" w:hAnsi="Calibri" w:cs="Calibri"/>
+          <w:sz w:val="24"/>
+          <w:szCs w:val="24"/>
+        </w:rPr>
+        <w:t>makeNewEvent</w:t>
       </w:r>
       <w:proofErr w:type="spellEnd"/>
       <w:r>
         <w:rPr>
-          <w:rFonts w:cstheme="minorHAnsi"/>
+          <w:rFonts w:ascii="Calibri" w:hAnsi="Calibri" w:cs="Calibri"/>
+          <w:sz w:val="24"/>
+          <w:szCs w:val="24"/>
+        </w:rPr>
+        <w:t>(</w:t>
+      </w:r>
+      <w:proofErr w:type="gramEnd"/>
+      <w:r>
+        <w:rPr>
+          <w:rFonts w:ascii="Calibri" w:hAnsi="Calibri" w:cs="Calibri"/>
+          <w:sz w:val="24"/>
+          <w:szCs w:val="24"/>
+        </w:rPr>
+        <w:t xml:space="preserve">title, date, </w:t>
+      </w:r>
+      <w:proofErr w:type="spellStart"/>
+      <w:r>
+        <w:rPr>
+          <w:rFonts w:ascii="Calibri" w:hAnsi="Calibri" w:cs="Calibri"/>
+          <w:sz w:val="24"/>
+          <w:szCs w:val="24"/>
+        </w:rPr>
+        <w:t>EOCpublisher</w:t>
+      </w:r>
+      <w:r>
+        <w:rPr>
+          <w:rFonts w:ascii="Calibri" w:hAnsi="Calibri" w:cs="Calibri"/>
+          <w:sz w:val="24"/>
+          <w:szCs w:val="24"/>
+        </w:rPr>
+        <w:t>ID</w:t>
+      </w:r>
+      <w:proofErr w:type="spellEnd"/>
+      <w:r>
+        <w:rPr>
+          <w:rFonts w:ascii="Calibri" w:hAnsi="Calibri" w:cs="Calibri"/>
+          <w:sz w:val="24"/>
+          <w:szCs w:val="24"/>
+        </w:rPr>
+        <w:t xml:space="preserve">, </w:t>
+      </w:r>
+      <w:proofErr w:type="spellStart"/>
+      <w:r>
+        <w:rPr>
+          <w:rFonts w:ascii="Calibri" w:hAnsi="Calibri" w:cs="Calibri"/>
+          <w:sz w:val="24"/>
+          <w:szCs w:val="24"/>
+        </w:rPr>
+        <w:t>firstUpdate</w:t>
+      </w:r>
+      <w:proofErr w:type="spellEnd"/>
+      <w:r>
+        <w:rPr>
+          <w:rFonts w:ascii="Calibri" w:hAnsi="Calibri" w:cs="Calibri"/>
+          <w:sz w:val="24"/>
+          <w:szCs w:val="24"/>
+        </w:rPr>
+        <w:t>, status, users, categories)</w:t>
+      </w:r>
+    </w:p>
+    <w:p>
+      <w:pPr>
+        <w:pStyle w:val="a4"/>
+        <w:bidi w:val="0"/>
+        <w:spacing w:after="0"/>
+        <w:ind w:left="1440"/>
+        <w:rPr>
+          <w:rStyle w:val="instancename"/>
+          <w:rFonts w:ascii="Calibri" w:hAnsi="Calibri" w:cs="Calibri"/>
+          <w:sz w:val="24"/>
+          <w:szCs w:val="24"/>
+          <w:shd w:val="clear" w:color="auto" w:fill="FFFFFF"/>
+        </w:rPr>
+      </w:pPr>
+      <w:r>
+        <w:rPr>
+          <w:rStyle w:val="instancename"/>
+          <w:rFonts w:ascii="Calibri" w:hAnsi="Calibri" w:cs="Calibri"/>
+          <w:sz w:val="24"/>
+          <w:szCs w:val="24"/>
+          <w:u w:val="single"/>
+          <w:shd w:val="clear" w:color="auto" w:fill="FFFFFF"/>
+        </w:rPr>
+        <w:t>Reference:</w:t>
+      </w:r>
+      <w:r>
+        <w:rPr>
+          <w:rStyle w:val="instancename"/>
+          <w:rFonts w:ascii="Calibri" w:hAnsi="Calibri" w:cs="Calibri"/>
+          <w:sz w:val="24"/>
+          <w:szCs w:val="24"/>
+          <w:shd w:val="clear" w:color="auto" w:fill="FFFFFF"/>
+        </w:rPr>
+        <w:t xml:space="preserve"> Use Case: Create Event</w:t>
+      </w:r>
+    </w:p>
+    <w:p>
+      <w:pPr>
+        <w:pStyle w:val="a4"/>
+        <w:bidi w:val="0"/>
+        <w:spacing w:after="0"/>
+        <w:ind w:left="1440"/>
+        <w:rPr>
+          <w:rStyle w:val="instancename"/>
+          <w:rFonts w:ascii="Calibri" w:hAnsi="Calibri" w:cs="Calibri"/>
+          <w:sz w:val="24"/>
+          <w:szCs w:val="24"/>
+          <w:shd w:val="clear" w:color="auto" w:fill="FFFFFF"/>
+        </w:rPr>
+      </w:pPr>
+      <w:r>
+        <w:rPr>
+          <w:rStyle w:val="instancename"/>
+          <w:rFonts w:ascii="Calibri" w:hAnsi="Calibri" w:cs="Calibri"/>
+          <w:sz w:val="24"/>
+          <w:szCs w:val="24"/>
+          <w:u w:val="single"/>
+          <w:shd w:val="clear" w:color="auto" w:fill="FFFFFF"/>
+        </w:rPr>
+        <w:t>Preconditions:</w:t>
+      </w:r>
+      <w:r>
+        <w:rPr>
+          <w:rStyle w:val="instancename"/>
+          <w:rFonts w:ascii="Calibri" w:hAnsi="Calibri" w:cs="Calibri"/>
+          <w:sz w:val="24"/>
+          <w:szCs w:val="24"/>
+          <w:shd w:val="clear" w:color="auto" w:fill="FFFFFF"/>
+        </w:rPr>
+        <w:t xml:space="preserve">  </w:t>
+      </w:r>
+    </w:p>
+    <w:p>
+      <w:pPr>
+        <w:pStyle w:val="a4"/>
+        <w:bidi w:val="0"/>
+        <w:spacing w:after="0"/>
+        <w:ind w:left="1440"/>
+        <w:rPr>
+          <w:rStyle w:val="instancename"/>
+          <w:rFonts w:ascii="Calibri" w:hAnsi="Calibri" w:cs="Calibri"/>
+          <w:sz w:val="24"/>
+          <w:szCs w:val="24"/>
+          <w:shd w:val="clear" w:color="auto" w:fill="FFFFFF"/>
+        </w:rPr>
+      </w:pPr>
+      <w:r>
+        <w:rPr>
+          <w:rStyle w:val="instancename"/>
+          <w:rFonts w:ascii="Calibri" w:hAnsi="Calibri" w:cs="Calibri"/>
+          <w:sz w:val="24"/>
+          <w:szCs w:val="24"/>
+          <w:u w:val="single"/>
+          <w:shd w:val="clear" w:color="auto" w:fill="FFFFFF"/>
+        </w:rPr>
+        <w:t>Postconditions</w:t>
+      </w:r>
+      <w:r>
+        <w:rPr>
+          <w:rStyle w:val="instancename"/>
+          <w:rFonts w:ascii="Calibri" w:hAnsi="Calibri" w:cs="Calibri"/>
+          <w:sz w:val="24"/>
+          <w:szCs w:val="24"/>
+          <w:u w:val="single"/>
+          <w:shd w:val="clear" w:color="auto" w:fill="FFFFFF"/>
+        </w:rPr>
+        <w:t>:</w:t>
+      </w:r>
+      <w:r>
+        <w:rPr>
+          <w:rStyle w:val="instancename"/>
+          <w:rFonts w:ascii="Calibri" w:hAnsi="Calibri" w:cs="Calibri"/>
+          <w:sz w:val="24"/>
+          <w:szCs w:val="24"/>
+          <w:shd w:val="clear" w:color="auto" w:fill="FFFFFF"/>
+        </w:rPr>
+        <w:t xml:space="preserve"> </w:t>
+      </w:r>
+    </w:p>
+    <w:p>
+      <w:pPr>
+        <w:pStyle w:val="a4"/>
+        <w:numPr>
+          <w:ilvl w:val="0"/>
+          <w:numId w:val="6"/>
+        </w:numPr>
+        <w:bidi w:val="0"/>
+        <w:spacing w:after="0"/>
+        <w:rPr>
+          <w:rStyle w:val="instancename"/>
+          <w:rFonts w:ascii="Calibri" w:hAnsi="Calibri" w:cs="Calibri"/>
+          <w:sz w:val="24"/>
+          <w:szCs w:val="24"/>
+          <w:shd w:val="clear" w:color="auto" w:fill="FFFFFF"/>
+        </w:rPr>
+      </w:pPr>
+      <w:proofErr w:type="gramStart"/>
+      <w:r>
+        <w:rPr>
+          <w:rStyle w:val="instancename"/>
+          <w:rFonts w:ascii="Calibri" w:hAnsi="Calibri" w:cs="Calibri"/>
+          <w:sz w:val="24"/>
+          <w:szCs w:val="24"/>
+          <w:shd w:val="clear" w:color="auto" w:fill="FFFFFF"/>
+        </w:rPr>
+        <w:t>A</w:t>
+      </w:r>
+      <w:proofErr w:type="gramEnd"/>
+      <w:r>
+        <w:rPr>
+          <w:rStyle w:val="instancename"/>
+          <w:rFonts w:ascii="Calibri" w:hAnsi="Calibri" w:cs="Calibri"/>
+          <w:sz w:val="24"/>
+          <w:szCs w:val="24"/>
+          <w:shd w:val="clear" w:color="auto" w:fill="FFFFFF"/>
+        </w:rPr>
+        <w:t xml:space="preserve"> </w:t>
+      </w:r>
+      <w:r>
+        <w:rPr>
+          <w:rStyle w:val="instancename"/>
+          <w:rFonts w:ascii="Calibri" w:hAnsi="Calibri" w:cs="Calibri"/>
+          <w:sz w:val="24"/>
+          <w:szCs w:val="24"/>
+          <w:shd w:val="clear" w:color="auto" w:fill="FFFFFF"/>
+        </w:rPr>
+        <w:t>event instance e was created.</w:t>
+      </w:r>
+    </w:p>
+    <w:p>
+      <w:pPr>
+        <w:pStyle w:val="a4"/>
+        <w:numPr>
+          <w:ilvl w:val="0"/>
+          <w:numId w:val="6"/>
+        </w:numPr>
+        <w:bidi w:val="0"/>
+        <w:spacing w:after="0"/>
+        <w:rPr>
+          <w:rStyle w:val="instancename"/>
+          <w:rFonts w:ascii="Calibri" w:hAnsi="Calibri" w:cs="Calibri"/>
+          <w:sz w:val="24"/>
+          <w:szCs w:val="24"/>
+          <w:shd w:val="clear" w:color="auto" w:fill="FFFFFF"/>
+        </w:rPr>
+      </w:pPr>
+      <w:proofErr w:type="spellStart"/>
+      <w:r>
+        <w:rPr>
+          <w:rStyle w:val="instancename"/>
+          <w:rFonts w:ascii="Calibri" w:hAnsi="Calibri" w:cs="Calibri"/>
+          <w:sz w:val="24"/>
+          <w:szCs w:val="24"/>
+          <w:shd w:val="clear" w:color="auto" w:fill="FFFFFF"/>
+        </w:rPr>
+        <w:t>e</w:t>
+      </w:r>
+      <w:proofErr w:type="spellEnd"/>
+      <w:r>
+        <w:rPr>
+          <w:rStyle w:val="instancename"/>
+          <w:rFonts w:ascii="Calibri" w:hAnsi="Calibri" w:cs="Calibri"/>
+          <w:sz w:val="24"/>
+          <w:szCs w:val="24"/>
+          <w:shd w:val="clear" w:color="auto" w:fill="FFFFFF"/>
+        </w:rPr>
+        <w:t xml:space="preserve"> was associated with all the </w:t>
+      </w:r>
+      <w:r>
+        <w:rPr>
+          <w:rStyle w:val="instancename"/>
+          <w:rFonts w:ascii="Calibri" w:hAnsi="Calibri" w:cs="Calibri"/>
+          <w:sz w:val="24"/>
+          <w:szCs w:val="24"/>
+          <w:shd w:val="clear" w:color="auto" w:fill="FFFFFF"/>
+        </w:rPr>
+        <w:t>attending users, the in-charge users</w:t>
+      </w:r>
+      <w:r>
+        <w:rPr>
+          <w:rStyle w:val="instancename"/>
+          <w:rFonts w:ascii="Calibri" w:hAnsi="Calibri" w:cs="Calibri"/>
+          <w:sz w:val="24"/>
+          <w:szCs w:val="24"/>
+          <w:shd w:val="clear" w:color="auto" w:fill="FFFFFF"/>
+        </w:rPr>
+        <w:t xml:space="preserve"> and </w:t>
+      </w:r>
+      <w:r>
+        <w:rPr>
+          <w:rStyle w:val="instancename"/>
+          <w:rFonts w:ascii="Calibri" w:hAnsi="Calibri" w:cs="Calibri"/>
+          <w:sz w:val="24"/>
+          <w:szCs w:val="24"/>
+          <w:shd w:val="clear" w:color="auto" w:fill="FFFFFF"/>
+        </w:rPr>
+        <w:t xml:space="preserve">the </w:t>
+      </w:r>
+      <w:r>
+        <w:rPr>
+          <w:rStyle w:val="instancename"/>
+          <w:rFonts w:ascii="Calibri" w:hAnsi="Calibri" w:cs="Calibri"/>
+          <w:sz w:val="24"/>
+          <w:szCs w:val="24"/>
+          <w:shd w:val="clear" w:color="auto" w:fill="FFFFFF"/>
+        </w:rPr>
+        <w:t>categories</w:t>
+      </w:r>
+      <w:r>
+        <w:rPr>
+          <w:rStyle w:val="instancename"/>
+          <w:rFonts w:ascii="Calibri" w:hAnsi="Calibri" w:cs="Calibri"/>
+          <w:sz w:val="24"/>
+          <w:szCs w:val="24"/>
+          <w:shd w:val="clear" w:color="auto" w:fill="FFFFFF"/>
+        </w:rPr>
+        <w:t xml:space="preserve"> that fit the event</w:t>
+      </w:r>
+      <w:r>
+        <w:rPr>
+          <w:rStyle w:val="instancename"/>
+          <w:rFonts w:ascii="Calibri" w:hAnsi="Calibri" w:cs="Calibri"/>
+          <w:sz w:val="24"/>
+          <w:szCs w:val="24"/>
+          <w:shd w:val="clear" w:color="auto" w:fill="FFFFFF"/>
+        </w:rPr>
+        <w:t>.</w:t>
+      </w:r>
+    </w:p>
+    <w:p>
+      <w:pPr>
+        <w:pStyle w:val="a4"/>
+        <w:numPr>
+          <w:ilvl w:val="0"/>
+          <w:numId w:val="6"/>
+        </w:numPr>
+        <w:bidi w:val="0"/>
+        <w:spacing w:after="0"/>
+        <w:rPr>
+          <w:rFonts w:ascii="Calibri" w:hAnsi="Calibri" w:cs="Calibri"/>
+          <w:sz w:val="24"/>
+          <w:szCs w:val="24"/>
+          <w:shd w:val="clear" w:color="auto" w:fill="FFFFFF"/>
+        </w:rPr>
+      </w:pPr>
+      <w:r>
+        <w:rPr>
+          <w:rFonts w:ascii="Calibri" w:hAnsi="Calibri" w:cs="Calibri"/>
+          <w:sz w:val="24"/>
+          <w:szCs w:val="24"/>
+          <w:shd w:val="clear" w:color="auto" w:fill="FFFFFF"/>
+        </w:rPr>
+        <w:t>e was associated to the EOC.</w:t>
+      </w:r>
+    </w:p>
+    <w:p>
+      <w:pPr>
+        <w:pStyle w:val="a4"/>
+        <w:numPr>
+          <w:ilvl w:val="0"/>
+          <w:numId w:val="5"/>
+        </w:numPr>
+        <w:spacing w:after="0"/>
+        <w:rPr>
+          <w:rStyle w:val="instancename"/>
+          <w:rFonts w:ascii="Calibri" w:hAnsi="Calibri" w:cs="Calibri"/>
+          <w:b/>
+          <w:bCs/>
+          <w:sz w:val="24"/>
+          <w:szCs w:val="24"/>
+          <w:shd w:val="clear" w:color="auto" w:fill="FFFFFF"/>
+        </w:rPr>
+      </w:pPr>
+      <w:r>
+        <w:rPr>
+          <w:rStyle w:val="instancename"/>
+          <w:rFonts w:ascii="Calibri" w:hAnsi="Calibri" w:cs="Calibri"/>
+          <w:b/>
+          <w:bCs/>
+          <w:sz w:val="24"/>
+          <w:szCs w:val="24"/>
+          <w:shd w:val="clear" w:color="auto" w:fill="FFFFFF"/>
+          <w:rtl/>
+        </w:rPr>
+        <w:t>יצירה והתחברות של משתמש חדש:</w:t>
+      </w:r>
+    </w:p>
+    <w:p>
+      <w:pPr>
+        <w:pStyle w:val="a4"/>
+        <w:numPr>
+          <w:ilvl w:val="1"/>
+          <w:numId w:val="5"/>
+        </w:numPr>
+        <w:bidi w:val="0"/>
+        <w:spacing w:after="0"/>
+        <w:rPr>
+          <w:rFonts w:ascii="Calibri" w:hAnsi="Calibri" w:cs="Calibri"/>
+          <w:sz w:val="24"/>
+          <w:szCs w:val="24"/>
+          <w:shd w:val="clear" w:color="auto" w:fill="FFFFFF"/>
+        </w:rPr>
+      </w:pPr>
+      <w:r>
+        <w:rPr>
+          <w:rStyle w:val="instancename"/>
+          <w:rFonts w:ascii="Calibri" w:hAnsi="Calibri" w:cs="Calibri"/>
+          <w:sz w:val="24"/>
+          <w:szCs w:val="24"/>
+          <w:u w:val="single"/>
+          <w:shd w:val="clear" w:color="auto" w:fill="FFFFFF"/>
+        </w:rPr>
+        <w:t>Operation:</w:t>
+      </w:r>
+      <w:r>
+        <w:rPr>
+          <w:rStyle w:val="instancename"/>
+          <w:rFonts w:ascii="Calibri" w:hAnsi="Calibri" w:cs="Calibri"/>
+          <w:sz w:val="24"/>
+          <w:szCs w:val="24"/>
+          <w:shd w:val="clear" w:color="auto" w:fill="FFFFFF"/>
+        </w:rPr>
+        <w:t xml:space="preserve"> </w:t>
+      </w:r>
+      <w:proofErr w:type="spellStart"/>
+      <w:proofErr w:type="gramStart"/>
+      <w:r>
+        <w:rPr>
+          <w:rFonts w:ascii="Calibri" w:hAnsi="Calibri" w:cs="Calibri"/>
+          <w:sz w:val="24"/>
+          <w:szCs w:val="24"/>
+        </w:rPr>
+        <w:t>createNewUser</w:t>
+      </w:r>
+      <w:proofErr w:type="spellEnd"/>
+      <w:r>
+        <w:rPr>
+          <w:rFonts w:ascii="Calibri" w:hAnsi="Calibri" w:cs="Calibri"/>
+          <w:sz w:val="24"/>
+          <w:szCs w:val="24"/>
+        </w:rPr>
+        <w:t>(</w:t>
+      </w:r>
+      <w:proofErr w:type="gramEnd"/>
+      <w:r>
+        <w:rPr>
+          <w:rFonts w:ascii="Calibri" w:hAnsi="Calibri" w:cs="Calibri"/>
+          <w:sz w:val="24"/>
+          <w:szCs w:val="24"/>
+        </w:rPr>
+        <w:t>mail,</w:t>
+      </w:r>
+      <w:r>
+        <w:rPr>
+          <w:rFonts w:ascii="Calibri" w:hAnsi="Calibri" w:cs="Calibri"/>
+          <w:sz w:val="24"/>
+          <w:szCs w:val="24"/>
+        </w:rPr>
+        <w:t xml:space="preserve"> </w:t>
+      </w:r>
+      <w:r>
+        <w:rPr>
+          <w:rFonts w:ascii="Calibri" w:hAnsi="Calibri" w:cs="Calibri"/>
+          <w:sz w:val="24"/>
+          <w:szCs w:val="24"/>
+        </w:rPr>
+        <w:t>name,</w:t>
+      </w:r>
+      <w:r>
+        <w:rPr>
+          <w:rFonts w:ascii="Calibri" w:hAnsi="Calibri" w:cs="Calibri"/>
+          <w:sz w:val="24"/>
+          <w:szCs w:val="24"/>
+        </w:rPr>
+        <w:t xml:space="preserve"> </w:t>
+      </w:r>
+      <w:r>
+        <w:rPr>
+          <w:rFonts w:ascii="Calibri" w:hAnsi="Calibri" w:cs="Calibri"/>
+          <w:sz w:val="24"/>
+          <w:szCs w:val="24"/>
+        </w:rPr>
+        <w:t>username</w:t>
+      </w:r>
+      <w:r>
+        <w:rPr>
+          <w:rFonts w:ascii="Calibri" w:hAnsi="Calibri" w:cs="Calibri"/>
+          <w:sz w:val="24"/>
+          <w:szCs w:val="24"/>
+        </w:rPr>
+        <w:t xml:space="preserve">, </w:t>
+      </w:r>
+      <w:proofErr w:type="spellStart"/>
+      <w:r>
+        <w:rPr>
+          <w:rFonts w:ascii="Calibri" w:hAnsi="Calibri" w:cs="Calibri"/>
+          <w:sz w:val="24"/>
+          <w:szCs w:val="24"/>
+        </w:rPr>
+        <w:t>organizationName</w:t>
+      </w:r>
+      <w:proofErr w:type="spellEnd"/>
+      <w:r>
+        <w:rPr>
+          <w:rFonts w:ascii="Calibri" w:hAnsi="Calibri" w:cs="Calibri"/>
+          <w:sz w:val="24"/>
+          <w:szCs w:val="24"/>
+        </w:rPr>
+        <w:t xml:space="preserve">, </w:t>
+      </w:r>
+      <w:proofErr w:type="spellStart"/>
+      <w:r>
+        <w:rPr>
+          <w:rFonts w:ascii="Calibri" w:hAnsi="Calibri" w:cs="Calibri"/>
+          <w:sz w:val="24"/>
+          <w:szCs w:val="24"/>
+        </w:rPr>
+        <w:t>isAdmin</w:t>
+      </w:r>
+      <w:proofErr w:type="spellEnd"/>
+      <w:r>
+        <w:rPr>
+          <w:rFonts w:ascii="Calibri" w:hAnsi="Calibri" w:cs="Calibri"/>
+          <w:sz w:val="24"/>
+          <w:szCs w:val="24"/>
+        </w:rPr>
+        <w:t>)</w:t>
+      </w:r>
+    </w:p>
+    <w:p>
+      <w:pPr>
+        <w:pStyle w:val="a4"/>
+        <w:bidi w:val="0"/>
+        <w:spacing w:after="0"/>
+        <w:ind w:left="1440"/>
+        <w:rPr>
+          <w:rStyle w:val="instancename"/>
+          <w:rFonts w:ascii="Calibri" w:hAnsi="Calibri" w:cs="Calibri"/>
+          <w:sz w:val="24"/>
+          <w:szCs w:val="24"/>
+          <w:shd w:val="clear" w:color="auto" w:fill="FFFFFF"/>
+        </w:rPr>
+      </w:pPr>
+      <w:r>
+        <w:rPr>
+          <w:rStyle w:val="instancename"/>
+          <w:rFonts w:ascii="Calibri" w:hAnsi="Calibri" w:cs="Calibri"/>
+          <w:sz w:val="24"/>
+          <w:szCs w:val="24"/>
+          <w:u w:val="single"/>
+          <w:shd w:val="clear" w:color="auto" w:fill="FFFFFF"/>
+        </w:rPr>
+        <w:t>Reference:</w:t>
+      </w:r>
+      <w:r>
+        <w:rPr>
+          <w:rStyle w:val="instancename"/>
+          <w:rFonts w:ascii="Calibri" w:hAnsi="Calibri" w:cs="Calibri"/>
+          <w:sz w:val="24"/>
+          <w:szCs w:val="24"/>
+          <w:shd w:val="clear" w:color="auto" w:fill="FFFFFF"/>
+        </w:rPr>
+        <w:t xml:space="preserve"> Use Case</w:t>
+      </w:r>
+      <w:r>
+        <w:rPr>
+          <w:rStyle w:val="instancename"/>
+          <w:rFonts w:ascii="Calibri" w:hAnsi="Calibri" w:cs="Calibri"/>
+          <w:sz w:val="24"/>
+          <w:szCs w:val="24"/>
+          <w:shd w:val="clear" w:color="auto" w:fill="FFFFFF"/>
+        </w:rPr>
+        <w:t>s</w:t>
+      </w:r>
+      <w:r>
+        <w:rPr>
+          <w:rStyle w:val="instancename"/>
+          <w:rFonts w:ascii="Calibri" w:hAnsi="Calibri" w:cs="Calibri"/>
+          <w:sz w:val="24"/>
+          <w:szCs w:val="24"/>
+          <w:shd w:val="clear" w:color="auto" w:fill="FFFFFF"/>
+        </w:rPr>
+        <w:t>:</w:t>
+      </w:r>
+      <w:r>
+        <w:rPr>
+          <w:rStyle w:val="instancename"/>
+          <w:rFonts w:ascii="Calibri" w:hAnsi="Calibri" w:cs="Calibri"/>
+          <w:sz w:val="24"/>
+          <w:szCs w:val="24"/>
+          <w:shd w:val="clear" w:color="auto" w:fill="FFFFFF"/>
+        </w:rPr>
+        <w:t xml:space="preserve"> Sign-up and</w:t>
+      </w:r>
+      <w:r>
+        <w:rPr>
+          <w:rStyle w:val="instancename"/>
+          <w:rFonts w:ascii="Calibri" w:hAnsi="Calibri" w:cs="Calibri"/>
+          <w:sz w:val="24"/>
+          <w:szCs w:val="24"/>
+          <w:shd w:val="clear" w:color="auto" w:fill="FFFFFF"/>
+        </w:rPr>
+        <w:t xml:space="preserve"> </w:t>
+      </w:r>
+      <w:r>
+        <w:rPr>
+          <w:rStyle w:val="instancename"/>
+          <w:rFonts w:ascii="Calibri" w:hAnsi="Calibri" w:cs="Calibri"/>
+          <w:sz w:val="24"/>
+          <w:szCs w:val="24"/>
+          <w:shd w:val="clear" w:color="auto" w:fill="FFFFFF"/>
+        </w:rPr>
+        <w:t>Log-in</w:t>
+      </w:r>
+    </w:p>
+    <w:p>
+      <w:pPr>
+        <w:pStyle w:val="a4"/>
+        <w:bidi w:val="0"/>
+        <w:spacing w:after="0"/>
+        <w:ind w:left="1440"/>
+        <w:rPr>
+          <w:rStyle w:val="instancename"/>
+          <w:rFonts w:ascii="Calibri" w:hAnsi="Calibri" w:cs="Calibri"/>
+          <w:sz w:val="24"/>
+          <w:szCs w:val="24"/>
+          <w:shd w:val="clear" w:color="auto" w:fill="FFFFFF"/>
+        </w:rPr>
+      </w:pPr>
+      <w:r>
+        <w:rPr>
+          <w:rStyle w:val="instancename"/>
+          <w:rFonts w:ascii="Calibri" w:hAnsi="Calibri" w:cs="Calibri"/>
+          <w:sz w:val="24"/>
+          <w:szCs w:val="24"/>
+          <w:u w:val="single"/>
+          <w:shd w:val="clear" w:color="auto" w:fill="FFFFFF"/>
+        </w:rPr>
+        <w:t>Preconditions:</w:t>
+      </w:r>
+      <w:r>
+        <w:rPr>
+          <w:rStyle w:val="instancename"/>
+          <w:rFonts w:ascii="Calibri" w:hAnsi="Calibri" w:cs="Calibri"/>
+          <w:sz w:val="24"/>
+          <w:szCs w:val="24"/>
+          <w:shd w:val="clear" w:color="auto" w:fill="FFFFFF"/>
+        </w:rPr>
+        <w:t xml:space="preserve">  </w:t>
+      </w:r>
+    </w:p>
+    <w:p>
+      <w:pPr>
+        <w:pStyle w:val="a4"/>
+        <w:numPr>
+          <w:ilvl w:val="0"/>
+          <w:numId w:val="6"/>
+        </w:numPr>
+        <w:bidi w:val="0"/>
+        <w:spacing w:after="0"/>
+        <w:rPr>
+          <w:rStyle w:val="instancename"/>
+          <w:rFonts w:ascii="Calibri" w:hAnsi="Calibri" w:cs="Calibri"/>
+          <w:sz w:val="24"/>
+          <w:szCs w:val="24"/>
+          <w:shd w:val="clear" w:color="auto" w:fill="FFFFFF"/>
+        </w:rPr>
+      </w:pPr>
+      <w:r>
+        <w:rPr>
+          <w:rStyle w:val="instancename"/>
+          <w:rFonts w:ascii="Calibri" w:hAnsi="Calibri" w:cs="Calibri"/>
+          <w:sz w:val="24"/>
+          <w:szCs w:val="24"/>
+          <w:shd w:val="clear" w:color="auto" w:fill="FFFFFF"/>
+        </w:rPr>
+        <w:t>user</w:t>
+      </w:r>
+      <w:r>
+        <w:rPr>
+          <w:rStyle w:val="instancename"/>
+          <w:rFonts w:ascii="Calibri" w:hAnsi="Calibri" w:cs="Calibri"/>
+          <w:sz w:val="24"/>
+          <w:szCs w:val="24"/>
+          <w:shd w:val="clear" w:color="auto" w:fill="FFFFFF"/>
+        </w:rPr>
+        <w:t>name does not exist.</w:t>
+      </w:r>
+    </w:p>
+    <w:p>
+      <w:pPr>
+        <w:pStyle w:val="a4"/>
+        <w:numPr>
+          <w:ilvl w:val="0"/>
+          <w:numId w:val="6"/>
+        </w:numPr>
+        <w:bidi w:val="0"/>
+        <w:spacing w:after="0"/>
+        <w:rPr>
+          <w:rStyle w:val="instancename"/>
+          <w:rFonts w:ascii="Calibri" w:hAnsi="Calibri" w:cs="Calibri"/>
+          <w:sz w:val="24"/>
+          <w:szCs w:val="24"/>
+          <w:shd w:val="clear" w:color="auto" w:fill="FFFFFF"/>
+        </w:rPr>
+      </w:pPr>
+      <w:r>
+        <w:rPr>
+          <w:rStyle w:val="instancename"/>
+          <w:rFonts w:ascii="Calibri" w:hAnsi="Calibri" w:cs="Calibri"/>
+          <w:sz w:val="24"/>
+          <w:szCs w:val="24"/>
+          <w:shd w:val="clear" w:color="auto" w:fill="FFFFFF"/>
+        </w:rPr>
+        <w:t>mail is a valid email address.</w:t>
+      </w:r>
+    </w:p>
+    <w:p>
+      <w:pPr>
+        <w:pStyle w:val="a4"/>
+        <w:numPr>
+          <w:ilvl w:val="0"/>
+          <w:numId w:val="6"/>
+        </w:numPr>
+        <w:bidi w:val="0"/>
+        <w:spacing w:after="0"/>
+        <w:rPr>
+          <w:rStyle w:val="instancename"/>
+          <w:rFonts w:ascii="Calibri" w:hAnsi="Calibri" w:cs="Calibri"/>
+          <w:sz w:val="24"/>
+          <w:szCs w:val="24"/>
+          <w:shd w:val="clear" w:color="auto" w:fill="FFFFFF"/>
+        </w:rPr>
+      </w:pPr>
+      <w:r>
+        <w:rPr>
+          <w:rStyle w:val="instancename"/>
+          <w:rFonts w:ascii="Calibri" w:hAnsi="Calibri" w:cs="Calibri"/>
+          <w:sz w:val="24"/>
+          <w:szCs w:val="24"/>
+          <w:shd w:val="clear" w:color="auto" w:fill="FFFFFF"/>
+        </w:rPr>
+        <w:t xml:space="preserve">Organization with the </w:t>
+      </w:r>
+      <w:proofErr w:type="spellStart"/>
+      <w:r>
+        <w:rPr>
+          <w:rFonts w:ascii="Calibri" w:hAnsi="Calibri" w:cs="Calibri"/>
+          <w:sz w:val="24"/>
+          <w:szCs w:val="24"/>
+        </w:rPr>
+        <w:t>organizationName</w:t>
+      </w:r>
+      <w:proofErr w:type="spellEnd"/>
+      <w:r>
+        <w:rPr>
+          <w:rFonts w:ascii="Calibri" w:hAnsi="Calibri" w:cs="Calibri"/>
+          <w:sz w:val="24"/>
+          <w:szCs w:val="24"/>
+        </w:rPr>
+        <w:t xml:space="preserve"> exist.</w:t>
+      </w:r>
+    </w:p>
+    <w:p>
+      <w:pPr>
+        <w:pStyle w:val="a4"/>
+        <w:bidi w:val="0"/>
+        <w:spacing w:after="0"/>
+        <w:ind w:left="1440"/>
+        <w:rPr>
+          <w:rStyle w:val="instancename"/>
+          <w:rFonts w:ascii="Calibri" w:hAnsi="Calibri" w:cs="Calibri"/>
+          <w:sz w:val="24"/>
+          <w:szCs w:val="24"/>
+          <w:shd w:val="clear" w:color="auto" w:fill="FFFFFF"/>
+        </w:rPr>
+      </w:pPr>
+      <w:r>
+        <w:rPr>
+          <w:rStyle w:val="instancename"/>
+          <w:rFonts w:ascii="Calibri" w:hAnsi="Calibri" w:cs="Calibri"/>
+          <w:sz w:val="24"/>
+          <w:szCs w:val="24"/>
+          <w:u w:val="single"/>
+          <w:shd w:val="clear" w:color="auto" w:fill="FFFFFF"/>
+        </w:rPr>
+        <w:t>Postconditions:</w:t>
+      </w:r>
+      <w:r>
+        <w:rPr>
+          <w:rStyle w:val="instancename"/>
+          <w:rFonts w:ascii="Calibri" w:hAnsi="Calibri" w:cs="Calibri"/>
+          <w:sz w:val="24"/>
+          <w:szCs w:val="24"/>
+          <w:shd w:val="clear" w:color="auto" w:fill="FFFFFF"/>
+        </w:rPr>
+        <w:t xml:space="preserve"> </w:t>
+      </w:r>
+    </w:p>
+    <w:p>
+      <w:pPr>
+        <w:pStyle w:val="a4"/>
+        <w:numPr>
+          <w:ilvl w:val="0"/>
+          <w:numId w:val="6"/>
+        </w:numPr>
+        <w:bidi w:val="0"/>
+        <w:spacing w:after="0"/>
+        <w:rPr>
+          <w:rStyle w:val="instancename"/>
+          <w:rFonts w:ascii="Calibri" w:hAnsi="Calibri" w:cs="Calibri"/>
+          <w:sz w:val="24"/>
+          <w:szCs w:val="24"/>
+          <w:shd w:val="clear" w:color="auto" w:fill="FFFFFF"/>
+        </w:rPr>
+      </w:pPr>
+      <w:r>
+        <w:rPr>
+          <w:rStyle w:val="instancename"/>
+          <w:rFonts w:ascii="Calibri" w:hAnsi="Calibri" w:cs="Calibri"/>
+          <w:sz w:val="24"/>
+          <w:szCs w:val="24"/>
+          <w:shd w:val="clear" w:color="auto" w:fill="FFFFFF"/>
+        </w:rPr>
+        <w:t xml:space="preserve">Case </w:t>
+      </w:r>
+      <w:proofErr w:type="spellStart"/>
+      <w:r>
+        <w:rPr>
+          <w:rFonts w:ascii="Calibri" w:hAnsi="Calibri" w:cs="Calibri"/>
+          <w:sz w:val="24"/>
+          <w:szCs w:val="24"/>
+        </w:rPr>
+        <w:t>organizationName</w:t>
+      </w:r>
+      <w:proofErr w:type="spellEnd"/>
+      <w:r>
+        <w:rPr>
+          <w:rStyle w:val="instancename"/>
+          <w:rFonts w:ascii="Calibri" w:hAnsi="Calibri" w:cs="Calibri"/>
+          <w:sz w:val="24"/>
+          <w:szCs w:val="24"/>
+          <w:shd w:val="clear" w:color="auto" w:fill="FFFFFF"/>
+        </w:rPr>
+        <w:t xml:space="preserve"> = EOC AND </w:t>
+      </w:r>
+      <w:proofErr w:type="spellStart"/>
+      <w:r>
+        <w:rPr>
+          <w:rStyle w:val="instancename"/>
+          <w:rFonts w:ascii="Calibri" w:hAnsi="Calibri" w:cs="Calibri"/>
+          <w:sz w:val="24"/>
+          <w:szCs w:val="24"/>
+          <w:shd w:val="clear" w:color="auto" w:fill="FFFFFF"/>
+        </w:rPr>
+        <w:t>isAdmin</w:t>
+      </w:r>
+      <w:proofErr w:type="spellEnd"/>
+      <w:r>
+        <w:rPr>
+          <w:rStyle w:val="instancename"/>
+          <w:rFonts w:ascii="Calibri" w:hAnsi="Calibri" w:cs="Calibri"/>
+          <w:sz w:val="24"/>
+          <w:szCs w:val="24"/>
+          <w:shd w:val="clear" w:color="auto" w:fill="FFFFFF"/>
+        </w:rPr>
+        <w:t xml:space="preserve"> = false:</w:t>
+      </w:r>
+    </w:p>
+    <w:p>
+      <w:pPr>
+        <w:pStyle w:val="a4"/>
+        <w:numPr>
+          <w:ilvl w:val="2"/>
+          <w:numId w:val="6"/>
+        </w:numPr>
+        <w:bidi w:val="0"/>
+        <w:spacing w:after="0"/>
+        <w:rPr>
+          <w:rStyle w:val="instancename"/>
+          <w:rFonts w:ascii="Calibri" w:hAnsi="Calibri" w:cs="Calibri"/>
+          <w:sz w:val="24"/>
+          <w:szCs w:val="24"/>
+          <w:shd w:val="clear" w:color="auto" w:fill="FFFFFF"/>
+        </w:rPr>
+      </w:pPr>
+      <w:r>
+        <w:rPr>
+          <w:rStyle w:val="instancename"/>
+          <w:rFonts w:ascii="Calibri" w:hAnsi="Calibri" w:cs="Calibri"/>
+          <w:sz w:val="24"/>
+          <w:szCs w:val="24"/>
+          <w:shd w:val="clear" w:color="auto" w:fill="FFFFFF"/>
+        </w:rPr>
+        <w:t xml:space="preserve">A new </w:t>
+      </w:r>
+      <w:proofErr w:type="spellStart"/>
+      <w:r>
+        <w:rPr>
+          <w:rStyle w:val="instancename"/>
+          <w:rFonts w:ascii="Calibri" w:hAnsi="Calibri" w:cs="Calibri"/>
+          <w:sz w:val="24"/>
+          <w:szCs w:val="24"/>
+          <w:shd w:val="clear" w:color="auto" w:fill="FFFFFF"/>
+        </w:rPr>
+        <w:t>EOCUser</w:t>
+      </w:r>
+      <w:proofErr w:type="spellEnd"/>
+      <w:r>
+        <w:rPr>
+          <w:rStyle w:val="instancename"/>
+          <w:rFonts w:ascii="Calibri" w:hAnsi="Calibri" w:cs="Calibri"/>
+          <w:sz w:val="24"/>
+          <w:szCs w:val="24"/>
+          <w:shd w:val="clear" w:color="auto" w:fill="FFFFFF"/>
+        </w:rPr>
+        <w:t xml:space="preserve"> u was created.</w:t>
+      </w:r>
+    </w:p>
+    <w:p>
+      <w:pPr>
+        <w:pStyle w:val="a4"/>
+        <w:numPr>
+          <w:ilvl w:val="2"/>
+          <w:numId w:val="6"/>
+        </w:numPr>
+        <w:bidi w:val="0"/>
+        <w:spacing w:after="0"/>
+        <w:rPr>
+          <w:rStyle w:val="instancename"/>
+          <w:rFonts w:ascii="Calibri" w:hAnsi="Calibri" w:cs="Calibri"/>
+          <w:sz w:val="24"/>
+          <w:szCs w:val="24"/>
+          <w:shd w:val="clear" w:color="auto" w:fill="FFFFFF"/>
+        </w:rPr>
+      </w:pPr>
+      <w:r>
+        <w:rPr>
+          <w:rStyle w:val="instancename"/>
+          <w:rFonts w:ascii="Calibri" w:hAnsi="Calibri" w:cs="Calibri"/>
+          <w:sz w:val="24"/>
+          <w:szCs w:val="24"/>
+          <w:shd w:val="clear" w:color="auto" w:fill="FFFFFF"/>
+        </w:rPr>
+        <w:t xml:space="preserve">u was associated with the EOC and to the </w:t>
+      </w:r>
+      <w:proofErr w:type="spellStart"/>
+      <w:r>
+        <w:rPr>
+          <w:rStyle w:val="instancename"/>
+          <w:rFonts w:ascii="Calibri" w:hAnsi="Calibri" w:cs="Calibri"/>
+          <w:sz w:val="24"/>
+          <w:szCs w:val="24"/>
+          <w:shd w:val="clear" w:color="auto" w:fill="FFFFFF"/>
+        </w:rPr>
+        <w:t>EOCAdmin</w:t>
+      </w:r>
+      <w:proofErr w:type="spellEnd"/>
+      <w:r>
+        <w:rPr>
+          <w:rStyle w:val="instancename"/>
+          <w:rFonts w:ascii="Calibri" w:hAnsi="Calibri" w:cs="Calibri"/>
+          <w:sz w:val="24"/>
+          <w:szCs w:val="24"/>
+          <w:shd w:val="clear" w:color="auto" w:fill="FFFFFF"/>
+        </w:rPr>
+        <w:t>.</w:t>
+      </w:r>
+    </w:p>
+    <w:p>
+      <w:pPr>
+        <w:pStyle w:val="a4"/>
+        <w:numPr>
+          <w:ilvl w:val="0"/>
+          <w:numId w:val="6"/>
+        </w:numPr>
+        <w:bidi w:val="0"/>
+        <w:spacing w:after="0"/>
+        <w:rPr>
+          <w:rStyle w:val="instancename"/>
+          <w:rFonts w:ascii="Calibri" w:hAnsi="Calibri" w:cs="Calibri"/>
+          <w:sz w:val="24"/>
+          <w:szCs w:val="24"/>
+          <w:shd w:val="clear" w:color="auto" w:fill="FFFFFF"/>
+        </w:rPr>
+      </w:pPr>
+      <w:r>
+        <w:rPr>
+          <w:rStyle w:val="instancename"/>
+          <w:rFonts w:ascii="Calibri" w:hAnsi="Calibri" w:cs="Calibri"/>
+          <w:sz w:val="24"/>
+          <w:szCs w:val="24"/>
+          <w:shd w:val="clear" w:color="auto" w:fill="FFFFFF"/>
+        </w:rPr>
+        <w:t xml:space="preserve">Case </w:t>
+      </w:r>
+      <w:proofErr w:type="spellStart"/>
+      <w:r>
+        <w:rPr>
+          <w:rFonts w:ascii="Calibri" w:hAnsi="Calibri" w:cs="Calibri"/>
+          <w:sz w:val="24"/>
+          <w:szCs w:val="24"/>
+        </w:rPr>
+        <w:t>organizationName</w:t>
+      </w:r>
+      <w:proofErr w:type="spellEnd"/>
+      <w:r>
+        <w:rPr>
+          <w:rStyle w:val="instancename"/>
+          <w:rFonts w:ascii="Calibri" w:hAnsi="Calibri" w:cs="Calibri"/>
+          <w:sz w:val="24"/>
+          <w:szCs w:val="24"/>
+          <w:shd w:val="clear" w:color="auto" w:fill="FFFFFF"/>
+        </w:rPr>
+        <w:t xml:space="preserve"> = EOC AND </w:t>
+      </w:r>
+      <w:proofErr w:type="spellStart"/>
+      <w:r>
+        <w:rPr>
+          <w:rStyle w:val="instancename"/>
+          <w:rFonts w:ascii="Calibri" w:hAnsi="Calibri" w:cs="Calibri"/>
+          <w:sz w:val="24"/>
+          <w:szCs w:val="24"/>
+          <w:shd w:val="clear" w:color="auto" w:fill="FFFFFF"/>
+        </w:rPr>
+        <w:t>isAdmin</w:t>
+      </w:r>
+      <w:proofErr w:type="spellEnd"/>
+      <w:r>
+        <w:rPr>
+          <w:rStyle w:val="instancename"/>
+          <w:rFonts w:ascii="Calibri" w:hAnsi="Calibri" w:cs="Calibri"/>
+          <w:sz w:val="24"/>
+          <w:szCs w:val="24"/>
+          <w:shd w:val="clear" w:color="auto" w:fill="FFFFFF"/>
+        </w:rPr>
+        <w:t xml:space="preserve"> = </w:t>
+      </w:r>
+      <w:r>
+        <w:rPr>
+          <w:rStyle w:val="instancename"/>
+          <w:rFonts w:ascii="Calibri" w:hAnsi="Calibri" w:cs="Calibri"/>
+          <w:sz w:val="24"/>
+          <w:szCs w:val="24"/>
+          <w:shd w:val="clear" w:color="auto" w:fill="FFFFFF"/>
+        </w:rPr>
+        <w:t>true</w:t>
+      </w:r>
+      <w:r>
+        <w:rPr>
+          <w:rStyle w:val="instancename"/>
+          <w:rFonts w:ascii="Calibri" w:hAnsi="Calibri" w:cs="Calibri"/>
+          <w:sz w:val="24"/>
+          <w:szCs w:val="24"/>
+          <w:shd w:val="clear" w:color="auto" w:fill="FFFFFF"/>
+        </w:rPr>
+        <w:t>:</w:t>
+      </w:r>
+    </w:p>
+    <w:p>
+      <w:pPr>
+        <w:pStyle w:val="a4"/>
+        <w:numPr>
+          <w:ilvl w:val="2"/>
+          <w:numId w:val="6"/>
+        </w:numPr>
+        <w:bidi w:val="0"/>
+        <w:spacing w:after="0"/>
+        <w:rPr>
+          <w:rStyle w:val="instancename"/>
+          <w:rFonts w:ascii="Calibri" w:hAnsi="Calibri" w:cs="Calibri"/>
+          <w:sz w:val="24"/>
+          <w:szCs w:val="24"/>
+          <w:shd w:val="clear" w:color="auto" w:fill="FFFFFF"/>
+        </w:rPr>
+      </w:pPr>
+      <w:r>
+        <w:rPr>
+          <w:rStyle w:val="instancename"/>
+          <w:rFonts w:ascii="Calibri" w:hAnsi="Calibri" w:cs="Calibri"/>
+          <w:sz w:val="24"/>
+          <w:szCs w:val="24"/>
+          <w:shd w:val="clear" w:color="auto" w:fill="FFFFFF"/>
+        </w:rPr>
+        <w:t xml:space="preserve">A new </w:t>
+      </w:r>
+      <w:proofErr w:type="spellStart"/>
+      <w:r>
+        <w:rPr>
+          <w:rStyle w:val="instancename"/>
+          <w:rFonts w:ascii="Calibri" w:hAnsi="Calibri" w:cs="Calibri"/>
+          <w:sz w:val="24"/>
+          <w:szCs w:val="24"/>
+          <w:shd w:val="clear" w:color="auto" w:fill="FFFFFF"/>
+        </w:rPr>
+        <w:t>EOC</w:t>
+      </w:r>
+      <w:r>
+        <w:rPr>
+          <w:rStyle w:val="instancename"/>
+          <w:rFonts w:ascii="Calibri" w:hAnsi="Calibri" w:cs="Calibri"/>
+          <w:sz w:val="24"/>
+          <w:szCs w:val="24"/>
+          <w:shd w:val="clear" w:color="auto" w:fill="FFFFFF"/>
+        </w:rPr>
+        <w:t>Admin</w:t>
+      </w:r>
+      <w:proofErr w:type="spellEnd"/>
+      <w:r>
+        <w:rPr>
+          <w:rStyle w:val="instancename"/>
+          <w:rFonts w:ascii="Calibri" w:hAnsi="Calibri" w:cs="Calibri"/>
+          <w:sz w:val="24"/>
+          <w:szCs w:val="24"/>
+          <w:shd w:val="clear" w:color="auto" w:fill="FFFFFF"/>
+        </w:rPr>
+        <w:t xml:space="preserve"> u was created.</w:t>
+      </w:r>
+    </w:p>
+    <w:p>
+      <w:pPr>
+        <w:pStyle w:val="a4"/>
+        <w:numPr>
+          <w:ilvl w:val="0"/>
+          <w:numId w:val="6"/>
+        </w:numPr>
+        <w:bidi w:val="0"/>
+        <w:spacing w:after="0"/>
+        <w:rPr>
+          <w:rStyle w:val="instancename"/>
+          <w:rFonts w:ascii="Calibri" w:hAnsi="Calibri" w:cs="Calibri"/>
+          <w:sz w:val="24"/>
+          <w:szCs w:val="24"/>
+          <w:shd w:val="clear" w:color="auto" w:fill="FFFFFF"/>
+        </w:rPr>
+      </w:pPr>
+      <w:r>
+        <w:rPr>
+          <w:rStyle w:val="instancename"/>
+          <w:rFonts w:ascii="Calibri" w:hAnsi="Calibri" w:cs="Calibri"/>
+          <w:sz w:val="24"/>
+          <w:szCs w:val="24"/>
+          <w:shd w:val="clear" w:color="auto" w:fill="FFFFFF"/>
+        </w:rPr>
+        <w:t xml:space="preserve">Case </w:t>
+      </w:r>
+      <w:proofErr w:type="spellStart"/>
+      <w:r>
+        <w:rPr>
+          <w:rFonts w:ascii="Calibri" w:hAnsi="Calibri" w:cs="Calibri"/>
+          <w:sz w:val="24"/>
+          <w:szCs w:val="24"/>
+        </w:rPr>
+        <w:t>organizationName</w:t>
+      </w:r>
+      <w:proofErr w:type="spellEnd"/>
+      <w:r>
+        <w:rPr>
+          <w:rStyle w:val="instancename"/>
+          <w:rFonts w:ascii="Calibri" w:hAnsi="Calibri" w:cs="Calibri"/>
+          <w:sz w:val="24"/>
+          <w:szCs w:val="24"/>
+          <w:shd w:val="clear" w:color="auto" w:fill="FFFFFF"/>
+        </w:rPr>
+        <w:t xml:space="preserve"> = </w:t>
+      </w:r>
+      <w:r>
+        <w:rPr>
+          <w:rStyle w:val="instancename"/>
+          <w:rFonts w:ascii="Calibri" w:hAnsi="Calibri" w:cs="Calibri"/>
+          <w:sz w:val="24"/>
+          <w:szCs w:val="24"/>
+          <w:shd w:val="clear" w:color="auto" w:fill="FFFFFF"/>
+        </w:rPr>
+        <w:t>police/EMS/Fire</w:t>
+      </w:r>
+      <w:r>
+        <w:rPr>
+          <w:rStyle w:val="instancename"/>
+          <w:rFonts w:ascii="Calibri" w:hAnsi="Calibri" w:cs="Calibri"/>
+          <w:sz w:val="24"/>
+          <w:szCs w:val="24"/>
+          <w:shd w:val="clear" w:color="auto" w:fill="FFFFFF"/>
+        </w:rPr>
+        <w:t xml:space="preserve"> AND </w:t>
+      </w:r>
+      <w:proofErr w:type="spellStart"/>
+      <w:r>
+        <w:rPr>
+          <w:rStyle w:val="instancename"/>
+          <w:rFonts w:ascii="Calibri" w:hAnsi="Calibri" w:cs="Calibri"/>
+          <w:sz w:val="24"/>
+          <w:szCs w:val="24"/>
+          <w:shd w:val="clear" w:color="auto" w:fill="FFFFFF"/>
+        </w:rPr>
+        <w:t>isAdmin</w:t>
+      </w:r>
+      <w:proofErr w:type="spellEnd"/>
+      <w:r>
+        <w:rPr>
+          <w:rStyle w:val="instancename"/>
+          <w:rFonts w:ascii="Calibri" w:hAnsi="Calibri" w:cs="Calibri"/>
+          <w:sz w:val="24"/>
+          <w:szCs w:val="24"/>
+          <w:shd w:val="clear" w:color="auto" w:fill="FFFFFF"/>
+        </w:rPr>
+        <w:t xml:space="preserve"> = </w:t>
+      </w:r>
+      <w:r>
+        <w:rPr>
+          <w:rStyle w:val="instancename"/>
+          <w:rFonts w:ascii="Calibri" w:hAnsi="Calibri" w:cs="Calibri"/>
+          <w:sz w:val="24"/>
+          <w:szCs w:val="24"/>
+          <w:shd w:val="clear" w:color="auto" w:fill="FFFFFF"/>
+        </w:rPr>
+        <w:t>false</w:t>
+      </w:r>
+      <w:r>
+        <w:rPr>
+          <w:rStyle w:val="instancename"/>
+          <w:rFonts w:ascii="Calibri" w:hAnsi="Calibri" w:cs="Calibri"/>
+          <w:sz w:val="24"/>
+          <w:szCs w:val="24"/>
+          <w:shd w:val="clear" w:color="auto" w:fill="FFFFFF"/>
+        </w:rPr>
+        <w:t>:</w:t>
+      </w:r>
+    </w:p>
+    <w:p>
+      <w:pPr>
+        <w:pStyle w:val="a4"/>
+        <w:numPr>
+          <w:ilvl w:val="2"/>
+          <w:numId w:val="6"/>
+        </w:numPr>
+        <w:bidi w:val="0"/>
+        <w:spacing w:after="0"/>
+        <w:rPr>
+          <w:rStyle w:val="instancename"/>
+          <w:rFonts w:ascii="Calibri" w:hAnsi="Calibri" w:cs="Calibri"/>
+          <w:sz w:val="24"/>
+          <w:szCs w:val="24"/>
+          <w:shd w:val="clear" w:color="auto" w:fill="FFFFFF"/>
+        </w:rPr>
+      </w:pPr>
+      <w:r>
+        <w:rPr>
+          <w:rStyle w:val="instancename"/>
+          <w:rFonts w:ascii="Calibri" w:hAnsi="Calibri" w:cs="Calibri" w:hint="cs"/>
+          <w:sz w:val="24"/>
+          <w:szCs w:val="24"/>
+          <w:shd w:val="clear" w:color="auto" w:fill="FFFFFF"/>
+        </w:rPr>
+        <w:t>A</w:t>
+      </w:r>
+      <w:r>
+        <w:rPr>
+          <w:rStyle w:val="instancename"/>
+          <w:rFonts w:ascii="Calibri" w:hAnsi="Calibri" w:cs="Calibri"/>
+          <w:sz w:val="24"/>
+          <w:szCs w:val="24"/>
+          <w:shd w:val="clear" w:color="auto" w:fill="FFFFFF"/>
+        </w:rPr>
+        <w:t xml:space="preserve"> new </w:t>
+      </w:r>
+      <w:proofErr w:type="spellStart"/>
+      <w:r>
+        <w:rPr>
+          <w:rStyle w:val="instancename"/>
+          <w:rFonts w:ascii="Calibri" w:hAnsi="Calibri" w:cs="Calibri"/>
+          <w:sz w:val="24"/>
+          <w:szCs w:val="24"/>
+          <w:shd w:val="clear" w:color="auto" w:fill="FFFFFF"/>
+        </w:rPr>
+        <w:t>userOrganization</w:t>
+      </w:r>
+      <w:proofErr w:type="spellEnd"/>
+      <w:r>
+        <w:rPr>
+          <w:rStyle w:val="instancename"/>
+          <w:rFonts w:ascii="Calibri" w:hAnsi="Calibri" w:cs="Calibri"/>
+          <w:sz w:val="24"/>
+          <w:szCs w:val="24"/>
+          <w:shd w:val="clear" w:color="auto" w:fill="FFFFFF"/>
+        </w:rPr>
+        <w:t xml:space="preserve"> u was created.</w:t>
+      </w:r>
+    </w:p>
+    <w:p>
+      <w:pPr>
+        <w:pStyle w:val="a4"/>
+        <w:numPr>
+          <w:ilvl w:val="2"/>
+          <w:numId w:val="6"/>
+        </w:numPr>
+        <w:bidi w:val="0"/>
+        <w:spacing w:after="0"/>
+        <w:rPr>
+          <w:rStyle w:val="instancename"/>
+          <w:rFonts w:ascii="Calibri" w:hAnsi="Calibri" w:cs="Calibri"/>
+          <w:sz w:val="24"/>
+          <w:szCs w:val="24"/>
+          <w:shd w:val="clear" w:color="auto" w:fill="FFFFFF"/>
+        </w:rPr>
+      </w:pPr>
+      <w:r>
+        <w:rPr>
+          <w:rStyle w:val="instancename"/>
+          <w:rFonts w:ascii="Calibri" w:hAnsi="Calibri" w:cs="Calibri"/>
+          <w:sz w:val="24"/>
+          <w:szCs w:val="24"/>
+          <w:shd w:val="clear" w:color="auto" w:fill="FFFFFF"/>
+        </w:rPr>
+        <w:t xml:space="preserve">U was associated with the </w:t>
+      </w:r>
+      <w:proofErr w:type="spellStart"/>
+      <w:r>
+        <w:rPr>
+          <w:rStyle w:val="instancename"/>
+          <w:rFonts w:ascii="Calibri" w:hAnsi="Calibri" w:cs="Calibri"/>
+          <w:sz w:val="24"/>
+          <w:szCs w:val="24"/>
+          <w:shd w:val="clear" w:color="auto" w:fill="FFFFFF"/>
+        </w:rPr>
+        <w:t>orgAdmin</w:t>
+      </w:r>
+      <w:proofErr w:type="spellEnd"/>
+      <w:r>
+        <w:rPr>
+          <w:rStyle w:val="instancename"/>
+          <w:rFonts w:ascii="Calibri" w:hAnsi="Calibri" w:cs="Calibri"/>
+          <w:sz w:val="24"/>
+          <w:szCs w:val="24"/>
+          <w:shd w:val="clear" w:color="auto" w:fill="FFFFFF"/>
+        </w:rPr>
+        <w:t xml:space="preserve"> and with the EOC</w:t>
+      </w:r>
+      <w:r>
+        <w:rPr>
+          <w:rStyle w:val="instancename"/>
+          <w:rFonts w:ascii="Calibri" w:hAnsi="Calibri" w:cs="Calibri"/>
+          <w:sz w:val="24"/>
+          <w:szCs w:val="24"/>
+          <w:shd w:val="clear" w:color="auto" w:fill="FFFFFF"/>
+        </w:rPr>
+        <w:t>.</w:t>
+      </w:r>
+    </w:p>
+    <w:p>
+      <w:pPr>
+        <w:pStyle w:val="a4"/>
+        <w:numPr>
+          <w:ilvl w:val="0"/>
+          <w:numId w:val="6"/>
+        </w:numPr>
+        <w:bidi w:val="0"/>
+        <w:spacing w:after="0"/>
+        <w:rPr>
+          <w:rStyle w:val="instancename"/>
+          <w:rFonts w:ascii="Calibri" w:hAnsi="Calibri" w:cs="Calibri"/>
+          <w:sz w:val="24"/>
+          <w:szCs w:val="24"/>
+          <w:shd w:val="clear" w:color="auto" w:fill="FFFFFF"/>
+        </w:rPr>
+      </w:pPr>
+      <w:r>
+        <w:rPr>
+          <w:rStyle w:val="instancename"/>
+          <w:rFonts w:ascii="Calibri" w:hAnsi="Calibri" w:cs="Calibri"/>
+          <w:sz w:val="24"/>
+          <w:szCs w:val="24"/>
+          <w:shd w:val="clear" w:color="auto" w:fill="FFFFFF"/>
+        </w:rPr>
+        <w:t xml:space="preserve">Case </w:t>
+      </w:r>
+      <w:proofErr w:type="spellStart"/>
+      <w:r>
+        <w:rPr>
+          <w:rFonts w:ascii="Calibri" w:hAnsi="Calibri" w:cs="Calibri"/>
+          <w:sz w:val="24"/>
+          <w:szCs w:val="24"/>
+        </w:rPr>
+        <w:t>organizationName</w:t>
+      </w:r>
+      <w:proofErr w:type="spellEnd"/>
+      <w:r>
+        <w:rPr>
+          <w:rStyle w:val="instancename"/>
+          <w:rFonts w:ascii="Calibri" w:hAnsi="Calibri" w:cs="Calibri"/>
+          <w:sz w:val="24"/>
+          <w:szCs w:val="24"/>
+          <w:shd w:val="clear" w:color="auto" w:fill="FFFFFF"/>
+        </w:rPr>
+        <w:t xml:space="preserve"> = police/EMS/Fire AND </w:t>
+      </w:r>
+      <w:proofErr w:type="spellStart"/>
+      <w:r>
+        <w:rPr>
+          <w:rStyle w:val="instancename"/>
+          <w:rFonts w:ascii="Calibri" w:hAnsi="Calibri" w:cs="Calibri"/>
+          <w:sz w:val="24"/>
+          <w:szCs w:val="24"/>
+          <w:shd w:val="clear" w:color="auto" w:fill="FFFFFF"/>
+        </w:rPr>
+        <w:t>isAdmin</w:t>
+      </w:r>
+      <w:proofErr w:type="spellEnd"/>
+      <w:r>
+        <w:rPr>
+          <w:rStyle w:val="instancename"/>
+          <w:rFonts w:ascii="Calibri" w:hAnsi="Calibri" w:cs="Calibri"/>
+          <w:sz w:val="24"/>
+          <w:szCs w:val="24"/>
+          <w:shd w:val="clear" w:color="auto" w:fill="FFFFFF"/>
+        </w:rPr>
+        <w:t xml:space="preserve"> = </w:t>
+      </w:r>
+      <w:r>
+        <w:rPr>
+          <w:rStyle w:val="instancename"/>
+          <w:rFonts w:ascii="Calibri" w:hAnsi="Calibri" w:cs="Calibri"/>
+          <w:sz w:val="24"/>
+          <w:szCs w:val="24"/>
+          <w:shd w:val="clear" w:color="auto" w:fill="FFFFFF"/>
+        </w:rPr>
+        <w:t>true:</w:t>
+      </w:r>
+    </w:p>
+    <w:p>
+      <w:pPr>
+        <w:pStyle w:val="a4"/>
+        <w:numPr>
+          <w:ilvl w:val="2"/>
+          <w:numId w:val="6"/>
+        </w:numPr>
+        <w:bidi w:val="0"/>
+        <w:spacing w:after="0"/>
+        <w:rPr>
+          <w:rStyle w:val="instancename"/>
+          <w:rFonts w:ascii="Calibri" w:hAnsi="Calibri" w:cs="Calibri"/>
+          <w:sz w:val="24"/>
+          <w:szCs w:val="24"/>
+          <w:shd w:val="clear" w:color="auto" w:fill="FFFFFF"/>
+        </w:rPr>
+      </w:pPr>
+      <w:r>
+        <w:rPr>
+          <w:rStyle w:val="instancename"/>
+          <w:rFonts w:ascii="Calibri" w:hAnsi="Calibri" w:cs="Calibri" w:hint="cs"/>
+          <w:sz w:val="24"/>
+          <w:szCs w:val="24"/>
+          <w:shd w:val="clear" w:color="auto" w:fill="FFFFFF"/>
+        </w:rPr>
+        <w:t>A</w:t>
+      </w:r>
+      <w:r>
+        <w:rPr>
+          <w:rStyle w:val="instancename"/>
+          <w:rFonts w:ascii="Calibri" w:hAnsi="Calibri" w:cs="Calibri"/>
+          <w:sz w:val="24"/>
+          <w:szCs w:val="24"/>
+          <w:shd w:val="clear" w:color="auto" w:fill="FFFFFF"/>
+        </w:rPr>
+        <w:t xml:space="preserve"> new </w:t>
+      </w:r>
+      <w:proofErr w:type="spellStart"/>
+      <w:r>
+        <w:rPr>
+          <w:rStyle w:val="instancename"/>
+          <w:rFonts w:ascii="Calibri" w:hAnsi="Calibri" w:cs="Calibri"/>
+          <w:sz w:val="24"/>
+          <w:szCs w:val="24"/>
+          <w:shd w:val="clear" w:color="auto" w:fill="FFFFFF"/>
+        </w:rPr>
+        <w:t>userOrganization</w:t>
+      </w:r>
+      <w:proofErr w:type="spellEnd"/>
+      <w:r>
+        <w:rPr>
+          <w:rStyle w:val="instancename"/>
+          <w:rFonts w:ascii="Calibri" w:hAnsi="Calibri" w:cs="Calibri"/>
+          <w:sz w:val="24"/>
+          <w:szCs w:val="24"/>
+          <w:shd w:val="clear" w:color="auto" w:fill="FFFFFF"/>
+        </w:rPr>
+        <w:t xml:space="preserve"> u was created.</w:t>
+      </w:r>
+    </w:p>
+    <w:p>
+      <w:pPr>
+        <w:pStyle w:val="a4"/>
+        <w:numPr>
+          <w:ilvl w:val="2"/>
+          <w:numId w:val="6"/>
+        </w:numPr>
+        <w:bidi w:val="0"/>
+        <w:spacing w:after="0"/>
+        <w:rPr>
+          <w:rStyle w:val="instancename"/>
+          <w:rFonts w:ascii="Calibri" w:hAnsi="Calibri" w:cs="Calibri"/>
+          <w:sz w:val="24"/>
+          <w:szCs w:val="24"/>
+          <w:shd w:val="clear" w:color="auto" w:fill="FFFFFF"/>
+        </w:rPr>
+      </w:pPr>
+      <w:r>
+        <w:rPr>
+          <w:rStyle w:val="instancename"/>
+          <w:rFonts w:ascii="Calibri" w:hAnsi="Calibri" w:cs="Calibri"/>
+          <w:sz w:val="24"/>
+          <w:szCs w:val="24"/>
+          <w:shd w:val="clear" w:color="auto" w:fill="FFFFFF"/>
+        </w:rPr>
+        <w:t>U was associated with the EOC.</w:t>
+      </w:r>
+    </w:p>
+    <w:p>
+      <w:pPr>
+        <w:pStyle w:val="a4"/>
+        <w:bidi w:val="0"/>
+        <w:spacing w:after="0"/>
+        <w:ind w:left="3600"/>
+        <w:rPr>
+          <w:rStyle w:val="instancename"/>
+          <w:rFonts w:ascii="Calibri" w:hAnsi="Calibri" w:cs="Calibri"/>
+          <w:sz w:val="24"/>
+          <w:szCs w:val="24"/>
+          <w:shd w:val="clear" w:color="auto" w:fill="FFFFFF"/>
+        </w:rPr>
+      </w:pPr>
+    </w:p>
+    <w:p>
+      <w:pPr>
+        <w:pStyle w:val="a4"/>
+        <w:numPr>
+          <w:ilvl w:val="1"/>
+          <w:numId w:val="5"/>
+        </w:numPr>
+        <w:bidi w:val="0"/>
+        <w:spacing w:after="0"/>
+        <w:rPr>
+          <w:rStyle w:val="instancename"/>
+          <w:rFonts w:ascii="Calibri" w:hAnsi="Calibri" w:cs="Calibri"/>
+          <w:sz w:val="24"/>
+          <w:szCs w:val="24"/>
+          <w:shd w:val="clear" w:color="auto" w:fill="FFFFFF"/>
+        </w:rPr>
+      </w:pPr>
+      <w:r>
+        <w:rPr>
+          <w:rStyle w:val="instancename"/>
+          <w:rFonts w:ascii="Calibri" w:hAnsi="Calibri" w:cs="Calibri"/>
+          <w:sz w:val="24"/>
+          <w:szCs w:val="24"/>
+          <w:u w:val="single"/>
+          <w:shd w:val="clear" w:color="auto" w:fill="FFFFFF"/>
+        </w:rPr>
+        <w:t>Operation:</w:t>
+      </w:r>
+      <w:r>
+        <w:rPr>
+          <w:rStyle w:val="instancename"/>
+          <w:rFonts w:ascii="Calibri" w:hAnsi="Calibri" w:cs="Calibri"/>
+          <w:sz w:val="24"/>
+          <w:szCs w:val="24"/>
+          <w:shd w:val="clear" w:color="auto" w:fill="FFFFFF"/>
+        </w:rPr>
+        <w:t xml:space="preserve"> </w:t>
+      </w:r>
+      <w:proofErr w:type="spellStart"/>
+      <w:proofErr w:type="gramStart"/>
+      <w:r>
+        <w:rPr>
+          <w:rFonts w:ascii="Calibri" w:hAnsi="Calibri" w:cs="Calibri"/>
+          <w:sz w:val="24"/>
+          <w:szCs w:val="24"/>
+        </w:rPr>
+        <w:t>changePass</w:t>
+      </w:r>
+      <w:proofErr w:type="spellEnd"/>
+      <w:r>
+        <w:rPr>
+          <w:rFonts w:ascii="Calibri" w:hAnsi="Calibri" w:cs="Calibri"/>
+          <w:sz w:val="24"/>
+          <w:szCs w:val="24"/>
+        </w:rPr>
+        <w:t>(</w:t>
+      </w:r>
+      <w:proofErr w:type="gramEnd"/>
+      <w:r>
+        <w:rPr>
+          <w:rFonts w:ascii="Calibri" w:hAnsi="Calibri" w:cs="Calibri"/>
+          <w:sz w:val="24"/>
+          <w:szCs w:val="24"/>
+        </w:rPr>
+        <w:t xml:space="preserve">username, </w:t>
+      </w:r>
+      <w:proofErr w:type="spellStart"/>
+      <w:r>
+        <w:rPr>
+          <w:rFonts w:ascii="Calibri" w:hAnsi="Calibri" w:cs="Calibri"/>
+          <w:sz w:val="24"/>
+          <w:szCs w:val="24"/>
+        </w:rPr>
+        <w:t>newP</w:t>
+      </w:r>
+      <w:r>
+        <w:rPr>
+          <w:rFonts w:ascii="Calibri" w:hAnsi="Calibri" w:cs="Calibri"/>
+          <w:sz w:val="24"/>
+          <w:szCs w:val="24"/>
+        </w:rPr>
+        <w:t>assword</w:t>
+      </w:r>
+      <w:proofErr w:type="spellEnd"/>
+      <w:r>
+        <w:rPr>
+          <w:rFonts w:ascii="Calibri" w:hAnsi="Calibri" w:cs="Calibri"/>
+          <w:sz w:val="24"/>
+          <w:szCs w:val="24"/>
+        </w:rPr>
+        <w:t>)</w:t>
+      </w:r>
+    </w:p>
+    <w:p>
+      <w:pPr>
+        <w:pStyle w:val="a4"/>
+        <w:bidi w:val="0"/>
+        <w:spacing w:after="0"/>
+        <w:ind w:left="1080" w:firstLine="360"/>
+        <w:rPr>
+          <w:rStyle w:val="instancename"/>
+          <w:rFonts w:ascii="Calibri" w:hAnsi="Calibri" w:cs="Calibri"/>
+          <w:sz w:val="24"/>
+          <w:szCs w:val="24"/>
+          <w:shd w:val="clear" w:color="auto" w:fill="FFFFFF"/>
+        </w:rPr>
+      </w:pPr>
+      <w:r>
+        <w:rPr>
+          <w:rStyle w:val="instancename"/>
+          <w:rFonts w:ascii="Calibri" w:hAnsi="Calibri" w:cs="Calibri"/>
+          <w:sz w:val="24"/>
+          <w:szCs w:val="24"/>
+          <w:u w:val="single"/>
+          <w:shd w:val="clear" w:color="auto" w:fill="FFFFFF"/>
+        </w:rPr>
+        <w:t>Reference:</w:t>
+      </w:r>
+      <w:r>
+        <w:rPr>
+          <w:rStyle w:val="instancename"/>
+          <w:rFonts w:ascii="Calibri" w:hAnsi="Calibri" w:cs="Calibri"/>
+          <w:sz w:val="24"/>
+          <w:szCs w:val="24"/>
+          <w:shd w:val="clear" w:color="auto" w:fill="FFFFFF"/>
+        </w:rPr>
+        <w:t xml:space="preserve"> Use Case: </w:t>
+      </w:r>
+      <w:r>
+        <w:rPr>
+          <w:rStyle w:val="instancename"/>
+          <w:rFonts w:ascii="Calibri" w:hAnsi="Calibri" w:cs="Calibri"/>
+          <w:sz w:val="24"/>
+          <w:szCs w:val="24"/>
+          <w:shd w:val="clear" w:color="auto" w:fill="FFFFFF"/>
+        </w:rPr>
+        <w:t>log-in</w:t>
+      </w:r>
+    </w:p>
+    <w:p>
+      <w:pPr>
+        <w:pStyle w:val="a4"/>
+        <w:bidi w:val="0"/>
+        <w:spacing w:after="0"/>
+        <w:ind w:left="1440"/>
+        <w:rPr>
+          <w:rStyle w:val="instancename"/>
+          <w:rFonts w:ascii="Calibri" w:hAnsi="Calibri" w:cs="Calibri"/>
+          <w:sz w:val="24"/>
+          <w:szCs w:val="24"/>
+          <w:shd w:val="clear" w:color="auto" w:fill="FFFFFF"/>
+        </w:rPr>
+      </w:pPr>
+      <w:r>
+        <w:rPr>
+          <w:rStyle w:val="instancename"/>
+          <w:rFonts w:ascii="Calibri" w:hAnsi="Calibri" w:cs="Calibri"/>
+          <w:sz w:val="24"/>
+          <w:szCs w:val="24"/>
+          <w:u w:val="single"/>
+          <w:shd w:val="clear" w:color="auto" w:fill="FFFFFF"/>
+        </w:rPr>
+        <w:t>Preconditions:</w:t>
+      </w:r>
+      <w:r>
+        <w:rPr>
+          <w:rStyle w:val="instancename"/>
+          <w:rFonts w:ascii="Calibri" w:hAnsi="Calibri" w:cs="Calibri"/>
+          <w:sz w:val="24"/>
+          <w:szCs w:val="24"/>
+          <w:shd w:val="clear" w:color="auto" w:fill="FFFFFF"/>
+        </w:rPr>
+        <w:t xml:space="preserve">  </w:t>
+      </w:r>
+    </w:p>
+    <w:p>
+      <w:pPr>
+        <w:pStyle w:val="a4"/>
+        <w:numPr>
+          <w:ilvl w:val="0"/>
+          <w:numId w:val="6"/>
+        </w:numPr>
+        <w:bidi w:val="0"/>
+        <w:spacing w:after="0"/>
+        <w:rPr>
+          <w:rStyle w:val="instancename"/>
+          <w:rFonts w:ascii="Calibri" w:hAnsi="Calibri" w:cs="Calibri"/>
+          <w:sz w:val="24"/>
+          <w:szCs w:val="24"/>
+          <w:shd w:val="clear" w:color="auto" w:fill="FFFFFF"/>
+        </w:rPr>
+      </w:pPr>
+      <w:r>
+        <w:rPr>
+          <w:rStyle w:val="instancename"/>
+          <w:rFonts w:ascii="Calibri" w:hAnsi="Calibri" w:cs="Calibri"/>
+          <w:sz w:val="24"/>
+          <w:szCs w:val="24"/>
+          <w:shd w:val="clear" w:color="auto" w:fill="FFFFFF"/>
+        </w:rPr>
+        <w:t>User u with the username exist.</w:t>
+      </w:r>
+    </w:p>
+    <w:p>
+      <w:pPr>
+        <w:pStyle w:val="a4"/>
+        <w:numPr>
+          <w:ilvl w:val="0"/>
+          <w:numId w:val="6"/>
+        </w:numPr>
+        <w:bidi w:val="0"/>
+        <w:spacing w:after="0"/>
+        <w:rPr>
+          <w:rStyle w:val="instancename"/>
+          <w:rFonts w:ascii="Calibri" w:hAnsi="Calibri" w:cs="Calibri"/>
+          <w:sz w:val="24"/>
+          <w:szCs w:val="24"/>
+          <w:shd w:val="clear" w:color="auto" w:fill="FFFFFF"/>
+        </w:rPr>
+      </w:pPr>
+      <w:r>
+        <w:rPr>
+          <w:rStyle w:val="instancename"/>
+          <w:rFonts w:ascii="Calibri" w:hAnsi="Calibri" w:cs="Calibri"/>
+          <w:sz w:val="24"/>
+          <w:szCs w:val="24"/>
+          <w:shd w:val="clear" w:color="auto" w:fill="FFFFFF"/>
+        </w:rPr>
+        <w:t xml:space="preserve">It's the </w:t>
+      </w:r>
+      <w:r>
+        <w:rPr>
+          <w:rStyle w:val="instancename"/>
+          <w:rFonts w:ascii="Calibri" w:hAnsi="Calibri" w:cs="Calibri"/>
+          <w:sz w:val="24"/>
+          <w:szCs w:val="24"/>
+          <w:shd w:val="clear" w:color="auto" w:fill="FFFFFF"/>
+        </w:rPr>
+        <w:t>first-time</w:t>
+      </w:r>
+      <w:r>
+        <w:rPr>
+          <w:rStyle w:val="instancename"/>
+          <w:rFonts w:ascii="Calibri" w:hAnsi="Calibri" w:cs="Calibri"/>
+          <w:sz w:val="24"/>
+          <w:szCs w:val="24"/>
+          <w:shd w:val="clear" w:color="auto" w:fill="FFFFFF"/>
+        </w:rPr>
+        <w:t xml:space="preserve"> u log-in to the system.</w:t>
+      </w:r>
+    </w:p>
+    <w:p>
+      <w:pPr>
+        <w:pStyle w:val="a4"/>
+        <w:numPr>
+          <w:ilvl w:val="0"/>
+          <w:numId w:val="6"/>
+        </w:numPr>
+        <w:bidi w:val="0"/>
+        <w:spacing w:after="0"/>
+        <w:rPr>
+          <w:rStyle w:val="instancename"/>
+          <w:rFonts w:ascii="Calibri" w:hAnsi="Calibri" w:cs="Calibri"/>
+          <w:sz w:val="24"/>
+          <w:szCs w:val="24"/>
+          <w:shd w:val="clear" w:color="auto" w:fill="FFFFFF"/>
+        </w:rPr>
+      </w:pPr>
+      <w:proofErr w:type="spellStart"/>
+      <w:r>
+        <w:rPr>
+          <w:rFonts w:ascii="Calibri" w:hAnsi="Calibri" w:cs="Calibri"/>
+          <w:sz w:val="24"/>
+          <w:szCs w:val="24"/>
+        </w:rPr>
+        <w:t>newP</w:t>
+      </w:r>
+      <w:r>
+        <w:rPr>
+          <w:rFonts w:ascii="Calibri" w:hAnsi="Calibri" w:cs="Calibri"/>
+          <w:sz w:val="24"/>
+          <w:szCs w:val="24"/>
+        </w:rPr>
+        <w:t>assword</w:t>
+      </w:r>
+      <w:proofErr w:type="spellEnd"/>
+      <w:r>
+        <w:rPr>
+          <w:rStyle w:val="instancename"/>
+          <w:rFonts w:ascii="Calibri" w:hAnsi="Calibri" w:cs="Calibri"/>
+          <w:sz w:val="24"/>
+          <w:szCs w:val="24"/>
+          <w:shd w:val="clear" w:color="auto" w:fill="FFFFFF"/>
+        </w:rPr>
+        <w:t xml:space="preserve"> is a valid password.</w:t>
+      </w:r>
+    </w:p>
+    <w:p>
+      <w:pPr>
+        <w:pStyle w:val="a4"/>
+        <w:bidi w:val="0"/>
+        <w:spacing w:after="0"/>
+        <w:ind w:left="1440"/>
+        <w:rPr>
+          <w:rStyle w:val="instancename"/>
+          <w:rFonts w:ascii="Calibri" w:hAnsi="Calibri" w:cs="Calibri"/>
+          <w:sz w:val="24"/>
+          <w:szCs w:val="24"/>
+          <w:shd w:val="clear" w:color="auto" w:fill="FFFFFF"/>
+        </w:rPr>
+      </w:pPr>
+      <w:r>
+        <w:rPr>
+          <w:rStyle w:val="instancename"/>
+          <w:rFonts w:ascii="Calibri" w:hAnsi="Calibri" w:cs="Calibri"/>
+          <w:sz w:val="24"/>
+          <w:szCs w:val="24"/>
+          <w:u w:val="single"/>
+          <w:shd w:val="clear" w:color="auto" w:fill="FFFFFF"/>
+        </w:rPr>
+        <w:t>Postconditions:</w:t>
+      </w:r>
+      <w:r>
+        <w:rPr>
+          <w:rStyle w:val="instancename"/>
+          <w:rFonts w:ascii="Calibri" w:hAnsi="Calibri" w:cs="Calibri"/>
+          <w:sz w:val="24"/>
+          <w:szCs w:val="24"/>
+          <w:shd w:val="clear" w:color="auto" w:fill="FFFFFF"/>
+        </w:rPr>
+        <w:t xml:space="preserve"> </w:t>
+      </w:r>
+    </w:p>
+    <w:p>
+      <w:pPr>
+        <w:pStyle w:val="a4"/>
+        <w:numPr>
+          <w:ilvl w:val="0"/>
+          <w:numId w:val="6"/>
+        </w:numPr>
+        <w:bidi w:val="0"/>
+        <w:spacing w:after="0"/>
+        <w:rPr>
+          <w:rStyle w:val="instancename"/>
+          <w:rFonts w:ascii="Calibri" w:hAnsi="Calibri" w:cs="Calibri"/>
+          <w:sz w:val="24"/>
+          <w:szCs w:val="24"/>
+          <w:shd w:val="clear" w:color="auto" w:fill="FFFFFF"/>
+        </w:rPr>
+      </w:pPr>
+      <w:proofErr w:type="spellStart"/>
+      <w:proofErr w:type="gramStart"/>
+      <w:r>
+        <w:rPr>
+          <w:rStyle w:val="instancename"/>
+          <w:rFonts w:ascii="Calibri" w:hAnsi="Calibri" w:cs="Calibri"/>
+          <w:sz w:val="24"/>
+          <w:szCs w:val="24"/>
+          <w:shd w:val="clear" w:color="auto" w:fill="FFFFFF"/>
+        </w:rPr>
+        <w:t>u.password</w:t>
+      </w:r>
+      <w:proofErr w:type="spellEnd"/>
+      <w:proofErr w:type="gramEnd"/>
+      <w:r>
+        <w:rPr>
+          <w:rStyle w:val="instancename"/>
+          <w:rFonts w:ascii="Calibri" w:hAnsi="Calibri" w:cs="Calibri"/>
+          <w:sz w:val="24"/>
+          <w:szCs w:val="24"/>
+          <w:shd w:val="clear" w:color="auto" w:fill="FFFFFF"/>
+        </w:rPr>
+        <w:t xml:space="preserve"> attribute has changed.</w:t>
+      </w:r>
+    </w:p>
+    <w:p>
+      <w:pPr>
+        <w:pStyle w:val="a4"/>
+        <w:numPr>
+          <w:ilvl w:val="0"/>
+          <w:numId w:val="5"/>
+        </w:numPr>
+        <w:spacing w:after="0"/>
+        <w:rPr>
+          <w:rStyle w:val="instancename"/>
+          <w:rFonts w:ascii="Calibri" w:hAnsi="Calibri" w:cs="Calibri" w:hint="cs"/>
+          <w:b/>
+          <w:bCs/>
+          <w:sz w:val="24"/>
+          <w:szCs w:val="24"/>
+          <w:shd w:val="clear" w:color="auto" w:fill="FFFFFF"/>
+          <w:rtl/>
+        </w:rPr>
+      </w:pPr>
+      <w:r>
+        <w:rPr>
+          <w:rStyle w:val="instancename"/>
+          <w:rFonts w:ascii="Calibri" w:hAnsi="Calibri" w:cs="Calibri" w:hint="cs"/>
+          <w:b/>
+          <w:bCs/>
+          <w:sz w:val="24"/>
+          <w:szCs w:val="24"/>
+          <w:shd w:val="clear" w:color="auto" w:fill="FFFFFF"/>
+          <w:rtl/>
+        </w:rPr>
+        <w:t>שליחת דיווח:</w:t>
+      </w:r>
+    </w:p>
+    <w:p>
+      <w:pPr>
+        <w:pStyle w:val="a4"/>
+        <w:numPr>
+          <w:ilvl w:val="1"/>
+          <w:numId w:val="5"/>
+        </w:numPr>
+        <w:bidi w:val="0"/>
+        <w:spacing w:after="0"/>
+        <w:rPr>
+          <w:rStyle w:val="instancename"/>
+          <w:rFonts w:ascii="Calibri" w:hAnsi="Calibri" w:cs="Calibri"/>
+          <w:sz w:val="24"/>
+          <w:szCs w:val="24"/>
+          <w:shd w:val="clear" w:color="auto" w:fill="FFFFFF"/>
+        </w:rPr>
+      </w:pPr>
+      <w:r>
+        <w:rPr>
+          <w:rStyle w:val="instancename"/>
+          <w:rFonts w:ascii="Calibri" w:hAnsi="Calibri" w:cs="Calibri"/>
+          <w:sz w:val="24"/>
+          <w:szCs w:val="24"/>
+          <w:u w:val="single"/>
+          <w:shd w:val="clear" w:color="auto" w:fill="FFFFFF"/>
+        </w:rPr>
+        <w:t>Operation:</w:t>
+      </w:r>
+      <w:r>
+        <w:rPr>
+          <w:rStyle w:val="instancename"/>
+          <w:rFonts w:ascii="Calibri" w:hAnsi="Calibri" w:cs="Calibri"/>
+          <w:sz w:val="24"/>
+          <w:szCs w:val="24"/>
+          <w:shd w:val="clear" w:color="auto" w:fill="FFFFFF"/>
+        </w:rPr>
+        <w:t xml:space="preserve"> </w:t>
+      </w:r>
+      <w:proofErr w:type="spellStart"/>
+      <w:proofErr w:type="gramStart"/>
+      <w:r>
+        <w:rPr>
+          <w:rFonts w:ascii="Calibri" w:hAnsi="Calibri" w:cs="Calibri"/>
+          <w:sz w:val="24"/>
+          <w:szCs w:val="24"/>
+        </w:rPr>
+        <w:t>CreateNewReport</w:t>
+      </w:r>
+      <w:proofErr w:type="spellEnd"/>
+      <w:r>
+        <w:rPr>
+          <w:rFonts w:ascii="Calibri" w:hAnsi="Calibri" w:cs="Calibri"/>
+          <w:sz w:val="24"/>
+          <w:szCs w:val="24"/>
         </w:rPr>
         <w:t>(</w:t>
       </w:r>
@@ -2674,42 +5380,167 @@
       <w:proofErr w:type="gramEnd"/>
       <w:r>
         <w:rPr>
-          <w:rFonts w:cstheme="minorHAnsi"/>
-        </w:rPr>
-        <w:t>adminUser</w:t>
+          <w:rFonts w:ascii="Calibri" w:hAnsi="Calibri" w:cs="Calibri"/>
+          <w:sz w:val="24"/>
+          <w:szCs w:val="24"/>
+        </w:rPr>
+        <w:t>receiverID</w:t>
       </w:r>
       <w:proofErr w:type="spellEnd"/>
       <w:r>
         <w:rPr>
-          <w:rFonts w:cstheme="minorHAnsi"/>
-        </w:rPr>
-        <w:t>, name, description)</w:t>
-      </w:r>
-      <w:r>
-        <w:rPr>
-          <w:rFonts w:cstheme="minorHAnsi" w:hint="cs"/>
-          <w:rtl/>
-        </w:rPr>
-        <w:t xml:space="preserve">: יצירת קטגוריה חדשה ע"י משתמש ה- </w:t>
-      </w:r>
-      <w:r>
-        <w:rPr>
-          <w:rFonts w:cstheme="minorHAnsi" w:hint="cs"/>
-        </w:rPr>
-        <w:t>A</w:t>
-      </w:r>
-      <w:r>
-        <w:rPr>
-          <w:rFonts w:cstheme="minorHAnsi"/>
-        </w:rPr>
-        <w:t>dmin</w:t>
-      </w:r>
-      <w:r>
-        <w:rPr>
-          <w:rFonts w:cstheme="minorHAnsi" w:hint="cs"/>
-          <w:rtl/>
-        </w:rPr>
-        <w:t xml:space="preserve"> של המוקד.</w:t>
+          <w:rFonts w:ascii="Calibri" w:hAnsi="Calibri" w:cs="Calibri"/>
+          <w:sz w:val="24"/>
+          <w:szCs w:val="24"/>
+        </w:rPr>
+        <w:t xml:space="preserve">, </w:t>
+      </w:r>
+      <w:proofErr w:type="spellStart"/>
+      <w:r>
+        <w:rPr>
+          <w:rFonts w:ascii="Calibri" w:hAnsi="Calibri" w:cs="Calibri"/>
+          <w:sz w:val="24"/>
+          <w:szCs w:val="24"/>
+        </w:rPr>
+        <w:t>senderID</w:t>
+      </w:r>
+      <w:proofErr w:type="spellEnd"/>
+      <w:r>
+        <w:rPr>
+          <w:rFonts w:ascii="Calibri" w:hAnsi="Calibri" w:cs="Calibri"/>
+          <w:sz w:val="24"/>
+          <w:szCs w:val="24"/>
+        </w:rPr>
+        <w:t xml:space="preserve">, </w:t>
+      </w:r>
+      <w:proofErr w:type="spellStart"/>
+      <w:r>
+        <w:rPr>
+          <w:rFonts w:ascii="Calibri" w:hAnsi="Calibri" w:cs="Calibri"/>
+          <w:sz w:val="24"/>
+          <w:szCs w:val="24"/>
+        </w:rPr>
+        <w:t>eventID</w:t>
+      </w:r>
+      <w:proofErr w:type="spellEnd"/>
+      <w:r>
+        <w:rPr>
+          <w:rFonts w:ascii="Calibri" w:hAnsi="Calibri" w:cs="Calibri"/>
+          <w:sz w:val="24"/>
+          <w:szCs w:val="24"/>
+        </w:rPr>
+        <w:t>, description)</w:t>
+      </w:r>
+    </w:p>
+    <w:p>
+      <w:pPr>
+        <w:pStyle w:val="a4"/>
+        <w:bidi w:val="0"/>
+        <w:spacing w:after="0"/>
+        <w:ind w:left="1080" w:firstLine="360"/>
+        <w:rPr>
+          <w:rStyle w:val="instancename"/>
+          <w:rFonts w:ascii="Calibri" w:hAnsi="Calibri" w:cs="Calibri"/>
+          <w:sz w:val="24"/>
+          <w:szCs w:val="24"/>
+          <w:shd w:val="clear" w:color="auto" w:fill="FFFFFF"/>
+        </w:rPr>
+      </w:pPr>
+      <w:r>
+        <w:rPr>
+          <w:rStyle w:val="instancename"/>
+          <w:rFonts w:ascii="Calibri" w:hAnsi="Calibri" w:cs="Calibri"/>
+          <w:sz w:val="24"/>
+          <w:szCs w:val="24"/>
+          <w:u w:val="single"/>
+          <w:shd w:val="clear" w:color="auto" w:fill="FFFFFF"/>
+        </w:rPr>
+        <w:t>Reference:</w:t>
+      </w:r>
+      <w:r>
+        <w:rPr>
+          <w:rStyle w:val="instancename"/>
+          <w:rFonts w:ascii="Calibri" w:hAnsi="Calibri" w:cs="Calibri"/>
+          <w:sz w:val="24"/>
+          <w:szCs w:val="24"/>
+          <w:shd w:val="clear" w:color="auto" w:fill="FFFFFF"/>
+        </w:rPr>
+        <w:t xml:space="preserve"> Use Case: </w:t>
+      </w:r>
+      <w:r>
+        <w:t>Send Report</w:t>
+      </w:r>
+    </w:p>
+    <w:p>
+      <w:pPr>
+        <w:pStyle w:val="a4"/>
+        <w:bidi w:val="0"/>
+        <w:spacing w:after="0"/>
+        <w:ind w:left="1440"/>
+        <w:rPr>
+          <w:rStyle w:val="instancename"/>
+          <w:rFonts w:ascii="Calibri" w:hAnsi="Calibri" w:cs="Calibri"/>
+          <w:sz w:val="24"/>
+          <w:szCs w:val="24"/>
+          <w:shd w:val="clear" w:color="auto" w:fill="FFFFFF"/>
+        </w:rPr>
+      </w:pPr>
+      <w:r>
+        <w:rPr>
+          <w:rStyle w:val="instancename"/>
+          <w:rFonts w:ascii="Calibri" w:hAnsi="Calibri" w:cs="Calibri"/>
+          <w:sz w:val="24"/>
+          <w:szCs w:val="24"/>
+          <w:u w:val="single"/>
+          <w:shd w:val="clear" w:color="auto" w:fill="FFFFFF"/>
+        </w:rPr>
+        <w:t>Preconditions:</w:t>
+      </w:r>
+      <w:r>
+        <w:rPr>
+          <w:rStyle w:val="instancename"/>
+          <w:rFonts w:ascii="Calibri" w:hAnsi="Calibri" w:cs="Calibri"/>
+          <w:sz w:val="24"/>
+          <w:szCs w:val="24"/>
+          <w:shd w:val="clear" w:color="auto" w:fill="FFFFFF"/>
+        </w:rPr>
+        <w:t xml:space="preserve">  </w:t>
+      </w:r>
+    </w:p>
+    <w:p>
+      <w:pPr>
+        <w:pStyle w:val="a4"/>
+        <w:bidi w:val="0"/>
+        <w:spacing w:after="0"/>
+        <w:ind w:left="1440"/>
+        <w:rPr>
+          <w:rStyle w:val="instancename"/>
+          <w:rFonts w:ascii="Calibri" w:hAnsi="Calibri" w:cs="Calibri"/>
+          <w:sz w:val="24"/>
+          <w:szCs w:val="24"/>
+          <w:shd w:val="clear" w:color="auto" w:fill="FFFFFF"/>
+        </w:rPr>
+      </w:pPr>
+      <w:r>
+        <w:rPr>
+          <w:rStyle w:val="instancename"/>
+          <w:rFonts w:ascii="Calibri" w:hAnsi="Calibri" w:cs="Calibri"/>
+          <w:sz w:val="24"/>
+          <w:szCs w:val="24"/>
+          <w:u w:val="single"/>
+          <w:shd w:val="clear" w:color="auto" w:fill="FFFFFF"/>
+        </w:rPr>
+        <w:t>Postconditions:</w:t>
+      </w:r>
+      <w:r>
+        <w:rPr>
+          <w:rStyle w:val="instancename"/>
+          <w:rFonts w:ascii="Calibri" w:hAnsi="Calibri" w:cs="Calibri"/>
+          <w:sz w:val="24"/>
+          <w:szCs w:val="24"/>
+          <w:shd w:val="clear" w:color="auto" w:fill="FFFFFF"/>
+        </w:rPr>
+        <w:t xml:space="preserve"> </w:t>
       </w:r>
     </w:p>
     <w:p>
@@ -2717,22 +5548,640 @@
         <w:pStyle w:val="a4"/>
         <w:numPr>
           <w:ilvl w:val="0"/>
-          <w:numId w:val="1"/>
+          <w:numId w:val="6"/>
         </w:numPr>
-        <w:rPr>
-          <w:rFonts w:cstheme="minorHAnsi"/>
+        <w:bidi w:val="0"/>
+        <w:spacing w:after="0"/>
+        <w:rPr>
+          <w:rStyle w:val="instancename"/>
+          <w:rFonts w:ascii="Calibri" w:hAnsi="Calibri" w:cs="Calibri"/>
+          <w:sz w:val="24"/>
+          <w:szCs w:val="24"/>
+          <w:shd w:val="clear" w:color="auto" w:fill="FFFFFF"/>
+        </w:rPr>
+      </w:pPr>
+      <w:r>
+        <w:rPr>
+          <w:rStyle w:val="instancename"/>
+          <w:rFonts w:ascii="Calibri" w:hAnsi="Calibri" w:cs="Calibri"/>
+          <w:sz w:val="24"/>
+          <w:szCs w:val="24"/>
+          <w:shd w:val="clear" w:color="auto" w:fill="FFFFFF"/>
+        </w:rPr>
+        <w:t>A new Report instance r has created.</w:t>
+      </w:r>
+    </w:p>
+    <w:p>
+      <w:pPr>
+        <w:pStyle w:val="a4"/>
+        <w:numPr>
+          <w:ilvl w:val="0"/>
+          <w:numId w:val="6"/>
+        </w:numPr>
+        <w:bidi w:val="0"/>
+        <w:spacing w:after="0"/>
+        <w:rPr>
+          <w:rStyle w:val="instancename"/>
+          <w:rFonts w:ascii="Calibri" w:hAnsi="Calibri" w:cs="Calibri"/>
+          <w:sz w:val="24"/>
+          <w:szCs w:val="24"/>
+          <w:shd w:val="clear" w:color="auto" w:fill="FFFFFF"/>
+        </w:rPr>
+      </w:pPr>
+      <w:r>
+        <w:rPr>
+          <w:rStyle w:val="instancename"/>
+          <w:rFonts w:ascii="Calibri" w:hAnsi="Calibri" w:cs="Calibri"/>
+          <w:sz w:val="24"/>
+          <w:szCs w:val="24"/>
+          <w:shd w:val="clear" w:color="auto" w:fill="FFFFFF"/>
+        </w:rPr>
+        <w:t xml:space="preserve">R associated with receiver </w:t>
+      </w:r>
+      <w:proofErr w:type="spellStart"/>
+      <w:r>
+        <w:rPr>
+          <w:rStyle w:val="instancename"/>
+          <w:rFonts w:ascii="Calibri" w:hAnsi="Calibri" w:cs="Calibri"/>
+          <w:sz w:val="24"/>
+          <w:szCs w:val="24"/>
+          <w:shd w:val="clear" w:color="auto" w:fill="FFFFFF"/>
+        </w:rPr>
+        <w:t>userOrganization</w:t>
+      </w:r>
+      <w:proofErr w:type="spellEnd"/>
+      <w:r>
+        <w:rPr>
+          <w:rStyle w:val="instancename"/>
+          <w:rFonts w:ascii="Calibri" w:hAnsi="Calibri" w:cs="Calibri"/>
+          <w:sz w:val="24"/>
+          <w:szCs w:val="24"/>
+          <w:shd w:val="clear" w:color="auto" w:fill="FFFFFF"/>
+        </w:rPr>
+        <w:t xml:space="preserve">, with the sender </w:t>
+      </w:r>
+      <w:proofErr w:type="spellStart"/>
+      <w:r>
+        <w:rPr>
+          <w:rStyle w:val="instancename"/>
+          <w:rFonts w:ascii="Calibri" w:hAnsi="Calibri" w:cs="Calibri"/>
+          <w:sz w:val="24"/>
+          <w:szCs w:val="24"/>
+          <w:shd w:val="clear" w:color="auto" w:fill="FFFFFF"/>
+        </w:rPr>
+        <w:t>userOrganization</w:t>
+      </w:r>
+      <w:proofErr w:type="spellEnd"/>
+      <w:r>
+        <w:rPr>
+          <w:rStyle w:val="instancename"/>
+          <w:rFonts w:ascii="Calibri" w:hAnsi="Calibri" w:cs="Calibri"/>
+          <w:sz w:val="24"/>
+          <w:szCs w:val="24"/>
+          <w:shd w:val="clear" w:color="auto" w:fill="FFFFFF"/>
+        </w:rPr>
+        <w:t xml:space="preserve"> </w:t>
+      </w:r>
+      <w:r>
+        <w:rPr>
+          <w:rStyle w:val="instancename"/>
+          <w:rFonts w:ascii="Calibri" w:hAnsi="Calibri" w:cs="Calibri"/>
+          <w:sz w:val="24"/>
+          <w:szCs w:val="24"/>
+          <w:shd w:val="clear" w:color="auto" w:fill="FFFFFF"/>
+        </w:rPr>
+        <w:t>and with the correct event.</w:t>
+      </w:r>
+    </w:p>
+    <w:p>
+      <w:pPr>
+        <w:pStyle w:val="a4"/>
+        <w:bidi w:val="0"/>
+        <w:spacing w:after="0"/>
+        <w:ind w:left="2520"/>
+        <w:rPr>
+          <w:rStyle w:val="instancename"/>
+          <w:rFonts w:ascii="Calibri" w:hAnsi="Calibri" w:cs="Calibri"/>
+          <w:sz w:val="24"/>
+          <w:szCs w:val="24"/>
+          <w:shd w:val="clear" w:color="auto" w:fill="FFFFFF"/>
+        </w:rPr>
+      </w:pPr>
+    </w:p>
+    <w:p>
+      <w:pPr>
+        <w:pStyle w:val="a4"/>
+        <w:numPr>
+          <w:ilvl w:val="1"/>
+          <w:numId w:val="5"/>
+        </w:numPr>
+        <w:bidi w:val="0"/>
+        <w:spacing w:after="0"/>
+        <w:rPr>
+          <w:rStyle w:val="instancename"/>
+          <w:rFonts w:ascii="Calibri" w:hAnsi="Calibri" w:cs="Calibri"/>
+          <w:sz w:val="24"/>
+          <w:szCs w:val="24"/>
+          <w:shd w:val="clear" w:color="auto" w:fill="FFFFFF"/>
+        </w:rPr>
+      </w:pPr>
+      <w:r>
+        <w:rPr>
+          <w:rStyle w:val="instancename"/>
+          <w:rFonts w:ascii="Calibri" w:hAnsi="Calibri" w:cs="Calibri"/>
+          <w:sz w:val="24"/>
+          <w:szCs w:val="24"/>
+          <w:u w:val="single"/>
+          <w:shd w:val="clear" w:color="auto" w:fill="FFFFFF"/>
+        </w:rPr>
+        <w:lastRenderedPageBreak/>
+        <w:t>Operation:</w:t>
+      </w:r>
+      <w:r>
+        <w:rPr>
+          <w:rStyle w:val="instancename"/>
+          <w:rFonts w:ascii="Calibri" w:hAnsi="Calibri" w:cs="Calibri"/>
+          <w:sz w:val="24"/>
+          <w:szCs w:val="24"/>
+          <w:shd w:val="clear" w:color="auto" w:fill="FFFFFF"/>
+        </w:rPr>
+        <w:t xml:space="preserve"> </w:t>
+      </w:r>
+      <w:proofErr w:type="spellStart"/>
+      <w:r>
+        <w:rPr>
+          <w:rFonts w:ascii="Calibri" w:hAnsi="Calibri" w:cs="Calibri"/>
+          <w:sz w:val="24"/>
+          <w:szCs w:val="24"/>
+        </w:rPr>
+        <w:t>SendReport</w:t>
+      </w:r>
+      <w:proofErr w:type="spellEnd"/>
+      <w:r>
+        <w:rPr>
+          <w:rFonts w:ascii="Calibri" w:hAnsi="Calibri" w:cs="Calibri"/>
+          <w:sz w:val="24"/>
+          <w:szCs w:val="24"/>
+        </w:rPr>
+        <w:t>(</w:t>
+      </w:r>
+      <w:proofErr w:type="spellStart"/>
+      <w:r>
+        <w:rPr>
+          <w:rFonts w:ascii="Calibri" w:hAnsi="Calibri" w:cs="Calibri"/>
+          <w:sz w:val="24"/>
+          <w:szCs w:val="24"/>
+        </w:rPr>
+        <w:t>newR</w:t>
+      </w:r>
+      <w:r>
+        <w:rPr>
+          <w:rFonts w:ascii="Calibri" w:hAnsi="Calibri" w:cs="Calibri"/>
+          <w:sz w:val="24"/>
+          <w:szCs w:val="24"/>
+        </w:rPr>
+        <w:t>eport</w:t>
+      </w:r>
+      <w:proofErr w:type="spellEnd"/>
+      <w:r>
+        <w:rPr>
+          <w:rFonts w:ascii="Calibri" w:hAnsi="Calibri" w:cs="Calibri"/>
+          <w:sz w:val="24"/>
+          <w:szCs w:val="24"/>
+        </w:rPr>
+        <w:t>)</w:t>
+      </w:r>
+    </w:p>
+    <w:p>
+      <w:pPr>
+        <w:pStyle w:val="a4"/>
+        <w:bidi w:val="0"/>
+        <w:spacing w:after="0"/>
+        <w:ind w:left="1080" w:firstLine="360"/>
+        <w:rPr>
+          <w:rStyle w:val="instancename"/>
+          <w:rFonts w:ascii="Calibri" w:hAnsi="Calibri" w:cs="Calibri"/>
+          <w:sz w:val="24"/>
+          <w:szCs w:val="24"/>
+          <w:shd w:val="clear" w:color="auto" w:fill="FFFFFF"/>
+        </w:rPr>
+      </w:pPr>
+      <w:r>
+        <w:rPr>
+          <w:rStyle w:val="instancename"/>
+          <w:rFonts w:ascii="Calibri" w:hAnsi="Calibri" w:cs="Calibri"/>
+          <w:sz w:val="24"/>
+          <w:szCs w:val="24"/>
+          <w:u w:val="single"/>
+          <w:shd w:val="clear" w:color="auto" w:fill="FFFFFF"/>
+        </w:rPr>
+        <w:t>Reference:</w:t>
+      </w:r>
+      <w:r>
+        <w:rPr>
+          <w:rStyle w:val="instancename"/>
+          <w:rFonts w:ascii="Calibri" w:hAnsi="Calibri" w:cs="Calibri"/>
+          <w:sz w:val="24"/>
+          <w:szCs w:val="24"/>
+          <w:shd w:val="clear" w:color="auto" w:fill="FFFFFF"/>
+        </w:rPr>
+        <w:t xml:space="preserve"> Use Case: </w:t>
+      </w:r>
+      <w:r>
+        <w:t>Send Report</w:t>
+      </w:r>
+    </w:p>
+    <w:p>
+      <w:pPr>
+        <w:pStyle w:val="a4"/>
+        <w:bidi w:val="0"/>
+        <w:spacing w:after="0"/>
+        <w:ind w:left="1440"/>
+        <w:rPr>
+          <w:rStyle w:val="instancename"/>
+          <w:rFonts w:ascii="Calibri" w:hAnsi="Calibri" w:cs="Calibri"/>
+          <w:sz w:val="24"/>
+          <w:szCs w:val="24"/>
+          <w:shd w:val="clear" w:color="auto" w:fill="FFFFFF"/>
+        </w:rPr>
+      </w:pPr>
+      <w:r>
+        <w:rPr>
+          <w:rStyle w:val="instancename"/>
+          <w:rFonts w:ascii="Calibri" w:hAnsi="Calibri" w:cs="Calibri"/>
+          <w:sz w:val="24"/>
+          <w:szCs w:val="24"/>
+          <w:u w:val="single"/>
+          <w:shd w:val="clear" w:color="auto" w:fill="FFFFFF"/>
+        </w:rPr>
+        <w:t>Preconditions:</w:t>
+      </w:r>
+      <w:r>
+        <w:rPr>
+          <w:rStyle w:val="instancename"/>
+          <w:rFonts w:ascii="Calibri" w:hAnsi="Calibri" w:cs="Calibri"/>
+          <w:sz w:val="24"/>
+          <w:szCs w:val="24"/>
+          <w:shd w:val="clear" w:color="auto" w:fill="FFFFFF"/>
+        </w:rPr>
+        <w:t xml:space="preserve">  </w:t>
+      </w:r>
+    </w:p>
+    <w:p>
+      <w:pPr>
+        <w:pStyle w:val="a4"/>
+        <w:numPr>
+          <w:ilvl w:val="0"/>
+          <w:numId w:val="6"/>
+        </w:numPr>
+        <w:bidi w:val="0"/>
+        <w:spacing w:after="0"/>
+        <w:rPr>
+          <w:rStyle w:val="instancename"/>
+          <w:rFonts w:ascii="Calibri" w:hAnsi="Calibri" w:cs="Calibri"/>
+          <w:sz w:val="24"/>
+          <w:szCs w:val="24"/>
+          <w:shd w:val="clear" w:color="auto" w:fill="FFFFFF"/>
+        </w:rPr>
+      </w:pPr>
+      <w:proofErr w:type="spellStart"/>
+      <w:r>
+        <w:rPr>
+          <w:rFonts w:ascii="Calibri" w:hAnsi="Calibri" w:cs="Calibri"/>
+          <w:sz w:val="24"/>
+          <w:szCs w:val="24"/>
+        </w:rPr>
+        <w:t>newR</w:t>
+      </w:r>
+      <w:r>
+        <w:rPr>
+          <w:rFonts w:ascii="Calibri" w:hAnsi="Calibri" w:cs="Calibri"/>
+          <w:sz w:val="24"/>
+          <w:szCs w:val="24"/>
+        </w:rPr>
+        <w:t>eport</w:t>
+      </w:r>
+      <w:proofErr w:type="spellEnd"/>
+      <w:r>
+        <w:rPr>
+          <w:rStyle w:val="instancename"/>
+          <w:rFonts w:ascii="Calibri" w:hAnsi="Calibri" w:cs="Calibri"/>
+          <w:sz w:val="24"/>
+          <w:szCs w:val="24"/>
+          <w:shd w:val="clear" w:color="auto" w:fill="FFFFFF"/>
+        </w:rPr>
+        <w:t xml:space="preserve"> exist.</w:t>
+      </w:r>
+    </w:p>
+    <w:p>
+      <w:pPr>
+        <w:pStyle w:val="a4"/>
+        <w:bidi w:val="0"/>
+        <w:spacing w:after="0"/>
+        <w:ind w:left="1440"/>
+        <w:rPr>
+          <w:rStyle w:val="instancename"/>
+          <w:rFonts w:ascii="Calibri" w:hAnsi="Calibri" w:cs="Calibri"/>
+          <w:sz w:val="24"/>
+          <w:szCs w:val="24"/>
+          <w:shd w:val="clear" w:color="auto" w:fill="FFFFFF"/>
+        </w:rPr>
+      </w:pPr>
+      <w:r>
+        <w:rPr>
+          <w:rStyle w:val="instancename"/>
+          <w:rFonts w:ascii="Calibri" w:hAnsi="Calibri" w:cs="Calibri"/>
+          <w:sz w:val="24"/>
+          <w:szCs w:val="24"/>
+          <w:u w:val="single"/>
+          <w:shd w:val="clear" w:color="auto" w:fill="FFFFFF"/>
+        </w:rPr>
+        <w:t>Postconditions:</w:t>
+      </w:r>
+      <w:r>
+        <w:rPr>
+          <w:rStyle w:val="instancename"/>
+          <w:rFonts w:ascii="Calibri" w:hAnsi="Calibri" w:cs="Calibri"/>
+          <w:sz w:val="24"/>
+          <w:szCs w:val="24"/>
+          <w:shd w:val="clear" w:color="auto" w:fill="FFFFFF"/>
+        </w:rPr>
+        <w:t xml:space="preserve"> </w:t>
+      </w:r>
+    </w:p>
+    <w:p>
+      <w:pPr>
+        <w:pStyle w:val="a4"/>
+        <w:numPr>
+          <w:ilvl w:val="0"/>
+          <w:numId w:val="6"/>
+        </w:numPr>
+        <w:bidi w:val="0"/>
+        <w:spacing w:after="0"/>
+        <w:rPr>
+          <w:rStyle w:val="instancename"/>
+          <w:rFonts w:ascii="Calibri" w:hAnsi="Calibri" w:cs="Calibri"/>
+          <w:sz w:val="24"/>
+          <w:szCs w:val="24"/>
+          <w:shd w:val="clear" w:color="auto" w:fill="FFFFFF"/>
+        </w:rPr>
+      </w:pPr>
+      <w:r>
+        <w:rPr>
+          <w:rStyle w:val="instancename"/>
+          <w:rFonts w:ascii="Calibri" w:hAnsi="Calibri" w:cs="Calibri"/>
+          <w:sz w:val="24"/>
+          <w:szCs w:val="24"/>
+          <w:shd w:val="clear" w:color="auto" w:fill="FFFFFF"/>
+        </w:rPr>
+        <w:t xml:space="preserve">The </w:t>
+      </w:r>
+      <w:proofErr w:type="spellStart"/>
+      <w:r>
+        <w:rPr>
+          <w:rStyle w:val="instancename"/>
+          <w:rFonts w:ascii="Calibri" w:hAnsi="Calibri" w:cs="Calibri"/>
+          <w:sz w:val="24"/>
+          <w:szCs w:val="24"/>
+          <w:shd w:val="clear" w:color="auto" w:fill="FFFFFF"/>
+        </w:rPr>
+        <w:t>newReport.receiver</w:t>
+      </w:r>
+      <w:proofErr w:type="spellEnd"/>
+      <w:r>
+        <w:rPr>
+          <w:rStyle w:val="instancename"/>
+          <w:rFonts w:ascii="Calibri" w:hAnsi="Calibri" w:cs="Calibri"/>
+          <w:sz w:val="24"/>
+          <w:szCs w:val="24"/>
+          <w:shd w:val="clear" w:color="auto" w:fill="FFFFFF"/>
+        </w:rPr>
+        <w:t xml:space="preserve"> became the user in charge of the </w:t>
+      </w:r>
+      <w:proofErr w:type="spellStart"/>
+      <w:r>
+        <w:rPr>
+          <w:rStyle w:val="instancename"/>
+          <w:rFonts w:ascii="Calibri" w:hAnsi="Calibri" w:cs="Calibri"/>
+          <w:sz w:val="24"/>
+          <w:szCs w:val="24"/>
+          <w:shd w:val="clear" w:color="auto" w:fill="FFFFFF"/>
+        </w:rPr>
+        <w:t>newReport.</w:t>
+      </w:r>
+      <w:r>
+        <w:rPr>
+          <w:rStyle w:val="instancename"/>
+          <w:rFonts w:ascii="Calibri" w:hAnsi="Calibri" w:cs="Calibri"/>
+          <w:sz w:val="24"/>
+          <w:szCs w:val="24"/>
+          <w:shd w:val="clear" w:color="auto" w:fill="FFFFFF"/>
+        </w:rPr>
+        <w:t>event</w:t>
+      </w:r>
+      <w:proofErr w:type="spellEnd"/>
+      <w:r>
+        <w:rPr>
+          <w:rStyle w:val="instancename"/>
+          <w:rFonts w:ascii="Calibri" w:hAnsi="Calibri" w:cs="Calibri"/>
+          <w:sz w:val="24"/>
+          <w:szCs w:val="24"/>
+          <w:shd w:val="clear" w:color="auto" w:fill="FFFFFF"/>
+        </w:rPr>
+        <w:t xml:space="preserve"> </w:t>
+      </w:r>
+      <w:r>
+        <w:rPr>
+          <w:rStyle w:val="instancename"/>
+          <w:rFonts w:ascii="Calibri" w:hAnsi="Calibri" w:cs="Calibri"/>
+          <w:sz w:val="24"/>
+          <w:szCs w:val="24"/>
+          <w:shd w:val="clear" w:color="auto" w:fill="FFFFFF"/>
+        </w:rPr>
+        <w:t>on behalf of</w:t>
+      </w:r>
+      <w:r>
+        <w:rPr>
+          <w:rStyle w:val="instancename"/>
+          <w:rFonts w:ascii="Calibri" w:hAnsi="Calibri" w:cs="Calibri"/>
+          <w:sz w:val="24"/>
+          <w:szCs w:val="24"/>
+          <w:shd w:val="clear" w:color="auto" w:fill="FFFFFF"/>
+        </w:rPr>
+        <w:t xml:space="preserve"> his organization. (a link is created).</w:t>
+      </w:r>
+    </w:p>
+    <w:p>
+      <w:pPr>
+        <w:pStyle w:val="a4"/>
+        <w:numPr>
+          <w:ilvl w:val="0"/>
+          <w:numId w:val="5"/>
+        </w:numPr>
+        <w:spacing w:after="0"/>
+        <w:rPr>
+          <w:rStyle w:val="instancename"/>
+          <w:rFonts w:ascii="Calibri" w:hAnsi="Calibri" w:cs="Calibri"/>
           <w:b/>
           <w:bCs/>
-        </w:rPr>
-      </w:pPr>
-      <w:r>
-        <w:rPr>
-          <w:rFonts w:cstheme="minorHAnsi" w:hint="cs"/>
+          <w:sz w:val="24"/>
+          <w:szCs w:val="24"/>
+          <w:shd w:val="clear" w:color="auto" w:fill="FFFFFF"/>
+        </w:rPr>
+      </w:pPr>
+      <w:r>
+        <w:rPr>
+          <w:rStyle w:val="instancename"/>
+          <w:rFonts w:ascii="Calibri" w:hAnsi="Calibri" w:cs="Calibri" w:hint="cs"/>
           <w:b/>
           <w:bCs/>
+          <w:sz w:val="24"/>
+          <w:szCs w:val="24"/>
+          <w:shd w:val="clear" w:color="auto" w:fill="FFFFFF"/>
           <w:rtl/>
         </w:rPr>
-        <w:t>דירוג משתמש:</w:t>
+        <w:t>כתיבת תלונה:</w:t>
+      </w:r>
+    </w:p>
+    <w:p>
+      <w:pPr>
+        <w:pStyle w:val="a4"/>
+        <w:numPr>
+          <w:ilvl w:val="1"/>
+          <w:numId w:val="5"/>
+        </w:numPr>
+        <w:bidi w:val="0"/>
+        <w:spacing w:after="0"/>
+        <w:rPr>
+          <w:rFonts w:ascii="Calibri" w:hAnsi="Calibri" w:cs="Calibri"/>
+          <w:sz w:val="24"/>
+          <w:szCs w:val="24"/>
+        </w:rPr>
+      </w:pPr>
+      <w:r>
+        <w:rPr>
+          <w:rFonts w:ascii="Calibri" w:hAnsi="Calibri" w:cs="Calibri"/>
+          <w:sz w:val="24"/>
+          <w:szCs w:val="24"/>
+          <w:u w:val="single"/>
+        </w:rPr>
+        <w:t>Operation</w:t>
+      </w:r>
+      <w:r>
+        <w:rPr>
+          <w:rFonts w:ascii="Calibri" w:hAnsi="Calibri" w:cs="Calibri"/>
+          <w:sz w:val="24"/>
+          <w:szCs w:val="24"/>
+        </w:rPr>
+        <w:t xml:space="preserve">: </w:t>
+      </w:r>
+      <w:proofErr w:type="spellStart"/>
+      <w:proofErr w:type="gramStart"/>
+      <w:r>
+        <w:rPr>
+          <w:rFonts w:ascii="Calibri" w:hAnsi="Calibri" w:cs="Calibri"/>
+          <w:sz w:val="24"/>
+          <w:szCs w:val="24"/>
+        </w:rPr>
+        <w:t>createComplaint</w:t>
+      </w:r>
+      <w:proofErr w:type="spellEnd"/>
+      <w:r>
+        <w:rPr>
+          <w:rFonts w:ascii="Calibri" w:hAnsi="Calibri" w:cs="Calibri"/>
+          <w:sz w:val="24"/>
+          <w:szCs w:val="24"/>
+        </w:rPr>
+        <w:t>(</w:t>
+      </w:r>
+      <w:proofErr w:type="spellStart"/>
+      <w:proofErr w:type="gramEnd"/>
+      <w:r>
+        <w:rPr>
+          <w:rFonts w:ascii="Calibri" w:hAnsi="Calibri" w:cs="Calibri"/>
+          <w:sz w:val="24"/>
+          <w:szCs w:val="24"/>
+        </w:rPr>
+        <w:t>complaineeID</w:t>
+      </w:r>
+      <w:proofErr w:type="spellEnd"/>
+      <w:r>
+        <w:rPr>
+          <w:rFonts w:ascii="Calibri" w:hAnsi="Calibri" w:cs="Calibri"/>
+          <w:sz w:val="24"/>
+          <w:szCs w:val="24"/>
+        </w:rPr>
+        <w:t xml:space="preserve">, </w:t>
+      </w:r>
+      <w:proofErr w:type="spellStart"/>
+      <w:r>
+        <w:rPr>
+          <w:rFonts w:ascii="Calibri" w:hAnsi="Calibri" w:cs="Calibri"/>
+          <w:sz w:val="24"/>
+          <w:szCs w:val="24"/>
+        </w:rPr>
+        <w:t>complainerID</w:t>
+      </w:r>
+      <w:proofErr w:type="spellEnd"/>
+      <w:r>
+        <w:rPr>
+          <w:rFonts w:ascii="Calibri" w:hAnsi="Calibri" w:cs="Calibri"/>
+          <w:sz w:val="24"/>
+          <w:szCs w:val="24"/>
+        </w:rPr>
+        <w:t>, description)</w:t>
+      </w:r>
+    </w:p>
+    <w:p>
+      <w:pPr>
+        <w:pStyle w:val="a4"/>
+        <w:bidi w:val="0"/>
+        <w:spacing w:after="0"/>
+        <w:ind w:firstLine="720"/>
+        <w:rPr>
+          <w:rFonts w:ascii="Calibri" w:hAnsi="Calibri" w:cs="Calibri"/>
+          <w:sz w:val="24"/>
+          <w:szCs w:val="24"/>
+        </w:rPr>
+      </w:pPr>
+      <w:r>
+        <w:rPr>
+          <w:rFonts w:ascii="Calibri" w:hAnsi="Calibri" w:cs="Calibri"/>
+          <w:sz w:val="24"/>
+          <w:szCs w:val="24"/>
+          <w:u w:val="single"/>
+        </w:rPr>
+        <w:t>Refences:</w:t>
+      </w:r>
+      <w:r>
+        <w:rPr>
+          <w:rFonts w:ascii="Calibri" w:hAnsi="Calibri" w:cs="Calibri"/>
+          <w:sz w:val="24"/>
+          <w:szCs w:val="24"/>
+        </w:rPr>
+        <w:t xml:space="preserve">  Use Case: Complaint</w:t>
+      </w:r>
+    </w:p>
+    <w:p>
+      <w:pPr>
+        <w:bidi w:val="0"/>
+        <w:spacing w:after="0"/>
+        <w:ind w:left="720" w:firstLine="720"/>
+        <w:rPr>
+          <w:rFonts w:ascii="Calibri" w:hAnsi="Calibri" w:cs="Calibri"/>
+          <w:sz w:val="24"/>
+          <w:szCs w:val="24"/>
+          <w:u w:val="single"/>
+        </w:rPr>
+      </w:pPr>
+      <w:r>
+        <w:rPr>
+          <w:rFonts w:ascii="Calibri" w:hAnsi="Calibri" w:cs="Calibri"/>
+          <w:sz w:val="24"/>
+          <w:szCs w:val="24"/>
+          <w:u w:val="single"/>
+        </w:rPr>
+        <w:t xml:space="preserve">Preconditions: </w:t>
       </w:r>
     </w:p>
     <w:p>
@@ -2740,32 +6189,41 @@
         <w:pStyle w:val="a4"/>
         <w:numPr>
           <w:ilvl w:val="0"/>
-          <w:numId w:val="2"/>
+          <w:numId w:val="7"/>
         </w:numPr>
-        <w:rPr>
-          <w:rFonts w:cstheme="minorHAnsi"/>
+        <w:bidi w:val="0"/>
+        <w:spacing w:after="0"/>
+        <w:rPr>
+          <w:rFonts w:ascii="Calibri" w:hAnsi="Calibri" w:cs="Calibri"/>
+          <w:sz w:val="24"/>
+          <w:szCs w:val="24"/>
         </w:rPr>
       </w:pPr>
       <w:proofErr w:type="spellStart"/>
       <w:r>
         <w:rPr>
-          <w:rFonts w:cstheme="minorHAnsi"/>
-        </w:rPr>
-        <w:t>sendAllUsers</w:t>
+          <w:rFonts w:ascii="Calibri" w:hAnsi="Calibri" w:cs="Calibri"/>
+          <w:sz w:val="24"/>
+          <w:szCs w:val="24"/>
+        </w:rPr>
+        <w:t>Complainee</w:t>
       </w:r>
       <w:proofErr w:type="spellEnd"/>
       <w:r>
         <w:rPr>
-          <w:rFonts w:cstheme="minorHAnsi"/>
-        </w:rPr>
-        <w:t>(event)</w:t>
-      </w:r>
-      <w:r>
-        <w:rPr>
-          <w:rFonts w:cstheme="minorHAnsi" w:hint="cs"/>
-          <w:rtl/>
-        </w:rPr>
-        <w:t>: שליחת משוב לכל המשתמשים שלקחו חלק באירוע.</w:t>
+          <w:rFonts w:ascii="Calibri" w:hAnsi="Calibri" w:cs="Calibri"/>
+          <w:sz w:val="24"/>
+          <w:szCs w:val="24"/>
+        </w:rPr>
+        <w:t xml:space="preserve"> is not an admin</w:t>
+      </w:r>
+      <w:r>
+        <w:rPr>
+          <w:rFonts w:ascii="Calibri" w:hAnsi="Calibri" w:cs="Calibri"/>
+          <w:sz w:val="24"/>
+          <w:szCs w:val="24"/>
+        </w:rPr>
+        <w:t>.</w:t>
       </w:r>
     </w:p>
     <w:p>
@@ -2773,59 +6231,308 @@
         <w:pStyle w:val="a4"/>
         <w:numPr>
           <w:ilvl w:val="0"/>
-          <w:numId w:val="2"/>
+          <w:numId w:val="7"/>
         </w:numPr>
-        <w:rPr>
-          <w:rFonts w:cstheme="minorHAnsi"/>
-        </w:rPr>
-      </w:pPr>
+        <w:bidi w:val="0"/>
+        <w:spacing w:after="0"/>
+        <w:rPr>
+          <w:rFonts w:ascii="Calibri" w:hAnsi="Calibri" w:cs="Calibri"/>
+          <w:sz w:val="24"/>
+          <w:szCs w:val="24"/>
+        </w:rPr>
+      </w:pPr>
+      <w:proofErr w:type="spellStart"/>
+      <w:r>
+        <w:rPr>
+          <w:rFonts w:ascii="Calibri" w:hAnsi="Calibri" w:cs="Calibri"/>
+          <w:sz w:val="24"/>
+          <w:szCs w:val="24"/>
+        </w:rPr>
+        <w:t>Complainee</w:t>
+      </w:r>
+      <w:proofErr w:type="spellEnd"/>
+      <w:r>
+        <w:rPr>
+          <w:rFonts w:ascii="Calibri" w:hAnsi="Calibri" w:cs="Calibri"/>
+          <w:sz w:val="24"/>
+          <w:szCs w:val="24"/>
+        </w:rPr>
+        <w:t xml:space="preserve"> and complainer are in the same emergency organization</w:t>
+      </w:r>
+      <w:r>
+        <w:rPr>
+          <w:rFonts w:ascii="Calibri" w:hAnsi="Calibri" w:cs="Calibri"/>
+          <w:sz w:val="24"/>
+          <w:szCs w:val="24"/>
+        </w:rPr>
+        <w:t>.</w:t>
+      </w:r>
+    </w:p>
+    <w:p>
+      <w:pPr>
+        <w:bidi w:val="0"/>
+        <w:spacing w:after="0"/>
+        <w:ind w:left="720" w:firstLine="720"/>
+        <w:rPr>
+          <w:rFonts w:ascii="Calibri" w:hAnsi="Calibri" w:cs="Calibri"/>
+          <w:sz w:val="24"/>
+          <w:szCs w:val="24"/>
+          <w:u w:val="single"/>
+        </w:rPr>
+      </w:pPr>
+      <w:r>
+        <w:rPr>
+          <w:rFonts w:ascii="Calibri" w:hAnsi="Calibri" w:cs="Calibri"/>
+          <w:sz w:val="24"/>
+          <w:szCs w:val="24"/>
+          <w:u w:val="single"/>
+        </w:rPr>
+        <w:t xml:space="preserve">Postconditions: </w:t>
+      </w:r>
+    </w:p>
+    <w:p>
+      <w:pPr>
+        <w:pStyle w:val="a4"/>
+        <w:numPr>
+          <w:ilvl w:val="0"/>
+          <w:numId w:val="7"/>
+        </w:numPr>
+        <w:bidi w:val="0"/>
+        <w:spacing w:after="0"/>
+        <w:rPr>
+          <w:rFonts w:ascii="Calibri" w:hAnsi="Calibri" w:cs="Calibri"/>
+          <w:sz w:val="24"/>
+          <w:szCs w:val="24"/>
+        </w:rPr>
+      </w:pPr>
+      <w:r>
+        <w:rPr>
+          <w:rFonts w:ascii="Calibri" w:hAnsi="Calibri" w:cs="Calibri"/>
+          <w:sz w:val="24"/>
+          <w:szCs w:val="24"/>
+        </w:rPr>
+        <w:t>Complaint created</w:t>
+      </w:r>
+      <w:r>
+        <w:rPr>
+          <w:rFonts w:ascii="Calibri" w:hAnsi="Calibri" w:cs="Calibri"/>
+          <w:sz w:val="24"/>
+          <w:szCs w:val="24"/>
+        </w:rPr>
+        <w:t>.</w:t>
+      </w:r>
+    </w:p>
+    <w:p>
+      <w:pPr>
+        <w:pStyle w:val="a4"/>
+        <w:numPr>
+          <w:ilvl w:val="0"/>
+          <w:numId w:val="7"/>
+        </w:numPr>
+        <w:bidi w:val="0"/>
+        <w:spacing w:after="0"/>
+        <w:rPr>
+          <w:rFonts w:ascii="Calibri" w:hAnsi="Calibri" w:cs="Calibri"/>
+          <w:sz w:val="24"/>
+          <w:szCs w:val="24"/>
+        </w:rPr>
+      </w:pPr>
+      <w:r>
+        <w:rPr>
+          <w:rFonts w:ascii="Calibri" w:hAnsi="Calibri" w:cs="Calibri"/>
+          <w:sz w:val="24"/>
+          <w:szCs w:val="24"/>
+        </w:rPr>
+        <w:t>Complainer association to complaint created</w:t>
+      </w:r>
+      <w:r>
+        <w:rPr>
+          <w:rFonts w:ascii="Calibri" w:hAnsi="Calibri" w:cs="Calibri"/>
+          <w:sz w:val="24"/>
+          <w:szCs w:val="24"/>
+        </w:rPr>
+        <w:t>.</w:t>
+      </w:r>
+    </w:p>
+    <w:p>
+      <w:pPr>
+        <w:pStyle w:val="a4"/>
+        <w:numPr>
+          <w:ilvl w:val="0"/>
+          <w:numId w:val="7"/>
+        </w:numPr>
+        <w:bidi w:val="0"/>
+        <w:spacing w:after="0"/>
+        <w:rPr>
+          <w:rFonts w:ascii="Calibri" w:hAnsi="Calibri" w:cs="Calibri"/>
+          <w:sz w:val="24"/>
+          <w:szCs w:val="24"/>
+        </w:rPr>
+      </w:pPr>
+      <w:r>
+        <w:rPr>
+          <w:rFonts w:ascii="Calibri" w:hAnsi="Calibri" w:cs="Calibri"/>
+          <w:sz w:val="24"/>
+          <w:szCs w:val="24"/>
+        </w:rPr>
+        <w:t>Complaint association to complaint created</w:t>
+      </w:r>
+      <w:r>
+        <w:rPr>
+          <w:rFonts w:ascii="Calibri" w:hAnsi="Calibri" w:cs="Calibri"/>
+          <w:sz w:val="24"/>
+          <w:szCs w:val="24"/>
+        </w:rPr>
+        <w:t>.</w:t>
+      </w:r>
+    </w:p>
+    <w:p>
+      <w:pPr>
+        <w:pStyle w:val="a4"/>
+        <w:bidi w:val="0"/>
+        <w:spacing w:after="0"/>
+        <w:ind w:left="2520"/>
+        <w:rPr>
+          <w:rFonts w:ascii="Calibri" w:hAnsi="Calibri" w:cs="Calibri"/>
+          <w:sz w:val="24"/>
+          <w:szCs w:val="24"/>
+        </w:rPr>
+      </w:pPr>
+    </w:p>
+    <w:p>
+      <w:pPr>
+        <w:pStyle w:val="a4"/>
+        <w:numPr>
+          <w:ilvl w:val="1"/>
+          <w:numId w:val="5"/>
+        </w:numPr>
+        <w:bidi w:val="0"/>
+        <w:spacing w:after="0"/>
+        <w:rPr>
+          <w:rFonts w:ascii="Calibri" w:hAnsi="Calibri" w:cs="Calibri"/>
+          <w:sz w:val="24"/>
+          <w:szCs w:val="24"/>
+        </w:rPr>
+      </w:pPr>
+      <w:r>
+        <w:rPr>
+          <w:rFonts w:ascii="Calibri" w:hAnsi="Calibri" w:cs="Calibri"/>
+          <w:sz w:val="24"/>
+          <w:szCs w:val="24"/>
+          <w:u w:val="single"/>
+        </w:rPr>
+        <w:t>Operation:</w:t>
+      </w:r>
+      <w:r>
+        <w:rPr>
+          <w:rFonts w:ascii="Calibri" w:hAnsi="Calibri" w:cs="Calibri"/>
+          <w:sz w:val="24"/>
+          <w:szCs w:val="24"/>
+        </w:rPr>
+        <w:t xml:space="preserve"> </w:t>
+      </w:r>
       <w:proofErr w:type="spellStart"/>
       <w:proofErr w:type="gramStart"/>
       <w:r>
         <w:rPr>
-          <w:rFonts w:cstheme="minorHAnsi"/>
-        </w:rPr>
-        <w:t>sendSumResults</w:t>
+          <w:rFonts w:ascii="Calibri" w:hAnsi="Calibri" w:cs="Calibri"/>
+          <w:sz w:val="24"/>
+          <w:szCs w:val="24"/>
+        </w:rPr>
+        <w:t>sendComplainToApprooved</w:t>
       </w:r>
       <w:proofErr w:type="spellEnd"/>
       <w:r>
         <w:rPr>
-          <w:rFonts w:cstheme="minorHAnsi"/>
+          <w:rFonts w:ascii="Calibri" w:hAnsi="Calibri" w:cs="Calibri"/>
+          <w:sz w:val="24"/>
+          <w:szCs w:val="24"/>
         </w:rPr>
         <w:t>(</w:t>
       </w:r>
       <w:proofErr w:type="gramEnd"/>
       <w:r>
         <w:rPr>
-          <w:rFonts w:cstheme="minorHAnsi"/>
-        </w:rPr>
-        <w:t xml:space="preserve">feedbacks, </w:t>
-      </w:r>
-      <w:r>
-        <w:rPr>
-          <w:rFonts w:cstheme="minorHAnsi"/>
-        </w:rPr>
-        <w:t>event)</w:t>
-      </w:r>
-      <w:r>
-        <w:rPr>
-          <w:rFonts w:cstheme="minorHAnsi" w:hint="cs"/>
-          <w:rtl/>
-        </w:rPr>
-        <w:t xml:space="preserve">: שליחת הדו"ח למשתמשים ה- </w:t>
-      </w:r>
-      <w:r>
-        <w:rPr>
-          <w:rFonts w:cstheme="minorHAnsi"/>
-        </w:rPr>
-        <w:t>admin</w:t>
-      </w:r>
-      <w:r>
-        <w:rPr>
-          <w:rFonts w:cstheme="minorHAnsi" w:hint="cs"/>
-          <w:rtl/>
-        </w:rPr>
-        <w:t xml:space="preserve"> של כל ארגון שלקח חלק באירוע.</w:t>
+          <w:rFonts w:ascii="Calibri" w:hAnsi="Calibri" w:cs="Calibri"/>
+          <w:sz w:val="24"/>
+          <w:szCs w:val="24"/>
+        </w:rPr>
+        <w:t>admin, complaint)</w:t>
+      </w:r>
+    </w:p>
+    <w:p>
+      <w:pPr>
+        <w:bidi w:val="0"/>
+        <w:spacing w:after="0"/>
+        <w:ind w:left="360"/>
+        <w:rPr>
+          <w:rFonts w:ascii="Calibri" w:hAnsi="Calibri" w:cs="Calibri"/>
+          <w:sz w:val="24"/>
+          <w:szCs w:val="24"/>
+        </w:rPr>
+      </w:pPr>
+      <w:r>
+        <w:rPr>
+          <w:rFonts w:ascii="Calibri" w:hAnsi="Calibri" w:cs="Calibri"/>
+          <w:sz w:val="24"/>
+          <w:szCs w:val="24"/>
+        </w:rPr>
+        <w:t xml:space="preserve"> </w:t>
+      </w:r>
+      <w:r>
+        <w:rPr>
+          <w:rFonts w:ascii="Calibri" w:hAnsi="Calibri" w:cs="Calibri"/>
+          <w:sz w:val="24"/>
+          <w:szCs w:val="24"/>
+        </w:rPr>
+        <w:tab/>
+      </w:r>
+      <w:r>
+        <w:rPr>
+          <w:rFonts w:ascii="Calibri" w:hAnsi="Calibri" w:cs="Calibri"/>
+          <w:sz w:val="24"/>
+          <w:szCs w:val="24"/>
+        </w:rPr>
+        <w:tab/>
+      </w:r>
+      <w:r>
+        <w:rPr>
+          <w:rFonts w:ascii="Calibri" w:hAnsi="Calibri" w:cs="Calibri"/>
+          <w:sz w:val="24"/>
+          <w:szCs w:val="24"/>
+          <w:u w:val="single"/>
+        </w:rPr>
+        <w:t>Refences:</w:t>
+      </w:r>
+      <w:r>
+        <w:rPr>
+          <w:rFonts w:ascii="Calibri" w:hAnsi="Calibri" w:cs="Calibri"/>
+          <w:sz w:val="24"/>
+          <w:szCs w:val="24"/>
+        </w:rPr>
+        <w:t xml:space="preserve">  Use Case: Complaint</w:t>
+      </w:r>
+    </w:p>
+    <w:p>
+      <w:pPr>
+        <w:bidi w:val="0"/>
+        <w:spacing w:after="0"/>
+        <w:ind w:left="720" w:firstLine="720"/>
+        <w:rPr>
+          <w:rFonts w:ascii="Calibri" w:hAnsi="Calibri" w:cs="Calibri"/>
+          <w:sz w:val="24"/>
+          <w:szCs w:val="24"/>
+          <w:u w:val="single"/>
+        </w:rPr>
+      </w:pPr>
+      <w:r>
+        <w:rPr>
+          <w:rFonts w:ascii="Calibri" w:hAnsi="Calibri" w:cs="Calibri"/>
+          <w:sz w:val="24"/>
+          <w:szCs w:val="24"/>
+          <w:u w:val="single"/>
+        </w:rPr>
+        <w:t xml:space="preserve">Preconditions: </w:t>
       </w:r>
     </w:p>
     <w:p>
@@ -2833,158 +6540,2187 @@
         <w:pStyle w:val="a4"/>
         <w:numPr>
           <w:ilvl w:val="0"/>
-          <w:numId w:val="2"/>
+          <w:numId w:val="7"/>
         </w:numPr>
-        <w:rPr>
-          <w:rFonts w:cstheme="minorHAnsi"/>
-        </w:rPr>
-      </w:pPr>
+        <w:bidi w:val="0"/>
+        <w:spacing w:after="0"/>
+        <w:rPr>
+          <w:rFonts w:ascii="Calibri" w:hAnsi="Calibri" w:cs="Calibri"/>
+          <w:sz w:val="24"/>
+          <w:szCs w:val="24"/>
+        </w:rPr>
+      </w:pPr>
+      <w:r>
+        <w:rPr>
+          <w:rFonts w:ascii="Calibri" w:hAnsi="Calibri" w:cs="Calibri"/>
+          <w:sz w:val="24"/>
+          <w:szCs w:val="24"/>
+        </w:rPr>
+        <w:t>Complaint is created</w:t>
+      </w:r>
+    </w:p>
+    <w:p>
+      <w:pPr>
+        <w:pStyle w:val="a4"/>
+        <w:numPr>
+          <w:ilvl w:val="0"/>
+          <w:numId w:val="7"/>
+        </w:numPr>
+        <w:bidi w:val="0"/>
+        <w:spacing w:after="0"/>
+        <w:rPr>
+          <w:rFonts w:ascii="Calibri" w:hAnsi="Calibri" w:cs="Calibri"/>
+          <w:sz w:val="24"/>
+          <w:szCs w:val="24"/>
+        </w:rPr>
+      </w:pPr>
+      <w:r>
+        <w:rPr>
+          <w:rFonts w:ascii="Calibri" w:hAnsi="Calibri" w:cs="Calibri"/>
+          <w:sz w:val="24"/>
+          <w:szCs w:val="24"/>
+        </w:rPr>
+        <w:t>The admin and complainer are in the same emergency organization</w:t>
+      </w:r>
+    </w:p>
+    <w:p>
+      <w:pPr>
+        <w:bidi w:val="0"/>
+        <w:spacing w:after="0"/>
+        <w:ind w:left="720" w:firstLine="720"/>
+        <w:rPr>
+          <w:rFonts w:ascii="Calibri" w:hAnsi="Calibri" w:cs="Calibri"/>
+          <w:sz w:val="24"/>
+          <w:szCs w:val="24"/>
+          <w:u w:val="single"/>
+        </w:rPr>
+      </w:pPr>
+      <w:r>
+        <w:rPr>
+          <w:rFonts w:ascii="Calibri" w:hAnsi="Calibri" w:cs="Calibri"/>
+          <w:sz w:val="24"/>
+          <w:szCs w:val="24"/>
+          <w:u w:val="single"/>
+        </w:rPr>
+        <w:t xml:space="preserve">Postconditions: </w:t>
+      </w:r>
+    </w:p>
+    <w:p>
+      <w:pPr>
+        <w:pStyle w:val="a4"/>
+        <w:numPr>
+          <w:ilvl w:val="0"/>
+          <w:numId w:val="7"/>
+        </w:numPr>
+        <w:bidi w:val="0"/>
+        <w:spacing w:after="0"/>
+        <w:rPr>
+          <w:rFonts w:ascii="Calibri" w:hAnsi="Calibri" w:cs="Calibri"/>
+          <w:sz w:val="24"/>
+          <w:szCs w:val="24"/>
+        </w:rPr>
+      </w:pPr>
+      <w:r>
+        <w:rPr>
+          <w:rFonts w:ascii="Calibri" w:hAnsi="Calibri" w:cs="Calibri"/>
+          <w:sz w:val="24"/>
+          <w:szCs w:val="24"/>
+        </w:rPr>
+        <w:t>complaint association to admin created</w:t>
+      </w:r>
+    </w:p>
+    <w:p>
+      <w:pPr>
+        <w:pStyle w:val="a4"/>
+        <w:bidi w:val="0"/>
+        <w:spacing w:after="0"/>
+        <w:ind w:left="1440"/>
+        <w:rPr>
+          <w:rFonts w:ascii="Calibri" w:hAnsi="Calibri" w:cs="Calibri"/>
+          <w:sz w:val="24"/>
+          <w:szCs w:val="24"/>
+          <w:rtl/>
+        </w:rPr>
+      </w:pPr>
+    </w:p>
+    <w:p>
+      <w:pPr>
+        <w:pStyle w:val="a4"/>
+        <w:numPr>
+          <w:ilvl w:val="1"/>
+          <w:numId w:val="5"/>
+        </w:numPr>
+        <w:bidi w:val="0"/>
+        <w:spacing w:after="0"/>
+        <w:rPr>
+          <w:rFonts w:ascii="Calibri" w:hAnsi="Calibri" w:cs="Calibri"/>
+          <w:sz w:val="24"/>
+          <w:szCs w:val="24"/>
+        </w:rPr>
+      </w:pPr>
+      <w:r>
+        <w:rPr>
+          <w:rFonts w:ascii="Calibri" w:hAnsi="Calibri" w:cs="Calibri"/>
+          <w:sz w:val="24"/>
+          <w:szCs w:val="24"/>
+          <w:u w:val="single"/>
+        </w:rPr>
+        <w:t>Operation:</w:t>
+      </w:r>
+      <w:r>
+        <w:rPr>
+          <w:rFonts w:ascii="Calibri" w:hAnsi="Calibri" w:cs="Calibri"/>
+          <w:sz w:val="24"/>
+          <w:szCs w:val="24"/>
+        </w:rPr>
+        <w:t xml:space="preserve"> </w:t>
+      </w:r>
       <w:proofErr w:type="spellStart"/>
       <w:r>
         <w:rPr>
-          <w:rFonts w:cstheme="minorHAnsi"/>
-        </w:rPr>
-        <w:t>Admi</w:t>
-      </w:r>
-      <w:r>
-        <w:rPr>
-          <w:rFonts w:cstheme="minorHAnsi"/>
-        </w:rPr>
-        <w:t>n</w:t>
-      </w:r>
-      <w:r>
-        <w:rPr>
-          <w:rFonts w:cstheme="minorHAnsi"/>
-        </w:rPr>
-        <w:t>RankChanges</w:t>
+          <w:rFonts w:ascii="Calibri" w:hAnsi="Calibri" w:cs="Calibri"/>
+          <w:sz w:val="24"/>
+          <w:szCs w:val="24"/>
+        </w:rPr>
+        <w:t>changeComplainStatus</w:t>
       </w:r>
       <w:proofErr w:type="spellEnd"/>
       <w:r>
         <w:rPr>
-          <w:rFonts w:cstheme="minorHAnsi"/>
-        </w:rPr>
-        <w:t>(</w:t>
+          <w:rFonts w:ascii="Calibri" w:hAnsi="Calibri" w:cs="Calibri"/>
+          <w:sz w:val="24"/>
+          <w:szCs w:val="24"/>
+        </w:rPr>
+        <w:t>(complain)</w:t>
+      </w:r>
+    </w:p>
+    <w:p>
+      <w:pPr>
+        <w:bidi w:val="0"/>
+        <w:spacing w:after="0"/>
+        <w:ind w:left="360"/>
+        <w:rPr>
+          <w:rFonts w:ascii="Calibri" w:hAnsi="Calibri" w:cs="Calibri"/>
+          <w:sz w:val="24"/>
+          <w:szCs w:val="24"/>
+        </w:rPr>
+      </w:pPr>
+      <w:r>
+        <w:rPr>
+          <w:rFonts w:ascii="Calibri" w:hAnsi="Calibri" w:cs="Calibri"/>
+          <w:sz w:val="24"/>
+          <w:szCs w:val="24"/>
+        </w:rPr>
+        <w:t xml:space="preserve"> </w:t>
+      </w:r>
+      <w:r>
+        <w:rPr>
+          <w:rFonts w:ascii="Calibri" w:hAnsi="Calibri" w:cs="Calibri"/>
+          <w:sz w:val="24"/>
+          <w:szCs w:val="24"/>
+        </w:rPr>
+        <w:tab/>
+      </w:r>
+      <w:r>
+        <w:rPr>
+          <w:rFonts w:ascii="Calibri" w:hAnsi="Calibri" w:cs="Calibri"/>
+          <w:sz w:val="24"/>
+          <w:szCs w:val="24"/>
+        </w:rPr>
+        <w:tab/>
+      </w:r>
+      <w:r>
+        <w:rPr>
+          <w:rFonts w:ascii="Calibri" w:hAnsi="Calibri" w:cs="Calibri"/>
+          <w:sz w:val="24"/>
+          <w:szCs w:val="24"/>
+          <w:u w:val="single"/>
+        </w:rPr>
+        <w:t>Refences:</w:t>
+      </w:r>
+      <w:r>
+        <w:rPr>
+          <w:rFonts w:ascii="Calibri" w:hAnsi="Calibri" w:cs="Calibri"/>
+          <w:sz w:val="24"/>
+          <w:szCs w:val="24"/>
+        </w:rPr>
+        <w:t xml:space="preserve">  Use Case: Complaint</w:t>
+      </w:r>
+    </w:p>
+    <w:p>
+      <w:pPr>
+        <w:bidi w:val="0"/>
+        <w:spacing w:after="0"/>
+        <w:ind w:left="720" w:firstLine="720"/>
+        <w:rPr>
+          <w:rFonts w:ascii="Calibri" w:hAnsi="Calibri" w:cs="Calibri"/>
+          <w:sz w:val="24"/>
+          <w:szCs w:val="24"/>
+          <w:u w:val="single"/>
+        </w:rPr>
+      </w:pPr>
+      <w:r>
+        <w:rPr>
+          <w:rFonts w:ascii="Calibri" w:hAnsi="Calibri" w:cs="Calibri"/>
+          <w:sz w:val="24"/>
+          <w:szCs w:val="24"/>
+          <w:u w:val="single"/>
+        </w:rPr>
+        <w:t xml:space="preserve">Preconditions: </w:t>
+      </w:r>
+    </w:p>
+    <w:p>
+      <w:pPr>
+        <w:pStyle w:val="a4"/>
+        <w:numPr>
+          <w:ilvl w:val="0"/>
+          <w:numId w:val="7"/>
+        </w:numPr>
+        <w:bidi w:val="0"/>
+        <w:spacing w:after="0"/>
+        <w:rPr>
+          <w:rFonts w:ascii="Calibri" w:hAnsi="Calibri" w:cs="Calibri"/>
+          <w:sz w:val="24"/>
+          <w:szCs w:val="24"/>
+        </w:rPr>
+      </w:pPr>
+      <w:r>
+        <w:rPr>
+          <w:rFonts w:ascii="Calibri" w:hAnsi="Calibri" w:cs="Calibri"/>
+          <w:sz w:val="24"/>
+          <w:szCs w:val="24"/>
+        </w:rPr>
+        <w:t>Complaint is created</w:t>
+      </w:r>
+    </w:p>
+    <w:p>
+      <w:pPr>
+        <w:pStyle w:val="a4"/>
+        <w:numPr>
+          <w:ilvl w:val="0"/>
+          <w:numId w:val="7"/>
+        </w:numPr>
+        <w:bidi w:val="0"/>
+        <w:spacing w:after="0"/>
+        <w:rPr>
+          <w:rFonts w:ascii="Calibri" w:hAnsi="Calibri" w:cs="Calibri"/>
+          <w:sz w:val="24"/>
+          <w:szCs w:val="24"/>
+        </w:rPr>
+      </w:pPr>
+      <w:r>
+        <w:rPr>
+          <w:rFonts w:ascii="Calibri" w:hAnsi="Calibri" w:cs="Calibri"/>
+          <w:sz w:val="24"/>
+          <w:szCs w:val="24"/>
+        </w:rPr>
+        <w:t>complaint association to admin created</w:t>
+      </w:r>
+    </w:p>
+    <w:p>
+      <w:pPr>
+        <w:bidi w:val="0"/>
+        <w:spacing w:after="0"/>
+        <w:ind w:left="720" w:firstLine="720"/>
+        <w:rPr>
+          <w:rFonts w:ascii="Calibri" w:hAnsi="Calibri" w:cs="Calibri"/>
+          <w:sz w:val="24"/>
+          <w:szCs w:val="24"/>
+          <w:u w:val="single"/>
+        </w:rPr>
+      </w:pPr>
+      <w:r>
+        <w:rPr>
+          <w:rFonts w:ascii="Calibri" w:hAnsi="Calibri" w:cs="Calibri"/>
+          <w:sz w:val="24"/>
+          <w:szCs w:val="24"/>
+          <w:u w:val="single"/>
+        </w:rPr>
+        <w:t xml:space="preserve">Postconditions: </w:t>
+      </w:r>
+    </w:p>
+    <w:p>
+      <w:pPr>
+        <w:pStyle w:val="a4"/>
+        <w:numPr>
+          <w:ilvl w:val="0"/>
+          <w:numId w:val="7"/>
+        </w:numPr>
+        <w:bidi w:val="0"/>
+        <w:spacing w:after="0"/>
+        <w:rPr>
+          <w:rFonts w:ascii="Calibri" w:hAnsi="Calibri" w:cs="Calibri"/>
+          <w:sz w:val="24"/>
+          <w:szCs w:val="24"/>
+        </w:rPr>
+      </w:pPr>
+      <w:r>
+        <w:rPr>
+          <w:rFonts w:ascii="Calibri" w:hAnsi="Calibri" w:cs="Calibri"/>
+          <w:sz w:val="24"/>
+          <w:szCs w:val="24"/>
+        </w:rPr>
+        <w:t xml:space="preserve">Complaint status is changed </w:t>
+      </w:r>
+    </w:p>
+    <w:p>
+      <w:pPr>
+        <w:pStyle w:val="a4"/>
+        <w:numPr>
+          <w:ilvl w:val="0"/>
+          <w:numId w:val="7"/>
+        </w:numPr>
+        <w:bidi w:val="0"/>
+        <w:spacing w:after="0"/>
+        <w:rPr>
+          <w:rFonts w:ascii="Calibri" w:hAnsi="Calibri" w:cs="Calibri"/>
+          <w:sz w:val="24"/>
+          <w:szCs w:val="24"/>
+        </w:rPr>
+      </w:pPr>
+      <w:r>
+        <w:rPr>
+          <w:rFonts w:ascii="Calibri" w:hAnsi="Calibri" w:cs="Calibri"/>
+          <w:sz w:val="24"/>
+          <w:szCs w:val="24"/>
+        </w:rPr>
+        <w:t xml:space="preserve">Case: complaint approved and </w:t>
       </w:r>
       <w:proofErr w:type="spellStart"/>
       <w:r>
         <w:rPr>
-          <w:rFonts w:cstheme="minorHAnsi"/>
-        </w:rPr>
-        <w:t>sumResults</w:t>
+          <w:rFonts w:ascii="Calibri" w:hAnsi="Calibri" w:cs="Calibri"/>
+          <w:sz w:val="24"/>
+          <w:szCs w:val="24"/>
+        </w:rPr>
+        <w:t>complainee</w:t>
       </w:r>
       <w:proofErr w:type="spellEnd"/>
       <w:r>
         <w:rPr>
-          <w:rFonts w:cstheme="minorHAnsi"/>
-        </w:rPr>
-        <w:t>*</w:t>
-      </w:r>
-      <w:proofErr w:type="gramStart"/>
-      <w:r>
-        <w:rPr>
-          <w:rFonts w:cstheme="minorHAnsi"/>
-        </w:rPr>
-        <w:t>)</w:t>
-      </w:r>
-      <w:r>
-        <w:rPr>
-          <w:rFonts w:cstheme="minorHAnsi" w:hint="cs"/>
-          <w:rtl/>
-        </w:rPr>
-        <w:t xml:space="preserve"> :</w:t>
-      </w:r>
-      <w:proofErr w:type="gramEnd"/>
-      <w:r>
-        <w:rPr>
-          <w:rFonts w:cstheme="minorHAnsi" w:hint="cs"/>
-        </w:rPr>
-        <w:t xml:space="preserve"> </w:t>
-      </w:r>
-      <w:r>
-        <w:rPr>
-          <w:rFonts w:cstheme="minorHAnsi" w:hint="cs"/>
-          <w:rtl/>
-        </w:rPr>
-        <w:t xml:space="preserve"> מעדכן את הדירוג של המשתמשים אשר הגיעו לכמות אזהרות הדורשת עדכון.</w:t>
-      </w:r>
-    </w:p>
-    <w:p>
-      <w:pPr>
-        <w:ind w:left="1080"/>
-        <w:rPr>
-          <w:rFonts w:cstheme="minorHAnsi"/>
-          <w:rtl/>
+          <w:rFonts w:ascii="Calibri" w:hAnsi="Calibri" w:cs="Calibri"/>
+          <w:sz w:val="24"/>
+          <w:szCs w:val="24"/>
+        </w:rPr>
+        <w:t xml:space="preserve"> rank should change:</w:t>
+      </w:r>
+    </w:p>
+    <w:p>
+      <w:pPr>
+        <w:pStyle w:val="a4"/>
+        <w:numPr>
+          <w:ilvl w:val="1"/>
+          <w:numId w:val="7"/>
+        </w:numPr>
+        <w:bidi w:val="0"/>
+        <w:spacing w:after="0"/>
+        <w:rPr>
+          <w:rFonts w:ascii="Calibri" w:hAnsi="Calibri" w:cs="Calibri"/>
+          <w:sz w:val="24"/>
+          <w:szCs w:val="24"/>
         </w:rPr>
       </w:pPr>
       <w:proofErr w:type="spellStart"/>
       <w:r>
         <w:rPr>
-          <w:rFonts w:cstheme="minorHAnsi"/>
-        </w:rPr>
-        <w:t>sumResults</w:t>
+          <w:rFonts w:ascii="Calibri" w:hAnsi="Calibri" w:cs="Calibri"/>
+          <w:sz w:val="24"/>
+          <w:szCs w:val="24"/>
+        </w:rPr>
+        <w:t>Complainee</w:t>
       </w:r>
       <w:proofErr w:type="spellEnd"/>
       <w:r>
         <w:rPr>
-          <w:rFonts w:cstheme="minorHAnsi"/>
-        </w:rPr>
-        <w:t>*</w:t>
-      </w:r>
-      <w:r>
-        <w:rPr>
-          <w:rFonts w:cstheme="minorHAnsi" w:hint="cs"/>
-          <w:rtl/>
-        </w:rPr>
-        <w:t xml:space="preserve"> הוא מבנה נתונים המכיל בעבור כל משתמש את הדירוג הממוצע שלו.</w:t>
-      </w:r>
-    </w:p>
-    <w:p>
-      <w:pPr>
-        <w:rPr>
-          <w:rStyle w:val="instancename"/>
-          <w:rFonts w:cstheme="minorHAnsi"/>
-          <w:sz w:val="28"/>
-          <w:szCs w:val="28"/>
-          <w:shd w:val="clear" w:color="auto" w:fill="FFFFFF"/>
-          <w:rtl/>
-        </w:rPr>
-      </w:pPr>
-      <w:r>
-        <w:rPr>
-          <w:rStyle w:val="instancename"/>
-          <w:rFonts w:cstheme="minorHAnsi" w:hint="cs"/>
+          <w:rFonts w:ascii="Calibri" w:hAnsi="Calibri" w:cs="Calibri"/>
+          <w:sz w:val="24"/>
+          <w:szCs w:val="24"/>
+        </w:rPr>
+        <w:t xml:space="preserve"> rank changes </w:t>
+      </w:r>
+    </w:p>
+    <w:p>
+      <w:pPr>
+        <w:pStyle w:val="a4"/>
+        <w:numPr>
+          <w:ilvl w:val="1"/>
+          <w:numId w:val="7"/>
+        </w:numPr>
+        <w:bidi w:val="0"/>
+        <w:spacing w:after="0"/>
+        <w:rPr>
+          <w:rFonts w:ascii="Calibri" w:hAnsi="Calibri" w:cs="Calibri"/>
+          <w:sz w:val="24"/>
+          <w:szCs w:val="24"/>
+        </w:rPr>
+      </w:pPr>
+      <w:r>
+        <w:rPr>
+          <w:rFonts w:ascii="Calibri" w:hAnsi="Calibri" w:cs="Calibri"/>
+          <w:sz w:val="24"/>
+          <w:szCs w:val="24"/>
+        </w:rPr>
+        <w:t xml:space="preserve">If needed </w:t>
+      </w:r>
+      <w:proofErr w:type="spellStart"/>
+      <w:r>
+        <w:rPr>
+          <w:rFonts w:ascii="Calibri" w:hAnsi="Calibri" w:cs="Calibri"/>
+          <w:sz w:val="24"/>
+          <w:szCs w:val="24"/>
+        </w:rPr>
+        <w:t>complainee</w:t>
+      </w:r>
+      <w:proofErr w:type="spellEnd"/>
+      <w:r>
+        <w:rPr>
+          <w:rFonts w:ascii="Calibri" w:hAnsi="Calibri" w:cs="Calibri"/>
+          <w:sz w:val="24"/>
+          <w:szCs w:val="24"/>
+        </w:rPr>
+        <w:t xml:space="preserve"> account becomes “disabled”</w:t>
+      </w:r>
+    </w:p>
+    <w:p>
+      <w:pPr>
+        <w:pStyle w:val="a4"/>
+        <w:spacing w:after="0"/>
+        <w:rPr>
+          <w:rStyle w:val="instancename"/>
+          <w:rFonts w:ascii="Calibri" w:hAnsi="Calibri" w:cs="Calibri"/>
           <w:b/>
           <w:bCs/>
-          <w:sz w:val="40"/>
-          <w:szCs w:val="40"/>
+          <w:sz w:val="24"/>
+          <w:szCs w:val="24"/>
           <w:shd w:val="clear" w:color="auto" w:fill="FFFFFF"/>
           <w:rtl/>
         </w:rPr>
-        <w:t>חוזים</w:t>
-      </w:r>
+      </w:pPr>
+    </w:p>
+    <w:p>
+      <w:pPr>
+        <w:pStyle w:val="a4"/>
+        <w:numPr>
+          <w:ilvl w:val="0"/>
+          <w:numId w:val="5"/>
+        </w:numPr>
+        <w:spacing w:after="0"/>
+        <w:rPr>
+          <w:rStyle w:val="instancename"/>
+          <w:rFonts w:ascii="Calibri" w:hAnsi="Calibri" w:cs="Calibri"/>
+          <w:b/>
+          <w:bCs/>
+          <w:sz w:val="24"/>
+          <w:szCs w:val="24"/>
+          <w:shd w:val="clear" w:color="auto" w:fill="FFFFFF"/>
+        </w:rPr>
+      </w:pPr>
+      <w:r>
+        <w:rPr>
+          <w:rStyle w:val="instancename"/>
+          <w:rFonts w:ascii="Calibri" w:hAnsi="Calibri" w:cs="Calibri" w:hint="cs"/>
+          <w:b/>
+          <w:bCs/>
+          <w:sz w:val="24"/>
+          <w:szCs w:val="24"/>
+          <w:shd w:val="clear" w:color="auto" w:fill="FFFFFF"/>
+          <w:rtl/>
+        </w:rPr>
+        <w:t>יצירת עדכון:</w:t>
+      </w:r>
+    </w:p>
+    <w:p>
+      <w:pPr>
+        <w:pStyle w:val="a4"/>
+        <w:numPr>
+          <w:ilvl w:val="1"/>
+          <w:numId w:val="5"/>
+        </w:numPr>
+        <w:bidi w:val="0"/>
+        <w:spacing w:after="0"/>
+        <w:rPr>
+          <w:rFonts w:ascii="Calibri" w:hAnsi="Calibri" w:cs="Calibri"/>
+          <w:sz w:val="24"/>
+          <w:szCs w:val="24"/>
+        </w:rPr>
+      </w:pPr>
+      <w:r>
+        <w:rPr>
+          <w:rFonts w:ascii="Calibri" w:hAnsi="Calibri" w:cs="Calibri"/>
+          <w:sz w:val="24"/>
+          <w:szCs w:val="24"/>
+          <w:u w:val="single"/>
+        </w:rPr>
+        <w:t>Operation:</w:t>
+      </w:r>
+      <w:r>
+        <w:rPr>
+          <w:rFonts w:ascii="Calibri" w:hAnsi="Calibri" w:cs="Calibri"/>
+          <w:sz w:val="24"/>
+          <w:szCs w:val="24"/>
+        </w:rPr>
+        <w:t xml:space="preserve"> </w:t>
+      </w:r>
+      <w:proofErr w:type="spellStart"/>
+      <w:proofErr w:type="gramStart"/>
+      <w:r>
+        <w:rPr>
+          <w:rFonts w:ascii="Calibri" w:hAnsi="Calibri" w:cs="Calibri"/>
+          <w:sz w:val="24"/>
+          <w:szCs w:val="24"/>
+        </w:rPr>
+        <w:t>addUpdate</w:t>
+      </w:r>
+      <w:proofErr w:type="spellEnd"/>
+      <w:r>
+        <w:rPr>
+          <w:rFonts w:ascii="Calibri" w:hAnsi="Calibri" w:cs="Calibri"/>
+          <w:sz w:val="24"/>
+          <w:szCs w:val="24"/>
+        </w:rPr>
+        <w:t>(</w:t>
+      </w:r>
+      <w:proofErr w:type="gramEnd"/>
+      <w:r>
+        <w:rPr>
+          <w:rFonts w:ascii="Calibri" w:hAnsi="Calibri" w:cs="Calibri"/>
+          <w:sz w:val="24"/>
+          <w:szCs w:val="24"/>
+        </w:rPr>
+        <w:t>user, date, event, description)</w:t>
+      </w:r>
+    </w:p>
+    <w:p>
+      <w:pPr>
+        <w:pStyle w:val="a4"/>
+        <w:bidi w:val="0"/>
+        <w:spacing w:after="0"/>
+        <w:rPr>
+          <w:rFonts w:ascii="Calibri" w:hAnsi="Calibri" w:cs="Calibri"/>
+          <w:sz w:val="24"/>
+          <w:szCs w:val="24"/>
+        </w:rPr>
+      </w:pPr>
+      <w:r>
+        <w:rPr>
+          <w:rFonts w:ascii="Calibri" w:hAnsi="Calibri" w:cs="Calibri"/>
+          <w:sz w:val="24"/>
+          <w:szCs w:val="24"/>
+        </w:rPr>
+        <w:t xml:space="preserve"> </w:t>
+      </w:r>
+      <w:r>
+        <w:rPr>
+          <w:rFonts w:ascii="Calibri" w:hAnsi="Calibri" w:cs="Calibri"/>
+          <w:sz w:val="24"/>
+          <w:szCs w:val="24"/>
+        </w:rPr>
+        <w:tab/>
+      </w:r>
+      <w:r>
+        <w:rPr>
+          <w:rFonts w:ascii="Calibri" w:hAnsi="Calibri" w:cs="Calibri"/>
+          <w:sz w:val="24"/>
+          <w:szCs w:val="24"/>
+          <w:u w:val="single"/>
+        </w:rPr>
+        <w:t>Refences:</w:t>
+      </w:r>
+      <w:r>
+        <w:rPr>
+          <w:rFonts w:ascii="Calibri" w:hAnsi="Calibri" w:cs="Calibri"/>
+          <w:sz w:val="24"/>
+          <w:szCs w:val="24"/>
+        </w:rPr>
+        <w:t xml:space="preserve">  Use Case: Write Update</w:t>
+      </w:r>
+    </w:p>
+    <w:p>
+      <w:pPr>
+        <w:bidi w:val="0"/>
+        <w:spacing w:after="0"/>
+        <w:ind w:left="720" w:firstLine="720"/>
+        <w:rPr>
+          <w:rFonts w:ascii="Calibri" w:hAnsi="Calibri" w:cs="Calibri"/>
+          <w:sz w:val="24"/>
+          <w:szCs w:val="24"/>
+          <w:u w:val="single"/>
+        </w:rPr>
+      </w:pPr>
+      <w:r>
+        <w:rPr>
+          <w:rFonts w:ascii="Calibri" w:hAnsi="Calibri" w:cs="Calibri"/>
+          <w:sz w:val="24"/>
+          <w:szCs w:val="24"/>
+          <w:u w:val="single"/>
+        </w:rPr>
+        <w:t xml:space="preserve">Preconditions: </w:t>
+      </w:r>
+    </w:p>
+    <w:p>
+      <w:pPr>
+        <w:pStyle w:val="a4"/>
+        <w:numPr>
+          <w:ilvl w:val="0"/>
+          <w:numId w:val="7"/>
+        </w:numPr>
+        <w:bidi w:val="0"/>
+        <w:spacing w:after="0"/>
+        <w:rPr>
+          <w:rFonts w:ascii="Calibri" w:hAnsi="Calibri" w:cs="Calibri"/>
+          <w:sz w:val="24"/>
+          <w:szCs w:val="24"/>
+        </w:rPr>
+      </w:pPr>
+      <w:r>
+        <w:rPr>
+          <w:rFonts w:ascii="Calibri" w:hAnsi="Calibri" w:cs="Calibri"/>
+          <w:sz w:val="24"/>
+          <w:szCs w:val="24"/>
+        </w:rPr>
+        <w:t>Event exists</w:t>
+      </w:r>
+      <w:r>
+        <w:rPr>
+          <w:rFonts w:ascii="Calibri" w:hAnsi="Calibri" w:cs="Calibri"/>
+          <w:sz w:val="24"/>
+          <w:szCs w:val="24"/>
+        </w:rPr>
+        <w:t>.</w:t>
+      </w:r>
+    </w:p>
+    <w:p>
+      <w:pPr>
+        <w:pStyle w:val="a4"/>
+        <w:numPr>
+          <w:ilvl w:val="0"/>
+          <w:numId w:val="7"/>
+        </w:numPr>
+        <w:bidi w:val="0"/>
+        <w:spacing w:after="0"/>
+        <w:rPr>
+          <w:rFonts w:ascii="Calibri" w:hAnsi="Calibri" w:cs="Calibri"/>
+          <w:sz w:val="24"/>
+          <w:szCs w:val="24"/>
+        </w:rPr>
+      </w:pPr>
+      <w:r>
+        <w:rPr>
+          <w:rFonts w:ascii="Calibri" w:hAnsi="Calibri" w:cs="Calibri"/>
+          <w:sz w:val="24"/>
+          <w:szCs w:val="24"/>
+        </w:rPr>
+        <w:t xml:space="preserve">User has </w:t>
+      </w:r>
+      <w:r>
+        <w:rPr>
+          <w:rFonts w:ascii="Calibri" w:hAnsi="Calibri" w:cs="Calibri"/>
+          <w:sz w:val="24"/>
+          <w:szCs w:val="24"/>
+        </w:rPr>
+        <w:t>a write</w:t>
+      </w:r>
+      <w:r>
+        <w:rPr>
+          <w:rFonts w:ascii="Calibri" w:hAnsi="Calibri" w:cs="Calibri"/>
+          <w:sz w:val="24"/>
+          <w:szCs w:val="24"/>
+        </w:rPr>
+        <w:t xml:space="preserve"> permission</w:t>
+      </w:r>
+      <w:r>
+        <w:rPr>
+          <w:rFonts w:ascii="Calibri" w:hAnsi="Calibri" w:cs="Calibri"/>
+          <w:sz w:val="24"/>
+          <w:szCs w:val="24"/>
+        </w:rPr>
+        <w:t>.</w:t>
+      </w:r>
+    </w:p>
+    <w:p>
+      <w:pPr>
+        <w:bidi w:val="0"/>
+        <w:spacing w:after="0"/>
+        <w:ind w:left="720" w:firstLine="720"/>
+        <w:rPr>
+          <w:rFonts w:ascii="Calibri" w:hAnsi="Calibri" w:cs="Calibri"/>
+          <w:sz w:val="24"/>
+          <w:szCs w:val="24"/>
+          <w:u w:val="single"/>
+        </w:rPr>
+      </w:pPr>
+      <w:r>
+        <w:rPr>
+          <w:rFonts w:ascii="Calibri" w:hAnsi="Calibri" w:cs="Calibri"/>
+          <w:sz w:val="24"/>
+          <w:szCs w:val="24"/>
+          <w:u w:val="single"/>
+        </w:rPr>
+        <w:t xml:space="preserve">Postconditions: </w:t>
+      </w:r>
+    </w:p>
+    <w:p>
+      <w:pPr>
+        <w:pStyle w:val="a4"/>
+        <w:numPr>
+          <w:ilvl w:val="0"/>
+          <w:numId w:val="7"/>
+        </w:numPr>
+        <w:bidi w:val="0"/>
+        <w:spacing w:after="0"/>
+        <w:rPr>
+          <w:rFonts w:ascii="Calibri" w:hAnsi="Calibri" w:cs="Calibri"/>
+          <w:sz w:val="24"/>
+          <w:szCs w:val="24"/>
+        </w:rPr>
+      </w:pPr>
+      <w:r>
+        <w:rPr>
+          <w:rFonts w:ascii="Calibri" w:hAnsi="Calibri" w:cs="Calibri"/>
+          <w:sz w:val="24"/>
+          <w:szCs w:val="24"/>
+        </w:rPr>
+        <w:t>Update created</w:t>
+      </w:r>
+      <w:r>
+        <w:rPr>
+          <w:rFonts w:ascii="Calibri" w:hAnsi="Calibri" w:cs="Calibri"/>
+          <w:sz w:val="24"/>
+          <w:szCs w:val="24"/>
+        </w:rPr>
+        <w:t>.</w:t>
+      </w:r>
+      <w:r>
+        <w:rPr>
+          <w:rFonts w:ascii="Calibri" w:hAnsi="Calibri" w:cs="Calibri"/>
+          <w:sz w:val="24"/>
+          <w:szCs w:val="24"/>
+        </w:rPr>
+        <w:t xml:space="preserve"> </w:t>
+      </w:r>
+    </w:p>
+    <w:p>
+      <w:pPr>
+        <w:pStyle w:val="a4"/>
+        <w:numPr>
+          <w:ilvl w:val="0"/>
+          <w:numId w:val="7"/>
+        </w:numPr>
+        <w:bidi w:val="0"/>
+        <w:spacing w:after="0"/>
+        <w:rPr>
+          <w:rFonts w:ascii="Calibri" w:hAnsi="Calibri" w:cs="Calibri"/>
+          <w:sz w:val="24"/>
+          <w:szCs w:val="24"/>
+        </w:rPr>
+      </w:pPr>
+      <w:r>
+        <w:rPr>
+          <w:rFonts w:ascii="Calibri" w:hAnsi="Calibri" w:cs="Calibri"/>
+          <w:sz w:val="24"/>
+          <w:szCs w:val="24"/>
+        </w:rPr>
+        <w:t>Update association to the event created</w:t>
+      </w:r>
+      <w:r>
+        <w:rPr>
+          <w:rFonts w:ascii="Calibri" w:hAnsi="Calibri" w:cs="Calibri"/>
+          <w:sz w:val="24"/>
+          <w:szCs w:val="24"/>
+        </w:rPr>
+        <w:t>.</w:t>
+      </w:r>
+    </w:p>
+    <w:p>
+      <w:pPr>
+        <w:pStyle w:val="a4"/>
+        <w:numPr>
+          <w:ilvl w:val="0"/>
+          <w:numId w:val="7"/>
+        </w:numPr>
+        <w:bidi w:val="0"/>
+        <w:spacing w:after="0"/>
+        <w:rPr>
+          <w:rStyle w:val="instancename"/>
+          <w:rFonts w:ascii="Calibri" w:hAnsi="Calibri" w:cs="Calibri"/>
+          <w:b/>
+          <w:bCs/>
+          <w:sz w:val="24"/>
+          <w:szCs w:val="24"/>
+          <w:shd w:val="clear" w:color="auto" w:fill="FFFFFF"/>
+        </w:rPr>
+      </w:pPr>
+      <w:r>
+        <w:rPr>
+          <w:rFonts w:ascii="Calibri" w:hAnsi="Calibri" w:cs="Calibri"/>
+          <w:sz w:val="24"/>
+          <w:szCs w:val="24"/>
+        </w:rPr>
+        <w:t>Update association to the publisher created</w:t>
+      </w:r>
+      <w:r>
+        <w:rPr>
+          <w:rStyle w:val="instancename"/>
+          <w:rFonts w:ascii="Calibri" w:hAnsi="Calibri" w:cs="Calibri"/>
+          <w:b/>
+          <w:bCs/>
+          <w:sz w:val="24"/>
+          <w:szCs w:val="24"/>
+          <w:shd w:val="clear" w:color="auto" w:fill="FFFFFF"/>
+        </w:rPr>
+        <w:t>.</w:t>
+      </w:r>
+    </w:p>
+    <w:p>
+      <w:pPr>
+        <w:pStyle w:val="a4"/>
+        <w:spacing w:after="0"/>
+        <w:rPr>
+          <w:rStyle w:val="instancename"/>
+          <w:rFonts w:ascii="Calibri" w:hAnsi="Calibri" w:cs="Calibri"/>
+          <w:b/>
+          <w:bCs/>
+          <w:sz w:val="24"/>
+          <w:szCs w:val="24"/>
+          <w:shd w:val="clear" w:color="auto" w:fill="FFFFFF"/>
+          <w:rtl/>
+        </w:rPr>
+      </w:pPr>
+    </w:p>
+    <w:p>
+      <w:pPr>
+        <w:pStyle w:val="a4"/>
+        <w:numPr>
+          <w:ilvl w:val="0"/>
+          <w:numId w:val="5"/>
+        </w:numPr>
+        <w:spacing w:after="0"/>
+        <w:rPr>
+          <w:rStyle w:val="instancename"/>
+          <w:rFonts w:ascii="Calibri" w:hAnsi="Calibri" w:cs="Calibri"/>
+          <w:b/>
+          <w:bCs/>
+          <w:sz w:val="24"/>
+          <w:szCs w:val="24"/>
+          <w:shd w:val="clear" w:color="auto" w:fill="FFFFFF"/>
+        </w:rPr>
+      </w:pPr>
+      <w:r>
+        <w:rPr>
+          <w:rStyle w:val="instancename"/>
+          <w:rFonts w:ascii="Calibri" w:hAnsi="Calibri" w:cs="Calibri" w:hint="cs"/>
+          <w:b/>
+          <w:bCs/>
+          <w:sz w:val="24"/>
+          <w:szCs w:val="24"/>
+          <w:shd w:val="clear" w:color="auto" w:fill="FFFFFF"/>
+          <w:rtl/>
+        </w:rPr>
+        <w:lastRenderedPageBreak/>
+        <w:t>עריכת עדכון:</w:t>
+      </w:r>
+    </w:p>
+    <w:p>
+      <w:pPr>
+        <w:pStyle w:val="a4"/>
+        <w:spacing w:after="0"/>
+        <w:ind w:left="786"/>
+        <w:rPr>
+          <w:rStyle w:val="instancename"/>
+          <w:rFonts w:ascii="Calibri" w:hAnsi="Calibri" w:cs="Calibri" w:hint="cs"/>
+          <w:b/>
+          <w:bCs/>
+          <w:sz w:val="24"/>
+          <w:szCs w:val="24"/>
+          <w:shd w:val="clear" w:color="auto" w:fill="FFFFFF"/>
+          <w:rtl/>
+        </w:rPr>
+      </w:pPr>
+    </w:p>
+    <w:p>
+      <w:pPr>
+        <w:pStyle w:val="a4"/>
+        <w:numPr>
+          <w:ilvl w:val="1"/>
+          <w:numId w:val="5"/>
+        </w:numPr>
+        <w:bidi w:val="0"/>
+        <w:spacing w:after="0"/>
+        <w:rPr>
+          <w:rFonts w:ascii="Calibri" w:hAnsi="Calibri" w:cs="Calibri"/>
+          <w:sz w:val="24"/>
+          <w:szCs w:val="24"/>
+        </w:rPr>
+      </w:pPr>
+      <w:r>
+        <w:rPr>
+          <w:rFonts w:ascii="Calibri" w:hAnsi="Calibri" w:cs="Calibri"/>
+          <w:sz w:val="24"/>
+          <w:szCs w:val="24"/>
+          <w:u w:val="single"/>
+        </w:rPr>
+        <w:t>Operation:</w:t>
+      </w:r>
+      <w:r>
+        <w:rPr>
+          <w:rFonts w:ascii="Calibri" w:hAnsi="Calibri" w:cs="Calibri"/>
+          <w:sz w:val="24"/>
+          <w:szCs w:val="24"/>
+        </w:rPr>
+        <w:t xml:space="preserve"> </w:t>
+      </w:r>
+      <w:proofErr w:type="spellStart"/>
+      <w:proofErr w:type="gramStart"/>
+      <w:r>
+        <w:rPr>
+          <w:rFonts w:ascii="Calibri" w:hAnsi="Calibri" w:cs="Calibri"/>
+          <w:sz w:val="24"/>
+          <w:szCs w:val="24"/>
+        </w:rPr>
+        <w:t>editUpdate</w:t>
+      </w:r>
+      <w:proofErr w:type="spellEnd"/>
+      <w:r>
+        <w:rPr>
+          <w:rFonts w:ascii="Calibri" w:hAnsi="Calibri" w:cs="Calibri"/>
+          <w:sz w:val="24"/>
+          <w:szCs w:val="24"/>
+        </w:rPr>
+        <w:t>(</w:t>
+      </w:r>
+      <w:proofErr w:type="spellStart"/>
+      <w:proofErr w:type="gramEnd"/>
+      <w:r>
+        <w:rPr>
+          <w:rFonts w:ascii="Calibri" w:hAnsi="Calibri" w:cs="Calibri"/>
+          <w:sz w:val="24"/>
+          <w:szCs w:val="24"/>
+        </w:rPr>
+        <w:t>userID</w:t>
+      </w:r>
+      <w:proofErr w:type="spellEnd"/>
+      <w:r>
+        <w:rPr>
+          <w:rFonts w:ascii="Calibri" w:hAnsi="Calibri" w:cs="Calibri"/>
+          <w:sz w:val="24"/>
+          <w:szCs w:val="24"/>
+        </w:rPr>
+        <w:t xml:space="preserve">, update, </w:t>
+      </w:r>
+      <w:proofErr w:type="spellStart"/>
+      <w:r>
+        <w:rPr>
+          <w:rFonts w:ascii="Calibri" w:hAnsi="Calibri" w:cs="Calibri"/>
+          <w:sz w:val="24"/>
+          <w:szCs w:val="24"/>
+        </w:rPr>
+        <w:t>newDetails</w:t>
+      </w:r>
+      <w:proofErr w:type="spellEnd"/>
+      <w:r>
+        <w:rPr>
+          <w:rFonts w:ascii="Calibri" w:hAnsi="Calibri" w:cs="Calibri"/>
+          <w:sz w:val="24"/>
+          <w:szCs w:val="24"/>
+        </w:rPr>
+        <w:t>)</w:t>
+      </w:r>
+    </w:p>
+    <w:p>
+      <w:pPr>
+        <w:bidi w:val="0"/>
+        <w:spacing w:after="0"/>
+        <w:ind w:left="720" w:firstLine="720"/>
+        <w:rPr>
+          <w:rFonts w:ascii="Calibri" w:hAnsi="Calibri" w:cs="Calibri"/>
+          <w:sz w:val="24"/>
+          <w:szCs w:val="24"/>
+        </w:rPr>
+      </w:pPr>
+      <w:r>
+        <w:rPr>
+          <w:rFonts w:ascii="Calibri" w:hAnsi="Calibri" w:cs="Calibri"/>
+          <w:sz w:val="24"/>
+          <w:szCs w:val="24"/>
+          <w:u w:val="single"/>
+        </w:rPr>
+        <w:t>Refences:</w:t>
+      </w:r>
+      <w:r>
+        <w:rPr>
+          <w:rFonts w:ascii="Calibri" w:hAnsi="Calibri" w:cs="Calibri"/>
+          <w:sz w:val="24"/>
+          <w:szCs w:val="24"/>
+        </w:rPr>
+        <w:t xml:space="preserve">  Use Case: Edit Update</w:t>
+      </w:r>
+    </w:p>
+    <w:p>
+      <w:pPr>
+        <w:bidi w:val="0"/>
+        <w:spacing w:after="0"/>
+        <w:ind w:left="720" w:firstLine="720"/>
+        <w:rPr>
+          <w:rFonts w:ascii="Calibri" w:hAnsi="Calibri" w:cs="Calibri"/>
+          <w:sz w:val="24"/>
+          <w:szCs w:val="24"/>
+          <w:u w:val="single"/>
+        </w:rPr>
+      </w:pPr>
+      <w:r>
+        <w:rPr>
+          <w:rFonts w:ascii="Calibri" w:hAnsi="Calibri" w:cs="Calibri"/>
+          <w:sz w:val="24"/>
+          <w:szCs w:val="24"/>
+          <w:u w:val="single"/>
+        </w:rPr>
+        <w:t xml:space="preserve">Preconditions: </w:t>
+      </w:r>
+    </w:p>
+    <w:p>
+      <w:pPr>
+        <w:pStyle w:val="a4"/>
+        <w:numPr>
+          <w:ilvl w:val="0"/>
+          <w:numId w:val="7"/>
+        </w:numPr>
+        <w:bidi w:val="0"/>
+        <w:spacing w:after="0"/>
+        <w:rPr>
+          <w:rFonts w:ascii="Calibri" w:hAnsi="Calibri" w:cs="Calibri"/>
+          <w:sz w:val="24"/>
+          <w:szCs w:val="24"/>
+        </w:rPr>
+      </w:pPr>
+      <w:r>
+        <w:rPr>
+          <w:rFonts w:ascii="Calibri" w:hAnsi="Calibri" w:cs="Calibri"/>
+          <w:sz w:val="24"/>
+          <w:szCs w:val="24"/>
+        </w:rPr>
+        <w:t>Update exists</w:t>
+      </w:r>
+      <w:r>
+        <w:rPr>
+          <w:rFonts w:ascii="Calibri" w:hAnsi="Calibri" w:cs="Calibri"/>
+          <w:sz w:val="24"/>
+          <w:szCs w:val="24"/>
+        </w:rPr>
+        <w:t>.</w:t>
+      </w:r>
+    </w:p>
+    <w:p>
+      <w:pPr>
+        <w:bidi w:val="0"/>
+        <w:spacing w:after="0"/>
+        <w:ind w:left="720" w:firstLine="720"/>
+        <w:rPr>
+          <w:rFonts w:ascii="Calibri" w:hAnsi="Calibri" w:cs="Calibri"/>
+          <w:sz w:val="24"/>
+          <w:szCs w:val="24"/>
+          <w:u w:val="single"/>
+        </w:rPr>
+      </w:pPr>
+      <w:r>
+        <w:rPr>
+          <w:rFonts w:ascii="Calibri" w:hAnsi="Calibri" w:cs="Calibri"/>
+          <w:sz w:val="24"/>
+          <w:szCs w:val="24"/>
+          <w:u w:val="single"/>
+        </w:rPr>
+        <w:t xml:space="preserve">Postconditions: </w:t>
+      </w:r>
+    </w:p>
+    <w:p>
+      <w:pPr>
+        <w:pStyle w:val="a4"/>
+        <w:numPr>
+          <w:ilvl w:val="0"/>
+          <w:numId w:val="7"/>
+        </w:numPr>
+        <w:bidi w:val="0"/>
+        <w:spacing w:after="0"/>
+        <w:rPr>
+          <w:rFonts w:ascii="Calibri" w:hAnsi="Calibri" w:cs="Calibri"/>
+          <w:sz w:val="24"/>
+          <w:szCs w:val="24"/>
+        </w:rPr>
+      </w:pPr>
+      <w:r>
+        <w:rPr>
+          <w:rFonts w:ascii="Calibri" w:hAnsi="Calibri" w:cs="Calibri"/>
+          <w:sz w:val="24"/>
+          <w:szCs w:val="24"/>
+        </w:rPr>
+        <w:t>update created</w:t>
+      </w:r>
+      <w:r>
+        <w:rPr>
+          <w:rFonts w:ascii="Calibri" w:hAnsi="Calibri" w:cs="Calibri"/>
+          <w:sz w:val="24"/>
+          <w:szCs w:val="24"/>
+        </w:rPr>
+        <w:t>.</w:t>
+      </w:r>
+      <w:r>
+        <w:rPr>
+          <w:rFonts w:ascii="Calibri" w:hAnsi="Calibri" w:cs="Calibri"/>
+          <w:sz w:val="24"/>
+          <w:szCs w:val="24"/>
+        </w:rPr>
+        <w:t xml:space="preserve"> </w:t>
+      </w:r>
+    </w:p>
+    <w:p>
+      <w:pPr>
+        <w:pStyle w:val="a4"/>
+        <w:numPr>
+          <w:ilvl w:val="0"/>
+          <w:numId w:val="7"/>
+        </w:numPr>
+        <w:bidi w:val="0"/>
+        <w:spacing w:after="0"/>
+        <w:rPr>
+          <w:rFonts w:ascii="Calibri" w:hAnsi="Calibri" w:cs="Calibri"/>
+          <w:sz w:val="24"/>
+          <w:szCs w:val="24"/>
+        </w:rPr>
+      </w:pPr>
+      <w:r>
+        <w:rPr>
+          <w:rFonts w:ascii="Calibri" w:hAnsi="Calibri" w:cs="Calibri"/>
+          <w:sz w:val="24"/>
+          <w:szCs w:val="24"/>
+        </w:rPr>
+        <w:t>update association to the event created</w:t>
+      </w:r>
+      <w:r>
+        <w:rPr>
+          <w:rFonts w:ascii="Calibri" w:hAnsi="Calibri" w:cs="Calibri"/>
+          <w:sz w:val="24"/>
+          <w:szCs w:val="24"/>
+        </w:rPr>
+        <w:t>.</w:t>
+      </w:r>
+    </w:p>
+    <w:p>
+      <w:pPr>
+        <w:pStyle w:val="a4"/>
+        <w:numPr>
+          <w:ilvl w:val="0"/>
+          <w:numId w:val="7"/>
+        </w:numPr>
+        <w:bidi w:val="0"/>
+        <w:spacing w:after="0"/>
+        <w:rPr>
+          <w:rFonts w:ascii="Calibri" w:hAnsi="Calibri" w:cs="Calibri"/>
+          <w:sz w:val="24"/>
+          <w:szCs w:val="24"/>
+        </w:rPr>
+      </w:pPr>
+      <w:r>
+        <w:rPr>
+          <w:rFonts w:ascii="Calibri" w:hAnsi="Calibri" w:cs="Calibri"/>
+          <w:sz w:val="24"/>
+          <w:szCs w:val="24"/>
+        </w:rPr>
+        <w:t>update association to the publisher created</w:t>
+      </w:r>
+      <w:r>
+        <w:rPr>
+          <w:rFonts w:ascii="Calibri" w:hAnsi="Calibri" w:cs="Calibri"/>
+          <w:sz w:val="24"/>
+          <w:szCs w:val="24"/>
+        </w:rPr>
+        <w:t>.</w:t>
+      </w:r>
+    </w:p>
+    <w:p>
+      <w:pPr>
+        <w:pStyle w:val="a4"/>
+        <w:numPr>
+          <w:ilvl w:val="0"/>
+          <w:numId w:val="7"/>
+        </w:numPr>
+        <w:bidi w:val="0"/>
+        <w:spacing w:after="0"/>
+        <w:rPr>
+          <w:rFonts w:ascii="Calibri" w:hAnsi="Calibri" w:cs="Calibri"/>
+          <w:sz w:val="24"/>
+          <w:szCs w:val="24"/>
+        </w:rPr>
+      </w:pPr>
+      <w:r>
+        <w:rPr>
+          <w:rFonts w:ascii="Calibri" w:hAnsi="Calibri" w:cs="Calibri"/>
+          <w:sz w:val="24"/>
+          <w:szCs w:val="24"/>
+        </w:rPr>
+        <w:t>update association to original update created</w:t>
+      </w:r>
+      <w:r>
+        <w:rPr>
+          <w:rFonts w:ascii="Calibri" w:hAnsi="Calibri" w:cs="Calibri"/>
+          <w:sz w:val="24"/>
+          <w:szCs w:val="24"/>
+        </w:rPr>
+        <w:t>.</w:t>
+      </w:r>
+    </w:p>
+    <w:p>
+      <w:pPr>
+        <w:pStyle w:val="a4"/>
+        <w:numPr>
+          <w:ilvl w:val="0"/>
+          <w:numId w:val="5"/>
+        </w:numPr>
+        <w:spacing w:after="0"/>
+        <w:rPr>
+          <w:rStyle w:val="instancename"/>
+          <w:rFonts w:ascii="Calibri" w:hAnsi="Calibri" w:cs="Calibri"/>
+          <w:b/>
+          <w:bCs/>
+          <w:sz w:val="24"/>
+          <w:szCs w:val="24"/>
+          <w:shd w:val="clear" w:color="auto" w:fill="FFFFFF"/>
+        </w:rPr>
+      </w:pPr>
+      <w:r>
+        <w:rPr>
+          <w:rStyle w:val="instancename"/>
+          <w:rFonts w:ascii="Calibri" w:hAnsi="Calibri" w:cs="Calibri" w:hint="cs"/>
+          <w:b/>
+          <w:bCs/>
+          <w:sz w:val="24"/>
+          <w:szCs w:val="24"/>
+          <w:shd w:val="clear" w:color="auto" w:fill="FFFFFF"/>
+          <w:rtl/>
+        </w:rPr>
+        <w:t>יצירת קטגוריה:</w:t>
+      </w:r>
+    </w:p>
+    <w:p>
+      <w:pPr>
+        <w:pStyle w:val="a4"/>
+        <w:numPr>
+          <w:ilvl w:val="1"/>
+          <w:numId w:val="5"/>
+        </w:numPr>
+        <w:bidi w:val="0"/>
+        <w:spacing w:after="0"/>
+        <w:rPr>
+          <w:rFonts w:ascii="Calibri" w:hAnsi="Calibri" w:cs="Calibri"/>
+          <w:sz w:val="24"/>
+          <w:szCs w:val="24"/>
+        </w:rPr>
+      </w:pPr>
+      <w:r>
+        <w:rPr>
+          <w:rFonts w:ascii="Calibri" w:hAnsi="Calibri" w:cs="Calibri"/>
+          <w:sz w:val="24"/>
+          <w:szCs w:val="24"/>
+          <w:u w:val="single"/>
+        </w:rPr>
+        <w:t>Operation:</w:t>
+      </w:r>
+      <w:r>
+        <w:rPr>
+          <w:rFonts w:ascii="Calibri" w:hAnsi="Calibri" w:cs="Calibri"/>
+          <w:sz w:val="24"/>
+          <w:szCs w:val="24"/>
+        </w:rPr>
+        <w:t xml:space="preserve"> </w:t>
+      </w:r>
+      <w:proofErr w:type="spellStart"/>
+      <w:proofErr w:type="gramStart"/>
+      <w:r>
+        <w:rPr>
+          <w:rFonts w:ascii="Calibri" w:hAnsi="Calibri" w:cs="Calibri"/>
+          <w:sz w:val="24"/>
+          <w:szCs w:val="24"/>
+        </w:rPr>
+        <w:t>createNewCategory</w:t>
+      </w:r>
+      <w:proofErr w:type="spellEnd"/>
+      <w:r>
+        <w:rPr>
+          <w:rFonts w:ascii="Calibri" w:hAnsi="Calibri" w:cs="Calibri"/>
+          <w:sz w:val="24"/>
+          <w:szCs w:val="24"/>
+        </w:rPr>
+        <w:t>(</w:t>
+      </w:r>
+      <w:proofErr w:type="spellStart"/>
+      <w:proofErr w:type="gramEnd"/>
+      <w:r>
+        <w:rPr>
+          <w:rFonts w:ascii="Calibri" w:hAnsi="Calibri" w:cs="Calibri"/>
+          <w:sz w:val="24"/>
+          <w:szCs w:val="24"/>
+        </w:rPr>
+        <w:t>adminUser</w:t>
+      </w:r>
+      <w:proofErr w:type="spellEnd"/>
+      <w:r>
+        <w:rPr>
+          <w:rFonts w:ascii="Calibri" w:hAnsi="Calibri" w:cs="Calibri"/>
+          <w:sz w:val="24"/>
+          <w:szCs w:val="24"/>
+        </w:rPr>
+        <w:t>, name, description)</w:t>
+      </w:r>
+    </w:p>
+    <w:p>
+      <w:pPr>
+        <w:bidi w:val="0"/>
+        <w:spacing w:after="0"/>
+        <w:ind w:left="720" w:firstLine="720"/>
+        <w:rPr>
+          <w:rFonts w:ascii="Calibri" w:hAnsi="Calibri" w:cs="Calibri"/>
+          <w:sz w:val="24"/>
+          <w:szCs w:val="24"/>
+        </w:rPr>
+      </w:pPr>
+      <w:r>
+        <w:rPr>
+          <w:rFonts w:ascii="Calibri" w:hAnsi="Calibri" w:cs="Calibri"/>
+          <w:sz w:val="24"/>
+          <w:szCs w:val="24"/>
+          <w:u w:val="single"/>
+        </w:rPr>
+        <w:t>Refences:</w:t>
+      </w:r>
+      <w:r>
+        <w:rPr>
+          <w:rFonts w:ascii="Calibri" w:hAnsi="Calibri" w:cs="Calibri"/>
+          <w:sz w:val="24"/>
+          <w:szCs w:val="24"/>
+        </w:rPr>
+        <w:t xml:space="preserve">  Use Case: Create Category </w:t>
+      </w:r>
+    </w:p>
+    <w:p>
+      <w:pPr>
+        <w:bidi w:val="0"/>
+        <w:spacing w:after="0"/>
+        <w:ind w:left="720" w:firstLine="720"/>
+        <w:rPr>
+          <w:rFonts w:ascii="Calibri" w:hAnsi="Calibri" w:cs="Calibri"/>
+          <w:sz w:val="24"/>
+          <w:szCs w:val="24"/>
+        </w:rPr>
+      </w:pPr>
+      <w:r>
+        <w:rPr>
+          <w:rFonts w:ascii="Calibri" w:hAnsi="Calibri" w:cs="Calibri"/>
+          <w:sz w:val="24"/>
+          <w:szCs w:val="24"/>
+          <w:u w:val="single"/>
+        </w:rPr>
+        <w:t xml:space="preserve">Preconditions: </w:t>
+      </w:r>
+    </w:p>
+    <w:p>
+      <w:pPr>
+        <w:bidi w:val="0"/>
+        <w:spacing w:after="0"/>
+        <w:ind w:left="720" w:firstLine="720"/>
+        <w:rPr>
+          <w:rFonts w:ascii="Calibri" w:hAnsi="Calibri" w:cs="Calibri"/>
+          <w:sz w:val="24"/>
+          <w:szCs w:val="24"/>
+          <w:u w:val="single"/>
+        </w:rPr>
+      </w:pPr>
+      <w:r>
+        <w:rPr>
+          <w:rFonts w:ascii="Calibri" w:hAnsi="Calibri" w:cs="Calibri"/>
+          <w:sz w:val="24"/>
+          <w:szCs w:val="24"/>
+          <w:u w:val="single"/>
+        </w:rPr>
+        <w:t xml:space="preserve">Postconditions: </w:t>
+      </w:r>
+    </w:p>
+    <w:p>
+      <w:pPr>
+        <w:pStyle w:val="a4"/>
+        <w:numPr>
+          <w:ilvl w:val="0"/>
+          <w:numId w:val="7"/>
+        </w:numPr>
+        <w:bidi w:val="0"/>
+        <w:spacing w:after="0"/>
+        <w:rPr>
+          <w:rFonts w:ascii="Calibri" w:hAnsi="Calibri" w:cs="Calibri"/>
+          <w:sz w:val="24"/>
+          <w:szCs w:val="24"/>
+        </w:rPr>
+      </w:pPr>
+      <w:r>
+        <w:rPr>
+          <w:rFonts w:ascii="Calibri" w:hAnsi="Calibri" w:cs="Calibri"/>
+          <w:sz w:val="24"/>
+          <w:szCs w:val="24"/>
+        </w:rPr>
+        <w:t>Category created</w:t>
+      </w:r>
+      <w:r>
+        <w:rPr>
+          <w:rFonts w:ascii="Calibri" w:hAnsi="Calibri" w:cs="Calibri"/>
+          <w:sz w:val="24"/>
+          <w:szCs w:val="24"/>
+        </w:rPr>
+        <w:t>.</w:t>
+      </w:r>
+    </w:p>
+    <w:p>
+      <w:pPr>
+        <w:pStyle w:val="a4"/>
+        <w:numPr>
+          <w:ilvl w:val="0"/>
+          <w:numId w:val="7"/>
+        </w:numPr>
+        <w:bidi w:val="0"/>
+        <w:spacing w:after="0"/>
+        <w:rPr>
+          <w:rFonts w:ascii="Calibri" w:hAnsi="Calibri" w:cs="Calibri"/>
+          <w:sz w:val="24"/>
+          <w:szCs w:val="24"/>
+        </w:rPr>
+      </w:pPr>
+      <w:r>
+        <w:rPr>
+          <w:rFonts w:ascii="Calibri" w:hAnsi="Calibri" w:cs="Calibri"/>
+          <w:sz w:val="24"/>
+          <w:szCs w:val="24"/>
+        </w:rPr>
+        <w:t>Category association to EOC representative admin created</w:t>
+      </w:r>
+      <w:r>
+        <w:rPr>
+          <w:rFonts w:ascii="Calibri" w:hAnsi="Calibri" w:cs="Calibri"/>
+          <w:sz w:val="24"/>
+          <w:szCs w:val="24"/>
+        </w:rPr>
+        <w:t>.</w:t>
+      </w:r>
+    </w:p>
+    <w:p>
+      <w:pPr>
+        <w:pStyle w:val="a4"/>
+        <w:spacing w:after="0"/>
+        <w:ind w:left="786"/>
+        <w:rPr>
+          <w:rStyle w:val="instancename"/>
+          <w:rFonts w:ascii="Calibri" w:hAnsi="Calibri" w:cs="Calibri" w:hint="cs"/>
+          <w:sz w:val="24"/>
+          <w:szCs w:val="24"/>
+          <w:shd w:val="clear" w:color="auto" w:fill="FFFFFF"/>
+          <w:rtl/>
+        </w:rPr>
+      </w:pPr>
+    </w:p>
+    <w:p>
+      <w:pPr>
+        <w:pStyle w:val="a4"/>
+        <w:numPr>
+          <w:ilvl w:val="0"/>
+          <w:numId w:val="5"/>
+        </w:numPr>
+        <w:spacing w:after="0"/>
+        <w:rPr>
+          <w:rFonts w:ascii="Calibri" w:hAnsi="Calibri" w:cs="Calibri"/>
+          <w:b/>
+          <w:bCs/>
+          <w:sz w:val="24"/>
+          <w:szCs w:val="24"/>
+          <w:shd w:val="clear" w:color="auto" w:fill="FFFFFF"/>
+        </w:rPr>
+      </w:pPr>
+      <w:r>
+        <w:rPr>
+          <w:rFonts w:ascii="Calibri" w:hAnsi="Calibri" w:cs="Calibri"/>
+          <w:b/>
+          <w:bCs/>
+          <w:sz w:val="24"/>
+          <w:szCs w:val="24"/>
+          <w:rtl/>
+        </w:rPr>
+        <w:t>דירוג משתמש ושינוי דרגה בהתאם:</w:t>
+      </w:r>
+    </w:p>
+    <w:p>
+      <w:pPr>
+        <w:pStyle w:val="a4"/>
+        <w:spacing w:after="0"/>
+        <w:ind w:left="786"/>
+        <w:rPr>
+          <w:rStyle w:val="instancename"/>
+          <w:rFonts w:ascii="Calibri" w:hAnsi="Calibri" w:cs="Calibri"/>
+          <w:b/>
+          <w:bCs/>
+          <w:sz w:val="24"/>
+          <w:szCs w:val="24"/>
+          <w:shd w:val="clear" w:color="auto" w:fill="FFFFFF"/>
+          <w:rtl/>
+        </w:rPr>
+      </w:pPr>
+    </w:p>
+    <w:p>
+      <w:pPr>
+        <w:pStyle w:val="a4"/>
+        <w:numPr>
+          <w:ilvl w:val="1"/>
+          <w:numId w:val="5"/>
+        </w:numPr>
+        <w:bidi w:val="0"/>
+        <w:spacing w:after="0"/>
+        <w:rPr>
+          <w:rFonts w:ascii="Calibri" w:hAnsi="Calibri" w:cs="Calibri"/>
+          <w:sz w:val="24"/>
+          <w:szCs w:val="24"/>
+        </w:rPr>
+      </w:pPr>
+      <w:r>
+        <w:rPr>
+          <w:rFonts w:ascii="Calibri" w:hAnsi="Calibri" w:cs="Calibri"/>
+          <w:sz w:val="24"/>
+          <w:szCs w:val="24"/>
+          <w:u w:val="single"/>
+        </w:rPr>
+        <w:t>Operation:</w:t>
+      </w:r>
+      <w:r>
+        <w:rPr>
+          <w:rFonts w:ascii="Calibri" w:hAnsi="Calibri" w:cs="Calibri"/>
+          <w:sz w:val="24"/>
+          <w:szCs w:val="24"/>
+        </w:rPr>
+        <w:t xml:space="preserve"> </w:t>
+      </w:r>
+      <w:proofErr w:type="spellStart"/>
+      <w:r>
+        <w:rPr>
+          <w:rFonts w:ascii="Calibri" w:hAnsi="Calibri" w:cs="Calibri"/>
+          <w:sz w:val="24"/>
+          <w:szCs w:val="24"/>
+        </w:rPr>
+        <w:t>sendAllUsers</w:t>
+      </w:r>
+      <w:proofErr w:type="spellEnd"/>
+      <w:r>
+        <w:rPr>
+          <w:rFonts w:ascii="Calibri" w:hAnsi="Calibri" w:cs="Calibri"/>
+          <w:sz w:val="24"/>
+          <w:szCs w:val="24"/>
+        </w:rPr>
+        <w:t>(event)</w:t>
+      </w:r>
+    </w:p>
+    <w:p>
+      <w:pPr>
+        <w:bidi w:val="0"/>
+        <w:spacing w:after="0"/>
+        <w:ind w:left="720" w:firstLine="720"/>
+        <w:rPr>
+          <w:rFonts w:ascii="Calibri" w:hAnsi="Calibri" w:cs="Calibri"/>
+          <w:sz w:val="24"/>
+          <w:szCs w:val="24"/>
+        </w:rPr>
+      </w:pPr>
+      <w:r>
+        <w:rPr>
+          <w:rFonts w:ascii="Calibri" w:hAnsi="Calibri" w:cs="Calibri"/>
+          <w:sz w:val="24"/>
+          <w:szCs w:val="24"/>
+          <w:u w:val="single"/>
+        </w:rPr>
+        <w:t>Refences:</w:t>
+      </w:r>
+      <w:r>
+        <w:rPr>
+          <w:rFonts w:ascii="Calibri" w:hAnsi="Calibri" w:cs="Calibri"/>
+          <w:sz w:val="24"/>
+          <w:szCs w:val="24"/>
+        </w:rPr>
+        <w:t xml:space="preserve">  Use Case: Rank Colleagues</w:t>
+      </w:r>
+    </w:p>
+    <w:p>
+      <w:pPr>
+        <w:bidi w:val="0"/>
+        <w:spacing w:after="0"/>
+        <w:ind w:left="720" w:firstLine="720"/>
+        <w:rPr>
+          <w:rFonts w:ascii="Calibri" w:hAnsi="Calibri" w:cs="Calibri"/>
+          <w:sz w:val="24"/>
+          <w:szCs w:val="24"/>
+        </w:rPr>
+      </w:pPr>
+      <w:r>
+        <w:rPr>
+          <w:rFonts w:ascii="Calibri" w:hAnsi="Calibri" w:cs="Calibri"/>
+          <w:sz w:val="24"/>
+          <w:szCs w:val="24"/>
+          <w:u w:val="single"/>
+        </w:rPr>
+        <w:t xml:space="preserve">Preconditions: </w:t>
+      </w:r>
+    </w:p>
+    <w:p>
+      <w:pPr>
+        <w:pStyle w:val="a4"/>
+        <w:numPr>
+          <w:ilvl w:val="0"/>
+          <w:numId w:val="7"/>
+        </w:numPr>
+        <w:bidi w:val="0"/>
+        <w:spacing w:after="0"/>
+        <w:rPr>
+          <w:rFonts w:ascii="Calibri" w:hAnsi="Calibri" w:cs="Calibri"/>
+          <w:sz w:val="24"/>
+          <w:szCs w:val="24"/>
+        </w:rPr>
+      </w:pPr>
+      <w:r>
+        <w:rPr>
+          <w:rFonts w:ascii="Calibri" w:hAnsi="Calibri" w:cs="Calibri"/>
+          <w:sz w:val="24"/>
+          <w:szCs w:val="24"/>
+        </w:rPr>
+        <w:t xml:space="preserve">Event exists </w:t>
+      </w:r>
+    </w:p>
+    <w:p>
+      <w:pPr>
+        <w:pStyle w:val="a4"/>
+        <w:numPr>
+          <w:ilvl w:val="0"/>
+          <w:numId w:val="7"/>
+        </w:numPr>
+        <w:bidi w:val="0"/>
+        <w:spacing w:after="0"/>
+        <w:rPr>
+          <w:rFonts w:ascii="Calibri" w:hAnsi="Calibri" w:cs="Calibri"/>
+          <w:sz w:val="24"/>
+          <w:szCs w:val="24"/>
+        </w:rPr>
+      </w:pPr>
+      <w:r>
+        <w:rPr>
+          <w:rFonts w:ascii="Calibri" w:hAnsi="Calibri" w:cs="Calibri"/>
+          <w:sz w:val="24"/>
+          <w:szCs w:val="24"/>
+        </w:rPr>
+        <w:t>The Emergency Organization(s) users which fill feedback are associated to the event</w:t>
+      </w:r>
+    </w:p>
+    <w:p>
+      <w:pPr>
+        <w:pStyle w:val="a4"/>
+        <w:numPr>
+          <w:ilvl w:val="0"/>
+          <w:numId w:val="7"/>
+        </w:numPr>
+        <w:bidi w:val="0"/>
+        <w:spacing w:after="0"/>
+        <w:rPr>
+          <w:rFonts w:ascii="Calibri" w:hAnsi="Calibri" w:cs="Calibri"/>
+          <w:sz w:val="24"/>
+          <w:szCs w:val="24"/>
+        </w:rPr>
+      </w:pPr>
+      <w:r>
+        <w:rPr>
+          <w:rFonts w:ascii="Calibri" w:hAnsi="Calibri" w:cs="Calibri"/>
+          <w:sz w:val="24"/>
+          <w:szCs w:val="24"/>
+        </w:rPr>
+        <w:t>The Emergency Organization(s) users who have feedback on them are associated to an update of the event</w:t>
+      </w:r>
+    </w:p>
+    <w:p>
+      <w:pPr>
+        <w:pStyle w:val="a4"/>
+        <w:numPr>
+          <w:ilvl w:val="0"/>
+          <w:numId w:val="7"/>
+        </w:numPr>
+        <w:bidi w:val="0"/>
+        <w:spacing w:after="0"/>
+        <w:rPr>
+          <w:rFonts w:ascii="Calibri" w:hAnsi="Calibri" w:cs="Calibri"/>
+          <w:sz w:val="24"/>
+          <w:szCs w:val="24"/>
+        </w:rPr>
+      </w:pPr>
+      <w:r>
+        <w:rPr>
+          <w:rFonts w:ascii="Calibri" w:hAnsi="Calibri" w:cs="Calibri"/>
+          <w:sz w:val="24"/>
+          <w:szCs w:val="24"/>
+        </w:rPr>
+        <w:t>Event status changed to “Treatment is over”</w:t>
+      </w:r>
+    </w:p>
+    <w:p>
+      <w:pPr>
+        <w:bidi w:val="0"/>
+        <w:spacing w:after="0"/>
+        <w:ind w:left="720" w:firstLine="720"/>
+        <w:rPr>
+          <w:rFonts w:ascii="Calibri" w:hAnsi="Calibri" w:cs="Calibri"/>
+          <w:sz w:val="24"/>
+          <w:szCs w:val="24"/>
+          <w:u w:val="single"/>
+        </w:rPr>
+      </w:pPr>
+      <w:r>
+        <w:rPr>
+          <w:rFonts w:ascii="Calibri" w:hAnsi="Calibri" w:cs="Calibri"/>
+          <w:sz w:val="24"/>
+          <w:szCs w:val="24"/>
+          <w:u w:val="single"/>
+        </w:rPr>
+        <w:t xml:space="preserve">Postconditions: </w:t>
+      </w:r>
+    </w:p>
+    <w:p>
+      <w:pPr>
+        <w:pStyle w:val="a4"/>
+        <w:numPr>
+          <w:ilvl w:val="0"/>
+          <w:numId w:val="7"/>
+        </w:numPr>
+        <w:bidi w:val="0"/>
+        <w:spacing w:after="0"/>
+        <w:rPr>
+          <w:rFonts w:ascii="Calibri" w:hAnsi="Calibri" w:cs="Calibri"/>
+          <w:sz w:val="24"/>
+          <w:szCs w:val="24"/>
+        </w:rPr>
+      </w:pPr>
+      <w:r>
+        <w:rPr>
+          <w:rFonts w:ascii="Calibri" w:hAnsi="Calibri" w:cs="Calibri"/>
+          <w:sz w:val="24"/>
+          <w:szCs w:val="24"/>
+        </w:rPr>
+        <w:t>all users associated to the event get feedbacks to fill</w:t>
+      </w:r>
+    </w:p>
+    <w:p>
+      <w:pPr>
+        <w:pStyle w:val="a4"/>
+        <w:bidi w:val="0"/>
+        <w:spacing w:after="0"/>
+        <w:rPr>
+          <w:rFonts w:ascii="Calibri" w:hAnsi="Calibri" w:cs="Calibri"/>
+          <w:sz w:val="24"/>
+          <w:szCs w:val="24"/>
+        </w:rPr>
+      </w:pPr>
+    </w:p>
+    <w:p>
+      <w:pPr>
+        <w:pStyle w:val="a4"/>
+        <w:numPr>
+          <w:ilvl w:val="1"/>
+          <w:numId w:val="5"/>
+        </w:numPr>
+        <w:bidi w:val="0"/>
+        <w:spacing w:after="0"/>
+        <w:rPr>
+          <w:rFonts w:ascii="Calibri" w:hAnsi="Calibri" w:cs="Calibri"/>
+          <w:sz w:val="24"/>
+          <w:szCs w:val="24"/>
+        </w:rPr>
+      </w:pPr>
+      <w:r>
+        <w:rPr>
+          <w:rFonts w:ascii="Calibri" w:hAnsi="Calibri" w:cs="Calibri"/>
+          <w:sz w:val="24"/>
+          <w:szCs w:val="24"/>
+          <w:u w:val="single"/>
+        </w:rPr>
+        <w:t>Operation:</w:t>
+      </w:r>
+      <w:r>
+        <w:rPr>
+          <w:rFonts w:ascii="Calibri" w:hAnsi="Calibri" w:cs="Calibri"/>
+          <w:sz w:val="24"/>
+          <w:szCs w:val="24"/>
+        </w:rPr>
+        <w:t xml:space="preserve"> </w:t>
+      </w:r>
+      <w:proofErr w:type="spellStart"/>
+      <w:proofErr w:type="gramStart"/>
+      <w:r>
+        <w:rPr>
+          <w:rFonts w:ascii="Calibri" w:hAnsi="Calibri" w:cs="Calibri"/>
+          <w:sz w:val="24"/>
+          <w:szCs w:val="24"/>
+        </w:rPr>
+        <w:t>sendSumResults</w:t>
+      </w:r>
+      <w:proofErr w:type="spellEnd"/>
+      <w:r>
+        <w:rPr>
+          <w:rFonts w:ascii="Calibri" w:hAnsi="Calibri" w:cs="Calibri"/>
+          <w:sz w:val="24"/>
+          <w:szCs w:val="24"/>
+        </w:rPr>
+        <w:t>(</w:t>
+      </w:r>
+      <w:proofErr w:type="gramEnd"/>
+      <w:r>
+        <w:rPr>
+          <w:rFonts w:ascii="Calibri" w:hAnsi="Calibri" w:cs="Calibri"/>
+          <w:sz w:val="24"/>
+          <w:szCs w:val="24"/>
+        </w:rPr>
+        <w:t>feedbacks, event)</w:t>
+      </w:r>
+    </w:p>
+    <w:p>
+      <w:pPr>
+        <w:bidi w:val="0"/>
+        <w:spacing w:after="0"/>
+        <w:ind w:left="720" w:firstLine="720"/>
+        <w:rPr>
+          <w:rFonts w:ascii="Calibri" w:hAnsi="Calibri" w:cs="Calibri"/>
+          <w:sz w:val="24"/>
+          <w:szCs w:val="24"/>
+        </w:rPr>
+      </w:pPr>
+      <w:r>
+        <w:rPr>
+          <w:rFonts w:ascii="Calibri" w:hAnsi="Calibri" w:cs="Calibri"/>
+          <w:sz w:val="24"/>
+          <w:szCs w:val="24"/>
+          <w:u w:val="single"/>
+        </w:rPr>
+        <w:t>Refences:</w:t>
+      </w:r>
+      <w:r>
+        <w:rPr>
+          <w:rFonts w:ascii="Calibri" w:hAnsi="Calibri" w:cs="Calibri"/>
+          <w:sz w:val="24"/>
+          <w:szCs w:val="24"/>
+        </w:rPr>
+        <w:t xml:space="preserve">  Use Case: Rank Colleagues</w:t>
+      </w:r>
+    </w:p>
+    <w:p>
+      <w:pPr>
+        <w:bidi w:val="0"/>
+        <w:spacing w:after="0"/>
+        <w:ind w:left="720" w:firstLine="720"/>
+        <w:rPr>
+          <w:rFonts w:ascii="Calibri" w:hAnsi="Calibri" w:cs="Calibri"/>
+          <w:sz w:val="24"/>
+          <w:szCs w:val="24"/>
+          <w:u w:val="single"/>
+        </w:rPr>
+      </w:pPr>
+      <w:r>
+        <w:rPr>
+          <w:rFonts w:ascii="Calibri" w:hAnsi="Calibri" w:cs="Calibri"/>
+          <w:sz w:val="24"/>
+          <w:szCs w:val="24"/>
+          <w:u w:val="single"/>
+        </w:rPr>
+        <w:t xml:space="preserve">Preconditions: </w:t>
+      </w:r>
+    </w:p>
+    <w:p>
+      <w:pPr>
+        <w:pStyle w:val="a4"/>
+        <w:numPr>
+          <w:ilvl w:val="0"/>
+          <w:numId w:val="7"/>
+        </w:numPr>
+        <w:bidi w:val="0"/>
+        <w:spacing w:after="0"/>
+        <w:rPr>
+          <w:rFonts w:ascii="Calibri" w:hAnsi="Calibri" w:cs="Calibri"/>
+          <w:sz w:val="24"/>
+          <w:szCs w:val="24"/>
+        </w:rPr>
+      </w:pPr>
+      <w:r>
+        <w:rPr>
+          <w:rFonts w:ascii="Calibri" w:hAnsi="Calibri" w:cs="Calibri"/>
+          <w:sz w:val="24"/>
+          <w:szCs w:val="24"/>
+        </w:rPr>
+        <w:t>All the Emergency Organization(s) users filled feedbacks</w:t>
+      </w:r>
+    </w:p>
+    <w:p>
+      <w:pPr>
+        <w:bidi w:val="0"/>
+        <w:spacing w:after="0"/>
+        <w:ind w:left="720" w:firstLine="720"/>
+        <w:rPr>
+          <w:rFonts w:ascii="Calibri" w:hAnsi="Calibri" w:cs="Calibri"/>
+          <w:sz w:val="24"/>
+          <w:szCs w:val="24"/>
+          <w:u w:val="single"/>
+        </w:rPr>
+      </w:pPr>
+      <w:r>
+        <w:rPr>
+          <w:rFonts w:ascii="Calibri" w:hAnsi="Calibri" w:cs="Calibri"/>
+          <w:sz w:val="24"/>
+          <w:szCs w:val="24"/>
+          <w:u w:val="single"/>
+        </w:rPr>
+        <w:t xml:space="preserve">Postconditions: </w:t>
+      </w:r>
+    </w:p>
+    <w:p>
+      <w:pPr>
+        <w:pStyle w:val="a4"/>
+        <w:numPr>
+          <w:ilvl w:val="0"/>
+          <w:numId w:val="7"/>
+        </w:numPr>
+        <w:bidi w:val="0"/>
+        <w:spacing w:after="0"/>
+        <w:rPr>
+          <w:rFonts w:ascii="Calibri" w:hAnsi="Calibri" w:cs="Calibri"/>
+          <w:sz w:val="24"/>
+          <w:szCs w:val="24"/>
+        </w:rPr>
+      </w:pPr>
+      <w:r>
+        <w:rPr>
+          <w:rFonts w:ascii="Calibri" w:hAnsi="Calibri" w:cs="Calibri"/>
+          <w:sz w:val="24"/>
+          <w:szCs w:val="24"/>
+        </w:rPr>
+        <w:t xml:space="preserve">All admins associated to the event get summarized report </w:t>
+      </w:r>
+    </w:p>
+    <w:p>
+      <w:pPr>
+        <w:pStyle w:val="a4"/>
+        <w:bidi w:val="0"/>
+        <w:spacing w:after="0"/>
+        <w:ind w:left="1440"/>
+        <w:rPr>
+          <w:rFonts w:ascii="Calibri" w:hAnsi="Calibri" w:cs="Calibri"/>
+          <w:sz w:val="24"/>
+          <w:szCs w:val="24"/>
+        </w:rPr>
+      </w:pPr>
+    </w:p>
+    <w:p>
+      <w:pPr>
+        <w:pStyle w:val="a4"/>
+        <w:numPr>
+          <w:ilvl w:val="1"/>
+          <w:numId w:val="5"/>
+        </w:numPr>
+        <w:bidi w:val="0"/>
+        <w:spacing w:after="0"/>
+        <w:rPr>
+          <w:rFonts w:ascii="Calibri" w:hAnsi="Calibri" w:cs="Calibri"/>
+          <w:sz w:val="24"/>
+          <w:szCs w:val="24"/>
+        </w:rPr>
+      </w:pPr>
+      <w:r>
+        <w:rPr>
+          <w:rFonts w:ascii="Calibri" w:hAnsi="Calibri" w:cs="Calibri"/>
+          <w:sz w:val="24"/>
+          <w:szCs w:val="24"/>
+          <w:u w:val="single"/>
+        </w:rPr>
+        <w:t>Operation:</w:t>
+      </w:r>
+      <w:r>
+        <w:rPr>
+          <w:rFonts w:ascii="Calibri" w:hAnsi="Calibri" w:cs="Calibri"/>
+          <w:sz w:val="24"/>
+          <w:szCs w:val="24"/>
+        </w:rPr>
+        <w:t xml:space="preserve"> </w:t>
+      </w:r>
+      <w:proofErr w:type="spellStart"/>
+      <w:r>
+        <w:rPr>
+          <w:rFonts w:ascii="Calibri" w:hAnsi="Calibri" w:cs="Calibri"/>
+          <w:sz w:val="24"/>
+          <w:szCs w:val="24"/>
+        </w:rPr>
+        <w:t>AdminRankChanges</w:t>
+      </w:r>
+      <w:proofErr w:type="spellEnd"/>
+      <w:r>
+        <w:rPr>
+          <w:rFonts w:ascii="Calibri" w:hAnsi="Calibri" w:cs="Calibri"/>
+          <w:sz w:val="24"/>
+          <w:szCs w:val="24"/>
+        </w:rPr>
+        <w:t>(</w:t>
+      </w:r>
+      <w:proofErr w:type="spellStart"/>
+      <w:r>
+        <w:rPr>
+          <w:rFonts w:ascii="Calibri" w:hAnsi="Calibri" w:cs="Calibri"/>
+          <w:sz w:val="24"/>
+          <w:szCs w:val="24"/>
+        </w:rPr>
+        <w:t>sumResults</w:t>
+      </w:r>
+      <w:proofErr w:type="spellEnd"/>
+      <w:r>
+        <w:rPr>
+          <w:rFonts w:ascii="Calibri" w:hAnsi="Calibri" w:cs="Calibri"/>
+          <w:sz w:val="24"/>
+          <w:szCs w:val="24"/>
+        </w:rPr>
+        <w:t>*)</w:t>
+      </w:r>
+    </w:p>
+    <w:p>
+      <w:pPr>
+        <w:bidi w:val="0"/>
+        <w:spacing w:after="0"/>
+        <w:ind w:left="720" w:firstLine="720"/>
+        <w:rPr>
+          <w:rFonts w:ascii="Calibri" w:hAnsi="Calibri" w:cs="Calibri"/>
+          <w:sz w:val="24"/>
+          <w:szCs w:val="24"/>
+        </w:rPr>
+      </w:pPr>
+      <w:r>
+        <w:rPr>
+          <w:rFonts w:ascii="Calibri" w:hAnsi="Calibri" w:cs="Calibri"/>
+          <w:sz w:val="24"/>
+          <w:szCs w:val="24"/>
+          <w:u w:val="single"/>
+        </w:rPr>
+        <w:t>Refences:</w:t>
+      </w:r>
+      <w:r>
+        <w:rPr>
+          <w:rFonts w:ascii="Calibri" w:hAnsi="Calibri" w:cs="Calibri"/>
+          <w:sz w:val="24"/>
+          <w:szCs w:val="24"/>
+        </w:rPr>
+        <w:t xml:space="preserve">  Use Case: Rank Colleagues, Use Case: Change Rank</w:t>
+      </w:r>
+    </w:p>
+    <w:p>
+      <w:pPr>
+        <w:bidi w:val="0"/>
+        <w:spacing w:after="0"/>
+        <w:ind w:left="720" w:firstLine="720"/>
+        <w:rPr>
+          <w:rFonts w:ascii="Calibri" w:hAnsi="Calibri" w:cs="Calibri"/>
+          <w:sz w:val="24"/>
+          <w:szCs w:val="24"/>
+          <w:u w:val="single"/>
+        </w:rPr>
+      </w:pPr>
+      <w:r>
+        <w:rPr>
+          <w:rFonts w:ascii="Calibri" w:hAnsi="Calibri" w:cs="Calibri"/>
+          <w:sz w:val="24"/>
+          <w:szCs w:val="24"/>
+          <w:u w:val="single"/>
+        </w:rPr>
+        <w:t xml:space="preserve">Preconditions: </w:t>
+      </w:r>
+    </w:p>
+    <w:p>
+      <w:pPr>
+        <w:pStyle w:val="a4"/>
+        <w:numPr>
+          <w:ilvl w:val="0"/>
+          <w:numId w:val="7"/>
+        </w:numPr>
+        <w:bidi w:val="0"/>
+        <w:spacing w:after="0"/>
+        <w:rPr>
+          <w:rFonts w:ascii="Calibri" w:hAnsi="Calibri" w:cs="Calibri"/>
+          <w:sz w:val="24"/>
+          <w:szCs w:val="24"/>
+        </w:rPr>
+      </w:pPr>
+      <w:r>
+        <w:rPr>
+          <w:rFonts w:ascii="Calibri" w:hAnsi="Calibri" w:cs="Calibri"/>
+          <w:sz w:val="24"/>
+          <w:szCs w:val="24"/>
+        </w:rPr>
+        <w:t xml:space="preserve">All admins associated to the event got summarized report </w:t>
+      </w:r>
+    </w:p>
+    <w:p>
+      <w:pPr>
+        <w:bidi w:val="0"/>
+        <w:spacing w:after="0"/>
+        <w:ind w:left="720" w:firstLine="720"/>
+        <w:rPr>
+          <w:rFonts w:ascii="Calibri" w:hAnsi="Calibri" w:cs="Calibri"/>
+          <w:sz w:val="24"/>
+          <w:szCs w:val="24"/>
+          <w:u w:val="single"/>
+        </w:rPr>
+      </w:pPr>
+      <w:r>
+        <w:rPr>
+          <w:rFonts w:ascii="Calibri" w:hAnsi="Calibri" w:cs="Calibri"/>
+          <w:sz w:val="24"/>
+          <w:szCs w:val="24"/>
+          <w:u w:val="single"/>
+        </w:rPr>
+        <w:t xml:space="preserve">Postconditions: </w:t>
+      </w:r>
+    </w:p>
+    <w:p>
+      <w:pPr>
+        <w:pStyle w:val="a4"/>
+        <w:numPr>
+          <w:ilvl w:val="0"/>
+          <w:numId w:val="7"/>
+        </w:numPr>
+        <w:bidi w:val="0"/>
+        <w:spacing w:after="0"/>
+        <w:rPr>
+          <w:rFonts w:ascii="Calibri" w:hAnsi="Calibri" w:cs="Calibri"/>
+          <w:sz w:val="24"/>
+          <w:szCs w:val="24"/>
+        </w:rPr>
+      </w:pPr>
+      <w:r>
+        <w:rPr>
+          <w:rFonts w:ascii="Calibri" w:hAnsi="Calibri" w:cs="Calibri"/>
+          <w:sz w:val="24"/>
+          <w:szCs w:val="24"/>
+        </w:rPr>
+        <w:t>For all users in admin organization if rank change was needed, rank changed</w:t>
+      </w:r>
+    </w:p>
+    <w:p>
+      <w:pPr>
+        <w:bidi w:val="0"/>
+        <w:spacing w:after="0"/>
+        <w:rPr>
+          <w:rStyle w:val="instancename"/>
+          <w:rFonts w:ascii="Calibri" w:hAnsi="Calibri" w:cs="Calibri"/>
+          <w:sz w:val="24"/>
+          <w:szCs w:val="24"/>
+          <w:shd w:val="clear" w:color="auto" w:fill="FFFFFF"/>
+        </w:rPr>
+      </w:pPr>
       <w:bookmarkStart w:id="0" w:name="_GoBack"/>
       <w:bookmarkEnd w:id="0"/>
-      <w:r>
-        <w:rPr>
-          <w:rStyle w:val="instancename"/>
-          <w:rFonts w:cstheme="minorHAnsi" w:hint="cs"/>
-          <w:b/>
-          <w:bCs/>
-          <w:sz w:val="40"/>
-          <w:szCs w:val="40"/>
-          <w:shd w:val="clear" w:color="auto" w:fill="FFFFFF"/>
-          <w:rtl/>
-        </w:rPr>
-        <w:t>:</w:t>
-      </w:r>
-    </w:p>
-    <w:p>
-      <w:pPr>
-        <w:rPr>
-          <w:rFonts w:cstheme="minorHAnsi" w:hint="cs"/>
-          <w:rtl/>
-        </w:rPr>
-      </w:pPr>
     </w:p>
     <w:sectPr>
       <w:pgSz w:w="11906" w:h="16838"/>
@@ -3001,6 +8737,119 @@
 <file path=word/numbering.xml><?xml version="1.0" encoding="utf-8"?>
 <w:numbering xmlns:wpc="http://schemas.microsoft.com/office/word/2010/wordprocessingCanvas" xmlns:cx="http://schemas.microsoft.com/office/drawing/2014/chartex" xmlns:cx1="http://schemas.microsoft.com/office/drawing/2015/9/8/chartex" xmlns:cx2="http://schemas.microsoft.com/office/drawing/2015/10/21/chartex" xmlns:cx3="http://schemas.microsoft.com/office/drawing/2016/5/9/chartex" xmlns:cx4="http://schemas.microsoft.com/office/drawing/2016/5/10/chartex" xmlns:cx5="http://schemas.microsoft.com/office/drawing/2016/5/11/chartex" xmlns:cx6="http://schemas.microsoft.com/office/drawing/2016/5/12/chartex" xmlns:cx7="http://schemas.microsoft.com/office/drawing/2016/5/13/chartex" xmlns:cx8="http://schemas.microsoft.com/office/drawing/2016/5/14/chartex" xmlns:mc="http://schemas.openxmlformats.org/markup-compatibility/2006" xmlns:aink="http://schemas.microsoft.com/office/drawing/2016/ink" xmlns:am3d="http://schemas.microsoft.com/office/drawing/2017/model3d" xmlns:o="urn:schemas-microsoft-com:office:office" xmlns:r="http://schemas.openxmlformats.org/officeDocument/2006/relationships" xmlns:m="http://schemas.openxmlformats.org/officeDocument/2006/math" xmlns:v="urn:schemas-microsoft-com:vml" xmlns:wp14="http://schemas.microsoft.com/office/word/2010/wordprocessingDrawing" xmlns:wp="http://schemas.openxmlformats.org/drawingml/2006/wordprocessingDrawing" xmlns:w10="urn:schemas-microsoft-com:office:word" xmlns:w="http://schemas.openxmlformats.org/wordprocessingml/2006/main" xmlns:w14="http://schemas.microsoft.com/office/word/2010/wordml" xmlns:w15="http://schemas.microsoft.com/office/word/2012/wordml" xmlns:w16cid="http://schemas.microsoft.com/office/word/2016/wordml/cid" xmlns:w16se="http://schemas.microsoft.com/office/word/2015/wordml/symex" xmlns:wpg="http://schemas.microsoft.com/office/word/2010/wordprocessingGroup" xmlns:wpi="http://schemas.microsoft.com/office/word/2010/wordprocessingInk" xmlns:wne="http://schemas.microsoft.com/office/word/2006/wordml" xmlns:wps="http://schemas.microsoft.com/office/word/2010/wordprocessingShape" mc:Ignorable="w14 w15 w16se w16cid wp14">
   <w:abstractNum w:abstractNumId="0" w15:restartNumberingAfterBreak="0">
+    <w:nsid w:val="0A1A3DD6"/>
+    <w:multiLevelType w:val="hybridMultilevel"/>
+    <w:tmpl w:val="F3FE1BCE"/>
+    <w:lvl w:ilvl="0" w:tplc="36DAC49A">
+      <w:start w:val="1"/>
+      <w:numFmt w:val="bullet"/>
+      <w:lvlText w:val="-"/>
+      <w:lvlJc w:val="left"/>
+      <w:pPr>
+        <w:ind w:left="2520" w:hanging="360"/>
+      </w:pPr>
+      <w:rPr>
+        <w:rFonts w:ascii="Calibri" w:eastAsiaTheme="minorHAnsi" w:hAnsi="Calibri" w:cs="Calibri" w:hint="default"/>
+      </w:rPr>
+    </w:lvl>
+    <w:lvl w:ilvl="1" w:tplc="04090003">
+      <w:start w:val="1"/>
+      <w:numFmt w:val="bullet"/>
+      <w:lvlText w:val="o"/>
+      <w:lvlJc w:val="left"/>
+      <w:pPr>
+        <w:ind w:left="3240" w:hanging="360"/>
+      </w:pPr>
+      <w:rPr>
+        <w:rFonts w:ascii="Courier New" w:hAnsi="Courier New" w:cs="Courier New" w:hint="default"/>
+      </w:rPr>
+    </w:lvl>
+    <w:lvl w:ilvl="2" w:tplc="04090005" w:tentative="1">
+      <w:start w:val="1"/>
+      <w:numFmt w:val="bullet"/>
+      <w:lvlText w:val=""/>
+      <w:lvlJc w:val="left"/>
+      <w:pPr>
+        <w:ind w:left="3960" w:hanging="360"/>
+      </w:pPr>
+      <w:rPr>
+        <w:rFonts w:ascii="Wingdings" w:hAnsi="Wingdings" w:hint="default"/>
+      </w:rPr>
+    </w:lvl>
+    <w:lvl w:ilvl="3" w:tplc="04090001" w:tentative="1">
+      <w:start w:val="1"/>
+      <w:numFmt w:val="bullet"/>
+      <w:lvlText w:val=""/>
+      <w:lvlJc w:val="left"/>
+      <w:pPr>
+        <w:ind w:left="4680" w:hanging="360"/>
+      </w:pPr>
+      <w:rPr>
+        <w:rFonts w:ascii="Symbol" w:hAnsi="Symbol" w:hint="default"/>
+      </w:rPr>
+    </w:lvl>
+    <w:lvl w:ilvl="4" w:tplc="04090003" w:tentative="1">
+      <w:start w:val="1"/>
+      <w:numFmt w:val="bullet"/>
+      <w:lvlText w:val="o"/>
+      <w:lvlJc w:val="left"/>
+      <w:pPr>
+        <w:ind w:left="5400" w:hanging="360"/>
+      </w:pPr>
+      <w:rPr>
+        <w:rFonts w:ascii="Courier New" w:hAnsi="Courier New" w:cs="Courier New" w:hint="default"/>
+      </w:rPr>
+    </w:lvl>
+    <w:lvl w:ilvl="5" w:tplc="04090005" w:tentative="1">
+      <w:start w:val="1"/>
+      <w:numFmt w:val="bullet"/>
+      <w:lvlText w:val=""/>
+      <w:lvlJc w:val="left"/>
+      <w:pPr>
+        <w:ind w:left="6120" w:hanging="360"/>
+      </w:pPr>
+      <w:rPr>
+        <w:rFonts w:ascii="Wingdings" w:hAnsi="Wingdings" w:hint="default"/>
+      </w:rPr>
+    </w:lvl>
+    <w:lvl w:ilvl="6" w:tplc="04090001" w:tentative="1">
+      <w:start w:val="1"/>
+      <w:numFmt w:val="bullet"/>
+      <w:lvlText w:val=""/>
+      <w:lvlJc w:val="left"/>
+      <w:pPr>
+        <w:ind w:left="6840" w:hanging="360"/>
+      </w:pPr>
+      <w:rPr>
+        <w:rFonts w:ascii="Symbol" w:hAnsi="Symbol" w:hint="default"/>
+      </w:rPr>
+    </w:lvl>
+    <w:lvl w:ilvl="7" w:tplc="04090003" w:tentative="1">
+      <w:start w:val="1"/>
+      <w:numFmt w:val="bullet"/>
+      <w:lvlText w:val="o"/>
+      <w:lvlJc w:val="left"/>
+      <w:pPr>
+        <w:ind w:left="7560" w:hanging="360"/>
+      </w:pPr>
+      <w:rPr>
+        <w:rFonts w:ascii="Courier New" w:hAnsi="Courier New" w:cs="Courier New" w:hint="default"/>
+      </w:rPr>
+    </w:lvl>
+    <w:lvl w:ilvl="8" w:tplc="04090005" w:tentative="1">
+      <w:start w:val="1"/>
+      <w:numFmt w:val="bullet"/>
+      <w:lvlText w:val=""/>
+      <w:lvlJc w:val="left"/>
+      <w:pPr>
+        <w:ind w:left="8280" w:hanging="360"/>
+      </w:pPr>
+      <w:rPr>
+        <w:rFonts w:ascii="Wingdings" w:hAnsi="Wingdings" w:hint="default"/>
+      </w:rPr>
+    </w:lvl>
+  </w:abstractNum>
+  <w:abstractNum w:abstractNumId="1" w15:restartNumberingAfterBreak="0">
     <w:nsid w:val="1FB806E6"/>
     <w:multiLevelType w:val="hybridMultilevel"/>
     <w:tmpl w:val="80DE526A"/>
@@ -3113,7 +8962,128 @@
       </w:rPr>
     </w:lvl>
   </w:abstractNum>
-  <w:abstractNum w:abstractNumId="1" w15:restartNumberingAfterBreak="0">
+  <w:abstractNum w:abstractNumId="2" w15:restartNumberingAfterBreak="0">
+    <w:nsid w:val="24A17424"/>
+    <w:multiLevelType w:val="multilevel"/>
+    <w:tmpl w:val="81007EAC"/>
+    <w:lvl w:ilvl="0">
+      <w:start w:val="1"/>
+      <w:numFmt w:val="decimal"/>
+      <w:lvlText w:val="%1."/>
+      <w:lvlJc w:val="left"/>
+      <w:pPr>
+        <w:ind w:left="786" w:hanging="360"/>
+      </w:pPr>
+      <w:rPr>
+        <w:rFonts w:hint="default"/>
+      </w:rPr>
+    </w:lvl>
+    <w:lvl w:ilvl="1">
+      <w:start w:val="1"/>
+      <w:numFmt w:val="decimal"/>
+      <w:isLgl/>
+      <w:lvlText w:val="%1.%2."/>
+      <w:lvlJc w:val="left"/>
+      <w:pPr>
+        <w:ind w:left="1080" w:hanging="360"/>
+      </w:pPr>
+      <w:rPr>
+        <w:rFonts w:hint="default"/>
+      </w:rPr>
+    </w:lvl>
+    <w:lvl w:ilvl="2">
+      <w:start w:val="1"/>
+      <w:numFmt w:val="decimal"/>
+      <w:isLgl/>
+      <w:lvlText w:val="%1.%2.%3."/>
+      <w:lvlJc w:val="left"/>
+      <w:pPr>
+        <w:ind w:left="1800" w:hanging="720"/>
+      </w:pPr>
+      <w:rPr>
+        <w:rFonts w:hint="default"/>
+      </w:rPr>
+    </w:lvl>
+    <w:lvl w:ilvl="3">
+      <w:start w:val="1"/>
+      <w:numFmt w:val="decimal"/>
+      <w:isLgl/>
+      <w:lvlText w:val="%1.%2.%3.%4."/>
+      <w:lvlJc w:val="left"/>
+      <w:pPr>
+        <w:ind w:left="2160" w:hanging="720"/>
+      </w:pPr>
+      <w:rPr>
+        <w:rFonts w:hint="default"/>
+      </w:rPr>
+    </w:lvl>
+    <w:lvl w:ilvl="4">
+      <w:start w:val="1"/>
+      <w:numFmt w:val="decimal"/>
+      <w:isLgl/>
+      <w:lvlText w:val="%1.%2.%3.%4.%5."/>
+      <w:lvlJc w:val="left"/>
+      <w:pPr>
+        <w:ind w:left="2880" w:hanging="1080"/>
+      </w:pPr>
+      <w:rPr>
+        <w:rFonts w:hint="default"/>
+      </w:rPr>
+    </w:lvl>
+    <w:lvl w:ilvl="5">
+      <w:start w:val="1"/>
+      <w:numFmt w:val="decimal"/>
+      <w:isLgl/>
+      <w:lvlText w:val="%1.%2.%3.%4.%5.%6."/>
+      <w:lvlJc w:val="left"/>
+      <w:pPr>
+        <w:ind w:left="3240" w:hanging="1080"/>
+      </w:pPr>
+      <w:rPr>
+        <w:rFonts w:hint="default"/>
+      </w:rPr>
+    </w:lvl>
+    <w:lvl w:ilvl="6">
+      <w:start w:val="1"/>
+      <w:numFmt w:val="decimal"/>
+      <w:isLgl/>
+      <w:lvlText w:val="%1.%2.%3.%4.%5.%6.%7."/>
+      <w:lvlJc w:val="left"/>
+      <w:pPr>
+        <w:ind w:left="3960" w:hanging="1440"/>
+      </w:pPr>
+      <w:rPr>
+        <w:rFonts w:hint="default"/>
+      </w:rPr>
+    </w:lvl>
+    <w:lvl w:ilvl="7">
+      <w:start w:val="1"/>
+      <w:numFmt w:val="decimal"/>
+      <w:isLgl/>
+      <w:lvlText w:val="%1.%2.%3.%4.%5.%6.%7.%8."/>
+      <w:lvlJc w:val="left"/>
+      <w:pPr>
+        <w:ind w:left="4320" w:hanging="1440"/>
+      </w:pPr>
+      <w:rPr>
+        <w:rFonts w:hint="default"/>
+      </w:rPr>
+    </w:lvl>
+    <w:lvl w:ilvl="8">
+      <w:start w:val="1"/>
+      <w:numFmt w:val="decimal"/>
+      <w:isLgl/>
+      <w:lvlText w:val="%1.%2.%3.%4.%5.%6.%7.%8.%9."/>
+      <w:lvlJc w:val="left"/>
+      <w:pPr>
+        <w:ind w:left="5040" w:hanging="1800"/>
+      </w:pPr>
+      <w:rPr>
+        <w:rFonts w:hint="default"/>
+      </w:rPr>
+    </w:lvl>
+  </w:abstractNum>
+  <w:abstractNum w:abstractNumId="3" w15:restartNumberingAfterBreak="0">
     <w:nsid w:val="3B0C7BB6"/>
     <w:multiLevelType w:val="hybridMultilevel"/>
     <w:tmpl w:val="C8AA9B5A"/>
@@ -3226,10 +9196,123 @@
       </w:rPr>
     </w:lvl>
   </w:abstractNum>
-  <w:abstractNum w:abstractNumId="2" w15:restartNumberingAfterBreak="0">
-    <w:nsid w:val="45092029"/>
+  <w:abstractNum w:abstractNumId="4" w15:restartNumberingAfterBreak="0">
+    <w:nsid w:val="3F1B2F37"/>
     <w:multiLevelType w:val="hybridMultilevel"/>
-    <w:tmpl w:val="E752E4CA"/>
+    <w:tmpl w:val="ECE6E928"/>
+    <w:lvl w:ilvl="0" w:tplc="36DAC49A">
+      <w:start w:val="1"/>
+      <w:numFmt w:val="bullet"/>
+      <w:lvlText w:val="-"/>
+      <w:lvlJc w:val="left"/>
+      <w:pPr>
+        <w:ind w:left="2520" w:hanging="360"/>
+      </w:pPr>
+      <w:rPr>
+        <w:rFonts w:ascii="Calibri" w:eastAsiaTheme="minorHAnsi" w:hAnsi="Calibri" w:cs="Calibri" w:hint="default"/>
+      </w:rPr>
+    </w:lvl>
+    <w:lvl w:ilvl="1" w:tplc="04090003">
+      <w:start w:val="1"/>
+      <w:numFmt w:val="bullet"/>
+      <w:lvlText w:val="o"/>
+      <w:lvlJc w:val="left"/>
+      <w:pPr>
+        <w:ind w:left="2880" w:hanging="360"/>
+      </w:pPr>
+      <w:rPr>
+        <w:rFonts w:ascii="Courier New" w:hAnsi="Courier New" w:cs="Courier New" w:hint="default"/>
+      </w:rPr>
+    </w:lvl>
+    <w:lvl w:ilvl="2" w:tplc="04090003">
+      <w:start w:val="1"/>
+      <w:numFmt w:val="bullet"/>
+      <w:lvlText w:val="o"/>
+      <w:lvlJc w:val="left"/>
+      <w:pPr>
+        <w:ind w:left="3600" w:hanging="360"/>
+      </w:pPr>
+      <w:rPr>
+        <w:rFonts w:ascii="Courier New" w:hAnsi="Courier New" w:cs="Courier New" w:hint="default"/>
+      </w:rPr>
+    </w:lvl>
+    <w:lvl w:ilvl="3" w:tplc="04090001" w:tentative="1">
+      <w:start w:val="1"/>
+      <w:numFmt w:val="bullet"/>
+      <w:lvlText w:val=""/>
+      <w:lvlJc w:val="left"/>
+      <w:pPr>
+        <w:ind w:left="4320" w:hanging="360"/>
+      </w:pPr>
+      <w:rPr>
+        <w:rFonts w:ascii="Symbol" w:hAnsi="Symbol" w:hint="default"/>
+      </w:rPr>
+    </w:lvl>
+    <w:lvl w:ilvl="4" w:tplc="04090003" w:tentative="1">
+      <w:start w:val="1"/>
+      <w:numFmt w:val="bullet"/>
+      <w:lvlText w:val="o"/>
+      <w:lvlJc w:val="left"/>
+      <w:pPr>
+        <w:ind w:left="5040" w:hanging="360"/>
+      </w:pPr>
+      <w:rPr>
+        <w:rFonts w:ascii="Courier New" w:hAnsi="Courier New" w:cs="Courier New" w:hint="default"/>
+      </w:rPr>
+    </w:lvl>
+    <w:lvl w:ilvl="5" w:tplc="04090005" w:tentative="1">
+      <w:start w:val="1"/>
+      <w:numFmt w:val="bullet"/>
+      <w:lvlText w:val=""/>
+      <w:lvlJc w:val="left"/>
+      <w:pPr>
+        <w:ind w:left="5760" w:hanging="360"/>
+      </w:pPr>
+      <w:rPr>
+        <w:rFonts w:ascii="Wingdings" w:hAnsi="Wingdings" w:hint="default"/>
+      </w:rPr>
+    </w:lvl>
+    <w:lvl w:ilvl="6" w:tplc="04090001" w:tentative="1">
+      <w:start w:val="1"/>
+      <w:numFmt w:val="bullet"/>
+      <w:lvlText w:val=""/>
+      <w:lvlJc w:val="left"/>
+      <w:pPr>
+        <w:ind w:left="6480" w:hanging="360"/>
+      </w:pPr>
+      <w:rPr>
+        <w:rFonts w:ascii="Symbol" w:hAnsi="Symbol" w:hint="default"/>
+      </w:rPr>
+    </w:lvl>
+    <w:lvl w:ilvl="7" w:tplc="04090003" w:tentative="1">
+      <w:start w:val="1"/>
+      <w:numFmt w:val="bullet"/>
+      <w:lvlText w:val="o"/>
+      <w:lvlJc w:val="left"/>
+      <w:pPr>
+        <w:ind w:left="7200" w:hanging="360"/>
+      </w:pPr>
+      <w:rPr>
+        <w:rFonts w:ascii="Courier New" w:hAnsi="Courier New" w:cs="Courier New" w:hint="default"/>
+      </w:rPr>
+    </w:lvl>
+    <w:lvl w:ilvl="8" w:tplc="04090005" w:tentative="1">
+      <w:start w:val="1"/>
+      <w:numFmt w:val="bullet"/>
+      <w:lvlText w:val=""/>
+      <w:lvlJc w:val="left"/>
+      <w:pPr>
+        <w:ind w:left="7920" w:hanging="360"/>
+      </w:pPr>
+      <w:rPr>
+        <w:rFonts w:ascii="Wingdings" w:hAnsi="Wingdings" w:hint="default"/>
+      </w:rPr>
+    </w:lvl>
+  </w:abstractNum>
+  <w:abstractNum w:abstractNumId="5" w15:restartNumberingAfterBreak="0">
+    <w:nsid w:val="3F7A5B8C"/>
+    <w:multiLevelType w:val="hybridMultilevel"/>
+    <w:tmpl w:val="28C0B4CC"/>
     <w:lvl w:ilvl="0" w:tplc="0409000F">
       <w:start w:val="1"/>
       <w:numFmt w:val="decimal"/>
@@ -3315,13 +9398,114 @@
       </w:pPr>
     </w:lvl>
   </w:abstractNum>
+  <w:abstractNum w:abstractNumId="6" w15:restartNumberingAfterBreak="0">
+    <w:nsid w:val="45092029"/>
+    <w:multiLevelType w:val="hybridMultilevel"/>
+    <w:tmpl w:val="E752E4CA"/>
+    <w:lvl w:ilvl="0" w:tplc="0409000F">
+      <w:start w:val="1"/>
+      <w:numFmt w:val="decimal"/>
+      <w:lvlText w:val="%1."/>
+      <w:lvlJc w:val="left"/>
+      <w:pPr>
+        <w:ind w:left="720" w:hanging="360"/>
+      </w:pPr>
+      <w:rPr>
+        <w:rFonts w:hint="default"/>
+      </w:rPr>
+    </w:lvl>
+    <w:lvl w:ilvl="1" w:tplc="04090019" w:tentative="1">
+      <w:start w:val="1"/>
+      <w:numFmt w:val="lowerLetter"/>
+      <w:lvlText w:val="%2."/>
+      <w:lvlJc w:val="left"/>
+      <w:pPr>
+        <w:ind w:left="1440" w:hanging="360"/>
+      </w:pPr>
+    </w:lvl>
+    <w:lvl w:ilvl="2" w:tplc="0409001B" w:tentative="1">
+      <w:start w:val="1"/>
+      <w:numFmt w:val="lowerRoman"/>
+      <w:lvlText w:val="%3."/>
+      <w:lvlJc w:val="right"/>
+      <w:pPr>
+        <w:ind w:left="2160" w:hanging="180"/>
+      </w:pPr>
+    </w:lvl>
+    <w:lvl w:ilvl="3" w:tplc="0409000F" w:tentative="1">
+      <w:start w:val="1"/>
+      <w:numFmt w:val="decimal"/>
+      <w:lvlText w:val="%4."/>
+      <w:lvlJc w:val="left"/>
+      <w:pPr>
+        <w:ind w:left="2880" w:hanging="360"/>
+      </w:pPr>
+    </w:lvl>
+    <w:lvl w:ilvl="4" w:tplc="04090019" w:tentative="1">
+      <w:start w:val="1"/>
+      <w:numFmt w:val="lowerLetter"/>
+      <w:lvlText w:val="%5."/>
+      <w:lvlJc w:val="left"/>
+      <w:pPr>
+        <w:ind w:left="3600" w:hanging="360"/>
+      </w:pPr>
+    </w:lvl>
+    <w:lvl w:ilvl="5" w:tplc="0409001B" w:tentative="1">
+      <w:start w:val="1"/>
+      <w:numFmt w:val="lowerRoman"/>
+      <w:lvlText w:val="%6."/>
+      <w:lvlJc w:val="right"/>
+      <w:pPr>
+        <w:ind w:left="4320" w:hanging="180"/>
+      </w:pPr>
+    </w:lvl>
+    <w:lvl w:ilvl="6" w:tplc="0409000F" w:tentative="1">
+      <w:start w:val="1"/>
+      <w:numFmt w:val="decimal"/>
+      <w:lvlText w:val="%7."/>
+      <w:lvlJc w:val="left"/>
+      <w:pPr>
+        <w:ind w:left="5040" w:hanging="360"/>
+      </w:pPr>
+    </w:lvl>
+    <w:lvl w:ilvl="7" w:tplc="04090019" w:tentative="1">
+      <w:start w:val="1"/>
+      <w:numFmt w:val="lowerLetter"/>
+      <w:lvlText w:val="%8."/>
+      <w:lvlJc w:val="left"/>
+      <w:pPr>
+        <w:ind w:left="5760" w:hanging="360"/>
+      </w:pPr>
+    </w:lvl>
+    <w:lvl w:ilvl="8" w:tplc="0409001B" w:tentative="1">
+      <w:start w:val="1"/>
+      <w:numFmt w:val="lowerRoman"/>
+      <w:lvlText w:val="%9."/>
+      <w:lvlJc w:val="right"/>
+      <w:pPr>
+        <w:ind w:left="6480" w:hanging="180"/>
+      </w:pPr>
+    </w:lvl>
+  </w:abstractNum>
   <w:num w:numId="1">
+    <w:abstractNumId w:val="6"/>
+  </w:num>
+  <w:num w:numId="2">
+    <w:abstractNumId w:val="3"/>
+  </w:num>
+  <w:num w:numId="3">
+    <w:abstractNumId w:val="1"/>
+  </w:num>
+  <w:num w:numId="4">
+    <w:abstractNumId w:val="5"/>
+  </w:num>
+  <w:num w:numId="5">
     <w:abstractNumId w:val="2"/>
   </w:num>
-  <w:num w:numId="2">
-    <w:abstractNumId w:val="1"/>
+  <w:num w:numId="6">
+    <w:abstractNumId w:val="4"/>
   </w:num>
-  <w:num w:numId="3">
+  <w:num w:numId="7">
     <w:abstractNumId w:val="0"/>
   </w:num>
 </w:numbering>
@@ -3731,7 +9915,6 @@
   <w:style w:type="character" w:default="1" w:styleId="a0">
     <w:name w:val="Default Paragraph Font"/>
     <w:uiPriority w:val="1"/>
-    <w:semiHidden/>
     <w:unhideWhenUsed/>
   </w:style>
   <w:style w:type="table" w:default="1" w:styleId="a1">
@@ -4098,7 +10281,7 @@
 </file>
 
 <file path=customXml/itemProps1.xml><?xml version="1.0" encoding="utf-8"?>
-<ds:datastoreItem xmlns:ds="http://schemas.openxmlformats.org/officeDocument/2006/customXml" ds:itemID="{963D056F-F437-4832-999D-69394A06F133}">
+<ds:datastoreItem xmlns:ds="http://schemas.openxmlformats.org/officeDocument/2006/customXml" ds:itemID="{3B7DDFC7-33A9-4506-9596-3A5096EB270C}">
   <ds:schemaRefs>
     <ds:schemaRef ds:uri="http://schemas.openxmlformats.org/officeDocument/2006/bibliography"/>
   </ds:schemaRefs>

--- a/ocl + events.docx
+++ b/ocl + events.docx
@@ -3058,7 +3058,7 @@
           <w:szCs w:val="24"/>
           <w:rtl/>
         </w:rPr>
-        <w:t xml:space="preserve">: שליחת הדו"ח למשתמשים ה- </w:t>
+        <w:t xml:space="preserve">: שליחת הדו"ח למשתמשי ה- </w:t>
       </w:r>
       <w:r>
         <w:rPr>
@@ -3366,6 +3366,7 @@
         </w:rPr>
         <w:t xml:space="preserve"> </w:t>
       </w:r>
+      <w:bookmarkStart w:id="0" w:name="_GoBack"/>
       <w:proofErr w:type="spellStart"/>
       <w:proofErr w:type="gramStart"/>
       <w:r>
@@ -3436,8 +3437,27 @@
           <w:sz w:val="24"/>
           <w:szCs w:val="24"/>
         </w:rPr>
-        <w:t>, status, users, categories)</w:t>
-      </w:r>
+        <w:t xml:space="preserve">, status, </w:t>
+      </w:r>
+      <w:proofErr w:type="spellStart"/>
+      <w:r>
+        <w:rPr>
+          <w:rFonts w:ascii="Calibri" w:hAnsi="Calibri" w:cs="Calibri"/>
+          <w:sz w:val="24"/>
+          <w:szCs w:val="24"/>
+        </w:rPr>
+        <w:t>users,categories</w:t>
+      </w:r>
+      <w:proofErr w:type="spellEnd"/>
+      <w:r>
+        <w:rPr>
+          <w:rFonts w:ascii="Calibri" w:hAnsi="Calibri" w:cs="Calibri"/>
+          <w:sz w:val="24"/>
+          <w:szCs w:val="24"/>
+        </w:rPr>
+        <w:t>)</w:t>
+      </w:r>
+      <w:bookmarkEnd w:id="0"/>
     </w:p>
     <w:p>
       <w:pPr>
@@ -3645,17 +3665,17 @@
           <w:szCs w:val="24"/>
           <w:shd w:val="clear" w:color="auto" w:fill="FFFFFF"/>
         </w:rPr>
-        <w:t xml:space="preserve"> was associated with all the </w:t>
-      </w:r>
-      <w:r>
-        <w:rPr>
-          <w:rStyle w:val="instancename"/>
-          <w:rFonts w:ascii="Calibri" w:hAnsi="Calibri" w:cs="Calibri"/>
-          <w:sz w:val="24"/>
-          <w:szCs w:val="24"/>
-          <w:shd w:val="clear" w:color="auto" w:fill="FFFFFF"/>
-        </w:rPr>
-        <w:t>attending users, the in-charge users</w:t>
+        <w:t xml:space="preserve"> was associated with </w:t>
+      </w:r>
+      <w:r>
+        <w:rPr>
+          <w:rStyle w:val="instancename"/>
+          <w:rFonts w:ascii="Calibri" w:hAnsi="Calibri" w:cs="Calibri"/>
+          <w:sz w:val="24"/>
+          <w:szCs w:val="24"/>
+          <w:shd w:val="clear" w:color="auto" w:fill="FFFFFF"/>
+        </w:rPr>
+        <w:t>the in-charge users</w:t>
       </w:r>
       <w:r>
         <w:rPr>
@@ -3941,57 +3961,17 @@
           <w:szCs w:val="24"/>
           <w:shd w:val="clear" w:color="auto" w:fill="FFFFFF"/>
         </w:rPr>
-        <w:t xml:space="preserve"> Use Case</w:t>
-      </w:r>
-      <w:r>
-        <w:rPr>
-          <w:rStyle w:val="instancename"/>
-          <w:rFonts w:ascii="Calibri" w:hAnsi="Calibri" w:cs="Calibri"/>
-          <w:sz w:val="24"/>
-          <w:szCs w:val="24"/>
-          <w:shd w:val="clear" w:color="auto" w:fill="FFFFFF"/>
-        </w:rPr>
-        <w:t>s</w:t>
-      </w:r>
-      <w:r>
-        <w:rPr>
-          <w:rStyle w:val="instancename"/>
-          <w:rFonts w:ascii="Calibri" w:hAnsi="Calibri" w:cs="Calibri"/>
-          <w:sz w:val="24"/>
-          <w:szCs w:val="24"/>
-          <w:shd w:val="clear" w:color="auto" w:fill="FFFFFF"/>
-        </w:rPr>
-        <w:t>:</w:t>
-      </w:r>
-      <w:r>
-        <w:rPr>
-          <w:rStyle w:val="instancename"/>
-          <w:rFonts w:ascii="Calibri" w:hAnsi="Calibri" w:cs="Calibri"/>
-          <w:sz w:val="24"/>
-          <w:szCs w:val="24"/>
-          <w:shd w:val="clear" w:color="auto" w:fill="FFFFFF"/>
-        </w:rPr>
-        <w:t xml:space="preserve"> Sign-up and</w:t>
-      </w:r>
-      <w:r>
-        <w:rPr>
-          <w:rStyle w:val="instancename"/>
-          <w:rFonts w:ascii="Calibri" w:hAnsi="Calibri" w:cs="Calibri"/>
-          <w:sz w:val="24"/>
-          <w:szCs w:val="24"/>
-          <w:shd w:val="clear" w:color="auto" w:fill="FFFFFF"/>
-        </w:rPr>
-        <w:t xml:space="preserve"> </w:t>
-      </w:r>
-      <w:r>
-        <w:rPr>
-          <w:rStyle w:val="instancename"/>
-          <w:rFonts w:ascii="Calibri" w:hAnsi="Calibri" w:cs="Calibri"/>
-          <w:sz w:val="24"/>
-          <w:szCs w:val="24"/>
-          <w:shd w:val="clear" w:color="auto" w:fill="FFFFFF"/>
-        </w:rPr>
-        <w:t>Log-in</w:t>
+        <w:t xml:space="preserve"> Use Case:</w:t>
+      </w:r>
+      <w:r>
+        <w:rPr>
+          <w:rStyle w:val="instancename"/>
+          <w:rFonts w:ascii="Calibri" w:hAnsi="Calibri" w:cs="Calibri"/>
+          <w:sz w:val="24"/>
+          <w:szCs w:val="24"/>
+          <w:shd w:val="clear" w:color="auto" w:fill="FFFFFF"/>
+        </w:rPr>
+        <w:t xml:space="preserve"> Sign-up</w:t>
       </w:r>
     </w:p>
     <w:p>
@@ -4323,7 +4303,27 @@
           <w:szCs w:val="24"/>
           <w:shd w:val="clear" w:color="auto" w:fill="FFFFFF"/>
         </w:rPr>
-        <w:t xml:space="preserve">u was associated with the EOC and to the </w:t>
+        <w:t xml:space="preserve">u was associated with the EOC and </w:t>
+      </w:r>
+      <w:r>
+        <w:rPr>
+          <w:rStyle w:val="instancename"/>
+          <w:rFonts w:ascii="Calibri" w:hAnsi="Calibri" w:cs="Calibri"/>
+          <w:sz w:val="24"/>
+          <w:szCs w:val="24"/>
+          <w:shd w:val="clear" w:color="auto" w:fill="FFFFFF"/>
+        </w:rPr>
+        <w:t>with</w:t>
+      </w:r>
+      <w:r>
+        <w:rPr>
+          <w:rStyle w:val="instancename"/>
+          <w:rFonts w:ascii="Calibri" w:hAnsi="Calibri" w:cs="Calibri"/>
+          <w:sz w:val="24"/>
+          <w:szCs w:val="24"/>
+          <w:shd w:val="clear" w:color="auto" w:fill="FFFFFF"/>
+        </w:rPr>
+        <w:t xml:space="preserve"> the </w:t>
       </w:r>
       <w:proofErr w:type="spellStart"/>
       <w:r>
@@ -5694,126 +5694,126 @@
           <w:u w:val="single"/>
           <w:shd w:val="clear" w:color="auto" w:fill="FFFFFF"/>
         </w:rPr>
+        <w:t>Operation:</w:t>
+      </w:r>
+      <w:r>
+        <w:rPr>
+          <w:rStyle w:val="instancename"/>
+          <w:rFonts w:ascii="Calibri" w:hAnsi="Calibri" w:cs="Calibri"/>
+          <w:sz w:val="24"/>
+          <w:szCs w:val="24"/>
+          <w:shd w:val="clear" w:color="auto" w:fill="FFFFFF"/>
+        </w:rPr>
+        <w:t xml:space="preserve"> </w:t>
+      </w:r>
+      <w:proofErr w:type="spellStart"/>
+      <w:r>
+        <w:rPr>
+          <w:rFonts w:ascii="Calibri" w:hAnsi="Calibri" w:cs="Calibri"/>
+          <w:sz w:val="24"/>
+          <w:szCs w:val="24"/>
+        </w:rPr>
+        <w:t>SendReport</w:t>
+      </w:r>
+      <w:proofErr w:type="spellEnd"/>
+      <w:r>
+        <w:rPr>
+          <w:rFonts w:ascii="Calibri" w:hAnsi="Calibri" w:cs="Calibri"/>
+          <w:sz w:val="24"/>
+          <w:szCs w:val="24"/>
+        </w:rPr>
+        <w:t>(</w:t>
+      </w:r>
+      <w:proofErr w:type="spellStart"/>
+      <w:r>
+        <w:rPr>
+          <w:rFonts w:ascii="Calibri" w:hAnsi="Calibri" w:cs="Calibri"/>
+          <w:sz w:val="24"/>
+          <w:szCs w:val="24"/>
+        </w:rPr>
+        <w:t>newR</w:t>
+      </w:r>
+      <w:r>
+        <w:rPr>
+          <w:rFonts w:ascii="Calibri" w:hAnsi="Calibri" w:cs="Calibri"/>
+          <w:sz w:val="24"/>
+          <w:szCs w:val="24"/>
+        </w:rPr>
+        <w:t>eport</w:t>
+      </w:r>
+      <w:proofErr w:type="spellEnd"/>
+      <w:r>
+        <w:rPr>
+          <w:rFonts w:ascii="Calibri" w:hAnsi="Calibri" w:cs="Calibri"/>
+          <w:sz w:val="24"/>
+          <w:szCs w:val="24"/>
+        </w:rPr>
+        <w:t>)</w:t>
+      </w:r>
+    </w:p>
+    <w:p>
+      <w:pPr>
+        <w:pStyle w:val="a4"/>
+        <w:bidi w:val="0"/>
+        <w:spacing w:after="0"/>
+        <w:ind w:left="1080" w:firstLine="360"/>
+        <w:rPr>
+          <w:rStyle w:val="instancename"/>
+          <w:rFonts w:ascii="Calibri" w:hAnsi="Calibri" w:cs="Calibri"/>
+          <w:sz w:val="24"/>
+          <w:szCs w:val="24"/>
+          <w:shd w:val="clear" w:color="auto" w:fill="FFFFFF"/>
+        </w:rPr>
+      </w:pPr>
+      <w:r>
+        <w:rPr>
+          <w:rStyle w:val="instancename"/>
+          <w:rFonts w:ascii="Calibri" w:hAnsi="Calibri" w:cs="Calibri"/>
+          <w:sz w:val="24"/>
+          <w:szCs w:val="24"/>
+          <w:u w:val="single"/>
+          <w:shd w:val="clear" w:color="auto" w:fill="FFFFFF"/>
+        </w:rPr>
+        <w:t>Reference:</w:t>
+      </w:r>
+      <w:r>
+        <w:rPr>
+          <w:rStyle w:val="instancename"/>
+          <w:rFonts w:ascii="Calibri" w:hAnsi="Calibri" w:cs="Calibri"/>
+          <w:sz w:val="24"/>
+          <w:szCs w:val="24"/>
+          <w:shd w:val="clear" w:color="auto" w:fill="FFFFFF"/>
+        </w:rPr>
+        <w:t xml:space="preserve"> Use Case: </w:t>
+      </w:r>
+      <w:r>
+        <w:t>Send Report</w:t>
+      </w:r>
+    </w:p>
+    <w:p>
+      <w:pPr>
+        <w:pStyle w:val="a4"/>
+        <w:bidi w:val="0"/>
+        <w:spacing w:after="0"/>
+        <w:ind w:left="1440"/>
+        <w:rPr>
+          <w:rStyle w:val="instancename"/>
+          <w:rFonts w:ascii="Calibri" w:hAnsi="Calibri" w:cs="Calibri"/>
+          <w:sz w:val="24"/>
+          <w:szCs w:val="24"/>
+          <w:shd w:val="clear" w:color="auto" w:fill="FFFFFF"/>
+        </w:rPr>
+      </w:pPr>
+      <w:r>
+        <w:rPr>
+          <w:rStyle w:val="instancename"/>
+          <w:rFonts w:ascii="Calibri" w:hAnsi="Calibri" w:cs="Calibri"/>
+          <w:sz w:val="24"/>
+          <w:szCs w:val="24"/>
+          <w:u w:val="single"/>
+          <w:shd w:val="clear" w:color="auto" w:fill="FFFFFF"/>
+        </w:rPr>
         <w:lastRenderedPageBreak/>
-        <w:t>Operation:</w:t>
-      </w:r>
-      <w:r>
-        <w:rPr>
-          <w:rStyle w:val="instancename"/>
-          <w:rFonts w:ascii="Calibri" w:hAnsi="Calibri" w:cs="Calibri"/>
-          <w:sz w:val="24"/>
-          <w:szCs w:val="24"/>
-          <w:shd w:val="clear" w:color="auto" w:fill="FFFFFF"/>
-        </w:rPr>
-        <w:t xml:space="preserve"> </w:t>
-      </w:r>
-      <w:proofErr w:type="spellStart"/>
-      <w:r>
-        <w:rPr>
-          <w:rFonts w:ascii="Calibri" w:hAnsi="Calibri" w:cs="Calibri"/>
-          <w:sz w:val="24"/>
-          <w:szCs w:val="24"/>
-        </w:rPr>
-        <w:t>SendReport</w:t>
-      </w:r>
-      <w:proofErr w:type="spellEnd"/>
-      <w:r>
-        <w:rPr>
-          <w:rFonts w:ascii="Calibri" w:hAnsi="Calibri" w:cs="Calibri"/>
-          <w:sz w:val="24"/>
-          <w:szCs w:val="24"/>
-        </w:rPr>
-        <w:t>(</w:t>
-      </w:r>
-      <w:proofErr w:type="spellStart"/>
-      <w:r>
-        <w:rPr>
-          <w:rFonts w:ascii="Calibri" w:hAnsi="Calibri" w:cs="Calibri"/>
-          <w:sz w:val="24"/>
-          <w:szCs w:val="24"/>
-        </w:rPr>
-        <w:t>newR</w:t>
-      </w:r>
-      <w:r>
-        <w:rPr>
-          <w:rFonts w:ascii="Calibri" w:hAnsi="Calibri" w:cs="Calibri"/>
-          <w:sz w:val="24"/>
-          <w:szCs w:val="24"/>
-        </w:rPr>
-        <w:t>eport</w:t>
-      </w:r>
-      <w:proofErr w:type="spellEnd"/>
-      <w:r>
-        <w:rPr>
-          <w:rFonts w:ascii="Calibri" w:hAnsi="Calibri" w:cs="Calibri"/>
-          <w:sz w:val="24"/>
-          <w:szCs w:val="24"/>
-        </w:rPr>
-        <w:t>)</w:t>
-      </w:r>
-    </w:p>
-    <w:p>
-      <w:pPr>
-        <w:pStyle w:val="a4"/>
-        <w:bidi w:val="0"/>
-        <w:spacing w:after="0"/>
-        <w:ind w:left="1080" w:firstLine="360"/>
-        <w:rPr>
-          <w:rStyle w:val="instancename"/>
-          <w:rFonts w:ascii="Calibri" w:hAnsi="Calibri" w:cs="Calibri"/>
-          <w:sz w:val="24"/>
-          <w:szCs w:val="24"/>
-          <w:shd w:val="clear" w:color="auto" w:fill="FFFFFF"/>
-        </w:rPr>
-      </w:pPr>
-      <w:r>
-        <w:rPr>
-          <w:rStyle w:val="instancename"/>
-          <w:rFonts w:ascii="Calibri" w:hAnsi="Calibri" w:cs="Calibri"/>
-          <w:sz w:val="24"/>
-          <w:szCs w:val="24"/>
-          <w:u w:val="single"/>
-          <w:shd w:val="clear" w:color="auto" w:fill="FFFFFF"/>
-        </w:rPr>
-        <w:t>Reference:</w:t>
-      </w:r>
-      <w:r>
-        <w:rPr>
-          <w:rStyle w:val="instancename"/>
-          <w:rFonts w:ascii="Calibri" w:hAnsi="Calibri" w:cs="Calibri"/>
-          <w:sz w:val="24"/>
-          <w:szCs w:val="24"/>
-          <w:shd w:val="clear" w:color="auto" w:fill="FFFFFF"/>
-        </w:rPr>
-        <w:t xml:space="preserve"> Use Case: </w:t>
-      </w:r>
-      <w:r>
-        <w:t>Send Report</w:t>
-      </w:r>
-    </w:p>
-    <w:p>
-      <w:pPr>
-        <w:pStyle w:val="a4"/>
-        <w:bidi w:val="0"/>
-        <w:spacing w:after="0"/>
-        <w:ind w:left="1440"/>
-        <w:rPr>
-          <w:rStyle w:val="instancename"/>
-          <w:rFonts w:ascii="Calibri" w:hAnsi="Calibri" w:cs="Calibri"/>
-          <w:sz w:val="24"/>
-          <w:szCs w:val="24"/>
-          <w:shd w:val="clear" w:color="auto" w:fill="FFFFFF"/>
-        </w:rPr>
-      </w:pPr>
-      <w:r>
-        <w:rPr>
-          <w:rStyle w:val="instancename"/>
-          <w:rFonts w:ascii="Calibri" w:hAnsi="Calibri" w:cs="Calibri"/>
-          <w:sz w:val="24"/>
-          <w:szCs w:val="24"/>
-          <w:u w:val="single"/>
-          <w:shd w:val="clear" w:color="auto" w:fill="FFFFFF"/>
-        </w:rPr>
         <w:t>Preconditions:</w:t>
       </w:r>
       <w:r>
@@ -7416,7 +7416,6 @@
           <w:shd w:val="clear" w:color="auto" w:fill="FFFFFF"/>
           <w:rtl/>
         </w:rPr>
-        <w:lastRenderedPageBreak/>
         <w:t>עריכת עדכון:</w:t>
       </w:r>
     </w:p>
@@ -7459,6 +7458,7 @@
           <w:szCs w:val="24"/>
           <w:u w:val="single"/>
         </w:rPr>
+        <w:lastRenderedPageBreak/>
         <w:t>Operation:</w:t>
       </w:r>
       <w:r>
@@ -8115,7 +8115,33 @@
           <w:sz w:val="24"/>
           <w:szCs w:val="24"/>
         </w:rPr>
-        <w:t>(event)</w:t>
+        <w:t>(</w:t>
+      </w:r>
+      <w:proofErr w:type="spellStart"/>
+      <w:r>
+        <w:rPr>
+          <w:rFonts w:ascii="Calibri" w:hAnsi="Calibri" w:cs="Calibri"/>
+          <w:sz w:val="24"/>
+          <w:szCs w:val="24"/>
+        </w:rPr>
+        <w:t>event</w:t>
+      </w:r>
+      <w:r>
+        <w:rPr>
+          <w:rFonts w:ascii="Calibri" w:hAnsi="Calibri" w:cs="Calibri"/>
+          <w:sz w:val="24"/>
+          <w:szCs w:val="24"/>
+        </w:rPr>
+        <w:t>ID</w:t>
+      </w:r>
+      <w:proofErr w:type="spellEnd"/>
+      <w:r>
+        <w:rPr>
+          <w:rFonts w:ascii="Calibri" w:hAnsi="Calibri" w:cs="Calibri"/>
+          <w:sz w:val="24"/>
+          <w:szCs w:val="24"/>
+        </w:rPr>
+        <w:t>)</w:t>
       </w:r>
     </w:p>
     <w:p>
@@ -8719,8 +8745,6 @@
           <w:shd w:val="clear" w:color="auto" w:fill="FFFFFF"/>
         </w:rPr>
       </w:pPr>
-      <w:bookmarkStart w:id="0" w:name="_GoBack"/>
-      <w:bookmarkEnd w:id="0"/>
     </w:p>
     <w:sectPr>
       <w:pgSz w:w="11906" w:h="16838"/>
@@ -10281,7 +10305,7 @@
 </file>
 
 <file path=customXml/itemProps1.xml><?xml version="1.0" encoding="utf-8"?>
-<ds:datastoreItem xmlns:ds="http://schemas.openxmlformats.org/officeDocument/2006/customXml" ds:itemID="{3B7DDFC7-33A9-4506-9596-3A5096EB270C}">
+<ds:datastoreItem xmlns:ds="http://schemas.openxmlformats.org/officeDocument/2006/customXml" ds:itemID="{CFCE514D-DAAB-4D63-91AF-2B6D80830C63}">
   <ds:schemaRefs>
     <ds:schemaRef ds:uri="http://schemas.openxmlformats.org/officeDocument/2006/bibliography"/>
   </ds:schemaRefs>
